--- a/OTA工程讲解.docx
+++ b/OTA工程讲解.docx
@@ -317,17 +317,199 @@
     <w:p/>
     <w:p/>
     <w:p/>
-    <w:p/>
-    <w:p/>
     <w:p>
+      <w:pPr>
+        <w:pStyle w:val="1"/>
+        <w:spacing w:before="156" w:after="156"/>
+        <w:rPr>
+          <w:rFonts w:hint="eastAsia"/>
+        </w:rPr>
+      </w:pPr>
+      <w:r>
+        <w:t>问题</w:t>
+      </w:r>
+    </w:p>
+    <w:p>
+      <w:r>
+        <w:rPr>
+          <w:rFonts w:hint="eastAsia"/>
+        </w:rPr>
+        <w:t>1</w:t>
+      </w:r>
+      <w:r>
+        <w:rPr>
+          <w:rFonts w:hint="eastAsia"/>
+        </w:rPr>
+        <w:t>、</w:t>
+      </w:r>
+      <w:r>
+        <w:rPr>
+          <w:rFonts w:hint="eastAsia"/>
+        </w:rPr>
+        <w:t>wifi</w:t>
+      </w:r>
+      <w:r>
+        <w:rPr>
+          <w:rFonts w:hint="eastAsia"/>
+        </w:rPr>
+        <w:t>模式怎么切换</w:t>
+      </w:r>
+    </w:p>
+    <w:p>
+      <w:r>
+        <w:rPr>
+          <w:rFonts w:hint="eastAsia"/>
+        </w:rPr>
+        <w:t>2</w:t>
+      </w:r>
+      <w:r>
+        <w:rPr>
+          <w:rFonts w:hint="eastAsia"/>
+        </w:rPr>
+        <w:t>、</w:t>
+      </w:r>
+    </w:p>
+    <w:p>
+      <w:r>
+        <w:rPr>
+          <w:rFonts w:hint="eastAsia"/>
+        </w:rPr>
+        <w:t>3</w:t>
+      </w:r>
+      <w:r>
+        <w:rPr>
+          <w:rFonts w:hint="eastAsia"/>
+        </w:rPr>
+        <w:t>、</w:t>
+      </w:r>
+    </w:p>
+    <w:p>
+      <w:r>
+        <w:rPr>
+          <w:rFonts w:hint="eastAsia"/>
+        </w:rPr>
+        <w:t>4</w:t>
+      </w:r>
+      <w:r>
+        <w:rPr>
+          <w:rFonts w:hint="eastAsia"/>
+        </w:rPr>
+        <w:t>、</w:t>
+      </w:r>
+    </w:p>
+    <w:p/>
+    <w:p>
+      <w:r>
+        <w:t>192.168.100.253</w:t>
+      </w:r>
+    </w:p>
+    <w:p/>
+    <w:p/>
+    <w:p/>
+    <w:p>
+      <w:pPr>
+        <w:rPr>
+          <w:rFonts w:hint="eastAsia"/>
+        </w:rPr>
+      </w:pPr>
+    </w:p>
+    <w:p>
+      <w:pPr>
+        <w:rPr>
+          <w:rFonts w:hint="eastAsia"/>
+        </w:rPr>
+      </w:pPr>
+    </w:p>
+    <w:p>
+      <w:pPr>
+        <w:pStyle w:val="1"/>
+        <w:spacing w:before="156" w:after="156"/>
+      </w:pPr>
+      <w:r>
+        <w:rPr>
+          <w:rFonts w:hint="eastAsia"/>
+        </w:rPr>
+        <w:t>注意地方</w:t>
+      </w:r>
+    </w:p>
+    <w:p>
+      <w:r>
+        <w:rPr>
+          <w:rFonts w:hint="eastAsia"/>
+        </w:rPr>
+        <w:t>1</w:t>
+      </w:r>
+      <w:r>
+        <w:rPr>
+          <w:rFonts w:hint="eastAsia"/>
+        </w:rPr>
+        <w:t>、可以对比一下</w:t>
+      </w:r>
+    </w:p>
+    <w:p>
+      <w:r>
+        <w:t>LoRa_Serial_IAP</w:t>
+      </w:r>
+      <w:r>
+        <w:rPr>
+          <w:rFonts w:hint="eastAsia"/>
+        </w:rPr>
+        <w:t>、</w:t>
+      </w:r>
+      <w:r>
+        <w:t>LoRa-Serial</w:t>
+      </w:r>
+      <w:r>
+        <w:t>工程区别</w:t>
+      </w:r>
+    </w:p>
+    <w:p/>
+    <w:p>
+      <w:pPr>
+        <w:rPr>
+          <w:rFonts w:hint="eastAsia"/>
+        </w:rPr>
+      </w:pPr>
+      <w:r>
+        <w:rPr>
+          <w:rFonts w:hint="eastAsia"/>
+        </w:rPr>
+        <w:t>2</w:t>
+      </w:r>
+      <w:r>
+        <w:rPr>
+          <w:rFonts w:hint="eastAsia"/>
+        </w:rPr>
+        <w:t>、</w:t>
+      </w:r>
+    </w:p>
+    <w:p/>
+    <w:p/>
+    <w:p>
+      <w:pPr>
+        <w:pStyle w:val="1"/>
+        <w:spacing w:before="156" w:after="156"/>
+      </w:pPr>
+      <w:r>
+        <w:t>nodetools</w:t>
+      </w:r>
+    </w:p>
+    <w:p>
+      <w:r>
+        <w:t>192.168.100.253</w:t>
+      </w:r>
+    </w:p>
+    <w:p/>
+    <w:p>
+      <w:bookmarkStart w:id="0" w:name="_GoBack"/>
       <w:r>
         <w:rPr>
           <w:noProof/>
         </w:rPr>
         <w:drawing>
-          <wp:inline distT="0" distB="0" distL="0" distR="0" wp14:anchorId="71D42800" wp14:editId="15FD532C">
-            <wp:extent cx="8086725" cy="5595620"/>
-            <wp:effectExtent l="0" t="0" r="9525" b="5080"/>
+          <wp:inline distT="0" distB="0" distL="0" distR="0" wp14:anchorId="5B978F31" wp14:editId="2DD91EA8">
+            <wp:extent cx="2292350" cy="1955911"/>
+            <wp:effectExtent l="19050" t="19050" r="12700" b="25400"/>
             <wp:docPr id="1" name="图片 1"/>
             <wp:cNvGraphicFramePr>
               <a:graphicFrameLocks xmlns:a="http://schemas.openxmlformats.org/drawingml/2006/main" noChangeAspect="1"/>
@@ -348,11 +530,16 @@
                   <pic:spPr>
                     <a:xfrm>
                       <a:off x="0" y="0"/>
-                      <a:ext cx="8086725" cy="5595620"/>
+                      <a:ext cx="2295213" cy="1958354"/>
                     </a:xfrm>
                     <a:prstGeom prst="rect">
                       <a:avLst/>
                     </a:prstGeom>
+                    <a:ln w="3175">
+                      <a:solidFill>
+                        <a:schemeClr val="tx1"/>
+                      </a:solidFill>
+                    </a:ln>
                   </pic:spPr>
                 </pic:pic>
               </a:graphicData>
@@ -360,10 +547,8 @@
           </wp:inline>
         </w:drawing>
       </w:r>
-      <w:bookmarkStart w:id="0" w:name="_GoBack"/>
       <w:bookmarkEnd w:id="0"/>
     </w:p>
-    <w:p/>
     <w:p/>
     <w:p/>
     <w:p/>
@@ -508,6 +693,7 @@
         <w:pStyle w:val="4"/>
       </w:pPr>
       <w:r>
+        <w:lastRenderedPageBreak/>
         <w:t>4</w:t>
       </w:r>
     </w:p>
@@ -537,7 +723,6 @@
         <w:pStyle w:val="7"/>
       </w:pPr>
       <w:r>
-        <w:lastRenderedPageBreak/>
         <w:t>7</w:t>
       </w:r>
     </w:p>
@@ -3139,7 +3324,7 @@
 </file>
 
 <file path=customXml/itemProps1.xml><?xml version="1.0" encoding="utf-8"?>
-<ds:datastoreItem xmlns:ds="http://schemas.openxmlformats.org/officeDocument/2006/customXml" ds:itemID="{723C8D57-E88D-43DD-9E9E-0F615FFFDA46}">
+<ds:datastoreItem xmlns:ds="http://schemas.openxmlformats.org/officeDocument/2006/customXml" ds:itemID="{91231726-B6BF-42E4-B921-BBDF89626944}">
   <ds:schemaRefs>
     <ds:schemaRef ds:uri="http://schemas.openxmlformats.org/officeDocument/2006/bibliography"/>
   </ds:schemaRefs>

--- a/OTA工程讲解.docx
+++ b/OTA工程讲解.docx
@@ -321,38 +321,63 @@
       <w:pPr>
         <w:pStyle w:val="1"/>
         <w:spacing w:before="156" w:after="156"/>
+      </w:pPr>
+      <w:r>
+        <w:t>问题</w:t>
+      </w:r>
+    </w:p>
+    <w:p>
+      <w:r>
         <w:rPr>
           <w:rFonts w:hint="eastAsia"/>
         </w:rPr>
-      </w:pPr>
-      <w:r>
-        <w:t>问题</w:t>
-      </w:r>
-    </w:p>
-    <w:p>
+        <w:t>1</w:t>
+      </w:r>
       <w:r>
         <w:rPr>
           <w:rFonts w:hint="eastAsia"/>
         </w:rPr>
-        <w:t>1</w:t>
+        <w:t>、</w:t>
       </w:r>
       <w:r>
         <w:rPr>
           <w:rFonts w:hint="eastAsia"/>
         </w:rPr>
+        <w:t>wifi</w:t>
+      </w:r>
+      <w:r>
+        <w:rPr>
+          <w:rFonts w:hint="eastAsia"/>
+        </w:rPr>
+        <w:t>模式怎么切换</w:t>
+      </w:r>
+    </w:p>
+    <w:p>
+      <w:r>
+        <w:rPr>
+          <w:rFonts w:hint="eastAsia"/>
+        </w:rPr>
+        <w:t>2</w:t>
+      </w:r>
+      <w:r>
+        <w:rPr>
+          <w:rFonts w:hint="eastAsia"/>
+        </w:rPr>
         <w:t>、</w:t>
       </w:r>
+    </w:p>
+    <w:p>
       <w:r>
         <w:rPr>
           <w:rFonts w:hint="eastAsia"/>
         </w:rPr>
-        <w:t>wifi</w:t>
+        <w:t>3</w:t>
       </w:r>
       <w:r>
         <w:rPr>
           <w:rFonts w:hint="eastAsia"/>
         </w:rPr>
-        <w:t>模式怎么切换</w:t>
+        <w:t>、</w:t>
       </w:r>
     </w:p>
     <w:p>
@@ -360,7 +385,7 @@
         <w:rPr>
           <w:rFonts w:hint="eastAsia"/>
         </w:rPr>
-        <w:t>2</w:t>
+        <w:t>4</w:t>
       </w:r>
       <w:r>
         <w:rPr>
@@ -369,34 +394,6 @@
         <w:t>、</w:t>
       </w:r>
     </w:p>
-    <w:p>
-      <w:r>
-        <w:rPr>
-          <w:rFonts w:hint="eastAsia"/>
-        </w:rPr>
-        <w:t>3</w:t>
-      </w:r>
-      <w:r>
-        <w:rPr>
-          <w:rFonts w:hint="eastAsia"/>
-        </w:rPr>
-        <w:t>、</w:t>
-      </w:r>
-    </w:p>
-    <w:p>
-      <w:r>
-        <w:rPr>
-          <w:rFonts w:hint="eastAsia"/>
-        </w:rPr>
-        <w:t>4</w:t>
-      </w:r>
-      <w:r>
-        <w:rPr>
-          <w:rFonts w:hint="eastAsia"/>
-        </w:rPr>
-        <w:t>、</w:t>
-      </w:r>
-    </w:p>
     <w:p/>
     <w:p>
       <w:r>
@@ -406,20 +403,8 @@
     <w:p/>
     <w:p/>
     <w:p/>
-    <w:p>
-      <w:pPr>
-        <w:rPr>
-          <w:rFonts w:hint="eastAsia"/>
-        </w:rPr>
-      </w:pPr>
-    </w:p>
-    <w:p>
-      <w:pPr>
-        <w:rPr>
-          <w:rFonts w:hint="eastAsia"/>
-        </w:rPr>
-      </w:pPr>
-    </w:p>
+    <w:p/>
+    <w:p/>
     <w:p>
       <w:pPr>
         <w:pStyle w:val="1"/>
@@ -465,11 +450,6 @@
     </w:p>
     <w:p/>
     <w:p>
-      <w:pPr>
-        <w:rPr>
-          <w:rFonts w:hint="eastAsia"/>
-        </w:rPr>
-      </w:pPr>
       <w:r>
         <w:rPr>
           <w:rFonts w:hint="eastAsia"/>
@@ -501,7 +481,6 @@
     </w:p>
     <w:p/>
     <w:p>
-      <w:bookmarkStart w:id="0" w:name="_GoBack"/>
       <w:r>
         <w:rPr>
           <w:noProof/>
@@ -547,7 +526,6 @@
           </wp:inline>
         </w:drawing>
       </w:r>
-      <w:bookmarkEnd w:id="0"/>
     </w:p>
     <w:p/>
     <w:p/>
@@ -658,14 +636,600 @@
     <w:p/>
     <w:p/>
     <w:p/>
-    <w:p/>
-    <w:p/>
     <w:p>
       <w:pPr>
         <w:pStyle w:val="1"/>
         <w:spacing w:before="156" w:after="156"/>
       </w:pPr>
       <w:r>
+        <w:rPr>
+          <w:rFonts w:hint="eastAsia"/>
+        </w:rPr>
+        <w:t>S</w:t>
+      </w:r>
+      <w:r>
+        <w:t>TM32F407</w:t>
+      </w:r>
+      <w:r>
+        <w:t>工程</w:t>
+      </w:r>
+    </w:p>
+    <w:p/>
+    <w:p>
+      <w:pPr>
+        <w:pStyle w:val="3"/>
+      </w:pPr>
+      <w:r>
+        <w:t>EPNode_Pipe</w:t>
+      </w:r>
+    </w:p>
+    <w:p/>
+    <w:p>
+      <w:pPr>
+        <w:pStyle w:val="4"/>
+        <w:rPr>
+          <w:rFonts w:hint="eastAsia"/>
+        </w:rPr>
+      </w:pPr>
+      <w:r>
+        <w:t>EPNode_Pipe.icf</w:t>
+      </w:r>
+      <w:r>
+        <w:t xml:space="preserve"> </w:t>
+      </w:r>
+      <w:r>
+        <w:t>区别</w:t>
+      </w:r>
+    </w:p>
+    <w:p>
+      <w:r>
+        <w:rPr>
+          <w:noProof/>
+        </w:rPr>
+        <w:drawing>
+          <wp:inline distT="0" distB="0" distL="0" distR="0" wp14:anchorId="168F31F7" wp14:editId="794EEAD8">
+            <wp:extent cx="8086725" cy="577850"/>
+            <wp:effectExtent l="19050" t="19050" r="28575" b="12700"/>
+            <wp:docPr id="2" name="图片 2"/>
+            <wp:cNvGraphicFramePr>
+              <a:graphicFrameLocks xmlns:a="http://schemas.openxmlformats.org/drawingml/2006/main" noChangeAspect="1"/>
+            </wp:cNvGraphicFramePr>
+            <a:graphic xmlns:a="http://schemas.openxmlformats.org/drawingml/2006/main">
+              <a:graphicData uri="http://schemas.openxmlformats.org/drawingml/2006/picture">
+                <pic:pic xmlns:pic="http://schemas.openxmlformats.org/drawingml/2006/picture">
+                  <pic:nvPicPr>
+                    <pic:cNvPr id="1" name=""/>
+                    <pic:cNvPicPr/>
+                  </pic:nvPicPr>
+                  <pic:blipFill>
+                    <a:blip r:embed="rId10"/>
+                    <a:stretch>
+                      <a:fillRect/>
+                    </a:stretch>
+                  </pic:blipFill>
+                  <pic:spPr>
+                    <a:xfrm>
+                      <a:off x="0" y="0"/>
+                      <a:ext cx="8086725" cy="577850"/>
+                    </a:xfrm>
+                    <a:prstGeom prst="rect">
+                      <a:avLst/>
+                    </a:prstGeom>
+                    <a:ln w="3175">
+                      <a:solidFill>
+                        <a:schemeClr val="tx1"/>
+                      </a:solidFill>
+                    </a:ln>
+                  </pic:spPr>
+                </pic:pic>
+              </a:graphicData>
+            </a:graphic>
+          </wp:inline>
+        </w:drawing>
+      </w:r>
+    </w:p>
+    <w:p/>
+    <w:p>
+      <w:pPr>
+        <w:rPr>
+          <w:rFonts w:hint="eastAsia"/>
+        </w:rPr>
+      </w:pPr>
+    </w:p>
+    <w:p/>
+    <w:p>
+      <w:pPr>
+        <w:pStyle w:val="4"/>
+      </w:pPr>
+      <w:r>
+        <w:t>内部</w:t>
+      </w:r>
+      <w:r>
+        <w:t>flash</w:t>
+      </w:r>
+      <w:r>
+        <w:t>操作</w:t>
+      </w:r>
+    </w:p>
+    <w:p/>
+    <w:p>
+      <w:pPr>
+        <w:rPr>
+          <w:rFonts w:hint="eastAsia"/>
+        </w:rPr>
+      </w:pPr>
+      <w:r>
+        <w:t>stm32f407zgt6</w:t>
+      </w:r>
+    </w:p>
+    <w:p>
+      <w:r>
+        <w:rPr>
+          <w:rFonts w:hint="eastAsia"/>
+        </w:rPr>
+        <w:t>R</w:t>
+      </w:r>
+      <w:r>
+        <w:t xml:space="preserve">OM </w:t>
+      </w:r>
+      <w:r>
+        <w:rPr>
+          <w:rFonts w:hint="eastAsia"/>
+        </w:rPr>
+        <w:t>：</w:t>
+      </w:r>
+      <w:r>
+        <w:rPr>
+          <w:rFonts w:hint="eastAsia"/>
+        </w:rPr>
+        <w:t xml:space="preserve"> </w:t>
+      </w:r>
+      <w:r>
+        <w:t xml:space="preserve"> </w:t>
+      </w:r>
+      <w:r>
+        <w:t>起始地址</w:t>
+      </w:r>
+      <w:r>
+        <w:t>0x08000000</w:t>
+      </w:r>
+      <w:r>
+        <w:t xml:space="preserve">       </w:t>
+      </w:r>
+      <w:r>
+        <w:t>0x080FFFFF</w:t>
+      </w:r>
+    </w:p>
+    <w:p>
+      <w:pPr>
+        <w:rPr>
+          <w:rFonts w:hint="eastAsia"/>
+        </w:rPr>
+      </w:pPr>
+    </w:p>
+    <w:p>
+      <w:pPr>
+        <w:rPr>
+          <w:b/>
+          <w:color w:val="FF0000"/>
+        </w:rPr>
+      </w:pPr>
+      <w:r>
+        <w:rPr>
+          <w:b/>
+          <w:color w:val="FF0000"/>
+        </w:rPr>
+        <w:t>0x1000</w:t>
+      </w:r>
+      <w:r>
+        <w:rPr>
+          <w:b/>
+          <w:color w:val="FF0000"/>
+        </w:rPr>
+        <w:t>b</w:t>
+      </w:r>
+      <w:r>
+        <w:rPr>
+          <w:b/>
+          <w:color w:val="FF0000"/>
+        </w:rPr>
+        <w:t xml:space="preserve">           4KB</w:t>
+      </w:r>
+    </w:p>
+    <w:p>
+      <w:pPr>
+        <w:rPr>
+          <w:b/>
+          <w:color w:val="FF0000"/>
+        </w:rPr>
+      </w:pPr>
+      <w:r>
+        <w:rPr>
+          <w:b/>
+          <w:color w:val="FF0000"/>
+        </w:rPr>
+        <w:t>0x1000</w:t>
+      </w:r>
+      <w:r>
+        <w:rPr>
+          <w:b/>
+          <w:color w:val="FF0000"/>
+        </w:rPr>
+        <w:t>0</w:t>
+      </w:r>
+      <w:r>
+        <w:rPr>
+          <w:b/>
+          <w:color w:val="FF0000"/>
+        </w:rPr>
+        <w:t>b</w:t>
+      </w:r>
+      <w:r>
+        <w:rPr>
+          <w:b/>
+          <w:color w:val="FF0000"/>
+        </w:rPr>
+        <w:t xml:space="preserve">          64KB</w:t>
+      </w:r>
+    </w:p>
+    <w:p>
+      <w:pPr>
+        <w:rPr>
+          <w:b/>
+          <w:color w:val="FF0000"/>
+        </w:rPr>
+      </w:pPr>
+      <w:r>
+        <w:rPr>
+          <w:b/>
+          <w:color w:val="FF0000"/>
+        </w:rPr>
+        <w:t>0x</w:t>
+      </w:r>
+      <w:r>
+        <w:rPr>
+          <w:b/>
+          <w:color w:val="FF0000"/>
+        </w:rPr>
+        <w:t>2</w:t>
+      </w:r>
+      <w:r>
+        <w:rPr>
+          <w:b/>
+          <w:color w:val="FF0000"/>
+        </w:rPr>
+        <w:t>000</w:t>
+      </w:r>
+      <w:r>
+        <w:rPr>
+          <w:b/>
+          <w:color w:val="FF0000"/>
+        </w:rPr>
+        <w:t>0</w:t>
+      </w:r>
+      <w:r>
+        <w:rPr>
+          <w:b/>
+          <w:color w:val="FF0000"/>
+        </w:rPr>
+        <w:t>b</w:t>
+      </w:r>
+      <w:r>
+        <w:rPr>
+          <w:b/>
+          <w:color w:val="FF0000"/>
+        </w:rPr>
+        <w:t xml:space="preserve">          128KB</w:t>
+      </w:r>
+    </w:p>
+    <w:p>
+      <w:pPr>
+        <w:rPr>
+          <w:b/>
+          <w:color w:val="FF0000"/>
+        </w:rPr>
+      </w:pPr>
+      <w:r>
+        <w:rPr>
+          <w:b/>
+          <w:color w:val="FF0000"/>
+        </w:rPr>
+        <w:t>0x</w:t>
+      </w:r>
+      <w:r>
+        <w:rPr>
+          <w:b/>
+          <w:color w:val="FF0000"/>
+        </w:rPr>
+        <w:t>A</w:t>
+      </w:r>
+      <w:r>
+        <w:rPr>
+          <w:b/>
+          <w:color w:val="FF0000"/>
+        </w:rPr>
+        <w:t>000</w:t>
+      </w:r>
+      <w:r>
+        <w:rPr>
+          <w:b/>
+          <w:color w:val="FF0000"/>
+        </w:rPr>
+        <w:t>0</w:t>
+      </w:r>
+      <w:r>
+        <w:rPr>
+          <w:b/>
+          <w:color w:val="FF0000"/>
+        </w:rPr>
+        <w:t>b</w:t>
+      </w:r>
+      <w:r>
+        <w:rPr>
+          <w:b/>
+          <w:color w:val="FF0000"/>
+        </w:rPr>
+        <w:t xml:space="preserve">          </w:t>
+      </w:r>
+      <w:r>
+        <w:rPr>
+          <w:b/>
+          <w:color w:val="FF0000"/>
+        </w:rPr>
+        <w:t>64</w:t>
+      </w:r>
+      <w:r>
+        <w:rPr>
+          <w:b/>
+          <w:color w:val="FF0000"/>
+        </w:rPr>
+        <w:t>0</w:t>
+      </w:r>
+      <w:r>
+        <w:rPr>
+          <w:b/>
+          <w:color w:val="FF0000"/>
+        </w:rPr>
+        <w:t>KB</w:t>
+      </w:r>
+    </w:p>
+    <w:p>
+      <w:pPr>
+        <w:rPr>
+          <w:b/>
+          <w:color w:val="FF0000"/>
+        </w:rPr>
+      </w:pPr>
+      <w:r>
+        <w:rPr>
+          <w:b/>
+          <w:color w:val="FF0000"/>
+        </w:rPr>
+        <w:t>0x1000</w:t>
+      </w:r>
+      <w:r>
+        <w:rPr>
+          <w:b/>
+          <w:color w:val="FF0000"/>
+        </w:rPr>
+        <w:t>0</w:t>
+      </w:r>
+      <w:r>
+        <w:rPr>
+          <w:b/>
+          <w:color w:val="FF0000"/>
+        </w:rPr>
+        <w:t>0</w:t>
+      </w:r>
+      <w:r>
+        <w:rPr>
+          <w:b/>
+          <w:color w:val="FF0000"/>
+        </w:rPr>
+        <w:t>b</w:t>
+      </w:r>
+      <w:r>
+        <w:rPr>
+          <w:b/>
+          <w:color w:val="FF0000"/>
+        </w:rPr>
+        <w:t xml:space="preserve">         1024KB</w:t>
+      </w:r>
+    </w:p>
+    <w:p>
+      <w:r>
+        <w:t>FF</w:t>
+      </w:r>
+      <w:r>
+        <w:t>+1=0x100</w:t>
+      </w:r>
+      <w:r>
+        <w:t>个</w:t>
+      </w:r>
+      <w:r>
+        <w:rPr>
+          <w:rFonts w:hint="eastAsia"/>
+        </w:rPr>
+        <w:t>4</w:t>
+      </w:r>
+      <w:r>
+        <w:t>K</w:t>
+      </w:r>
+      <w:r>
+        <w:rPr>
+          <w:rFonts w:hint="eastAsia"/>
+        </w:rPr>
+        <w:t>=</w:t>
+      </w:r>
+      <w:r>
+        <w:t>256</w:t>
+      </w:r>
+      <w:r>
+        <w:rPr>
+          <w:rFonts w:hint="eastAsia"/>
+        </w:rPr>
+        <w:t>*</w:t>
+      </w:r>
+      <w:r>
+        <w:t>4</w:t>
+      </w:r>
+      <w:r>
+        <w:rPr>
+          <w:rFonts w:hint="eastAsia"/>
+        </w:rPr>
+        <w:t>=</w:t>
+      </w:r>
+      <w:r>
+        <w:t>1024KB</w:t>
+      </w:r>
+    </w:p>
+    <w:p/>
+    <w:p/>
+    <w:p>
+      <w:pPr>
+        <w:rPr>
+          <w:rFonts w:hint="eastAsia"/>
+        </w:rPr>
+      </w:pPr>
+    </w:p>
+    <w:p>
+      <w:pPr>
+        <w:pStyle w:val="5"/>
+      </w:pPr>
+      <w:r>
+        <w:t>flash.h</w:t>
+      </w:r>
+    </w:p>
+    <w:p>
+      <w:pPr>
+        <w:rPr>
+          <w:rFonts w:hint="eastAsia"/>
+        </w:rPr>
+      </w:pPr>
+    </w:p>
+    <w:p>
+      <w:r>
+        <w:t>/* Base address of the Flash sectors */</w:t>
+      </w:r>
+    </w:p>
+    <w:p>
+      <w:r>
+        <w:t>#define ADDR_FLASH_SECTOR_0     ((uint32_t)0x08000000) /* Base @ of Sector 0, 16 Kbyte */</w:t>
+      </w:r>
+    </w:p>
+    <w:p>
+      <w:r>
+        <w:t>#define ADDR_FLASH_SECTOR_1     ((uint32_t)0x08004000) /* Base @ of Sector 1, 16 Kbyte */</w:t>
+      </w:r>
+    </w:p>
+    <w:p>
+      <w:r>
+        <w:t>#define ADDR_FLASH_SECTOR_2     ((uint32_t)0x08008000) /* Base @ of Sector 2, 16 Kbyte */</w:t>
+      </w:r>
+    </w:p>
+    <w:p>
+      <w:r>
+        <w:t>#define ADDR_FLASH_SECTOR_3     ((uint32_t)0x0800C000) /* Base @ of Sector 3, 16 Kbyte */</w:t>
+      </w:r>
+    </w:p>
+    <w:p>
+      <w:r>
+        <w:t>#define ADDR_FLASH_SECTOR_4     ((uint32_t)0x08010000) /* Base @ of Sector 4, 64 Kbyte */</w:t>
+      </w:r>
+    </w:p>
+    <w:p>
+      <w:r>
+        <w:t>#define ADDR_FLASH_SECTOR_5     ((uint32_t)0x08020000) /* Base @ of Sector 5, 128 Kbyte */</w:t>
+      </w:r>
+    </w:p>
+    <w:p>
+      <w:r>
+        <w:t>#define ADDR_FLASH_SECTOR_6     ((uint32_t)0x08040000) /* Base @ of Sector 6, 128 Kbyte */</w:t>
+      </w:r>
+    </w:p>
+    <w:p>
+      <w:r>
+        <w:t>#define ADDR_FLASH_SECTOR_7     ((uint32_t)0x08060000) /* Base @ of Sector 7, 128 Kbyte */</w:t>
+      </w:r>
+    </w:p>
+    <w:p>
+      <w:r>
+        <w:t>#define ADDR_FLASH_SECTOR_8     ((uint32_t)0x08080000) /* Base @ of Sector 8, 128 Kbyte */</w:t>
+      </w:r>
+    </w:p>
+    <w:p>
+      <w:r>
+        <w:t>#define ADDR_FLASH_SECTOR_9     ((uint32_t)0x080A0000) /* Base @ of Sector 9, 128 Kbyte */</w:t>
+      </w:r>
+    </w:p>
+    <w:p>
+      <w:r>
+        <w:t>#define ADDR_FLASH_SECTOR_10    ((uint32_t)0x080C0000) /* Base @ of Sector 10, 128 Kbyte */</w:t>
+      </w:r>
+    </w:p>
+    <w:p>
+      <w:r>
+        <w:t>#define ADDR_FLASH_SECTOR_11    ((uint32_t)0x080E0000) /* Base @ of Sector 11, 128 Kbyte */</w:t>
+      </w:r>
+    </w:p>
+    <w:p/>
+    <w:p/>
+    <w:p/>
+    <w:p>
+      <w:r>
+        <w:rPr>
+          <w:noProof/>
+        </w:rPr>
+        <w:drawing>
+          <wp:inline distT="0" distB="0" distL="0" distR="0" wp14:anchorId="2354E690" wp14:editId="146F1BE8">
+            <wp:extent cx="5959356" cy="4473328"/>
+            <wp:effectExtent l="0" t="0" r="3810" b="3810"/>
+            <wp:docPr id="4" name="图片 4"/>
+            <wp:cNvGraphicFramePr>
+              <a:graphicFrameLocks xmlns:a="http://schemas.openxmlformats.org/drawingml/2006/main" noChangeAspect="1"/>
+            </wp:cNvGraphicFramePr>
+            <a:graphic xmlns:a="http://schemas.openxmlformats.org/drawingml/2006/main">
+              <a:graphicData uri="http://schemas.openxmlformats.org/drawingml/2006/picture">
+                <pic:pic xmlns:pic="http://schemas.openxmlformats.org/drawingml/2006/picture">
+                  <pic:nvPicPr>
+                    <pic:cNvPr id="1" name=""/>
+                    <pic:cNvPicPr/>
+                  </pic:nvPicPr>
+                  <pic:blipFill>
+                    <a:blip r:embed="rId11"/>
+                    <a:stretch>
+                      <a:fillRect/>
+                    </a:stretch>
+                  </pic:blipFill>
+                  <pic:spPr>
+                    <a:xfrm>
+                      <a:off x="0" y="0"/>
+                      <a:ext cx="5959356" cy="4473328"/>
+                    </a:xfrm>
+                    <a:prstGeom prst="rect">
+                      <a:avLst/>
+                    </a:prstGeom>
+                  </pic:spPr>
+                </pic:pic>
+              </a:graphicData>
+            </a:graphic>
+          </wp:inline>
+        </w:drawing>
+      </w:r>
+      <w:bookmarkStart w:id="0" w:name="_GoBack"/>
+      <w:bookmarkEnd w:id="0"/>
+    </w:p>
+    <w:p/>
+    <w:p/>
+    <w:p/>
+    <w:p/>
+    <w:p/>
+    <w:p>
+      <w:pPr>
+        <w:pStyle w:val="1"/>
+        <w:spacing w:before="156" w:after="156"/>
+      </w:pPr>
+      <w:r>
         <w:t>1</w:t>
       </w:r>
     </w:p>
@@ -693,7 +1257,6 @@
         <w:pStyle w:val="4"/>
       </w:pPr>
       <w:r>
-        <w:lastRenderedPageBreak/>
         <w:t>4</w:t>
       </w:r>
     </w:p>
@@ -3324,7 +3887,7 @@
 </file>
 
 <file path=customXml/itemProps1.xml><?xml version="1.0" encoding="utf-8"?>
-<ds:datastoreItem xmlns:ds="http://schemas.openxmlformats.org/officeDocument/2006/customXml" ds:itemID="{91231726-B6BF-42E4-B921-BBDF89626944}">
+<ds:datastoreItem xmlns:ds="http://schemas.openxmlformats.org/officeDocument/2006/customXml" ds:itemID="{2B441E4B-CFEF-4910-9555-5907F940F92B}">
   <ds:schemaRefs>
     <ds:schemaRef ds:uri="http://schemas.openxmlformats.org/officeDocument/2006/bibliography"/>
   </ds:schemaRefs>

--- a/OTA工程讲解.docx
+++ b/OTA工程讲解.docx
@@ -55,6 +55,7 @@
         <w:rPr>
           <w:b/>
           <w:i/>
+          <w:color w:val="FF0000"/>
           <w:u w:val="single"/>
           <w:shd w:val="pct15" w:color="auto" w:fill="FFFFFF"/>
         </w:rPr>
@@ -64,6 +65,8 @@
           <w:rFonts w:hint="eastAsia"/>
           <w:b/>
           <w:i/>
+          <w:color w:val="FF0000"/>
+          <w:highlight w:val="yellow"/>
           <w:u w:val="single"/>
           <w:shd w:val="pct15" w:color="auto" w:fill="FFFFFF"/>
         </w:rPr>
@@ -530,7 +533,2771 @@
     <w:p/>
     <w:p/>
     <w:p/>
+    <w:p>
+      <w:pPr>
+        <w:pStyle w:val="1"/>
+        <w:spacing w:before="156" w:after="156"/>
+      </w:pPr>
+      <w:r>
+        <w:rPr>
+          <w:rFonts w:hint="eastAsia"/>
+        </w:rPr>
+        <w:t>BIN</w:t>
+      </w:r>
+      <w:r>
+        <w:rPr>
+          <w:rFonts w:hint="eastAsia"/>
+        </w:rPr>
+        <w:t>和</w:t>
+      </w:r>
+      <w:r>
+        <w:rPr>
+          <w:rFonts w:hint="eastAsia"/>
+        </w:rPr>
+        <w:t>HEX</w:t>
+      </w:r>
+      <w:r>
+        <w:rPr>
+          <w:rFonts w:hint="eastAsia"/>
+        </w:rPr>
+        <w:t>文件的区别</w:t>
+      </w:r>
+    </w:p>
+    <w:p>
+      <w:r>
+        <w:rPr>
+          <w:rFonts w:hint="eastAsia"/>
+        </w:rPr>
+        <w:t>HEX</w:t>
+      </w:r>
+      <w:r>
+        <w:rPr>
+          <w:rFonts w:hint="eastAsia"/>
+        </w:rPr>
+        <w:t>文件和</w:t>
+      </w:r>
+      <w:r>
+        <w:rPr>
+          <w:rFonts w:hint="eastAsia"/>
+        </w:rPr>
+        <w:t>BIN</w:t>
+      </w:r>
+      <w:r>
+        <w:rPr>
+          <w:rFonts w:hint="eastAsia"/>
+        </w:rPr>
+        <w:t>文件是我们经常碰到的</w:t>
+      </w:r>
+      <w:r>
+        <w:rPr>
+          <w:rFonts w:hint="eastAsia"/>
+        </w:rPr>
+        <w:t>2</w:t>
+      </w:r>
+      <w:r>
+        <w:rPr>
+          <w:rFonts w:hint="eastAsia"/>
+        </w:rPr>
+        <w:t>种文件格式。下面简单介绍一下这</w:t>
+      </w:r>
+      <w:r>
+        <w:rPr>
+          <w:rFonts w:hint="eastAsia"/>
+        </w:rPr>
+        <w:t>2</w:t>
+      </w:r>
+      <w:r>
+        <w:rPr>
+          <w:rFonts w:hint="eastAsia"/>
+        </w:rPr>
+        <w:t>种文件格式的区别：</w:t>
+      </w:r>
+    </w:p>
     <w:p/>
+    <w:p>
+      <w:pPr>
+        <w:ind w:firstLine="420"/>
+      </w:pPr>
+      <w:r>
+        <w:rPr>
+          <w:rFonts w:hint="eastAsia"/>
+        </w:rPr>
+        <w:t>1</w:t>
+      </w:r>
+      <w:r>
+        <w:rPr>
+          <w:rFonts w:hint="eastAsia"/>
+        </w:rPr>
+        <w:t>、</w:t>
+      </w:r>
+      <w:r>
+        <w:rPr>
+          <w:rFonts w:hint="eastAsia"/>
+        </w:rPr>
+        <w:t>HEX</w:t>
+      </w:r>
+      <w:r>
+        <w:rPr>
+          <w:rFonts w:hint="eastAsia"/>
+        </w:rPr>
+        <w:t>文件是包括地址信息的，</w:t>
+      </w:r>
+      <w:r>
+        <w:rPr>
+          <w:rFonts w:hint="eastAsia"/>
+          <w:b/>
+          <w:i/>
+          <w:u w:val="single"/>
+          <w:shd w:val="pct15" w:color="auto" w:fill="FFFFFF"/>
+        </w:rPr>
+        <w:t>而</w:t>
+      </w:r>
+      <w:r>
+        <w:rPr>
+          <w:rFonts w:hint="eastAsia"/>
+          <w:b/>
+          <w:i/>
+          <w:u w:val="single"/>
+          <w:shd w:val="pct15" w:color="auto" w:fill="FFFFFF"/>
+        </w:rPr>
+        <w:t>BIN</w:t>
+      </w:r>
+      <w:r>
+        <w:rPr>
+          <w:rFonts w:hint="eastAsia"/>
+          <w:b/>
+          <w:i/>
+          <w:u w:val="single"/>
+          <w:shd w:val="pct15" w:color="auto" w:fill="FFFFFF"/>
+        </w:rPr>
+        <w:t>文件格式只包括了数据本身</w:t>
+      </w:r>
+      <w:r>
+        <w:rPr>
+          <w:rFonts w:hint="eastAsia"/>
+        </w:rPr>
+        <w:t>。在烧写或下载</w:t>
+      </w:r>
+      <w:r>
+        <w:rPr>
+          <w:rFonts w:hint="eastAsia"/>
+        </w:rPr>
+        <w:t>HEX</w:t>
+      </w:r>
+      <w:r>
+        <w:rPr>
+          <w:rFonts w:hint="eastAsia"/>
+        </w:rPr>
+        <w:t>文件的时候，一般都不需要用户指定地址，因为</w:t>
+      </w:r>
+      <w:r>
+        <w:rPr>
+          <w:rFonts w:hint="eastAsia"/>
+        </w:rPr>
+        <w:t>HEX</w:t>
+      </w:r>
+      <w:r>
+        <w:rPr>
+          <w:rFonts w:hint="eastAsia"/>
+        </w:rPr>
+        <w:t>文件内部的信息已经包括了地址。</w:t>
+      </w:r>
+    </w:p>
+    <w:p>
+      <w:pPr>
+        <w:ind w:firstLine="420"/>
+      </w:pPr>
+      <w:r>
+        <w:rPr>
+          <w:rFonts w:hint="eastAsia"/>
+          <w:b/>
+          <w:i/>
+          <w:u w:val="single"/>
+          <w:shd w:val="pct15" w:color="auto" w:fill="FFFFFF"/>
+        </w:rPr>
+        <w:t>而烧写</w:t>
+      </w:r>
+      <w:r>
+        <w:rPr>
+          <w:rFonts w:hint="eastAsia"/>
+          <w:b/>
+          <w:i/>
+          <w:u w:val="single"/>
+          <w:shd w:val="pct15" w:color="auto" w:fill="FFFFFF"/>
+        </w:rPr>
+        <w:t>BIN</w:t>
+      </w:r>
+      <w:r>
+        <w:rPr>
+          <w:rFonts w:hint="eastAsia"/>
+          <w:b/>
+          <w:i/>
+          <w:u w:val="single"/>
+          <w:shd w:val="pct15" w:color="auto" w:fill="FFFFFF"/>
+        </w:rPr>
+        <w:t>文件的时候，用户是一定需要指定地址信息的</w:t>
+      </w:r>
+      <w:r>
+        <w:rPr>
+          <w:rFonts w:hint="eastAsia"/>
+        </w:rPr>
+        <w:t>。</w:t>
+      </w:r>
+    </w:p>
+    <w:p>
+      <w:pPr>
+        <w:ind w:firstLine="420"/>
+      </w:pPr>
+      <w:r>
+        <w:rPr>
+          <w:rFonts w:hint="eastAsia"/>
+        </w:rPr>
+        <w:t>2</w:t>
+      </w:r>
+      <w:r>
+        <w:rPr>
+          <w:rFonts w:hint="eastAsia"/>
+        </w:rPr>
+        <w:t>、</w:t>
+      </w:r>
+      <w:r>
+        <w:rPr>
+          <w:rFonts w:hint="eastAsia"/>
+        </w:rPr>
+        <w:t>BIN</w:t>
+      </w:r>
+      <w:r>
+        <w:rPr>
+          <w:rFonts w:hint="eastAsia"/>
+        </w:rPr>
+        <w:t>文件格式，对二进制文件而言，其实没有”格式”。文件只是包括了纯粹的二进制数据。</w:t>
+      </w:r>
+    </w:p>
+    <w:p>
+      <w:pPr>
+        <w:ind w:firstLine="420"/>
+      </w:pPr>
+      <w:r>
+        <w:rPr>
+          <w:rFonts w:hint="eastAsia"/>
+        </w:rPr>
+        <w:t>3</w:t>
+      </w:r>
+      <w:r>
+        <w:rPr>
+          <w:rFonts w:hint="eastAsia"/>
+        </w:rPr>
+        <w:t>、</w:t>
+      </w:r>
+      <w:r>
+        <w:rPr>
+          <w:rFonts w:hint="eastAsia"/>
+        </w:rPr>
+        <w:t>HEX</w:t>
+      </w:r>
+      <w:r>
+        <w:rPr>
+          <w:rFonts w:hint="eastAsia"/>
+        </w:rPr>
+        <w:t>文件格式，</w:t>
+      </w:r>
+      <w:r>
+        <w:rPr>
+          <w:rFonts w:hint="eastAsia"/>
+        </w:rPr>
+        <w:t>HEX</w:t>
+      </w:r>
+      <w:r>
+        <w:rPr>
+          <w:rFonts w:hint="eastAsia"/>
+        </w:rPr>
+        <w:t>文件都是由记录（</w:t>
+      </w:r>
+      <w:r>
+        <w:rPr>
+          <w:rFonts w:hint="eastAsia"/>
+        </w:rPr>
+        <w:t>RECORD</w:t>
+      </w:r>
+      <w:r>
+        <w:rPr>
+          <w:rFonts w:hint="eastAsia"/>
+        </w:rPr>
+        <w:t>）组成的。在</w:t>
+      </w:r>
+      <w:r>
+        <w:rPr>
+          <w:rFonts w:hint="eastAsia"/>
+        </w:rPr>
+        <w:t>HEX</w:t>
+      </w:r>
+      <w:r>
+        <w:rPr>
+          <w:rFonts w:hint="eastAsia"/>
+        </w:rPr>
+        <w:t>文件里面，每一行代表一个记录。记录的基本格式为：</w:t>
+      </w:r>
+    </w:p>
+    <w:p>
+      <w:r>
+        <w:rPr>
+          <w:noProof/>
+        </w:rPr>
+        <w:drawing>
+          <wp:inline distT="0" distB="0" distL="0" distR="0" wp14:anchorId="57FB84FA" wp14:editId="3416A642">
+            <wp:extent cx="3873500" cy="853370"/>
+            <wp:effectExtent l="19050" t="19050" r="12700" b="23495"/>
+            <wp:docPr id="11" name="图片 11"/>
+            <wp:cNvGraphicFramePr>
+              <a:graphicFrameLocks xmlns:a="http://schemas.openxmlformats.org/drawingml/2006/main" noChangeAspect="1"/>
+            </wp:cNvGraphicFramePr>
+            <a:graphic xmlns:a="http://schemas.openxmlformats.org/drawingml/2006/main">
+              <a:graphicData uri="http://schemas.openxmlformats.org/drawingml/2006/picture">
+                <pic:pic xmlns:pic="http://schemas.openxmlformats.org/drawingml/2006/picture">
+                  <pic:nvPicPr>
+                    <pic:cNvPr id="1" name=""/>
+                    <pic:cNvPicPr/>
+                  </pic:nvPicPr>
+                  <pic:blipFill>
+                    <a:blip r:embed="rId10"/>
+                    <a:stretch>
+                      <a:fillRect/>
+                    </a:stretch>
+                  </pic:blipFill>
+                  <pic:spPr>
+                    <a:xfrm>
+                      <a:off x="0" y="0"/>
+                      <a:ext cx="3882474" cy="855347"/>
+                    </a:xfrm>
+                    <a:prstGeom prst="rect">
+                      <a:avLst/>
+                    </a:prstGeom>
+                    <a:ln w="3175">
+                      <a:solidFill>
+                        <a:schemeClr val="tx1"/>
+                      </a:solidFill>
+                    </a:ln>
+                  </pic:spPr>
+                </pic:pic>
+              </a:graphicData>
+            </a:graphic>
+          </wp:inline>
+        </w:drawing>
+      </w:r>
+    </w:p>
+    <w:p/>
+    <w:p/>
+    <w:p/>
+    <w:p/>
+    <w:p/>
+    <w:p/>
+    <w:p/>
+    <w:p/>
+    <w:p/>
+    <w:p/>
+    <w:p/>
+    <w:p/>
+    <w:p/>
+    <w:p/>
+    <w:p/>
+    <w:p/>
+    <w:p/>
+    <w:p/>
+    <w:p/>
+    <w:p/>
+    <w:p/>
+    <w:p/>
+    <w:p/>
+    <w:p>
+      <w:pPr>
+        <w:pStyle w:val="1"/>
+        <w:spacing w:before="156" w:after="156"/>
+      </w:pPr>
+      <w:r>
+        <w:rPr>
+          <w:rFonts w:hint="eastAsia"/>
+        </w:rPr>
+        <w:t xml:space="preserve">IAP </w:t>
+      </w:r>
+      <w:r>
+        <w:rPr>
+          <w:rFonts w:hint="eastAsia"/>
+        </w:rPr>
+        <w:t>的</w:t>
+      </w:r>
+      <w:r>
+        <w:rPr>
+          <w:rFonts w:hint="eastAsia"/>
+        </w:rPr>
+        <w:t>BootLoader</w:t>
+      </w:r>
+      <w:r>
+        <w:rPr>
+          <w:rFonts w:hint="eastAsia"/>
+        </w:rPr>
+        <w:t>程序</w:t>
+      </w:r>
+    </w:p>
+    <w:p/>
+    <w:p>
+      <w:pPr>
+        <w:pStyle w:val="3"/>
+      </w:pPr>
+      <w:r>
+        <w:t>参考链接</w:t>
+      </w:r>
+      <w:r>
+        <w:rPr>
+          <w:rFonts w:hint="eastAsia"/>
+        </w:rPr>
+        <w:t>：</w:t>
+      </w:r>
+    </w:p>
+    <w:p>
+      <w:hyperlink r:id="rId11" w:history="1">
+        <w:r>
+          <w:rPr>
+            <w:rStyle w:val="aa"/>
+          </w:rPr>
+          <w:t>https://www.cnblogs.com/outs/p/4948134.html</w:t>
+        </w:r>
+      </w:hyperlink>
+    </w:p>
+    <w:p>
+      <w:r>
+        <w:rPr>
+          <w:rFonts w:hint="eastAsia"/>
+        </w:rPr>
+        <w:t>STM32F0</w:t>
+      </w:r>
+      <w:r>
+        <w:rPr>
+          <w:rFonts w:hint="eastAsia"/>
+        </w:rPr>
+        <w:t>系列</w:t>
+      </w:r>
+      <w:r>
+        <w:rPr>
+          <w:rFonts w:hint="eastAsia"/>
+        </w:rPr>
+        <w:t>MCU</w:t>
+      </w:r>
+      <w:r>
+        <w:rPr>
+          <w:rFonts w:hint="eastAsia"/>
+        </w:rPr>
+        <w:t>中断向量表的重映射</w:t>
+      </w:r>
+    </w:p>
+    <w:p>
+      <w:hyperlink r:id="rId12" w:history="1">
+        <w:r>
+          <w:rPr>
+            <w:rStyle w:val="aa"/>
+          </w:rPr>
+          <w:t>https://blog.csdn.net/weixin_44788542/article/details/114373763</w:t>
+        </w:r>
+      </w:hyperlink>
+    </w:p>
+    <w:p>
+      <w:r>
+        <w:rPr>
+          <w:rFonts w:hint="eastAsia"/>
+        </w:rPr>
+        <w:t>STM32F0</w:t>
+      </w:r>
+      <w:r>
+        <w:rPr>
+          <w:rFonts w:hint="eastAsia"/>
+        </w:rPr>
+        <w:t>芯片</w:t>
+      </w:r>
+      <w:r>
+        <w:rPr>
+          <w:rFonts w:hint="eastAsia"/>
+        </w:rPr>
+        <w:t>IAP</w:t>
+      </w:r>
+      <w:r>
+        <w:rPr>
+          <w:rFonts w:hint="eastAsia"/>
+        </w:rPr>
+        <w:t>实现之中断向量表重映射</w:t>
+      </w:r>
+      <w:r>
+        <w:rPr>
+          <w:rFonts w:hint="eastAsia"/>
+        </w:rPr>
+        <w:t>（这里两个是因为</w:t>
+      </w:r>
+      <w:r>
+        <w:rPr>
+          <w:rFonts w:hint="eastAsia"/>
+        </w:rPr>
+        <w:t>M0</w:t>
+      </w:r>
+      <w:r>
+        <w:rPr>
+          <w:rFonts w:hint="eastAsia"/>
+        </w:rPr>
+        <w:t>的内核没有</w:t>
+      </w:r>
+      <w:r>
+        <w:t>SCB-&gt;VTOR</w:t>
+      </w:r>
+      <w:r>
+        <w:t>寄存器</w:t>
+      </w:r>
+      <w:r>
+        <w:rPr>
+          <w:rFonts w:hint="eastAsia"/>
+        </w:rPr>
+        <w:t>，无法使用</w:t>
+      </w:r>
+      <w:r>
+        <w:t>NVIC_SetVectorTable(uint32_t NVIC_VectTab, uint32_t Offset)</w:t>
+      </w:r>
+      <w:r>
+        <w:t>函数的一种解决方法案例</w:t>
+      </w:r>
+      <w:r>
+        <w:rPr>
+          <w:rFonts w:hint="eastAsia"/>
+        </w:rPr>
+        <w:t>）</w:t>
+      </w:r>
+    </w:p>
+    <w:p/>
+    <w:p/>
+    <w:p>
+      <w:hyperlink r:id="rId13" w:history="1">
+        <w:r>
+          <w:rPr>
+            <w:rStyle w:val="aa"/>
+          </w:rPr>
+          <w:t>https://zhuanlan.zhihu.com/p/530414350</w:t>
+        </w:r>
+      </w:hyperlink>
+    </w:p>
+    <w:p>
+      <w:r>
+        <w:rPr>
+          <w:rFonts w:hint="eastAsia"/>
+        </w:rPr>
+        <w:t>STM32</w:t>
+      </w:r>
+      <w:r>
+        <w:rPr>
+          <w:rFonts w:hint="eastAsia"/>
+        </w:rPr>
+        <w:t>固件</w:t>
+      </w:r>
+      <w:r>
+        <w:rPr>
+          <w:rFonts w:hint="eastAsia"/>
+        </w:rPr>
+        <w:t>IAP</w:t>
+      </w:r>
+      <w:r>
+        <w:rPr>
+          <w:rFonts w:hint="eastAsia"/>
+        </w:rPr>
+        <w:t>程序实现</w:t>
+      </w:r>
+    </w:p>
+    <w:p/>
+    <w:p/>
+    <w:p>
+      <w:pPr>
+        <w:pStyle w:val="3"/>
+      </w:pPr>
+      <w:r>
+        <w:rPr>
+          <w:rFonts w:hint="eastAsia"/>
+        </w:rPr>
+        <w:t>总结</w:t>
+      </w:r>
+    </w:p>
+    <w:p/>
+    <w:p/>
+    <w:p/>
+    <w:p>
+      <w:r>
+        <w:rPr>
+          <w:rFonts w:hint="eastAsia"/>
+        </w:rPr>
+        <w:t>1</w:t>
+      </w:r>
+      <w:r>
+        <w:rPr>
+          <w:rFonts w:hint="eastAsia"/>
+        </w:rPr>
+        <w:t>、通常情况下</w:t>
+      </w:r>
+      <w:r>
+        <w:rPr>
+          <w:rFonts w:hint="eastAsia"/>
+        </w:rPr>
+        <w:t xml:space="preserve">  </w:t>
+      </w:r>
+      <w:r>
+        <w:rPr>
+          <w:rFonts w:hint="eastAsia"/>
+        </w:rPr>
+        <w:t>不论是</w:t>
+      </w:r>
+      <w:r>
+        <w:rPr>
+          <w:rFonts w:hint="eastAsia"/>
+        </w:rPr>
+        <w:t>IAR</w:t>
+      </w:r>
+      <w:r>
+        <w:rPr>
+          <w:rFonts w:hint="eastAsia"/>
+        </w:rPr>
+        <w:t>还是</w:t>
+      </w:r>
+      <w:r>
+        <w:rPr>
+          <w:rFonts w:hint="eastAsia"/>
+        </w:rPr>
+        <w:t>KEIL</w:t>
+      </w:r>
+      <w:r>
+        <w:rPr>
+          <w:rFonts w:hint="eastAsia"/>
+        </w:rPr>
+        <w:t>。向量表的地址和</w:t>
+      </w:r>
+      <w:r>
+        <w:rPr>
+          <w:rFonts w:hint="eastAsia"/>
+        </w:rPr>
+        <w:t>code</w:t>
+      </w:r>
+      <w:r>
+        <w:rPr>
+          <w:rFonts w:hint="eastAsia"/>
+        </w:rPr>
+        <w:t>存储到</w:t>
+      </w:r>
+      <w:r>
+        <w:rPr>
+          <w:rFonts w:hint="eastAsia"/>
+        </w:rPr>
+        <w:t>flash</w:t>
+      </w:r>
+      <w:r>
+        <w:rPr>
+          <w:rFonts w:hint="eastAsia"/>
+        </w:rPr>
+        <w:t>中的地址一致。</w:t>
+      </w:r>
+    </w:p>
+    <w:p>
+      <w:r>
+        <w:rPr>
+          <w:noProof/>
+        </w:rPr>
+        <w:drawing>
+          <wp:inline distT="0" distB="0" distL="0" distR="0" wp14:anchorId="67CDB7F7" wp14:editId="17E29703">
+            <wp:extent cx="5270500" cy="1353943"/>
+            <wp:effectExtent l="19050" t="19050" r="25400" b="17780"/>
+            <wp:docPr id="8" name="图片 8"/>
+            <wp:cNvGraphicFramePr>
+              <a:graphicFrameLocks xmlns:a="http://schemas.openxmlformats.org/drawingml/2006/main" noChangeAspect="1"/>
+            </wp:cNvGraphicFramePr>
+            <a:graphic xmlns:a="http://schemas.openxmlformats.org/drawingml/2006/main">
+              <a:graphicData uri="http://schemas.openxmlformats.org/drawingml/2006/picture">
+                <pic:pic xmlns:pic="http://schemas.openxmlformats.org/drawingml/2006/picture">
+                  <pic:nvPicPr>
+                    <pic:cNvPr id="1" name=""/>
+                    <pic:cNvPicPr/>
+                  </pic:nvPicPr>
+                  <pic:blipFill>
+                    <a:blip r:embed="rId14"/>
+                    <a:stretch>
+                      <a:fillRect/>
+                    </a:stretch>
+                  </pic:blipFill>
+                  <pic:spPr>
+                    <a:xfrm>
+                      <a:off x="0" y="0"/>
+                      <a:ext cx="5286208" cy="1357978"/>
+                    </a:xfrm>
+                    <a:prstGeom prst="rect">
+                      <a:avLst/>
+                    </a:prstGeom>
+                    <a:ln w="3175">
+                      <a:solidFill>
+                        <a:schemeClr val="tx1"/>
+                      </a:solidFill>
+                    </a:ln>
+                  </pic:spPr>
+                </pic:pic>
+              </a:graphicData>
+            </a:graphic>
+          </wp:inline>
+        </w:drawing>
+      </w:r>
+    </w:p>
+    <w:p>
+      <w:r>
+        <w:rPr>
+          <w:noProof/>
+        </w:rPr>
+        <w:drawing>
+          <wp:inline distT="0" distB="0" distL="0" distR="0" wp14:anchorId="2A6A0E01" wp14:editId="2B69DACD">
+            <wp:extent cx="6381750" cy="823338"/>
+            <wp:effectExtent l="19050" t="19050" r="19050" b="15240"/>
+            <wp:docPr id="7" name="图片 7"/>
+            <wp:cNvGraphicFramePr>
+              <a:graphicFrameLocks xmlns:a="http://schemas.openxmlformats.org/drawingml/2006/main" noChangeAspect="1"/>
+            </wp:cNvGraphicFramePr>
+            <a:graphic xmlns:a="http://schemas.openxmlformats.org/drawingml/2006/main">
+              <a:graphicData uri="http://schemas.openxmlformats.org/drawingml/2006/picture">
+                <pic:pic xmlns:pic="http://schemas.openxmlformats.org/drawingml/2006/picture">
+                  <pic:nvPicPr>
+                    <pic:cNvPr id="1" name=""/>
+                    <pic:cNvPicPr/>
+                  </pic:nvPicPr>
+                  <pic:blipFill>
+                    <a:blip r:embed="rId15"/>
+                    <a:stretch>
+                      <a:fillRect/>
+                    </a:stretch>
+                  </pic:blipFill>
+                  <pic:spPr>
+                    <a:xfrm>
+                      <a:off x="0" y="0"/>
+                      <a:ext cx="6442197" cy="831137"/>
+                    </a:xfrm>
+                    <a:prstGeom prst="rect">
+                      <a:avLst/>
+                    </a:prstGeom>
+                    <a:ln w="3175">
+                      <a:solidFill>
+                        <a:schemeClr val="tx1"/>
+                      </a:solidFill>
+                    </a:ln>
+                  </pic:spPr>
+                </pic:pic>
+              </a:graphicData>
+            </a:graphic>
+          </wp:inline>
+        </w:drawing>
+      </w:r>
+    </w:p>
+    <w:p>
+      <w:pPr>
+        <w:ind w:firstLine="420"/>
+      </w:pPr>
+      <w:r>
+        <w:t>可以看见</w:t>
+      </w:r>
+      <w:r>
+        <w:t>这个地址</w:t>
+      </w:r>
+    </w:p>
+    <w:p/>
+    <w:p/>
+    <w:p/>
+    <w:p/>
+    <w:p>
+      <w:pPr>
+        <w:pStyle w:val="3"/>
+      </w:pPr>
+      <w:r>
+        <w:rPr>
+          <w:rFonts w:hint="eastAsia"/>
+        </w:rPr>
+        <w:t>启动配置</w:t>
+      </w:r>
+      <w:r>
+        <w:rPr>
+          <w:rFonts w:hint="eastAsia"/>
+        </w:rPr>
+        <w:t>（</w:t>
+      </w:r>
+      <w:r>
+        <w:rPr>
+          <w:rFonts w:hint="eastAsia"/>
+        </w:rPr>
+        <w:t>F103</w:t>
+      </w:r>
+      <w:r>
+        <w:rPr>
+          <w:rFonts w:hint="eastAsia"/>
+        </w:rPr>
+        <w:t>中文参考手册</w:t>
+      </w:r>
+      <w:r>
+        <w:rPr>
+          <w:rFonts w:hint="eastAsia"/>
+        </w:rPr>
+        <w:t xml:space="preserve">2.4 </w:t>
+      </w:r>
+      <w:r>
+        <w:rPr>
+          <w:rFonts w:hint="eastAsia"/>
+        </w:rPr>
+        <w:t>启动配置</w:t>
+      </w:r>
+      <w:r>
+        <w:rPr>
+          <w:rFonts w:hint="eastAsia"/>
+        </w:rPr>
+        <w:t>）</w:t>
+      </w:r>
+    </w:p>
+    <w:p>
+      <w:pPr>
+        <w:ind w:firstLine="420"/>
+      </w:pPr>
+      <w:r>
+        <w:rPr>
+          <w:rFonts w:hint="eastAsia"/>
+        </w:rPr>
+        <w:t>在</w:t>
+      </w:r>
+      <w:r>
+        <w:rPr>
+          <w:rFonts w:hint="eastAsia"/>
+        </w:rPr>
+        <w:t>STM32F10xxx</w:t>
+      </w:r>
+      <w:r>
+        <w:rPr>
+          <w:rFonts w:hint="eastAsia"/>
+        </w:rPr>
+        <w:t>里，可以通过</w:t>
+      </w:r>
+      <w:r>
+        <w:rPr>
+          <w:rFonts w:hint="eastAsia"/>
+        </w:rPr>
+        <w:t>BOOT[1:0]</w:t>
+      </w:r>
+      <w:r>
+        <w:rPr>
+          <w:rFonts w:hint="eastAsia"/>
+        </w:rPr>
+        <w:t>引脚选择三种不同启动模式。</w:t>
+      </w:r>
+    </w:p>
+    <w:p>
+      <w:r>
+        <w:rPr>
+          <w:noProof/>
+        </w:rPr>
+        <w:drawing>
+          <wp:inline distT="0" distB="0" distL="0" distR="0" wp14:anchorId="163E979D" wp14:editId="7A4B14C2">
+            <wp:extent cx="5168900" cy="1145266"/>
+            <wp:effectExtent l="19050" t="19050" r="12700" b="17145"/>
+            <wp:docPr id="6" name="图片 6"/>
+            <wp:cNvGraphicFramePr>
+              <a:graphicFrameLocks xmlns:a="http://schemas.openxmlformats.org/drawingml/2006/main" noChangeAspect="1"/>
+            </wp:cNvGraphicFramePr>
+            <a:graphic xmlns:a="http://schemas.openxmlformats.org/drawingml/2006/main">
+              <a:graphicData uri="http://schemas.openxmlformats.org/drawingml/2006/picture">
+                <pic:pic xmlns:pic="http://schemas.openxmlformats.org/drawingml/2006/picture">
+                  <pic:nvPicPr>
+                    <pic:cNvPr id="1" name=""/>
+                    <pic:cNvPicPr/>
+                  </pic:nvPicPr>
+                  <pic:blipFill>
+                    <a:blip r:embed="rId16"/>
+                    <a:stretch>
+                      <a:fillRect/>
+                    </a:stretch>
+                  </pic:blipFill>
+                  <pic:spPr>
+                    <a:xfrm>
+                      <a:off x="0" y="0"/>
+                      <a:ext cx="5198240" cy="1151767"/>
+                    </a:xfrm>
+                    <a:prstGeom prst="rect">
+                      <a:avLst/>
+                    </a:prstGeom>
+                    <a:ln w="3175">
+                      <a:solidFill>
+                        <a:schemeClr val="tx1"/>
+                      </a:solidFill>
+                    </a:ln>
+                  </pic:spPr>
+                </pic:pic>
+              </a:graphicData>
+            </a:graphic>
+          </wp:inline>
+        </w:drawing>
+      </w:r>
+    </w:p>
+    <w:p>
+      <w:pPr>
+        <w:ind w:firstLine="420"/>
+      </w:pPr>
+      <w:r>
+        <w:rPr>
+          <w:rFonts w:hint="eastAsia"/>
+        </w:rPr>
+        <w:t>在系统复位后，</w:t>
+      </w:r>
+      <w:r>
+        <w:rPr>
+          <w:rFonts w:hint="eastAsia"/>
+        </w:rPr>
+        <w:t xml:space="preserve"> SYSCLK</w:t>
+      </w:r>
+      <w:r>
+        <w:rPr>
+          <w:rFonts w:hint="eastAsia"/>
+        </w:rPr>
+        <w:t>的第</w:t>
+      </w:r>
+      <w:r>
+        <w:rPr>
+          <w:rFonts w:hint="eastAsia"/>
+        </w:rPr>
+        <w:t>4</w:t>
+      </w:r>
+      <w:r>
+        <w:rPr>
+          <w:rFonts w:hint="eastAsia"/>
+        </w:rPr>
+        <w:t>个上升沿，</w:t>
+      </w:r>
+      <w:r>
+        <w:rPr>
+          <w:rFonts w:hint="eastAsia"/>
+        </w:rPr>
+        <w:t xml:space="preserve"> BOOT</w:t>
+      </w:r>
+      <w:r>
+        <w:rPr>
+          <w:rFonts w:hint="eastAsia"/>
+        </w:rPr>
+        <w:t>引脚的值将被锁存。用户可以通过设置</w:t>
+      </w:r>
+      <w:r>
+        <w:rPr>
+          <w:rFonts w:hint="eastAsia"/>
+        </w:rPr>
+        <w:t>BOOT1</w:t>
+      </w:r>
+      <w:r>
+        <w:rPr>
+          <w:rFonts w:hint="eastAsia"/>
+        </w:rPr>
+        <w:t>和</w:t>
+      </w:r>
+      <w:r>
+        <w:rPr>
+          <w:rFonts w:hint="eastAsia"/>
+        </w:rPr>
+        <w:t>BOOT0</w:t>
+      </w:r>
+      <w:r>
+        <w:rPr>
+          <w:rFonts w:hint="eastAsia"/>
+        </w:rPr>
+        <w:t>引脚的状态，来选择在复位后的启动模式。</w:t>
+      </w:r>
+    </w:p>
+    <w:p>
+      <w:pPr>
+        <w:ind w:firstLine="420"/>
+      </w:pPr>
+      <w:r>
+        <w:rPr>
+          <w:rFonts w:hint="eastAsia"/>
+        </w:rPr>
+        <w:t>在从待机模式退出时，</w:t>
+      </w:r>
+      <w:r>
+        <w:rPr>
+          <w:rFonts w:hint="eastAsia"/>
+        </w:rPr>
+        <w:t xml:space="preserve"> BOOT</w:t>
+      </w:r>
+      <w:r>
+        <w:rPr>
+          <w:rFonts w:hint="eastAsia"/>
+        </w:rPr>
+        <w:t>引脚的值将被被重新锁存；因此，在待机模式下</w:t>
+      </w:r>
+      <w:r>
+        <w:rPr>
+          <w:rFonts w:hint="eastAsia"/>
+        </w:rPr>
+        <w:t>BOOT</w:t>
+      </w:r>
+      <w:r>
+        <w:rPr>
+          <w:rFonts w:hint="eastAsia"/>
+        </w:rPr>
+        <w:t>引脚应保持为需要的启动配置。</w:t>
+      </w:r>
+    </w:p>
+    <w:p>
+      <w:pPr>
+        <w:ind w:firstLine="420"/>
+      </w:pPr>
+      <w:r>
+        <w:t>1</w:t>
+      </w:r>
+      <w:r>
+        <w:rPr>
+          <w:rFonts w:hint="eastAsia"/>
+        </w:rPr>
+        <w:t>、在启动延迟之后，</w:t>
+      </w:r>
+      <w:r>
+        <w:rPr>
+          <w:rFonts w:hint="eastAsia"/>
+        </w:rPr>
+        <w:t xml:space="preserve"> </w:t>
+      </w:r>
+      <w:r>
+        <w:rPr>
+          <w:rFonts w:hint="eastAsia"/>
+          <w:b/>
+          <w:color w:val="FF0000"/>
+          <w:highlight w:val="yellow"/>
+        </w:rPr>
+        <w:t>CPU</w:t>
+      </w:r>
+      <w:r>
+        <w:rPr>
+          <w:rFonts w:hint="eastAsia"/>
+          <w:b/>
+          <w:color w:val="FF0000"/>
+          <w:highlight w:val="yellow"/>
+        </w:rPr>
+        <w:t>从地址</w:t>
+      </w:r>
+      <w:r>
+        <w:rPr>
+          <w:rFonts w:hint="eastAsia"/>
+          <w:b/>
+          <w:color w:val="FF0000"/>
+          <w:highlight w:val="yellow"/>
+        </w:rPr>
+        <w:t>0x0000 0000</w:t>
+      </w:r>
+      <w:r>
+        <w:rPr>
+          <w:rFonts w:hint="eastAsia"/>
+          <w:b/>
+          <w:color w:val="FF0000"/>
+          <w:highlight w:val="yellow"/>
+        </w:rPr>
+        <w:t>获取堆栈顶的地址，并从启动存储器的</w:t>
+      </w:r>
+      <w:r>
+        <w:rPr>
+          <w:rFonts w:hint="eastAsia"/>
+          <w:b/>
+          <w:color w:val="FF0000"/>
+          <w:highlight w:val="yellow"/>
+        </w:rPr>
+        <w:t>0x0000 0004</w:t>
+      </w:r>
+      <w:r>
+        <w:rPr>
+          <w:rFonts w:hint="eastAsia"/>
+          <w:b/>
+          <w:color w:val="FF0000"/>
+          <w:highlight w:val="yellow"/>
+        </w:rPr>
+        <w:t>指示的地址开始执行代码</w:t>
+      </w:r>
+      <w:r>
+        <w:rPr>
+          <w:rFonts w:hint="eastAsia"/>
+          <w:highlight w:val="yellow"/>
+        </w:rPr>
+        <w:t>。</w:t>
+      </w:r>
+    </w:p>
+    <w:p>
+      <w:pPr>
+        <w:ind w:firstLine="420"/>
+      </w:pPr>
+      <w:r>
+        <w:t>2</w:t>
+      </w:r>
+      <w:r>
+        <w:rPr>
+          <w:rFonts w:hint="eastAsia"/>
+        </w:rPr>
+        <w:t>、因为固定的存储器映像，</w:t>
+      </w:r>
+      <w:r>
+        <w:rPr>
+          <w:rFonts w:hint="eastAsia"/>
+          <w:b/>
+          <w:color w:val="FF0000"/>
+        </w:rPr>
+        <w:t>代码区始终从地址</w:t>
+      </w:r>
+      <w:r>
+        <w:rPr>
+          <w:rFonts w:hint="eastAsia"/>
+          <w:b/>
+          <w:color w:val="FF0000"/>
+        </w:rPr>
+        <w:t>0x0000 0000</w:t>
+      </w:r>
+      <w:r>
+        <w:rPr>
+          <w:rFonts w:hint="eastAsia"/>
+          <w:b/>
+          <w:color w:val="FF0000"/>
+        </w:rPr>
+        <w:t>开始</w:t>
+      </w:r>
+      <w:r>
+        <w:rPr>
+          <w:rFonts w:hint="eastAsia"/>
+        </w:rPr>
+        <w:t>(</w:t>
+      </w:r>
+      <w:r>
+        <w:rPr>
+          <w:rFonts w:hint="eastAsia"/>
+        </w:rPr>
+        <w:t>通过</w:t>
+      </w:r>
+      <w:r>
+        <w:rPr>
+          <w:rFonts w:hint="eastAsia"/>
+        </w:rPr>
+        <w:t>ICode</w:t>
+      </w:r>
+      <w:r>
+        <w:rPr>
+          <w:rFonts w:hint="eastAsia"/>
+        </w:rPr>
+        <w:t>和</w:t>
+      </w:r>
+      <w:r>
+        <w:rPr>
+          <w:rFonts w:hint="eastAsia"/>
+        </w:rPr>
+        <w:t>DCode</w:t>
+      </w:r>
+      <w:r>
+        <w:rPr>
+          <w:rFonts w:hint="eastAsia"/>
+        </w:rPr>
+        <w:t>总线访问</w:t>
+      </w:r>
+      <w:r>
+        <w:rPr>
+          <w:rFonts w:hint="eastAsia"/>
+        </w:rPr>
+        <w:t>)</w:t>
+      </w:r>
+      <w:r>
+        <w:rPr>
+          <w:rFonts w:hint="eastAsia"/>
+        </w:rPr>
+        <w:t>，而数据区</w:t>
+      </w:r>
+      <w:r>
+        <w:rPr>
+          <w:rFonts w:hint="eastAsia"/>
+        </w:rPr>
+        <w:t>(SRAM)</w:t>
+      </w:r>
+      <w:r>
+        <w:rPr>
+          <w:rFonts w:hint="eastAsia"/>
+        </w:rPr>
+        <w:t>始终从地址</w:t>
+      </w:r>
+      <w:r>
+        <w:rPr>
+          <w:rFonts w:hint="eastAsia"/>
+        </w:rPr>
+        <w:t>0x2000 0000</w:t>
+      </w:r>
+      <w:r>
+        <w:rPr>
+          <w:rFonts w:hint="eastAsia"/>
+        </w:rPr>
+        <w:t>开始</w:t>
+      </w:r>
+      <w:r>
+        <w:rPr>
+          <w:rFonts w:hint="eastAsia"/>
+        </w:rPr>
+        <w:t>(</w:t>
+      </w:r>
+      <w:r>
+        <w:rPr>
+          <w:rFonts w:hint="eastAsia"/>
+        </w:rPr>
+        <w:t>通过系统总线访问</w:t>
+      </w:r>
+      <w:r>
+        <w:rPr>
+          <w:rFonts w:hint="eastAsia"/>
+        </w:rPr>
+        <w:t>)</w:t>
+      </w:r>
+      <w:r>
+        <w:rPr>
+          <w:rFonts w:hint="eastAsia"/>
+        </w:rPr>
+        <w:t>。</w:t>
+      </w:r>
+    </w:p>
+    <w:p>
+      <w:pPr>
+        <w:ind w:firstLine="420"/>
+      </w:pPr>
+      <w:r>
+        <w:t>3</w:t>
+      </w:r>
+      <w:r>
+        <w:rPr>
+          <w:rFonts w:hint="eastAsia"/>
+        </w:rPr>
+        <w:t>、</w:t>
+      </w:r>
+      <w:r>
+        <w:rPr>
+          <w:rFonts w:hint="eastAsia"/>
+        </w:rPr>
+        <w:t>Cortex-M3</w:t>
+      </w:r>
+      <w:r>
+        <w:rPr>
+          <w:rFonts w:hint="eastAsia"/>
+        </w:rPr>
+        <w:t>的</w:t>
+      </w:r>
+      <w:r>
+        <w:rPr>
+          <w:rFonts w:hint="eastAsia"/>
+        </w:rPr>
+        <w:t>CPU</w:t>
+      </w:r>
+      <w:r>
+        <w:rPr>
+          <w:rFonts w:hint="eastAsia"/>
+        </w:rPr>
+        <w:t>始终从</w:t>
+      </w:r>
+      <w:r>
+        <w:rPr>
+          <w:rFonts w:hint="eastAsia"/>
+        </w:rPr>
+        <w:t>ICode</w:t>
+      </w:r>
+      <w:r>
+        <w:rPr>
+          <w:rFonts w:hint="eastAsia"/>
+        </w:rPr>
+        <w:t>总线获取复位向量，即启动仅适合于从代码区开始</w:t>
+      </w:r>
+      <w:r>
+        <w:rPr>
+          <w:rFonts w:hint="eastAsia"/>
+        </w:rPr>
+        <w:t>(</w:t>
+      </w:r>
+      <w:r>
+        <w:rPr>
+          <w:rFonts w:hint="eastAsia"/>
+        </w:rPr>
+        <w:t>典型地从</w:t>
+      </w:r>
+      <w:r>
+        <w:rPr>
+          <w:rFonts w:hint="eastAsia"/>
+        </w:rPr>
+        <w:t>Flash</w:t>
+      </w:r>
+      <w:r>
+        <w:rPr>
+          <w:rFonts w:hint="eastAsia"/>
+        </w:rPr>
+        <w:t>启动</w:t>
+      </w:r>
+      <w:r>
+        <w:rPr>
+          <w:rFonts w:hint="eastAsia"/>
+        </w:rPr>
+        <w:t>)</w:t>
+      </w:r>
+      <w:r>
+        <w:rPr>
+          <w:rFonts w:hint="eastAsia"/>
+        </w:rPr>
+        <w:t>。</w:t>
+      </w:r>
+    </w:p>
+    <w:p>
+      <w:pPr>
+        <w:ind w:firstLine="420"/>
+      </w:pPr>
+      <w:r>
+        <w:rPr>
+          <w:rFonts w:hint="eastAsia"/>
+        </w:rPr>
+        <w:t>4</w:t>
+      </w:r>
+      <w:r>
+        <w:rPr>
+          <w:rFonts w:hint="eastAsia"/>
+        </w:rPr>
+        <w:t>、</w:t>
+      </w:r>
+      <w:r>
+        <w:rPr>
+          <w:rFonts w:hint="eastAsia"/>
+        </w:rPr>
+        <w:t>STM32F10xxx</w:t>
+      </w:r>
+      <w:r>
+        <w:rPr>
+          <w:rFonts w:hint="eastAsia"/>
+        </w:rPr>
+        <w:t>微控制器实现了一个特殊的机制，系统可以不仅仅从</w:t>
+      </w:r>
+      <w:r>
+        <w:rPr>
+          <w:rFonts w:hint="eastAsia"/>
+        </w:rPr>
+        <w:t>Flash</w:t>
+      </w:r>
+      <w:r>
+        <w:rPr>
+          <w:rFonts w:hint="eastAsia"/>
+        </w:rPr>
+        <w:t>存储器或系统存储器启动，还可以从内置</w:t>
+      </w:r>
+      <w:r>
+        <w:rPr>
+          <w:rFonts w:hint="eastAsia"/>
+        </w:rPr>
+        <w:t>SRAM</w:t>
+      </w:r>
+      <w:r>
+        <w:rPr>
+          <w:rFonts w:hint="eastAsia"/>
+        </w:rPr>
+        <w:t>启动。</w:t>
+      </w:r>
+    </w:p>
+    <w:p>
+      <w:pPr>
+        <w:ind w:firstLine="420"/>
+      </w:pPr>
+      <w:r>
+        <w:rPr>
+          <w:rFonts w:hint="eastAsia"/>
+        </w:rPr>
+        <w:t>根据选定的启动模式，主闪存存储器、系统存储器或</w:t>
+      </w:r>
+      <w:r>
+        <w:rPr>
+          <w:rFonts w:hint="eastAsia"/>
+        </w:rPr>
+        <w:t>SRAM</w:t>
+      </w:r>
+      <w:r>
+        <w:rPr>
+          <w:rFonts w:hint="eastAsia"/>
+        </w:rPr>
+        <w:t>可以按照以下方式访问：</w:t>
+      </w:r>
+    </w:p>
+    <w:p>
+      <w:pPr>
+        <w:ind w:firstLine="420"/>
+      </w:pPr>
+      <w:r>
+        <w:rPr>
+          <w:rFonts w:hint="eastAsia"/>
+        </w:rPr>
+        <w:t>●</w:t>
+      </w:r>
+      <w:r>
+        <w:rPr>
+          <w:rFonts w:hint="eastAsia"/>
+        </w:rPr>
+        <w:t xml:space="preserve"> </w:t>
+      </w:r>
+      <w:r>
+        <w:rPr>
+          <w:rFonts w:hint="eastAsia"/>
+        </w:rPr>
+        <w:t>从主闪存存储器启动：</w:t>
+      </w:r>
+      <w:r>
+        <w:rPr>
+          <w:rFonts w:hint="eastAsia"/>
+          <w:b/>
+          <w:color w:val="FF0000"/>
+        </w:rPr>
+        <w:t>主闪存存储器（</w:t>
+      </w:r>
+      <w:r>
+        <w:rPr>
+          <w:rFonts w:hint="eastAsia"/>
+          <w:b/>
+          <w:color w:val="FF0000"/>
+        </w:rPr>
+        <w:t>0x0800 0000</w:t>
+      </w:r>
+      <w:r>
+        <w:rPr>
+          <w:rFonts w:hint="eastAsia"/>
+          <w:b/>
+          <w:color w:val="FF0000"/>
+        </w:rPr>
+        <w:t>，这个地址可以偏移一定的量）被映射到启动空间</w:t>
+      </w:r>
+      <w:r>
+        <w:rPr>
+          <w:rFonts w:hint="eastAsia"/>
+          <w:b/>
+          <w:color w:val="FF0000"/>
+        </w:rPr>
+        <w:t>(0x0000 0000)</w:t>
+      </w:r>
+      <w:r>
+        <w:rPr>
+          <w:rFonts w:hint="eastAsia"/>
+        </w:rPr>
+        <w:t>，但仍然能够在它原有的地址</w:t>
+      </w:r>
+      <w:r>
+        <w:rPr>
+          <w:rFonts w:hint="eastAsia"/>
+        </w:rPr>
+        <w:t>(0x0800 0000)</w:t>
+      </w:r>
+      <w:r>
+        <w:rPr>
+          <w:rFonts w:hint="eastAsia"/>
+        </w:rPr>
+        <w:t>访问它，即闪存存储器的内容可以在两个地址区域访问，</w:t>
+      </w:r>
+      <w:r>
+        <w:rPr>
+          <w:rFonts w:hint="eastAsia"/>
+        </w:rPr>
+        <w:t xml:space="preserve"> 0x00000000</w:t>
+      </w:r>
+      <w:r>
+        <w:rPr>
+          <w:rFonts w:hint="eastAsia"/>
+        </w:rPr>
+        <w:t>或</w:t>
+      </w:r>
+      <w:r>
+        <w:rPr>
+          <w:rFonts w:hint="eastAsia"/>
+        </w:rPr>
+        <w:t>0x0800 0000</w:t>
+      </w:r>
+      <w:r>
+        <w:rPr>
+          <w:rFonts w:hint="eastAsia"/>
+        </w:rPr>
+        <w:t>。</w:t>
+      </w:r>
+    </w:p>
+    <w:p>
+      <w:pPr>
+        <w:ind w:firstLine="420"/>
+      </w:pPr>
+      <w:r>
+        <w:rPr>
+          <w:rFonts w:hint="eastAsia"/>
+        </w:rPr>
+        <w:t>●</w:t>
+      </w:r>
+      <w:r>
+        <w:rPr>
+          <w:rFonts w:hint="eastAsia"/>
+        </w:rPr>
+        <w:t xml:space="preserve"> </w:t>
+      </w:r>
+      <w:r>
+        <w:rPr>
+          <w:rFonts w:hint="eastAsia"/>
+        </w:rPr>
+        <w:t>从系统存储器启动：系统存储器被映射到启动空间</w:t>
+      </w:r>
+      <w:r>
+        <w:rPr>
+          <w:rFonts w:hint="eastAsia"/>
+        </w:rPr>
+        <w:t>(0x0000 0000)</w:t>
+      </w:r>
+      <w:r>
+        <w:rPr>
+          <w:rFonts w:hint="eastAsia"/>
+        </w:rPr>
+        <w:t>，但仍然能够在它原有的地址</w:t>
+      </w:r>
+      <w:r>
+        <w:rPr>
+          <w:rFonts w:hint="eastAsia"/>
+        </w:rPr>
+        <w:t>(</w:t>
+      </w:r>
+      <w:r>
+        <w:rPr>
+          <w:rFonts w:hint="eastAsia"/>
+        </w:rPr>
+        <w:t>互联型产品原有地址为</w:t>
+      </w:r>
+      <w:r>
+        <w:rPr>
+          <w:rFonts w:hint="eastAsia"/>
+        </w:rPr>
+        <w:t>0x1FFF B000</w:t>
+      </w:r>
+      <w:r>
+        <w:rPr>
+          <w:rFonts w:hint="eastAsia"/>
+        </w:rPr>
+        <w:t>，其它产品原有地址为</w:t>
+      </w:r>
+      <w:r>
+        <w:rPr>
+          <w:rFonts w:hint="eastAsia"/>
+        </w:rPr>
+        <w:t>0x1FFF F000)</w:t>
+      </w:r>
+      <w:r>
+        <w:rPr>
+          <w:rFonts w:hint="eastAsia"/>
+        </w:rPr>
+        <w:t>访问它。</w:t>
+      </w:r>
+    </w:p>
+    <w:p>
+      <w:pPr>
+        <w:ind w:firstLine="420"/>
+      </w:pPr>
+      <w:r>
+        <w:rPr>
+          <w:rFonts w:hint="eastAsia"/>
+        </w:rPr>
+        <w:t>●</w:t>
+      </w:r>
+      <w:r>
+        <w:rPr>
+          <w:rFonts w:hint="eastAsia"/>
+        </w:rPr>
+        <w:t xml:space="preserve"> </w:t>
+      </w:r>
+      <w:r>
+        <w:rPr>
+          <w:rFonts w:hint="eastAsia"/>
+        </w:rPr>
+        <w:t>从内置</w:t>
+      </w:r>
+      <w:r>
+        <w:rPr>
+          <w:rFonts w:hint="eastAsia"/>
+        </w:rPr>
+        <w:t>SRAM</w:t>
+      </w:r>
+      <w:r>
+        <w:rPr>
+          <w:rFonts w:hint="eastAsia"/>
+        </w:rPr>
+        <w:t>启动：只能在</w:t>
+      </w:r>
+      <w:r>
+        <w:rPr>
+          <w:rFonts w:hint="eastAsia"/>
+        </w:rPr>
+        <w:t>0x2000 0000</w:t>
+      </w:r>
+      <w:r>
+        <w:rPr>
+          <w:rFonts w:hint="eastAsia"/>
+        </w:rPr>
+        <w:t>开始的地址区访问</w:t>
+      </w:r>
+      <w:r>
+        <w:rPr>
+          <w:rFonts w:hint="eastAsia"/>
+        </w:rPr>
+        <w:t>SRAM</w:t>
+      </w:r>
+      <w:r>
+        <w:rPr>
+          <w:rFonts w:hint="eastAsia"/>
+        </w:rPr>
+        <w:t>。</w:t>
+      </w:r>
+    </w:p>
+    <w:p/>
+    <w:p/>
+    <w:p/>
+    <w:p>
+      <w:pPr>
+        <w:pStyle w:val="3"/>
+        <w:rPr>
+          <w:rFonts w:hint="eastAsia"/>
+        </w:rPr>
+      </w:pPr>
+      <w:r>
+        <w:rPr>
+          <w:rFonts w:hint="eastAsia"/>
+        </w:rPr>
+        <w:t>IAP</w:t>
+      </w:r>
+      <w:r>
+        <w:rPr>
+          <w:rFonts w:hint="eastAsia"/>
+        </w:rPr>
+        <w:t>实现的重要点</w:t>
+      </w:r>
+    </w:p>
+    <w:p>
+      <w:pPr>
+        <w:pStyle w:val="a8"/>
+        <w:numPr>
+          <w:ilvl w:val="0"/>
+          <w:numId w:val="14"/>
+        </w:numPr>
+        <w:ind w:firstLineChars="0"/>
+      </w:pPr>
+      <w:r>
+        <w:rPr>
+          <w:rFonts w:hint="eastAsia"/>
+        </w:rPr>
+        <w:t>CM3</w:t>
+      </w:r>
+      <w:r>
+        <w:rPr>
+          <w:rFonts w:hint="eastAsia"/>
+        </w:rPr>
+        <w:t>内核在响应中断时，会根据中断号在中断向量表中找到中断服务例程的地址，而在跳转到中断服务程序的时候，必须加上一个偏移量</w:t>
+      </w:r>
+      <w:r>
+        <w:rPr>
+          <w:rFonts w:hint="eastAsia"/>
+        </w:rPr>
+        <w:t>offset,</w:t>
+      </w:r>
+    </w:p>
+    <w:p>
+      <w:pPr>
+        <w:pStyle w:val="a8"/>
+        <w:numPr>
+          <w:ilvl w:val="1"/>
+          <w:numId w:val="14"/>
+        </w:numPr>
+        <w:ind w:firstLineChars="0"/>
+      </w:pPr>
+      <w:r>
+        <w:rPr>
+          <w:rFonts w:hint="eastAsia"/>
+        </w:rPr>
+        <w:t>当中断向量表在</w:t>
+      </w:r>
+      <w:r>
+        <w:rPr>
+          <w:rFonts w:hint="eastAsia"/>
+        </w:rPr>
+        <w:t>FLASH</w:t>
+      </w:r>
+      <w:r>
+        <w:rPr>
+          <w:rFonts w:hint="eastAsia"/>
+        </w:rPr>
+        <w:t>中的时候，就是</w:t>
+      </w:r>
+      <w:r>
+        <w:rPr>
+          <w:rFonts w:hint="eastAsia"/>
+        </w:rPr>
+        <w:t>0x08000000+offset,</w:t>
+      </w:r>
+    </w:p>
+    <w:p>
+      <w:pPr>
+        <w:pStyle w:val="a8"/>
+        <w:numPr>
+          <w:ilvl w:val="1"/>
+          <w:numId w:val="14"/>
+        </w:numPr>
+        <w:ind w:firstLineChars="0"/>
+      </w:pPr>
+      <w:r>
+        <w:rPr>
+          <w:rFonts w:hint="eastAsia"/>
+        </w:rPr>
+        <w:t>当在</w:t>
+      </w:r>
+      <w:r>
+        <w:rPr>
+          <w:rFonts w:hint="eastAsia"/>
+        </w:rPr>
+        <w:t>SRAM</w:t>
+      </w:r>
+      <w:r>
+        <w:rPr>
+          <w:rFonts w:hint="eastAsia"/>
+        </w:rPr>
+        <w:t>中的时候，是在</w:t>
+      </w:r>
+      <w:r>
+        <w:rPr>
+          <w:rFonts w:hint="eastAsia"/>
+        </w:rPr>
+        <w:t>0x20000000+offset,</w:t>
+      </w:r>
+    </w:p>
+    <w:p>
+      <w:pPr>
+        <w:pStyle w:val="a8"/>
+        <w:numPr>
+          <w:ilvl w:val="1"/>
+          <w:numId w:val="14"/>
+        </w:numPr>
+        <w:ind w:firstLineChars="0"/>
+      </w:pPr>
+      <w:r>
+        <w:rPr>
+          <w:rFonts w:hint="eastAsia"/>
+        </w:rPr>
+        <w:t>也就是说，</w:t>
+      </w:r>
+      <w:r>
+        <w:rPr>
+          <w:rFonts w:hint="eastAsia"/>
+        </w:rPr>
+        <w:t>void NVIC_SetVectorTable(uint32_t NVIC_VectTab, uint32_t Offset)</w:t>
+      </w:r>
+      <w:r>
+        <w:rPr>
+          <w:rFonts w:hint="eastAsia"/>
+        </w:rPr>
+        <w:t>函数的作用就是告诉内核，应用程序的中断向量表是在</w:t>
+      </w:r>
+      <w:r>
+        <w:rPr>
+          <w:rFonts w:hint="eastAsia"/>
+        </w:rPr>
+        <w:t>FLASH</w:t>
+      </w:r>
+      <w:r>
+        <w:rPr>
+          <w:rFonts w:hint="eastAsia"/>
+        </w:rPr>
+        <w:t>中还是在</w:t>
+      </w:r>
+      <w:r>
+        <w:rPr>
+          <w:rFonts w:hint="eastAsia"/>
+        </w:rPr>
+        <w:t>SRAM</w:t>
+      </w:r>
+      <w:r>
+        <w:rPr>
+          <w:rFonts w:hint="eastAsia"/>
+        </w:rPr>
+        <w:t>中，偏移量是多少。</w:t>
+      </w:r>
+    </w:p>
+    <w:p>
+      <w:pPr>
+        <w:pStyle w:val="a8"/>
+        <w:numPr>
+          <w:ilvl w:val="0"/>
+          <w:numId w:val="14"/>
+        </w:numPr>
+        <w:ind w:firstLineChars="0"/>
+        <w:rPr>
+          <w:rFonts w:hint="eastAsia"/>
+        </w:rPr>
+      </w:pPr>
+      <w:r>
+        <w:rPr>
+          <w:rFonts w:hint="eastAsia"/>
+        </w:rPr>
+        <w:t>也就说，无论是什么应用程序，必须在</w:t>
+      </w:r>
+      <w:r>
+        <w:rPr>
+          <w:rFonts w:hint="eastAsia"/>
+        </w:rPr>
+        <w:t>0x08000000</w:t>
+      </w:r>
+      <w:r>
+        <w:rPr>
+          <w:rFonts w:hint="eastAsia"/>
+        </w:rPr>
+        <w:t>处存放中断向量表，至少要有复位中断向量，这样内核在上电之后，首先从</w:t>
+      </w:r>
+      <w:r>
+        <w:rPr>
+          <w:rFonts w:hint="eastAsia"/>
+        </w:rPr>
+        <w:t>0x08000000</w:t>
+      </w:r>
+      <w:r>
+        <w:rPr>
+          <w:rFonts w:hint="eastAsia"/>
+        </w:rPr>
+        <w:t>处加载栈指针，然后再</w:t>
+      </w:r>
+      <w:r>
+        <w:rPr>
+          <w:rFonts w:hint="eastAsia"/>
+        </w:rPr>
+        <w:t>0x08000004</w:t>
+      </w:r>
+      <w:r>
+        <w:rPr>
+          <w:rFonts w:hint="eastAsia"/>
+        </w:rPr>
+        <w:t>处加载中断服务例程的地址。</w:t>
+      </w:r>
+      <w:r>
+        <w:rPr>
+          <w:rFonts w:hint="eastAsia"/>
+        </w:rPr>
+        <w:t>也就是说，至少有一个应用程序的</w:t>
+      </w:r>
+      <w:r>
+        <w:rPr>
+          <w:rFonts w:hint="eastAsia"/>
+        </w:rPr>
+        <w:t>必须在</w:t>
+      </w:r>
+      <w:r>
+        <w:rPr>
+          <w:rFonts w:hint="eastAsia"/>
+        </w:rPr>
+        <w:t>0x08000000</w:t>
+      </w:r>
+      <w:r>
+        <w:rPr>
+          <w:rFonts w:hint="eastAsia"/>
+        </w:rPr>
+        <w:t>处存放中断向量表</w:t>
+      </w:r>
+      <w:r>
+        <w:rPr>
+          <w:rFonts w:hint="eastAsia"/>
+        </w:rPr>
+        <w:t>，好比说一个</w:t>
+      </w:r>
+      <w:r>
+        <w:rPr>
+          <w:rFonts w:hint="eastAsia"/>
+        </w:rPr>
+        <w:t>boot</w:t>
+      </w:r>
+      <w:r>
+        <w:t>loader</w:t>
+      </w:r>
+      <w:r>
+        <w:t>和</w:t>
+      </w:r>
+      <w:r>
+        <w:t>app</w:t>
+      </w:r>
+      <w:r>
+        <w:rPr>
+          <w:rFonts w:hint="eastAsia"/>
+        </w:rPr>
+        <w:t>，</w:t>
+      </w:r>
+      <w:r>
+        <w:t>那么</w:t>
+      </w:r>
+      <w:r>
+        <w:rPr>
+          <w:rFonts w:hint="eastAsia"/>
+        </w:rPr>
+        <w:t>boot</w:t>
+      </w:r>
+      <w:r>
+        <w:t>loader</w:t>
+      </w:r>
+      <w:r>
+        <w:t>就要放在</w:t>
+      </w:r>
+      <w:r>
+        <w:rPr>
+          <w:rFonts w:hint="eastAsia"/>
+        </w:rPr>
+        <w:t>0X08000000</w:t>
+      </w:r>
+      <w:r>
+        <w:rPr>
+          <w:rFonts w:hint="eastAsia"/>
+        </w:rPr>
+        <w:t>处</w:t>
+      </w:r>
+      <w:r>
+        <w:rPr>
+          <w:rFonts w:hint="eastAsia"/>
+        </w:rPr>
+        <w:t>。</w:t>
+      </w:r>
+      <w:r>
+        <w:rPr>
+          <w:rFonts w:hint="eastAsia"/>
+        </w:rPr>
+        <w:t>具体原因在</w:t>
+      </w:r>
+      <w:r>
+        <w:rPr>
+          <w:rFonts w:hint="eastAsia"/>
+        </w:rPr>
+        <w:t>STM32</w:t>
+      </w:r>
+      <w:r>
+        <w:rPr>
+          <w:rFonts w:hint="eastAsia"/>
+        </w:rPr>
+        <w:t>的中文参考手册中可以找到的（</w:t>
+      </w:r>
+      <w:r>
+        <w:rPr>
+          <w:rFonts w:hint="eastAsia"/>
+          <w:b/>
+          <w:color w:val="FF0000"/>
+          <w:highlight w:val="yellow"/>
+        </w:rPr>
+        <w:t>CPU</w:t>
+      </w:r>
+      <w:r>
+        <w:rPr>
+          <w:rFonts w:hint="eastAsia"/>
+          <w:b/>
+          <w:color w:val="FF0000"/>
+          <w:highlight w:val="yellow"/>
+        </w:rPr>
+        <w:t>从地址</w:t>
+      </w:r>
+      <w:r>
+        <w:rPr>
+          <w:rFonts w:hint="eastAsia"/>
+          <w:b/>
+          <w:color w:val="FF0000"/>
+          <w:highlight w:val="yellow"/>
+        </w:rPr>
+        <w:t>0x0000 0000</w:t>
+      </w:r>
+      <w:r>
+        <w:rPr>
+          <w:rFonts w:hint="eastAsia"/>
+          <w:b/>
+          <w:color w:val="FF0000"/>
+          <w:highlight w:val="yellow"/>
+        </w:rPr>
+        <w:t>获取堆栈顶的地址，并从启动存储器的</w:t>
+      </w:r>
+      <w:r>
+        <w:rPr>
+          <w:rFonts w:hint="eastAsia"/>
+          <w:b/>
+          <w:color w:val="FF0000"/>
+          <w:highlight w:val="yellow"/>
+        </w:rPr>
+        <w:t>0x0000 0004</w:t>
+      </w:r>
+      <w:r>
+        <w:rPr>
+          <w:rFonts w:hint="eastAsia"/>
+          <w:b/>
+          <w:color w:val="FF0000"/>
+          <w:highlight w:val="yellow"/>
+        </w:rPr>
+        <w:t>指示的地址开始执行代码</w:t>
+      </w:r>
+      <w:r>
+        <w:rPr>
+          <w:rFonts w:hint="eastAsia"/>
+          <w:highlight w:val="yellow"/>
+        </w:rPr>
+        <w:t>。</w:t>
+      </w:r>
+      <w:r>
+        <w:rPr>
+          <w:rFonts w:hint="eastAsia"/>
+          <w:highlight w:val="yellow"/>
+        </w:rPr>
+        <w:t>STM32</w:t>
+      </w:r>
+      <w:r>
+        <w:rPr>
+          <w:rFonts w:hint="eastAsia"/>
+          <w:highlight w:val="yellow"/>
+        </w:rPr>
+        <w:t>程序执行的</w:t>
+      </w:r>
+      <w:r>
+        <w:rPr>
+          <w:rFonts w:hint="eastAsia"/>
+          <w:highlight w:val="yellow"/>
+        </w:rPr>
+        <w:t>硬件</w:t>
+      </w:r>
+      <w:r>
+        <w:rPr>
+          <w:rFonts w:hint="eastAsia"/>
+          <w:highlight w:val="yellow"/>
+        </w:rPr>
+        <w:t>入口</w:t>
+      </w:r>
+      <w:r>
+        <w:rPr>
+          <w:rFonts w:hint="eastAsia"/>
+        </w:rPr>
+        <w:t>）</w:t>
+      </w:r>
+    </w:p>
+    <w:p>
+      <w:pPr>
+        <w:pStyle w:val="a8"/>
+        <w:numPr>
+          <w:ilvl w:val="0"/>
+          <w:numId w:val="14"/>
+        </w:numPr>
+        <w:ind w:firstLineChars="0"/>
+      </w:pPr>
+      <w:r>
+        <w:rPr>
+          <w:rFonts w:hint="eastAsia"/>
+        </w:rPr>
+        <w:t>在</w:t>
+      </w:r>
+      <w:r>
+        <w:rPr>
+          <w:rFonts w:hint="eastAsia"/>
+        </w:rPr>
+        <w:t>IAP</w:t>
+      </w:r>
+      <w:r>
+        <w:rPr>
+          <w:rFonts w:hint="eastAsia"/>
+        </w:rPr>
+        <w:t>中，一般会有两个中断向量表，其中</w:t>
+      </w:r>
+      <w:r>
+        <w:rPr>
+          <w:rFonts w:hint="eastAsia"/>
+        </w:rPr>
+        <w:t>Bootloader</w:t>
+      </w:r>
+      <w:r>
+        <w:rPr>
+          <w:rFonts w:hint="eastAsia"/>
+        </w:rPr>
+        <w:t>有一个，</w:t>
+      </w:r>
+      <w:r>
+        <w:rPr>
+          <w:rFonts w:hint="eastAsia"/>
+        </w:rPr>
+        <w:t>APP</w:t>
+      </w:r>
+      <w:r>
+        <w:rPr>
+          <w:rFonts w:hint="eastAsia"/>
+        </w:rPr>
+        <w:t>有一个。</w:t>
+      </w:r>
+    </w:p>
+    <w:p>
+      <w:pPr>
+        <w:pStyle w:val="a8"/>
+        <w:numPr>
+          <w:ilvl w:val="1"/>
+          <w:numId w:val="14"/>
+        </w:numPr>
+        <w:ind w:firstLineChars="0"/>
+      </w:pPr>
+      <w:r>
+        <w:rPr>
+          <w:rFonts w:hint="eastAsia"/>
+        </w:rPr>
+        <w:t>Bootloader</w:t>
+      </w:r>
+      <w:r>
+        <w:rPr>
+          <w:rFonts w:hint="eastAsia"/>
+        </w:rPr>
+        <w:t>的向量表就存在</w:t>
+      </w:r>
+      <w:r>
+        <w:rPr>
+          <w:rFonts w:hint="eastAsia"/>
+        </w:rPr>
+        <w:t>0X08000000</w:t>
+      </w:r>
+      <w:r>
+        <w:rPr>
+          <w:rFonts w:hint="eastAsia"/>
+        </w:rPr>
+        <w:t>处，这样上电之后首先运行的就是</w:t>
+      </w:r>
+      <w:r>
+        <w:rPr>
+          <w:rFonts w:hint="eastAsia"/>
+        </w:rPr>
+        <w:t>Bootloader,</w:t>
+      </w:r>
+    </w:p>
+    <w:p>
+      <w:pPr>
+        <w:pStyle w:val="a8"/>
+        <w:numPr>
+          <w:ilvl w:val="1"/>
+          <w:numId w:val="14"/>
+        </w:numPr>
+        <w:ind w:firstLineChars="0"/>
+        <w:rPr>
+          <w:rFonts w:hint="eastAsia"/>
+        </w:rPr>
+      </w:pPr>
+      <w:r>
+        <w:rPr>
+          <w:rFonts w:hint="eastAsia"/>
+        </w:rPr>
+        <w:t>bootloader</w:t>
+      </w:r>
+      <w:r>
+        <w:rPr>
+          <w:rFonts w:hint="eastAsia"/>
+        </w:rPr>
+        <w:t>进行</w:t>
+      </w:r>
+      <w:r>
+        <w:rPr>
+          <w:rFonts w:hint="eastAsia"/>
+        </w:rPr>
+        <w:t>APP</w:t>
+      </w:r>
+      <w:r>
+        <w:rPr>
+          <w:rFonts w:hint="eastAsia"/>
+        </w:rPr>
+        <w:t>代码的搬移，加载</w:t>
+      </w:r>
+      <w:r>
+        <w:rPr>
+          <w:rFonts w:hint="eastAsia"/>
+        </w:rPr>
+        <w:t>APP</w:t>
+      </w:r>
+      <w:r>
+        <w:rPr>
+          <w:rFonts w:hint="eastAsia"/>
+        </w:rPr>
+        <w:t>栈指针，最后执行跳转，跳转到</w:t>
+      </w:r>
+      <w:r>
+        <w:rPr>
+          <w:rFonts w:hint="eastAsia"/>
+        </w:rPr>
+        <w:t>APP</w:t>
+      </w:r>
+      <w:r>
+        <w:rPr>
+          <w:rFonts w:hint="eastAsia"/>
+        </w:rPr>
+        <w:t>的中断向量表的起始位置</w:t>
+      </w:r>
+      <w:r>
+        <w:rPr>
+          <w:rFonts w:hint="eastAsia"/>
+        </w:rPr>
+        <w:t>(</w:t>
+      </w:r>
+      <w:r>
+        <w:rPr>
+          <w:rFonts w:hint="eastAsia"/>
+        </w:rPr>
+        <w:t>如果</w:t>
+      </w:r>
+      <w:r>
+        <w:rPr>
+          <w:rFonts w:hint="eastAsia"/>
+        </w:rPr>
+        <w:t>APP</w:t>
+      </w:r>
+      <w:r>
+        <w:rPr>
+          <w:rFonts w:hint="eastAsia"/>
+        </w:rPr>
+        <w:t>是运行在</w:t>
+      </w:r>
+      <w:r>
+        <w:rPr>
+          <w:rFonts w:hint="eastAsia"/>
+        </w:rPr>
+        <w:t>FLASH</w:t>
+      </w:r>
+      <w:r>
+        <w:rPr>
+          <w:rFonts w:hint="eastAsia"/>
+        </w:rPr>
+        <w:t>中，这个地址是</w:t>
+      </w:r>
+      <w:r>
+        <w:rPr>
+          <w:rFonts w:hint="eastAsia"/>
+        </w:rPr>
+        <w:t>0x08000000+offset)</w:t>
+      </w:r>
+      <w:r>
+        <w:rPr>
+          <w:rFonts w:hint="eastAsia"/>
+        </w:rPr>
+        <w:t>，注意，</w:t>
+      </w:r>
+      <w:r>
+        <w:rPr>
+          <w:rFonts w:hint="eastAsia"/>
+        </w:rPr>
+        <w:t>APP</w:t>
+      </w:r>
+      <w:r>
+        <w:rPr>
+          <w:rFonts w:hint="eastAsia"/>
+        </w:rPr>
+        <w:t>的工程中需要一定的设置，</w:t>
+      </w:r>
+      <w:r>
+        <w:rPr>
+          <w:rFonts w:hint="eastAsia"/>
+          <w:highlight w:val="yellow"/>
+        </w:rPr>
+        <w:t>并在系统初始化的时候使用函数</w:t>
+      </w:r>
+      <w:r>
+        <w:rPr>
+          <w:rFonts w:hint="eastAsia"/>
+          <w:highlight w:val="yellow"/>
+        </w:rPr>
+        <w:t xml:space="preserve">void NVIC_SetVectorTable(uint32_t NVIC_VectTab, uint32_t Offset) </w:t>
+      </w:r>
+      <w:r>
+        <w:rPr>
+          <w:rFonts w:hint="eastAsia"/>
+          <w:highlight w:val="yellow"/>
+        </w:rPr>
+        <w:t>告诉内核</w:t>
+      </w:r>
+      <w:r>
+        <w:rPr>
+          <w:rFonts w:hint="eastAsia"/>
+          <w:highlight w:val="yellow"/>
+        </w:rPr>
+        <w:t>APP</w:t>
+      </w:r>
+      <w:r>
+        <w:rPr>
+          <w:rFonts w:hint="eastAsia"/>
+          <w:highlight w:val="yellow"/>
+        </w:rPr>
+        <w:t>向量表的区域和位置。</w:t>
+      </w:r>
+    </w:p>
+    <w:p>
+      <w:pPr>
+        <w:pStyle w:val="a8"/>
+        <w:numPr>
+          <w:ilvl w:val="0"/>
+          <w:numId w:val="14"/>
+        </w:numPr>
+        <w:ind w:firstLineChars="0"/>
+      </w:pPr>
+      <w:r>
+        <w:rPr>
+          <w:rFonts w:hint="eastAsia"/>
+        </w:rPr>
+        <w:t>SCB</w:t>
+      </w:r>
+      <w:r>
+        <w:rPr>
+          <w:rFonts w:hint="eastAsia"/>
+        </w:rPr>
+        <w:t>是系统控制块，主要封装了内核相关的寄存器的设置，具体的内容请参考《</w:t>
+      </w:r>
+      <w:r>
+        <w:rPr>
+          <w:rFonts w:hint="eastAsia"/>
+        </w:rPr>
+        <w:t>CM3</w:t>
+      </w:r>
+      <w:r>
+        <w:rPr>
+          <w:rFonts w:hint="eastAsia"/>
+        </w:rPr>
+        <w:t>权威指南》。</w:t>
+      </w:r>
+    </w:p>
+    <w:p>
+      <w:pPr>
+        <w:rPr>
+          <w:rFonts w:hint="eastAsia"/>
+        </w:rPr>
+      </w:pPr>
+    </w:p>
+    <w:p>
+      <w:pPr>
+        <w:pStyle w:val="3"/>
+      </w:pPr>
+      <w:r>
+        <w:lastRenderedPageBreak/>
+        <w:t>void NVIC_SetVectorTable(uint32_t NVIC_VectTab, uint32_t Offset)</w:t>
+      </w:r>
+    </w:p>
+    <w:tbl>
+      <w:tblPr>
+        <w:tblStyle w:val="ab"/>
+        <w:tblW w:w="12758" w:type="dxa"/>
+        <w:shd w:val="clear" w:color="auto" w:fill="D9D9D9" w:themeFill="background1" w:themeFillShade="D9"/>
+        <w:tblLook w:val="04A0" w:firstRow="1" w:lastRow="0" w:firstColumn="1" w:lastColumn="0" w:noHBand="0" w:noVBand="1"/>
+      </w:tblPr>
+      <w:tblGrid>
+        <w:gridCol w:w="12758"/>
+      </w:tblGrid>
+      <w:tr>
+        <w:tc>
+          <w:tcPr>
+            <w:tcW w:w="12758" w:type="dxa"/>
+            <w:tcBorders>
+              <w:top w:val="nil"/>
+              <w:left w:val="nil"/>
+              <w:bottom w:val="nil"/>
+              <w:right w:val="nil"/>
+            </w:tcBorders>
+            <w:shd w:val="clear" w:color="auto" w:fill="F2F2F2" w:themeFill="background1" w:themeFillShade="F2"/>
+          </w:tcPr>
+          <w:p>
+            <w:pPr>
+              <w:pStyle w:val="ac"/>
+            </w:pPr>
+            <w:r>
+              <w:t>/**</w:t>
+            </w:r>
+          </w:p>
+          <w:p>
+            <w:pPr>
+              <w:pStyle w:val="ac"/>
+            </w:pPr>
+            <w:r>
+              <w:t xml:space="preserve">  * @brief  Sets the vector table location and Offset.</w:t>
+            </w:r>
+          </w:p>
+          <w:p>
+            <w:pPr>
+              <w:pStyle w:val="ac"/>
+            </w:pPr>
+            <w:r>
+              <w:t xml:space="preserve">  * @param  NVIC_VectTab: specifies if the vector table is in RAM or FLASH memory.</w:t>
+            </w:r>
+          </w:p>
+          <w:p>
+            <w:pPr>
+              <w:pStyle w:val="ac"/>
+            </w:pPr>
+            <w:r>
+              <w:t xml:space="preserve">  *   This parameter can be one of the following values:</w:t>
+            </w:r>
+          </w:p>
+          <w:p>
+            <w:pPr>
+              <w:pStyle w:val="ac"/>
+            </w:pPr>
+            <w:r>
+              <w:t xml:space="preserve">  *     @arg NVIC_VectTab_RAM</w:t>
+            </w:r>
+          </w:p>
+          <w:p>
+            <w:pPr>
+              <w:pStyle w:val="ac"/>
+            </w:pPr>
+            <w:r>
+              <w:t xml:space="preserve">  *     @arg NVIC_VectTab_FLASH</w:t>
+            </w:r>
+          </w:p>
+          <w:p>
+            <w:pPr>
+              <w:pStyle w:val="ac"/>
+            </w:pPr>
+            <w:r>
+              <w:t xml:space="preserve">  * @param  Offset: Vector Table base offset field. </w:t>
+            </w:r>
+            <w:r>
+              <w:rPr>
+                <w:highlight w:val="yellow"/>
+              </w:rPr>
+              <w:t>This value must be a multiple of 0x100.</w:t>
+            </w:r>
+          </w:p>
+          <w:p>
+            <w:pPr>
+              <w:pStyle w:val="ac"/>
+            </w:pPr>
+            <w:r>
+              <w:t xml:space="preserve">  * @retval None</w:t>
+            </w:r>
+          </w:p>
+          <w:p>
+            <w:pPr>
+              <w:pStyle w:val="ac"/>
+            </w:pPr>
+            <w:r>
+              <w:t xml:space="preserve">  */</w:t>
+            </w:r>
+          </w:p>
+          <w:p>
+            <w:pPr>
+              <w:pStyle w:val="ac"/>
+            </w:pPr>
+            <w:r>
+              <w:t>void NVIC_SetVectorTable(uint32_t NVIC_VectTab, uint32_t Offset)</w:t>
+            </w:r>
+          </w:p>
+          <w:p>
+            <w:pPr>
+              <w:pStyle w:val="ac"/>
+            </w:pPr>
+            <w:r>
+              <w:t xml:space="preserve">{ </w:t>
+            </w:r>
+          </w:p>
+          <w:p>
+            <w:pPr>
+              <w:pStyle w:val="ac"/>
+            </w:pPr>
+            <w:r>
+              <w:t xml:space="preserve">  /* Check the parameters */</w:t>
+            </w:r>
+          </w:p>
+          <w:p>
+            <w:pPr>
+              <w:pStyle w:val="ac"/>
+            </w:pPr>
+            <w:r>
+              <w:t xml:space="preserve">  assert_param(IS_NVIC_VECTTAB(NVIC_VectTab));</w:t>
+            </w:r>
+          </w:p>
+          <w:p>
+            <w:pPr>
+              <w:pStyle w:val="ac"/>
+            </w:pPr>
+            <w:r>
+              <w:t xml:space="preserve">  assert_param(IS_NVIC_OFFSET(Offset));  </w:t>
+            </w:r>
+          </w:p>
+          <w:p>
+            <w:pPr>
+              <w:pStyle w:val="ac"/>
+            </w:pPr>
+            <w:r>
+              <w:t xml:space="preserve">   </w:t>
+            </w:r>
+          </w:p>
+          <w:p>
+            <w:pPr>
+              <w:pStyle w:val="ac"/>
+            </w:pPr>
+            <w:r>
+              <w:t xml:space="preserve">  </w:t>
+            </w:r>
+            <w:r>
+              <w:rPr>
+                <w:highlight w:val="yellow"/>
+              </w:rPr>
+              <w:t>SCB-&gt;VTOR</w:t>
+            </w:r>
+            <w:r>
+              <w:t xml:space="preserve"> = NVIC_VectTab | (Offset &amp; (uint32_t)0x1FFFFF80);</w:t>
+            </w:r>
+          </w:p>
+          <w:p>
+            <w:pPr>
+              <w:pStyle w:val="ac"/>
+            </w:pPr>
+            <w:r>
+              <w:t>}</w:t>
+            </w:r>
+          </w:p>
+        </w:tc>
+      </w:tr>
+    </w:tbl>
+    <w:p>
+      <w:pPr>
+        <w:ind w:firstLine="420"/>
+      </w:pPr>
+      <w:r>
+        <w:rPr>
+          <w:rFonts w:hint="eastAsia"/>
+        </w:rPr>
+        <w:t>NVIC_SetVectorTable(NVIC_VectTab_FLASH,(USER_APP_BEGIN - NVIC_VectTab_FLASH));</w:t>
+      </w:r>
+      <w:r>
+        <w:t xml:space="preserve">         </w:t>
+      </w:r>
+      <w:r>
+        <w:rPr>
+          <w:rFonts w:hint="eastAsia"/>
+        </w:rPr>
+        <w:t>//</w:t>
+      </w:r>
+      <w:r>
+        <w:rPr>
+          <w:rFonts w:hint="eastAsia"/>
+        </w:rPr>
+        <w:t>重映射中断向量表</w:t>
+      </w:r>
+    </w:p>
+    <w:p/>
+    <w:p>
+      <w:pPr>
+        <w:pStyle w:val="4"/>
+      </w:pPr>
+      <w:r>
+        <w:t>典型代码</w:t>
+      </w:r>
+    </w:p>
+    <w:p>
+      <w:pPr>
+        <w:pStyle w:val="5"/>
+        <w:rPr>
+          <w:rFonts w:hint="eastAsia"/>
+        </w:rPr>
+      </w:pPr>
+      <w:r>
+        <w:t>BootLoader</w:t>
+      </w:r>
+    </w:p>
+    <w:tbl>
+      <w:tblPr>
+        <w:tblStyle w:val="ab"/>
+        <w:tblW w:w="12758" w:type="dxa"/>
+        <w:shd w:val="clear" w:color="auto" w:fill="D9D9D9" w:themeFill="background1" w:themeFillShade="D9"/>
+        <w:tblLook w:val="04A0" w:firstRow="1" w:lastRow="0" w:firstColumn="1" w:lastColumn="0" w:noHBand="0" w:noVBand="1"/>
+      </w:tblPr>
+      <w:tblGrid>
+        <w:gridCol w:w="12758"/>
+      </w:tblGrid>
+      <w:tr>
+        <w:tc>
+          <w:tcPr>
+            <w:tcW w:w="12758" w:type="dxa"/>
+            <w:tcBorders>
+              <w:top w:val="nil"/>
+              <w:left w:val="nil"/>
+              <w:bottom w:val="nil"/>
+              <w:right w:val="nil"/>
+            </w:tcBorders>
+            <w:shd w:val="clear" w:color="auto" w:fill="F2F2F2" w:themeFill="background1" w:themeFillShade="F2"/>
+          </w:tcPr>
+          <w:p>
+            <w:pPr>
+              <w:pStyle w:val="ac"/>
+            </w:pPr>
+            <w:r>
+              <w:rPr>
+                <w:highlight w:val="yellow"/>
+              </w:rPr>
+              <w:t>#define USER_APP_BEGIN  (unsigned)(0x08000000)</w:t>
+            </w:r>
+          </w:p>
+          <w:p>
+            <w:pPr>
+              <w:pStyle w:val="ac"/>
+            </w:pPr>
+          </w:p>
+          <w:p>
+            <w:pPr>
+              <w:pStyle w:val="ac"/>
+            </w:pPr>
+            <w:r>
+              <w:t>int main(void)</w:t>
+            </w:r>
+          </w:p>
+          <w:p>
+            <w:pPr>
+              <w:pStyle w:val="ac"/>
+            </w:pPr>
+            <w:r>
+              <w:t>{</w:t>
+            </w:r>
+          </w:p>
+          <w:p>
+            <w:pPr>
+              <w:pStyle w:val="ac"/>
+            </w:pPr>
+            <w:r>
+              <w:t xml:space="preserve">    extern unsigned char userdata[];</w:t>
+            </w:r>
+          </w:p>
+          <w:p>
+            <w:pPr>
+              <w:pStyle w:val="ac"/>
+            </w:pPr>
+            <w:r>
+              <w:t xml:space="preserve">    user_data_t *p = (user_data_t*)userdata;</w:t>
+            </w:r>
+          </w:p>
+          <w:p>
+            <w:pPr>
+              <w:pStyle w:val="ac"/>
+            </w:pPr>
+            <w:r>
+              <w:t xml:space="preserve">    </w:t>
+            </w:r>
+          </w:p>
+          <w:p>
+            <w:pPr>
+              <w:pStyle w:val="ac"/>
+            </w:pPr>
+            <w:r>
+              <w:rPr>
+                <w:rFonts w:hint="eastAsia"/>
+              </w:rPr>
+              <w:t xml:space="preserve">    </w:t>
+            </w:r>
+            <w:r>
+              <w:rPr>
+                <w:rFonts w:hint="eastAsia"/>
+                <w:highlight w:val="yellow"/>
+              </w:rPr>
+              <w:t>NVIC_SetVectorTable(NVIC_VectTab_FLASH,(USER_APP_BEGIN - NVIC_VectTab_FLASH));</w:t>
+            </w:r>
+            <w:r>
+              <w:rPr>
+                <w:highlight w:val="yellow"/>
+              </w:rPr>
+              <w:t xml:space="preserve">          </w:t>
+            </w:r>
+            <w:r>
+              <w:rPr>
+                <w:rFonts w:hint="eastAsia"/>
+                <w:highlight w:val="yellow"/>
+              </w:rPr>
+              <w:t>//</w:t>
+            </w:r>
+            <w:r>
+              <w:rPr>
+                <w:rFonts w:hint="eastAsia"/>
+                <w:highlight w:val="yellow"/>
+              </w:rPr>
+              <w:t>重映射中断向量表</w:t>
+            </w:r>
+          </w:p>
+          <w:p>
+            <w:pPr>
+              <w:pStyle w:val="ac"/>
+            </w:pPr>
+            <w:r>
+              <w:t xml:space="preserve">    if(IWDG-&gt;RLR != 0x0FFF) {</w:t>
+            </w:r>
+          </w:p>
+          <w:p>
+            <w:pPr>
+              <w:pStyle w:val="ac"/>
+            </w:pPr>
+            <w:r>
+              <w:t xml:space="preserve">      watch_dog_flag = 1;</w:t>
+            </w:r>
+          </w:p>
+          <w:p>
+            <w:pPr>
+              <w:pStyle w:val="ac"/>
+            </w:pPr>
+            <w:r>
+              <w:t xml:space="preserve">      IWDG_ReloadCounter();</w:t>
+            </w:r>
+          </w:p>
+          <w:p>
+            <w:pPr>
+              <w:pStyle w:val="ac"/>
+            </w:pPr>
+            <w:r>
+              <w:t xml:space="preserve">    }</w:t>
+            </w:r>
+          </w:p>
+          <w:p>
+            <w:pPr>
+              <w:pStyle w:val="ac"/>
+            </w:pPr>
+            <w:r>
+              <w:t xml:space="preserve">    </w:t>
+            </w:r>
+          </w:p>
+        </w:tc>
+      </w:tr>
+    </w:tbl>
+    <w:p>
+      <w:pPr>
+        <w:ind w:firstLine="420"/>
+      </w:pPr>
+      <w:r>
+        <w:t>由于</w:t>
+      </w:r>
+      <w:r>
+        <w:t>BootLoader</w:t>
+      </w:r>
+      <w:r>
+        <w:t>放在前面</w:t>
+      </w:r>
+      <w:r>
+        <w:rPr>
+          <w:rFonts w:hint="eastAsia"/>
+        </w:rPr>
+        <w:t>，</w:t>
+      </w:r>
+      <w:r>
+        <w:t>所以这里的地址为</w:t>
+      </w:r>
+      <w:r>
+        <w:t>flash</w:t>
+      </w:r>
+      <w:r>
+        <w:t>的起始地址</w:t>
+      </w:r>
+      <w:r>
+        <w:rPr>
+          <w:rFonts w:hint="eastAsia"/>
+        </w:rPr>
+        <w:t>。</w:t>
+      </w:r>
+    </w:p>
+    <w:p/>
+    <w:p>
+      <w:pPr>
+        <w:pStyle w:val="5"/>
+      </w:pPr>
+      <w:r>
+        <w:rPr>
+          <w:rFonts w:hint="eastAsia"/>
+        </w:rPr>
+        <w:t>APP</w:t>
+      </w:r>
+      <w:r>
+        <w:rPr>
+          <w:rFonts w:hint="eastAsia"/>
+        </w:rPr>
+        <w:t>程序</w:t>
+      </w:r>
+    </w:p>
     <w:p/>
     <w:tbl>
       <w:tblPr>
@@ -557,12 +3324,871 @@
           <w:p>
             <w:pPr>
               <w:pStyle w:val="ac"/>
-            </w:pPr>
+              <w:rPr>
+                <w:rFonts w:hint="eastAsia"/>
+              </w:rPr>
+            </w:pPr>
+            <w:r>
+              <w:rPr>
+                <w:rFonts w:hint="eastAsia"/>
+              </w:rPr>
+              <w:t>// APP</w:t>
+            </w:r>
+            <w:r>
+              <w:rPr>
+                <w:rFonts w:hint="eastAsia"/>
+              </w:rPr>
+              <w:t>区地址</w:t>
+            </w:r>
+            <w:r>
+              <w:rPr>
+                <w:rFonts w:hint="eastAsia"/>
+              </w:rPr>
+              <w:t>:0x08010000</w:t>
+            </w:r>
+          </w:p>
+          <w:p>
+            <w:pPr>
+              <w:pStyle w:val="ac"/>
+            </w:pPr>
+            <w:r>
+              <w:t>#define USER_APP_BEGIN ((uint32_t)0x08010000)</w:t>
+            </w:r>
+          </w:p>
+          <w:p>
+            <w:pPr>
+              <w:pStyle w:val="ac"/>
+            </w:pPr>
+          </w:p>
+          <w:p>
+            <w:pPr>
+              <w:pStyle w:val="ac"/>
+            </w:pPr>
+          </w:p>
+          <w:p>
+            <w:pPr>
+              <w:pStyle w:val="ac"/>
+            </w:pPr>
+            <w:r>
+              <w:t>void NVIC_Configuration(void)</w:t>
+            </w:r>
+          </w:p>
+          <w:p>
+            <w:pPr>
+              <w:pStyle w:val="ac"/>
+            </w:pPr>
+            <w:r>
+              <w:t>{</w:t>
+            </w:r>
+          </w:p>
+          <w:p>
+            <w:pPr>
+              <w:pStyle w:val="ac"/>
+            </w:pPr>
+            <w:r>
+              <w:t>#ifdef  VECT_TAB_RAM</w:t>
+            </w:r>
+          </w:p>
+          <w:p>
+            <w:pPr>
+              <w:pStyle w:val="ac"/>
+            </w:pPr>
+            <w:r>
+              <w:tab/>
+              <w:t>/* Set the Vector Table base location at 0x20000000 */</w:t>
+            </w:r>
+          </w:p>
+          <w:p>
+            <w:pPr>
+              <w:pStyle w:val="ac"/>
+            </w:pPr>
+            <w:r>
+              <w:tab/>
+              <w:t>NVIC_SetVectorTable(NVIC_VectTab_RAM, 0x0);</w:t>
+            </w:r>
+          </w:p>
+          <w:p>
+            <w:pPr>
+              <w:pStyle w:val="ac"/>
+            </w:pPr>
+            <w:r>
+              <w:t>#else  /* VECT_TAB_FLASH  */</w:t>
+            </w:r>
+          </w:p>
+          <w:p>
+            <w:pPr>
+              <w:pStyle w:val="ac"/>
+            </w:pPr>
+            <w:r>
+              <w:tab/>
+              <w:t>/* Set the Vector Table base location at 0x08000000 */</w:t>
+            </w:r>
+          </w:p>
+          <w:p>
+            <w:pPr>
+              <w:pStyle w:val="ac"/>
+            </w:pPr>
+            <w:r>
+              <w:t>//</w:t>
+            </w:r>
+            <w:r>
+              <w:tab/>
+              <w:t>NVIC_SetVectorTable(NVIC_VectTab_FLASH, 0x0);</w:t>
+            </w:r>
+          </w:p>
+          <w:p>
+            <w:pPr>
+              <w:pStyle w:val="ac"/>
+              <w:rPr>
+                <w:b/>
+                <w:color w:val="FF0000"/>
+              </w:rPr>
+            </w:pPr>
+            <w:r>
+              <w:rPr>
+                <w:b/>
+                <w:color w:val="FF0000"/>
+              </w:rPr>
+              <w:t xml:space="preserve">    NVIC_SetVectorTable(NVIC_VectTab_FLASH, (USER_APP_BEGIN - NVIC_VectTab_FLASH));</w:t>
+            </w:r>
+          </w:p>
+          <w:p>
+            <w:pPr>
+              <w:pStyle w:val="ac"/>
+            </w:pPr>
+            <w:r>
+              <w:t>#endif</w:t>
+            </w:r>
+          </w:p>
+          <w:p>
+            <w:pPr>
+              <w:pStyle w:val="ac"/>
+            </w:pPr>
+            <w:r>
+              <w:t xml:space="preserve">  NVIC_PriorityGroupConfig(NVIC_PriorityGroup_2);</w:t>
+            </w:r>
+          </w:p>
+          <w:p>
+            <w:pPr>
+              <w:pStyle w:val="ac"/>
+            </w:pPr>
+            <w:r>
+              <w:t>}</w:t>
+            </w:r>
           </w:p>
         </w:tc>
       </w:tr>
     </w:tbl>
     <w:p/>
+    <w:p/>
+    <w:p/>
+    <w:p>
+      <w:pPr>
+        <w:rPr>
+          <w:rFonts w:hint="eastAsia"/>
+        </w:rPr>
+      </w:pPr>
+    </w:p>
+    <w:p>
+      <w:pPr>
+        <w:pStyle w:val="4"/>
+      </w:pPr>
+      <w:r>
+        <w:t>SCB-&gt;VTOR</w:t>
+      </w:r>
+    </w:p>
+    <w:p>
+      <w:pPr>
+        <w:ind w:firstLine="420"/>
+      </w:pPr>
+      <w:r>
+        <w:t>这个寄存器不仅仅在</w:t>
+      </w:r>
+      <w:r>
+        <w:t>NVIC_SetVectorTable</w:t>
+      </w:r>
+      <w:r>
+        <w:t>函数中使用到</w:t>
+      </w:r>
+      <w:r>
+        <w:rPr>
+          <w:rFonts w:hint="eastAsia"/>
+        </w:rPr>
+        <w:t>，</w:t>
+      </w:r>
+      <w:r>
+        <w:t>其实</w:t>
+      </w:r>
+      <w:r>
+        <w:rPr>
+          <w:rFonts w:hint="eastAsia"/>
+        </w:rPr>
+        <w:t>在</w:t>
+      </w:r>
+      <w:r>
+        <w:rPr>
+          <w:rFonts w:hint="eastAsia"/>
+        </w:rPr>
+        <w:t>stm</w:t>
+      </w:r>
+      <w:r>
+        <w:t>32</w:t>
+      </w:r>
+      <w:r>
+        <w:t>启动时候都会使用到</w:t>
+      </w:r>
+      <w:r>
+        <w:rPr>
+          <w:rFonts w:hint="eastAsia"/>
+        </w:rPr>
+        <w:t>。</w:t>
+      </w:r>
+    </w:p>
+    <w:p>
+      <w:pPr>
+        <w:ind w:firstLine="420"/>
+      </w:pPr>
+      <w:r>
+        <w:t>具体可以在</w:t>
+      </w:r>
+      <w:r>
+        <w:t>SystemInit</w:t>
+      </w:r>
+      <w:r>
+        <w:t>函数中查看的到</w:t>
+      </w:r>
+      <w:r>
+        <w:rPr>
+          <w:rFonts w:hint="eastAsia"/>
+        </w:rPr>
+        <w:t>。</w:t>
+      </w:r>
+    </w:p>
+    <w:p>
+      <w:pPr>
+        <w:ind w:firstLine="420"/>
+      </w:pPr>
+      <w:r>
+        <w:t>由于每一个编译器中</w:t>
+      </w:r>
+      <w:r>
+        <w:rPr>
+          <w:rFonts w:hint="eastAsia"/>
+        </w:rPr>
+        <w:t>。</w:t>
+      </w:r>
+      <w:r>
+        <w:t>都会</w:t>
+      </w:r>
+      <w:r>
+        <w:t>使用链接器</w:t>
+      </w:r>
+      <w:r>
+        <w:t>帮助我们生成对应</w:t>
+      </w:r>
+      <w:r>
+        <w:t>bin</w:t>
+      </w:r>
+      <w:r>
+        <w:t>文件</w:t>
+      </w:r>
+      <w:r>
+        <w:rPr>
+          <w:rFonts w:hint="eastAsia"/>
+        </w:rPr>
+        <w:t>，然后通过软件帮助我们下载到</w:t>
+      </w:r>
+      <w:r>
+        <w:rPr>
+          <w:rFonts w:hint="eastAsia"/>
+        </w:rPr>
+        <w:t>flash</w:t>
+      </w:r>
+      <w:r>
+        <w:rPr>
+          <w:rFonts w:hint="eastAsia"/>
+        </w:rPr>
+        <w:t>对应的一个地址，然后</w:t>
+      </w:r>
+      <w:r>
+        <w:rPr>
+          <w:rFonts w:hint="eastAsia"/>
+        </w:rPr>
+        <w:t>此时我们也需要在代码中告知单片机我们用户程序的起始地址，也就是向量表的起始地址。</w:t>
+      </w:r>
+      <w:r>
+        <w:rPr>
+          <w:rFonts w:hint="eastAsia"/>
+        </w:rPr>
+        <w:t>这样单片机发生中断时候就能够在向量表中找到中断函数在</w:t>
+      </w:r>
+      <w:r>
+        <w:rPr>
+          <w:rFonts w:hint="eastAsia"/>
+        </w:rPr>
+        <w:t>code</w:t>
+      </w:r>
+      <w:r>
+        <w:rPr>
+          <w:rFonts w:hint="eastAsia"/>
+        </w:rPr>
+        <w:t>中的具体地址，然后运行相应的代码。</w:t>
+      </w:r>
+    </w:p>
+    <w:p>
+      <w:r>
+        <w:rPr>
+          <w:noProof/>
+        </w:rPr>
+        <w:drawing>
+          <wp:inline distT="0" distB="0" distL="0" distR="0" wp14:anchorId="0920E896" wp14:editId="4E877E0F">
+            <wp:extent cx="3321050" cy="2199403"/>
+            <wp:effectExtent l="19050" t="19050" r="12700" b="10795"/>
+            <wp:docPr id="14" name="图片 14"/>
+            <wp:cNvGraphicFramePr>
+              <a:graphicFrameLocks xmlns:a="http://schemas.openxmlformats.org/drawingml/2006/main" noChangeAspect="1"/>
+            </wp:cNvGraphicFramePr>
+            <a:graphic xmlns:a="http://schemas.openxmlformats.org/drawingml/2006/main">
+              <a:graphicData uri="http://schemas.openxmlformats.org/drawingml/2006/picture">
+                <pic:pic xmlns:pic="http://schemas.openxmlformats.org/drawingml/2006/picture">
+                  <pic:nvPicPr>
+                    <pic:cNvPr id="1" name=""/>
+                    <pic:cNvPicPr/>
+                  </pic:nvPicPr>
+                  <pic:blipFill>
+                    <a:blip r:embed="rId17"/>
+                    <a:stretch>
+                      <a:fillRect/>
+                    </a:stretch>
+                  </pic:blipFill>
+                  <pic:spPr>
+                    <a:xfrm>
+                      <a:off x="0" y="0"/>
+                      <a:ext cx="3341827" cy="2213162"/>
+                    </a:xfrm>
+                    <a:prstGeom prst="rect">
+                      <a:avLst/>
+                    </a:prstGeom>
+                    <a:ln w="3175">
+                      <a:solidFill>
+                        <a:schemeClr val="tx1"/>
+                      </a:solidFill>
+                    </a:ln>
+                  </pic:spPr>
+                </pic:pic>
+              </a:graphicData>
+            </a:graphic>
+          </wp:inline>
+        </w:drawing>
+      </w:r>
+    </w:p>
+    <w:p>
+      <w:pPr>
+        <w:ind w:firstLine="420"/>
+      </w:pPr>
+      <w:r>
+        <w:t>#define NVIC_VectTab_FLASH           ((uint32_t)0x08000000)</w:t>
+      </w:r>
+      <w:r>
+        <w:t xml:space="preserve">          // misc.h</w:t>
+      </w:r>
+    </w:p>
+    <w:p>
+      <w:pPr>
+        <w:ind w:firstLine="420"/>
+      </w:pPr>
+      <w:r>
+        <w:rPr>
+          <w:rFonts w:hint="eastAsia"/>
+        </w:rPr>
+        <w:t xml:space="preserve">NVIC_SetVectorTable(NVIC_VectTab_FLASH, </w:t>
+      </w:r>
+      <w:r>
+        <w:rPr>
+          <w:rFonts w:hint="eastAsia"/>
+          <w:highlight w:val="yellow"/>
+        </w:rPr>
+        <w:t>0x00010000</w:t>
+      </w:r>
+      <w:r>
+        <w:rPr>
+          <w:rFonts w:hint="eastAsia"/>
+        </w:rPr>
+        <w:t>);</w:t>
+      </w:r>
+      <w:r>
+        <w:t xml:space="preserve">                 </w:t>
+      </w:r>
+      <w:r>
+        <w:rPr>
+          <w:rFonts w:hint="eastAsia"/>
+        </w:rPr>
+        <w:t>//</w:t>
+      </w:r>
+      <w:r>
+        <w:rPr>
+          <w:rFonts w:hint="eastAsia"/>
+        </w:rPr>
+        <w:t>重新配置中断向量表</w:t>
+      </w:r>
+    </w:p>
+    <w:p>
+      <w:pPr>
+        <w:ind w:firstLine="420"/>
+      </w:pPr>
+      <w:r>
+        <w:rPr>
+          <w:rFonts w:hint="eastAsia"/>
+        </w:rPr>
+        <w:t>配合地址的改变，这样程序运行的时候才能找到中断服务函数的入口地址，正常执行。</w:t>
+      </w:r>
+    </w:p>
+    <w:p>
+      <w:pPr>
+        <w:rPr>
+          <w:rFonts w:hint="eastAsia"/>
+        </w:rPr>
+      </w:pPr>
+    </w:p>
+    <w:p>
+      <w:pPr>
+        <w:pStyle w:val="4"/>
+      </w:pPr>
+      <w:r>
+        <w:t>函数作用</w:t>
+      </w:r>
+      <w:r>
+        <w:rPr>
+          <w:rFonts w:hint="eastAsia"/>
+        </w:rPr>
+        <w:t>、中断向量表</w:t>
+      </w:r>
+    </w:p>
+    <w:p>
+      <w:pPr>
+        <w:pStyle w:val="5"/>
+      </w:pPr>
+      <w:r>
+        <w:t>中断向量表和</w:t>
+      </w:r>
+      <w:r>
+        <w:t>flash</w:t>
+      </w:r>
+      <w:r>
+        <w:t>程序地址</w:t>
+      </w:r>
+    </w:p>
+    <w:p>
+      <w:r>
+        <w:rPr>
+          <w:noProof/>
+        </w:rPr>
+        <w:drawing>
+          <wp:inline distT="0" distB="0" distL="0" distR="0" wp14:anchorId="7D942AFD" wp14:editId="5E9C08C5">
+            <wp:extent cx="4095750" cy="1175840"/>
+            <wp:effectExtent l="19050" t="19050" r="19050" b="24765"/>
+            <wp:docPr id="12" name="图片 12"/>
+            <wp:cNvGraphicFramePr>
+              <a:graphicFrameLocks xmlns:a="http://schemas.openxmlformats.org/drawingml/2006/main" noChangeAspect="1"/>
+            </wp:cNvGraphicFramePr>
+            <a:graphic xmlns:a="http://schemas.openxmlformats.org/drawingml/2006/main">
+              <a:graphicData uri="http://schemas.openxmlformats.org/drawingml/2006/picture">
+                <pic:pic xmlns:pic="http://schemas.openxmlformats.org/drawingml/2006/picture">
+                  <pic:nvPicPr>
+                    <pic:cNvPr id="1" name=""/>
+                    <pic:cNvPicPr/>
+                  </pic:nvPicPr>
+                  <pic:blipFill>
+                    <a:blip r:embed="rId18"/>
+                    <a:stretch>
+                      <a:fillRect/>
+                    </a:stretch>
+                  </pic:blipFill>
+                  <pic:spPr>
+                    <a:xfrm>
+                      <a:off x="0" y="0"/>
+                      <a:ext cx="4112288" cy="1180588"/>
+                    </a:xfrm>
+                    <a:prstGeom prst="rect">
+                      <a:avLst/>
+                    </a:prstGeom>
+                    <a:ln w="3175">
+                      <a:solidFill>
+                        <a:schemeClr val="tx1"/>
+                      </a:solidFill>
+                    </a:ln>
+                  </pic:spPr>
+                </pic:pic>
+              </a:graphicData>
+            </a:graphic>
+          </wp:inline>
+        </w:drawing>
+      </w:r>
+    </w:p>
+    <w:p>
+      <w:pPr>
+        <w:ind w:firstLine="420"/>
+      </w:pPr>
+      <w:r>
+        <w:lastRenderedPageBreak/>
+        <w:t>我们知道</w:t>
+      </w:r>
+      <w:r>
+        <w:t>keil</w:t>
+      </w:r>
+      <w:r>
+        <w:t>中</w:t>
+      </w:r>
+      <w:r>
+        <w:rPr>
+          <w:rFonts w:hint="eastAsia"/>
+        </w:rPr>
+        <w:t>，</w:t>
+      </w:r>
+      <w:r>
+        <w:t>程序刚运行时候就是在</w:t>
+      </w:r>
+      <w:r>
+        <w:rPr>
+          <w:rFonts w:hint="eastAsia"/>
+        </w:rPr>
+        <w:t>就会运行到这个复位中断函数。</w:t>
+      </w:r>
+      <w:r>
+        <w:rPr>
+          <w:rFonts w:hint="eastAsia"/>
+        </w:rPr>
+        <w:t>具体怎么执行的往下看</w:t>
+      </w:r>
+    </w:p>
+    <w:p>
+      <w:pPr>
+        <w:ind w:firstLine="420"/>
+      </w:pPr>
+      <w:r>
+        <w:rPr>
+          <w:rFonts w:hint="eastAsia"/>
+          <w:b/>
+          <w:i/>
+          <w:color w:val="FF0000"/>
+          <w:highlight w:val="yellow"/>
+          <w:u w:val="single"/>
+          <w:shd w:val="pct15" w:color="auto" w:fill="FFFFFF"/>
+        </w:rPr>
+        <w:t>1</w:t>
+      </w:r>
+      <w:r>
+        <w:rPr>
+          <w:rFonts w:hint="eastAsia"/>
+          <w:b/>
+          <w:i/>
+          <w:color w:val="FF0000"/>
+          <w:highlight w:val="yellow"/>
+          <w:u w:val="single"/>
+          <w:shd w:val="pct15" w:color="auto" w:fill="FFFFFF"/>
+        </w:rPr>
+        <w:t>、</w:t>
+      </w:r>
+      <w:r>
+        <w:rPr>
+          <w:rFonts w:hint="eastAsia"/>
+          <w:b/>
+          <w:i/>
+          <w:color w:val="FF0000"/>
+          <w:highlight w:val="yellow"/>
+          <w:u w:val="single"/>
+          <w:shd w:val="pct15" w:color="auto" w:fill="FFFFFF"/>
+        </w:rPr>
+        <w:t>顾名思义，这个表存放的是中断服务函数的入口地址，</w:t>
+      </w:r>
+      <w:r>
+        <w:rPr>
+          <w:rFonts w:hint="eastAsia"/>
+          <w:b/>
+          <w:i/>
+          <w:color w:val="FF0000"/>
+          <w:highlight w:val="yellow"/>
+          <w:u w:val="single"/>
+          <w:shd w:val="pct15" w:color="auto" w:fill="FFFFFF"/>
+        </w:rPr>
+        <w:t>当发生中断时，</w:t>
+      </w:r>
+      <w:r>
+        <w:rPr>
+          <w:rFonts w:hint="eastAsia"/>
+          <w:b/>
+          <w:i/>
+          <w:color w:val="FF0000"/>
+          <w:highlight w:val="yellow"/>
+          <w:u w:val="single"/>
+          <w:shd w:val="pct15" w:color="auto" w:fill="FFFFFF"/>
+        </w:rPr>
+        <w:t>CPU</w:t>
+      </w:r>
+      <w:r>
+        <w:rPr>
+          <w:rFonts w:hint="eastAsia"/>
+          <w:b/>
+          <w:i/>
+          <w:color w:val="FF0000"/>
+          <w:highlight w:val="yellow"/>
+          <w:u w:val="single"/>
+          <w:shd w:val="pct15" w:color="auto" w:fill="FFFFFF"/>
+        </w:rPr>
+        <w:t>来这个表中查询，以此获取中断函数的入口地址</w:t>
+      </w:r>
+      <w:r>
+        <w:rPr>
+          <w:rFonts w:hint="eastAsia"/>
+        </w:rPr>
+        <w:t>。</w:t>
+      </w:r>
+    </w:p>
+    <w:p>
+      <w:pPr>
+        <w:ind w:firstLine="420"/>
+        <w:rPr>
+          <w:b/>
+        </w:rPr>
+      </w:pPr>
+      <w:r>
+        <w:rPr>
+          <w:rFonts w:hint="eastAsia"/>
+          <w:b/>
+        </w:rPr>
+        <w:t>2</w:t>
+      </w:r>
+      <w:r>
+        <w:rPr>
+          <w:rFonts w:hint="eastAsia"/>
+          <w:b/>
+        </w:rPr>
+        <w:t>、</w:t>
+      </w:r>
+      <w:r>
+        <w:rPr>
+          <w:rFonts w:hint="eastAsia"/>
+          <w:b/>
+        </w:rPr>
+        <w:t>在</w:t>
+      </w:r>
+      <w:r>
+        <w:rPr>
+          <w:rFonts w:hint="eastAsia"/>
+          <w:b/>
+        </w:rPr>
+        <w:t xml:space="preserve">stm32 </w:t>
+      </w:r>
+      <w:r>
+        <w:rPr>
+          <w:rFonts w:hint="eastAsia"/>
+          <w:b/>
+        </w:rPr>
+        <w:t>的启动文件中，设置完成堆栈，就来设置</w:t>
+      </w:r>
+      <w:r>
+        <w:rPr>
+          <w:rFonts w:hint="eastAsia"/>
+          <w:b/>
+        </w:rPr>
+        <w:t xml:space="preserve"> </w:t>
+      </w:r>
+      <w:r>
+        <w:rPr>
+          <w:rFonts w:hint="eastAsia"/>
+          <w:b/>
+        </w:rPr>
+        <w:t>中断向量表，</w:t>
+      </w:r>
+    </w:p>
+    <w:p>
+      <w:r>
+        <w:rPr>
+          <w:noProof/>
+        </w:rPr>
+        <w:drawing>
+          <wp:inline distT="0" distB="0" distL="0" distR="0" wp14:anchorId="3B4FFC32" wp14:editId="1959D780">
+            <wp:extent cx="2508250" cy="1143467"/>
+            <wp:effectExtent l="19050" t="19050" r="25400" b="19050"/>
+            <wp:docPr id="9" name="图片 9"/>
+            <wp:cNvGraphicFramePr>
+              <a:graphicFrameLocks xmlns:a="http://schemas.openxmlformats.org/drawingml/2006/main" noChangeAspect="1"/>
+            </wp:cNvGraphicFramePr>
+            <a:graphic xmlns:a="http://schemas.openxmlformats.org/drawingml/2006/main">
+              <a:graphicData uri="http://schemas.openxmlformats.org/drawingml/2006/picture">
+                <pic:pic xmlns:pic="http://schemas.openxmlformats.org/drawingml/2006/picture">
+                  <pic:nvPicPr>
+                    <pic:cNvPr id="1" name=""/>
+                    <pic:cNvPicPr/>
+                  </pic:nvPicPr>
+                  <pic:blipFill>
+                    <a:blip r:embed="rId19"/>
+                    <a:stretch>
+                      <a:fillRect/>
+                    </a:stretch>
+                  </pic:blipFill>
+                  <pic:spPr>
+                    <a:xfrm>
+                      <a:off x="0" y="0"/>
+                      <a:ext cx="2526857" cy="1151949"/>
+                    </a:xfrm>
+                    <a:prstGeom prst="rect">
+                      <a:avLst/>
+                    </a:prstGeom>
+                    <a:ln w="3175">
+                      <a:solidFill>
+                        <a:schemeClr val="tx1"/>
+                      </a:solidFill>
+                    </a:ln>
+                  </pic:spPr>
+                </pic:pic>
+              </a:graphicData>
+            </a:graphic>
+          </wp:inline>
+        </w:drawing>
+      </w:r>
+      <w:r>
+        <w:t>这个是</w:t>
+      </w:r>
+      <w:r>
+        <w:rPr>
+          <w:rFonts w:hint="eastAsia"/>
+        </w:rPr>
+        <w:t>KEIL</w:t>
+      </w:r>
+      <w:r>
+        <w:rPr>
+          <w:rFonts w:hint="eastAsia"/>
+        </w:rPr>
+        <w:t>的版本</w:t>
+      </w:r>
+    </w:p>
+    <w:p>
+      <w:pPr>
+        <w:ind w:firstLine="420"/>
+      </w:pPr>
+      <w:r>
+        <w:t>AREA    RESET, DATA, READONLY ;</w:t>
+      </w:r>
+    </w:p>
+    <w:p>
+      <w:pPr>
+        <w:ind w:firstLine="420"/>
+      </w:pPr>
+      <w:r>
+        <w:rPr>
+          <w:rFonts w:hint="eastAsia"/>
+        </w:rPr>
+        <w:t>定义只读数据段，实际上是在</w:t>
+      </w:r>
+      <w:r>
+        <w:rPr>
+          <w:rFonts w:hint="eastAsia"/>
+        </w:rPr>
+        <w:t>CODE</w:t>
+      </w:r>
+      <w:r>
+        <w:rPr>
+          <w:rFonts w:hint="eastAsia"/>
+        </w:rPr>
+        <w:t>区（</w:t>
+      </w:r>
+      <w:r>
+        <w:rPr>
+          <w:rFonts w:hint="eastAsia"/>
+          <w:b/>
+          <w:color w:val="FF0000"/>
+        </w:rPr>
+        <w:t>假设</w:t>
+      </w:r>
+      <w:r>
+        <w:rPr>
+          <w:rFonts w:hint="eastAsia"/>
+          <w:b/>
+          <w:color w:val="FF0000"/>
+        </w:rPr>
+        <w:t>STM32</w:t>
+      </w:r>
+      <w:r>
+        <w:rPr>
+          <w:rFonts w:hint="eastAsia"/>
+          <w:b/>
+          <w:color w:val="FF0000"/>
+        </w:rPr>
+        <w:t>从</w:t>
+      </w:r>
+      <w:r>
+        <w:rPr>
+          <w:rFonts w:hint="eastAsia"/>
+          <w:b/>
+          <w:color w:val="FF0000"/>
+        </w:rPr>
+        <w:t>FLASH</w:t>
+      </w:r>
+      <w:r>
+        <w:rPr>
+          <w:rFonts w:hint="eastAsia"/>
+          <w:b/>
+          <w:color w:val="FF0000"/>
+        </w:rPr>
+        <w:t>启动，则此中断向量表起始地址即为</w:t>
+      </w:r>
+      <w:r>
+        <w:rPr>
+          <w:rFonts w:hint="eastAsia"/>
+          <w:b/>
+          <w:color w:val="FF0000"/>
+        </w:rPr>
+        <w:t>0x8000000</w:t>
+      </w:r>
+      <w:r>
+        <w:rPr>
+          <w:rFonts w:hint="eastAsia"/>
+        </w:rPr>
+        <w:t>）</w:t>
+      </w:r>
+    </w:p>
+    <w:p>
+      <w:pPr>
+        <w:ind w:firstLine="420"/>
+      </w:pPr>
+      <w:r>
+        <w:rPr>
+          <w:rFonts w:hint="eastAsia"/>
+        </w:rPr>
+        <w:t>如果改变了程序的起始地址，这种就是</w:t>
+      </w:r>
+      <w:r>
+        <w:rPr>
+          <w:rFonts w:hint="eastAsia"/>
+        </w:rPr>
+        <w:t>IAP</w:t>
+      </w:r>
+      <w:r>
+        <w:rPr>
+          <w:rFonts w:hint="eastAsia"/>
+        </w:rPr>
+        <w:t>的情况了，像这个样子</w:t>
+      </w:r>
+      <w:r>
+        <w:rPr>
+          <w:rFonts w:hint="eastAsia"/>
+        </w:rPr>
+        <w:t>，</w:t>
+      </w:r>
+      <w:r>
+        <w:rPr>
+          <w:rFonts w:hint="eastAsia"/>
+        </w:rPr>
+        <w:t>那么这个时候就需要重新设置中断向量表</w:t>
+      </w:r>
+      <w:r>
+        <w:rPr>
+          <w:rFonts w:hint="eastAsia"/>
+        </w:rPr>
+        <w:t>。</w:t>
+      </w:r>
+    </w:p>
     <w:tbl>
       <w:tblPr>
         <w:tblStyle w:val="ab"/>
@@ -589,11 +4215,910 @@
             <w:pPr>
               <w:pStyle w:val="ac"/>
             </w:pPr>
+            <w:r>
+              <w:t>#define NVIC_VectTab_FLASH           ((uint32_t)0x08000000)          // misc.h</w:t>
+            </w:r>
+          </w:p>
+          <w:p>
+            <w:pPr>
+              <w:pStyle w:val="ac"/>
+            </w:pPr>
+            <w:r>
+              <w:rPr>
+                <w:rFonts w:hint="eastAsia"/>
+              </w:rPr>
+              <w:t>NVIC_SetVectorTable(NVIC_VectTab_FLASH, 0x00010000);                 //</w:t>
+            </w:r>
+            <w:r>
+              <w:rPr>
+                <w:rFonts w:hint="eastAsia"/>
+              </w:rPr>
+              <w:t>重新配置中断向量表</w:t>
+            </w:r>
           </w:p>
         </w:tc>
       </w:tr>
     </w:tbl>
+    <w:p>
+      <w:pPr>
+        <w:ind w:firstLine="420"/>
+      </w:pPr>
+      <w:r>
+        <w:rPr>
+          <w:rFonts w:hint="eastAsia"/>
+          <w:b/>
+          <w:i/>
+          <w:color w:val="FF0000"/>
+          <w:highlight w:val="yellow"/>
+          <w:u w:val="single"/>
+          <w:shd w:val="pct15" w:color="auto" w:fill="FFFFFF"/>
+        </w:rPr>
+        <w:t>3</w:t>
+      </w:r>
+      <w:r>
+        <w:rPr>
+          <w:rFonts w:hint="eastAsia"/>
+          <w:b/>
+          <w:i/>
+          <w:color w:val="FF0000"/>
+          <w:highlight w:val="yellow"/>
+          <w:u w:val="single"/>
+          <w:shd w:val="pct15" w:color="auto" w:fill="FFFFFF"/>
+        </w:rPr>
+        <w:t>、配合地址的改变，这样程序运行的时候才能找到中断服务函数的入口地址，正常执行</w:t>
+      </w:r>
+      <w:r>
+        <w:rPr>
+          <w:rFonts w:hint="eastAsia"/>
+        </w:rPr>
+        <w:t>。</w:t>
+      </w:r>
+    </w:p>
+    <w:p>
+      <w:pPr>
+        <w:ind w:left="420"/>
+      </w:pPr>
+      <w:r>
+        <w:rPr>
+          <w:rFonts w:hint="eastAsia"/>
+        </w:rPr>
+        <w:t>4</w:t>
+      </w:r>
+      <w:r>
+        <w:rPr>
+          <w:rFonts w:hint="eastAsia"/>
+        </w:rPr>
+        <w:t>、</w:t>
+      </w:r>
+      <w:r>
+        <w:rPr>
+          <w:rFonts w:hint="eastAsia"/>
+        </w:rPr>
+        <w:t>这个向量表的编写是有讲究的，跟硬件一一对应不能乱写的，</w:t>
+      </w:r>
+      <w:r>
+        <w:rPr>
+          <w:rFonts w:hint="eastAsia"/>
+        </w:rPr>
+        <w:t>CPU</w:t>
+      </w:r>
+      <w:r>
+        <w:rPr>
+          <w:rFonts w:hint="eastAsia"/>
+        </w:rPr>
+        <w:t>找入口地址就靠它了，</w:t>
+      </w:r>
+      <w:r>
+        <w:rPr>
+          <w:rFonts w:hint="eastAsia"/>
+        </w:rPr>
+        <w:t>bin</w:t>
+      </w:r>
+      <w:r>
+        <w:rPr>
+          <w:rFonts w:hint="eastAsia"/>
+        </w:rPr>
+        <w:t>文件开头就是他们的地址</w:t>
+      </w:r>
+    </w:p>
     <w:p/>
+    <w:p/>
+    <w:p>
+      <w:pPr>
+        <w:pStyle w:val="5"/>
+      </w:pPr>
+      <w:r>
+        <w:t>中断函数地址在</w:t>
+      </w:r>
+      <w:r>
+        <w:t>bin</w:t>
+      </w:r>
+      <w:r>
+        <w:t>文件</w:t>
+      </w:r>
+      <w:r>
+        <w:rPr>
+          <w:rFonts w:hint="eastAsia"/>
+        </w:rPr>
+        <w:t>、</w:t>
+      </w:r>
+      <w:r>
+        <w:t>hex</w:t>
+      </w:r>
+      <w:r>
+        <w:t>的体现</w:t>
+      </w:r>
+    </w:p>
+    <w:p>
+      <w:r>
+        <w:rPr>
+          <w:noProof/>
+        </w:rPr>
+        <w:drawing>
+          <wp:inline distT="0" distB="0" distL="0" distR="0" wp14:anchorId="2E8DC668" wp14:editId="1B21A019">
+            <wp:extent cx="2674852" cy="342930"/>
+            <wp:effectExtent l="19050" t="19050" r="11430" b="19050"/>
+            <wp:docPr id="10" name="图片 10"/>
+            <wp:cNvGraphicFramePr>
+              <a:graphicFrameLocks xmlns:a="http://schemas.openxmlformats.org/drawingml/2006/main" noChangeAspect="1"/>
+            </wp:cNvGraphicFramePr>
+            <a:graphic xmlns:a="http://schemas.openxmlformats.org/drawingml/2006/main">
+              <a:graphicData uri="http://schemas.openxmlformats.org/drawingml/2006/picture">
+                <pic:pic xmlns:pic="http://schemas.openxmlformats.org/drawingml/2006/picture">
+                  <pic:nvPicPr>
+                    <pic:cNvPr id="1" name=""/>
+                    <pic:cNvPicPr/>
+                  </pic:nvPicPr>
+                  <pic:blipFill>
+                    <a:blip r:embed="rId20"/>
+                    <a:stretch>
+                      <a:fillRect/>
+                    </a:stretch>
+                  </pic:blipFill>
+                  <pic:spPr>
+                    <a:xfrm>
+                      <a:off x="0" y="0"/>
+                      <a:ext cx="2674852" cy="342930"/>
+                    </a:xfrm>
+                    <a:prstGeom prst="rect">
+                      <a:avLst/>
+                    </a:prstGeom>
+                    <a:ln w="3175">
+                      <a:solidFill>
+                        <a:schemeClr val="tx1"/>
+                      </a:solidFill>
+                    </a:ln>
+                  </pic:spPr>
+                </pic:pic>
+              </a:graphicData>
+            </a:graphic>
+          </wp:inline>
+        </w:drawing>
+      </w:r>
+    </w:p>
+    <w:p>
+      <w:r>
+        <w:rPr>
+          <w:noProof/>
+        </w:rPr>
+        <w:drawing>
+          <wp:inline distT="0" distB="0" distL="0" distR="0" wp14:anchorId="509443A6" wp14:editId="484E0999">
+            <wp:extent cx="4597400" cy="541612"/>
+            <wp:effectExtent l="19050" t="19050" r="12700" b="11430"/>
+            <wp:docPr id="16" name="图片 16"/>
+            <wp:cNvGraphicFramePr>
+              <a:graphicFrameLocks xmlns:a="http://schemas.openxmlformats.org/drawingml/2006/main" noChangeAspect="1"/>
+            </wp:cNvGraphicFramePr>
+            <a:graphic xmlns:a="http://schemas.openxmlformats.org/drawingml/2006/main">
+              <a:graphicData uri="http://schemas.openxmlformats.org/drawingml/2006/picture">
+                <pic:pic xmlns:pic="http://schemas.openxmlformats.org/drawingml/2006/picture">
+                  <pic:nvPicPr>
+                    <pic:cNvPr id="1" name=""/>
+                    <pic:cNvPicPr/>
+                  </pic:nvPicPr>
+                  <pic:blipFill>
+                    <a:blip r:embed="rId21"/>
+                    <a:stretch>
+                      <a:fillRect/>
+                    </a:stretch>
+                  </pic:blipFill>
+                  <pic:spPr>
+                    <a:xfrm>
+                      <a:off x="0" y="0"/>
+                      <a:ext cx="4652302" cy="548080"/>
+                    </a:xfrm>
+                    <a:prstGeom prst="rect">
+                      <a:avLst/>
+                    </a:prstGeom>
+                    <a:ln w="3175">
+                      <a:solidFill>
+                        <a:schemeClr val="tx1"/>
+                      </a:solidFill>
+                    </a:ln>
+                  </pic:spPr>
+                </pic:pic>
+              </a:graphicData>
+            </a:graphic>
+          </wp:inline>
+        </w:drawing>
+      </w:r>
+      <w:r>
+        <w:t>使能</w:t>
+      </w:r>
+      <w:r>
+        <w:t>bin</w:t>
+      </w:r>
+      <w:r>
+        <w:t>文件生成</w:t>
+      </w:r>
+    </w:p>
+    <w:p>
+      <w:r>
+        <w:rPr>
+          <w:noProof/>
+        </w:rPr>
+        <w:drawing>
+          <wp:inline distT="0" distB="0" distL="0" distR="0" wp14:anchorId="170E0922" wp14:editId="44ED89FA">
+            <wp:extent cx="7171041" cy="365792"/>
+            <wp:effectExtent l="19050" t="19050" r="11430" b="15240"/>
+            <wp:docPr id="13" name="图片 13"/>
+            <wp:cNvGraphicFramePr>
+              <a:graphicFrameLocks xmlns:a="http://schemas.openxmlformats.org/drawingml/2006/main" noChangeAspect="1"/>
+            </wp:cNvGraphicFramePr>
+            <a:graphic xmlns:a="http://schemas.openxmlformats.org/drawingml/2006/main">
+              <a:graphicData uri="http://schemas.openxmlformats.org/drawingml/2006/picture">
+                <pic:pic xmlns:pic="http://schemas.openxmlformats.org/drawingml/2006/picture">
+                  <pic:nvPicPr>
+                    <pic:cNvPr id="1" name=""/>
+                    <pic:cNvPicPr/>
+                  </pic:nvPicPr>
+                  <pic:blipFill>
+                    <a:blip r:embed="rId22"/>
+                    <a:stretch>
+                      <a:fillRect/>
+                    </a:stretch>
+                  </pic:blipFill>
+                  <pic:spPr>
+                    <a:xfrm>
+                      <a:off x="0" y="0"/>
+                      <a:ext cx="7171041" cy="365792"/>
+                    </a:xfrm>
+                    <a:prstGeom prst="rect">
+                      <a:avLst/>
+                    </a:prstGeom>
+                    <a:ln w="3175">
+                      <a:solidFill>
+                        <a:schemeClr val="tx1"/>
+                      </a:solidFill>
+                    </a:ln>
+                  </pic:spPr>
+                </pic:pic>
+              </a:graphicData>
+            </a:graphic>
+          </wp:inline>
+        </w:drawing>
+      </w:r>
+      <w:r>
+        <w:t>向量表地址</w:t>
+      </w:r>
+    </w:p>
+    <w:p>
+      <w:pPr>
+        <w:rPr>
+          <w:rFonts w:hint="eastAsia"/>
+        </w:rPr>
+      </w:pPr>
+      <w:r>
+        <w:rPr>
+          <w:noProof/>
+        </w:rPr>
+        <w:drawing>
+          <wp:inline distT="0" distB="0" distL="0" distR="0" wp14:anchorId="79FA3E7F" wp14:editId="5BAF60BD">
+            <wp:extent cx="7064352" cy="381033"/>
+            <wp:effectExtent l="19050" t="19050" r="22860" b="19050"/>
+            <wp:docPr id="15" name="图片 15"/>
+            <wp:cNvGraphicFramePr>
+              <a:graphicFrameLocks xmlns:a="http://schemas.openxmlformats.org/drawingml/2006/main" noChangeAspect="1"/>
+            </wp:cNvGraphicFramePr>
+            <a:graphic xmlns:a="http://schemas.openxmlformats.org/drawingml/2006/main">
+              <a:graphicData uri="http://schemas.openxmlformats.org/drawingml/2006/picture">
+                <pic:pic xmlns:pic="http://schemas.openxmlformats.org/drawingml/2006/picture">
+                  <pic:nvPicPr>
+                    <pic:cNvPr id="1" name=""/>
+                    <pic:cNvPicPr/>
+                  </pic:nvPicPr>
+                  <pic:blipFill>
+                    <a:blip r:embed="rId23"/>
+                    <a:stretch>
+                      <a:fillRect/>
+                    </a:stretch>
+                  </pic:blipFill>
+                  <pic:spPr>
+                    <a:xfrm>
+                      <a:off x="0" y="0"/>
+                      <a:ext cx="7064352" cy="381033"/>
+                    </a:xfrm>
+                    <a:prstGeom prst="rect">
+                      <a:avLst/>
+                    </a:prstGeom>
+                    <a:ln w="3175">
+                      <a:solidFill>
+                        <a:schemeClr val="tx1"/>
+                      </a:solidFill>
+                    </a:ln>
+                  </pic:spPr>
+                </pic:pic>
+              </a:graphicData>
+            </a:graphic>
+          </wp:inline>
+        </w:drawing>
+      </w:r>
+      <w:r>
+        <w:t>复位函数地址</w:t>
+      </w:r>
+    </w:p>
+    <w:p>
+      <w:pPr>
+        <w:rPr>
+          <w:rFonts w:hint="eastAsia"/>
+        </w:rPr>
+      </w:pPr>
+      <w:r>
+        <w:rPr>
+          <w:noProof/>
+        </w:rPr>
+        <w:drawing>
+          <wp:inline distT="0" distB="0" distL="0" distR="0" wp14:anchorId="5EF2B653" wp14:editId="65A7B49E">
+            <wp:extent cx="6794500" cy="379461"/>
+            <wp:effectExtent l="19050" t="19050" r="6350" b="20955"/>
+            <wp:docPr id="18" name="图片 18"/>
+            <wp:cNvGraphicFramePr>
+              <a:graphicFrameLocks xmlns:a="http://schemas.openxmlformats.org/drawingml/2006/main" noChangeAspect="1"/>
+            </wp:cNvGraphicFramePr>
+            <a:graphic xmlns:a="http://schemas.openxmlformats.org/drawingml/2006/main">
+              <a:graphicData uri="http://schemas.openxmlformats.org/drawingml/2006/picture">
+                <pic:pic xmlns:pic="http://schemas.openxmlformats.org/drawingml/2006/picture">
+                  <pic:nvPicPr>
+                    <pic:cNvPr id="1" name=""/>
+                    <pic:cNvPicPr/>
+                  </pic:nvPicPr>
+                  <pic:blipFill>
+                    <a:blip r:embed="rId24"/>
+                    <a:stretch>
+                      <a:fillRect/>
+                    </a:stretch>
+                  </pic:blipFill>
+                  <pic:spPr>
+                    <a:xfrm>
+                      <a:off x="0" y="0"/>
+                      <a:ext cx="6892395" cy="384928"/>
+                    </a:xfrm>
+                    <a:prstGeom prst="rect">
+                      <a:avLst/>
+                    </a:prstGeom>
+                    <a:ln w="3175">
+                      <a:solidFill>
+                        <a:schemeClr val="tx1"/>
+                      </a:solidFill>
+                    </a:ln>
+                  </pic:spPr>
+                </pic:pic>
+              </a:graphicData>
+            </a:graphic>
+          </wp:inline>
+        </w:drawing>
+      </w:r>
+      <w:r>
+        <w:rPr>
+          <w:rFonts w:hint="eastAsia"/>
+        </w:rPr>
+        <w:t>栈顶地址</w:t>
+      </w:r>
+    </w:p>
+    <w:p>
+      <w:r>
+        <w:t>我们能够看到向量表起始地址也变为了</w:t>
+      </w:r>
+      <w:r>
+        <w:t>0x8001000</w:t>
+      </w:r>
+    </w:p>
+    <w:p>
+      <w:r>
+        <w:t>reset_hander</w:t>
+      </w:r>
+      <w:r>
+        <w:t>位于</w:t>
+      </w:r>
+      <w:r>
+        <w:t>0x0800113d</w:t>
+      </w:r>
+      <w:r>
+        <w:t>这个地址上</w:t>
+      </w:r>
+    </w:p>
+    <w:p>
+      <w:r>
+        <w:rPr>
+          <w:noProof/>
+        </w:rPr>
+        <w:drawing>
+          <wp:inline distT="0" distB="0" distL="0" distR="0" wp14:anchorId="3186357B" wp14:editId="058AEE17">
+            <wp:extent cx="5981700" cy="843148"/>
+            <wp:effectExtent l="19050" t="19050" r="19050" b="14605"/>
+            <wp:docPr id="17" name="图片 17"/>
+            <wp:cNvGraphicFramePr>
+              <a:graphicFrameLocks xmlns:a="http://schemas.openxmlformats.org/drawingml/2006/main" noChangeAspect="1"/>
+            </wp:cNvGraphicFramePr>
+            <a:graphic xmlns:a="http://schemas.openxmlformats.org/drawingml/2006/main">
+              <a:graphicData uri="http://schemas.openxmlformats.org/drawingml/2006/picture">
+                <pic:pic xmlns:pic="http://schemas.openxmlformats.org/drawingml/2006/picture">
+                  <pic:nvPicPr>
+                    <pic:cNvPr id="1" name=""/>
+                    <pic:cNvPicPr/>
+                  </pic:nvPicPr>
+                  <pic:blipFill>
+                    <a:blip r:embed="rId25"/>
+                    <a:stretch>
+                      <a:fillRect/>
+                    </a:stretch>
+                  </pic:blipFill>
+                  <pic:spPr>
+                    <a:xfrm>
+                      <a:off x="0" y="0"/>
+                      <a:ext cx="6003152" cy="846172"/>
+                    </a:xfrm>
+                    <a:prstGeom prst="rect">
+                      <a:avLst/>
+                    </a:prstGeom>
+                    <a:ln w="3175">
+                      <a:solidFill>
+                        <a:schemeClr val="tx1"/>
+                      </a:solidFill>
+                    </a:ln>
+                  </pic:spPr>
+                </pic:pic>
+              </a:graphicData>
+            </a:graphic>
+          </wp:inline>
+        </w:drawing>
+      </w:r>
+    </w:p>
+    <w:p>
+      <w:pPr>
+        <w:ind w:firstLine="420"/>
+      </w:pPr>
+      <w:r>
+        <w:t>使用</w:t>
+      </w:r>
+      <w:r>
+        <w:t>winhex</w:t>
+      </w:r>
+      <w:r>
+        <w:t>软件打开这个</w:t>
+      </w:r>
+      <w:r>
+        <w:t>bin</w:t>
+      </w:r>
+      <w:r>
+        <w:t>文件后</w:t>
+      </w:r>
+      <w:r>
+        <w:rPr>
+          <w:rFonts w:hint="eastAsia"/>
+        </w:rPr>
+        <w:t>，</w:t>
+      </w:r>
+      <w:r>
+        <w:t>能够看到</w:t>
+      </w:r>
+    </w:p>
+    <w:p>
+      <w:pPr>
+        <w:ind w:firstLine="420"/>
+        <w:rPr>
+          <w:rFonts w:hint="eastAsia"/>
+        </w:rPr>
+      </w:pPr>
+      <w:r>
+        <w:t>第一个</w:t>
+      </w:r>
+      <w:r>
+        <w:rPr>
+          <w:rFonts w:hint="eastAsia"/>
+        </w:rPr>
+        <w:t>4</w:t>
+      </w:r>
+      <w:r>
+        <w:rPr>
+          <w:rFonts w:hint="eastAsia"/>
+        </w:rPr>
+        <w:t>字节为</w:t>
+      </w:r>
+      <w:r>
+        <w:rPr>
+          <w:rFonts w:hint="eastAsia"/>
+        </w:rPr>
+        <w:t>E8 1E 00 20</w:t>
+      </w:r>
+      <w:r>
+        <w:t xml:space="preserve">          20001EE8</w:t>
+      </w:r>
+      <w:r>
+        <w:t xml:space="preserve">       </w:t>
+      </w:r>
+      <w:r>
+        <w:t>正好是</w:t>
+      </w:r>
+      <w:r>
+        <w:t>map</w:t>
+      </w:r>
+      <w:r>
+        <w:t>文件中的</w:t>
+      </w:r>
+      <w:r>
+        <w:rPr>
+          <w:rFonts w:hint="eastAsia"/>
+        </w:rPr>
+        <w:t xml:space="preserve"> </w:t>
+      </w:r>
+      <w:r>
+        <w:t>__initial_sp</w:t>
+      </w:r>
+      <w:r>
+        <w:t xml:space="preserve"> </w:t>
+      </w:r>
+      <w:r>
+        <w:t>变量地址</w:t>
+      </w:r>
+    </w:p>
+    <w:p>
+      <w:pPr>
+        <w:ind w:firstLine="420"/>
+      </w:pPr>
+      <w:r>
+        <w:t>第二个</w:t>
+      </w:r>
+      <w:r>
+        <w:rPr>
+          <w:rFonts w:hint="eastAsia"/>
+        </w:rPr>
+        <w:t>4</w:t>
+      </w:r>
+      <w:r>
+        <w:rPr>
+          <w:rFonts w:hint="eastAsia"/>
+        </w:rPr>
+        <w:t>字节为</w:t>
+      </w:r>
+      <w:r>
+        <w:rPr>
+          <w:rFonts w:hint="eastAsia"/>
+        </w:rPr>
+        <w:t>3D 11 00 08</w:t>
+      </w:r>
+      <w:r>
+        <w:t xml:space="preserve">          0800113D</w:t>
+      </w:r>
+      <w:r>
+        <w:t xml:space="preserve">      </w:t>
+      </w:r>
+      <w:r>
+        <w:t>正好是</w:t>
+      </w:r>
+      <w:r>
+        <w:rPr>
+          <w:rFonts w:hint="eastAsia"/>
+        </w:rPr>
+        <w:t>map</w:t>
+      </w:r>
+      <w:r>
+        <w:rPr>
+          <w:rFonts w:hint="eastAsia"/>
+        </w:rPr>
+        <w:t>文件中</w:t>
+      </w:r>
+      <w:r>
+        <w:t>Reset_Handler</w:t>
+      </w:r>
+      <w:r>
+        <w:t xml:space="preserve"> </w:t>
+      </w:r>
+      <w:r>
+        <w:t>中断函数地址</w:t>
+      </w:r>
+    </w:p>
+    <w:p>
+      <w:pPr>
+        <w:rPr>
+          <w:rFonts w:hint="eastAsia"/>
+        </w:rPr>
+      </w:pPr>
+      <w:r>
+        <w:rPr>
+          <w:rFonts w:hint="eastAsia"/>
+        </w:rPr>
+        <w:t>（</w:t>
+      </w:r>
+      <w:r>
+        <w:rPr>
+          <w:rFonts w:hint="eastAsia"/>
+          <w:b/>
+          <w:color w:val="FF0000"/>
+          <w:highlight w:val="yellow"/>
+        </w:rPr>
+        <w:t>CPU</w:t>
+      </w:r>
+      <w:r>
+        <w:rPr>
+          <w:rFonts w:hint="eastAsia"/>
+          <w:b/>
+          <w:color w:val="FF0000"/>
+          <w:highlight w:val="yellow"/>
+        </w:rPr>
+        <w:t>从地址</w:t>
+      </w:r>
+      <w:r>
+        <w:rPr>
+          <w:rFonts w:hint="eastAsia"/>
+          <w:b/>
+          <w:color w:val="FF0000"/>
+          <w:highlight w:val="yellow"/>
+        </w:rPr>
+        <w:t>0x0000 0000</w:t>
+      </w:r>
+      <w:r>
+        <w:rPr>
+          <w:rFonts w:hint="eastAsia"/>
+          <w:b/>
+          <w:color w:val="FF0000"/>
+          <w:highlight w:val="yellow"/>
+        </w:rPr>
+        <w:t>获取堆栈顶的地址，并从启动存储器的</w:t>
+      </w:r>
+      <w:r>
+        <w:rPr>
+          <w:rFonts w:hint="eastAsia"/>
+          <w:b/>
+          <w:color w:val="FF0000"/>
+          <w:highlight w:val="yellow"/>
+        </w:rPr>
+        <w:t>0x0000 0004</w:t>
+      </w:r>
+      <w:r>
+        <w:rPr>
+          <w:rFonts w:hint="eastAsia"/>
+          <w:b/>
+          <w:color w:val="FF0000"/>
+          <w:highlight w:val="yellow"/>
+        </w:rPr>
+        <w:t>指示的地址开始执行代码</w:t>
+      </w:r>
+      <w:r>
+        <w:rPr>
+          <w:rFonts w:hint="eastAsia"/>
+          <w:highlight w:val="yellow"/>
+        </w:rPr>
+        <w:t>。</w:t>
+      </w:r>
+      <w:r>
+        <w:rPr>
+          <w:rFonts w:hint="eastAsia"/>
+        </w:rPr>
+        <w:t>）</w:t>
+      </w:r>
+      <w:r>
+        <w:rPr>
+          <w:rFonts w:hint="eastAsia"/>
+        </w:rPr>
+        <w:t>具体见</w:t>
+      </w:r>
+      <w:r>
+        <w:rPr>
+          <w:rFonts w:hint="eastAsia"/>
+        </w:rPr>
+        <w:t>STM32</w:t>
+      </w:r>
+      <w:r>
+        <w:rPr>
+          <w:rFonts w:hint="eastAsia"/>
+        </w:rPr>
+        <w:t>中文手册</w:t>
+      </w:r>
+      <w:r>
+        <w:rPr>
+          <w:rFonts w:hint="eastAsia"/>
+        </w:rPr>
+        <w:t>。</w:t>
+      </w:r>
+    </w:p>
+    <w:p/>
+    <w:p>
+      <w:pPr>
+        <w:pStyle w:val="4"/>
+      </w:pPr>
+      <w:r>
+        <w:t>system_stm32f4xx.c</w:t>
+      </w:r>
+      <w:r>
+        <w:t>文件</w:t>
+      </w:r>
+    </w:p>
+    <w:p/>
+    <w:p>
+      <w:r>
+        <w:t>SystemInit</w:t>
+      </w:r>
+      <w:r>
+        <w:t>函数</w:t>
+      </w:r>
+    </w:p>
+    <w:p>
+      <w:pPr>
+        <w:ind w:firstLine="420"/>
+      </w:pPr>
+      <w:r>
+        <w:t>但是在</w:t>
+      </w:r>
+      <w:r>
+        <w:rPr>
+          <w:rFonts w:hint="eastAsia"/>
+        </w:rPr>
+        <w:t>RTT</w:t>
+      </w:r>
+      <w:r>
+        <w:rPr>
+          <w:rFonts w:hint="eastAsia"/>
+        </w:rPr>
+        <w:t>的标准版本中，还是</w:t>
+      </w:r>
+      <w:r>
+        <w:rPr>
+          <w:rFonts w:hint="eastAsia"/>
+        </w:rPr>
+        <w:t>stm</w:t>
+      </w:r>
+      <w:r>
+        <w:t>32</w:t>
+      </w:r>
+      <w:r>
+        <w:t>裸机程序中</w:t>
+      </w:r>
+      <w:r>
+        <w:rPr>
+          <w:rFonts w:hint="eastAsia"/>
+        </w:rPr>
+        <w:t>，都会调用</w:t>
+      </w:r>
+      <w:r>
+        <w:t>SystemInit</w:t>
+      </w:r>
+      <w:r>
+        <w:t>函数</w:t>
+      </w:r>
+      <w:r>
+        <w:rPr>
+          <w:rFonts w:hint="eastAsia"/>
+        </w:rPr>
+        <w:t>，</w:t>
+      </w:r>
+      <w:r>
+        <w:t>位于</w:t>
+      </w:r>
+      <w:r>
+        <w:t>system_stm32fxxx.c</w:t>
+      </w:r>
+      <w:r>
+        <w:t>这样的文件里面</w:t>
+      </w:r>
+    </w:p>
+    <w:p>
+      <w:pPr>
+        <w:ind w:firstLine="420"/>
+      </w:pPr>
+      <w:r>
+        <w:rPr>
+          <w:rFonts w:hint="eastAsia"/>
+        </w:rPr>
+        <w:t>这个初始化向量表的代码位于</w:t>
+      </w:r>
+      <w:r>
+        <w:t>SystemInit</w:t>
+      </w:r>
+      <w:r>
+        <w:t>函数</w:t>
+      </w:r>
+    </w:p>
+    <w:p>
+      <w:r>
+        <w:rPr>
+          <w:noProof/>
+        </w:rPr>
+        <w:drawing>
+          <wp:inline distT="0" distB="0" distL="0" distR="0" wp14:anchorId="622B7848" wp14:editId="38B24164">
+            <wp:extent cx="3708400" cy="1277604"/>
+            <wp:effectExtent l="19050" t="19050" r="25400" b="18415"/>
+            <wp:docPr id="5" name="图片 5"/>
+            <wp:cNvGraphicFramePr>
+              <a:graphicFrameLocks xmlns:a="http://schemas.openxmlformats.org/drawingml/2006/main" noChangeAspect="1"/>
+            </wp:cNvGraphicFramePr>
+            <a:graphic xmlns:a="http://schemas.openxmlformats.org/drawingml/2006/main">
+              <a:graphicData uri="http://schemas.openxmlformats.org/drawingml/2006/picture">
+                <pic:pic xmlns:pic="http://schemas.openxmlformats.org/drawingml/2006/picture">
+                  <pic:nvPicPr>
+                    <pic:cNvPr id="1" name=""/>
+                    <pic:cNvPicPr/>
+                  </pic:nvPicPr>
+                  <pic:blipFill>
+                    <a:blip r:embed="rId26"/>
+                    <a:stretch>
+                      <a:fillRect/>
+                    </a:stretch>
+                  </pic:blipFill>
+                  <pic:spPr>
+                    <a:xfrm>
+                      <a:off x="0" y="0"/>
+                      <a:ext cx="3726972" cy="1284002"/>
+                    </a:xfrm>
+                    <a:prstGeom prst="rect">
+                      <a:avLst/>
+                    </a:prstGeom>
+                    <a:ln w="3175">
+                      <a:solidFill>
+                        <a:schemeClr val="tx1"/>
+                      </a:solidFill>
+                    </a:ln>
+                  </pic:spPr>
+                </pic:pic>
+              </a:graphicData>
+            </a:graphic>
+          </wp:inline>
+        </w:drawing>
+      </w:r>
+    </w:p>
+    <w:p>
+      <w:pPr>
+        <w:ind w:firstLine="420"/>
+        <w:rPr>
+          <w:rFonts w:hint="eastAsia"/>
+          <w:b/>
+          <w:color w:val="FF0000"/>
+          <w:highlight w:val="yellow"/>
+        </w:rPr>
+      </w:pPr>
+      <w:r>
+        <w:rPr>
+          <w:b/>
+          <w:color w:val="FF0000"/>
+          <w:highlight w:val="yellow"/>
+        </w:rPr>
+        <w:t>SystemInit</w:t>
+      </w:r>
+      <w:r>
+        <w:rPr>
+          <w:b/>
+          <w:color w:val="FF0000"/>
+          <w:highlight w:val="yellow"/>
+        </w:rPr>
+        <w:t>函数中也会设置</w:t>
+      </w:r>
+      <w:r>
+        <w:rPr>
+          <w:b/>
+          <w:color w:val="FF0000"/>
+          <w:highlight w:val="yellow"/>
+        </w:rPr>
+        <w:t>SCB-&gt;VTOR</w:t>
+      </w:r>
+      <w:r>
+        <w:rPr>
+          <w:b/>
+          <w:color w:val="FF0000"/>
+          <w:highlight w:val="yellow"/>
+        </w:rPr>
+        <w:t>寄存器</w:t>
+      </w:r>
+    </w:p>
     <w:tbl>
       <w:tblPr>
         <w:tblStyle w:val="ab"/>
@@ -620,6 +5145,1752 @@
             <w:pPr>
               <w:pStyle w:val="ac"/>
             </w:pPr>
+            <w:r>
+              <w:t>void SystemInit(void)</w:t>
+            </w:r>
+          </w:p>
+          <w:p>
+            <w:pPr>
+              <w:pStyle w:val="ac"/>
+            </w:pPr>
+            <w:r>
+              <w:t>{</w:t>
+            </w:r>
+          </w:p>
+          <w:p>
+            <w:pPr>
+              <w:pStyle w:val="ac"/>
+            </w:pPr>
+            <w:r>
+              <w:t xml:space="preserve">  /* FPU settings ------------------------------------------------------------*/</w:t>
+            </w:r>
+          </w:p>
+          <w:p>
+            <w:pPr>
+              <w:pStyle w:val="ac"/>
+            </w:pPr>
+            <w:r>
+              <w:t xml:space="preserve">  #if (__FPU_PRESENT == 1) &amp;&amp; (__FPU_USED == 1)</w:t>
+            </w:r>
+          </w:p>
+          <w:p>
+            <w:pPr>
+              <w:pStyle w:val="ac"/>
+            </w:pPr>
+            <w:r>
+              <w:t xml:space="preserve">    SCB-&gt;CPACR |= ((3UL &lt;&lt; 10*2)|(3UL &lt;&lt; 11*2));  /* set CP10 and CP11 Full Access */</w:t>
+            </w:r>
+          </w:p>
+          <w:p>
+            <w:pPr>
+              <w:pStyle w:val="ac"/>
+            </w:pPr>
+            <w:r>
+              <w:t xml:space="preserve">  #endif</w:t>
+            </w:r>
+          </w:p>
+          <w:p>
+            <w:pPr>
+              <w:pStyle w:val="ac"/>
+            </w:pPr>
+            <w:r>
+              <w:t xml:space="preserve">  /* Reset the RCC clock configuration to the default reset state ------------*/</w:t>
+            </w:r>
+          </w:p>
+          <w:p>
+            <w:pPr>
+              <w:pStyle w:val="ac"/>
+            </w:pPr>
+            <w:r>
+              <w:t xml:space="preserve">  /* Set HSION bit */</w:t>
+            </w:r>
+          </w:p>
+          <w:p>
+            <w:pPr>
+              <w:pStyle w:val="ac"/>
+            </w:pPr>
+            <w:r>
+              <w:t xml:space="preserve">  RCC-&gt;CR |= (uint32_t)0x00000001;</w:t>
+            </w:r>
+          </w:p>
+          <w:p>
+            <w:pPr>
+              <w:pStyle w:val="ac"/>
+            </w:pPr>
+          </w:p>
+          <w:p>
+            <w:pPr>
+              <w:pStyle w:val="ac"/>
+            </w:pPr>
+            <w:r>
+              <w:t xml:space="preserve">  /* Reset CFGR register */</w:t>
+            </w:r>
+          </w:p>
+          <w:p>
+            <w:pPr>
+              <w:pStyle w:val="ac"/>
+            </w:pPr>
+            <w:r>
+              <w:t xml:space="preserve">  RCC-&gt;CFGR = 0x00000000;</w:t>
+            </w:r>
+          </w:p>
+          <w:p>
+            <w:pPr>
+              <w:pStyle w:val="ac"/>
+            </w:pPr>
+          </w:p>
+          <w:p>
+            <w:pPr>
+              <w:pStyle w:val="ac"/>
+            </w:pPr>
+            <w:r>
+              <w:t xml:space="preserve">  /* Reset HSEON, CSSON and PLLON bits */</w:t>
+            </w:r>
+          </w:p>
+          <w:p>
+            <w:pPr>
+              <w:pStyle w:val="ac"/>
+            </w:pPr>
+            <w:r>
+              <w:t xml:space="preserve">  RCC-&gt;CR &amp;= (uint32_t)0xFEF6FFFF;</w:t>
+            </w:r>
+          </w:p>
+          <w:p>
+            <w:pPr>
+              <w:pStyle w:val="ac"/>
+            </w:pPr>
+          </w:p>
+          <w:p>
+            <w:pPr>
+              <w:pStyle w:val="ac"/>
+            </w:pPr>
+            <w:r>
+              <w:t xml:space="preserve">  /* Reset PLLCFGR register */</w:t>
+            </w:r>
+          </w:p>
+          <w:p>
+            <w:pPr>
+              <w:pStyle w:val="ac"/>
+            </w:pPr>
+            <w:r>
+              <w:t xml:space="preserve">  RCC-&gt;PLLCFGR = 0x24003010;</w:t>
+            </w:r>
+          </w:p>
+          <w:p>
+            <w:pPr>
+              <w:pStyle w:val="ac"/>
+            </w:pPr>
+          </w:p>
+          <w:p>
+            <w:pPr>
+              <w:pStyle w:val="ac"/>
+            </w:pPr>
+            <w:r>
+              <w:t xml:space="preserve">  /* Reset HSEBYP bit */</w:t>
+            </w:r>
+          </w:p>
+          <w:p>
+            <w:pPr>
+              <w:pStyle w:val="ac"/>
+            </w:pPr>
+            <w:r>
+              <w:t xml:space="preserve">  RCC-&gt;CR &amp;= (uint32_t)0xFFFBFFFF;</w:t>
+            </w:r>
+          </w:p>
+          <w:p>
+            <w:pPr>
+              <w:pStyle w:val="ac"/>
+            </w:pPr>
+          </w:p>
+          <w:p>
+            <w:pPr>
+              <w:pStyle w:val="ac"/>
+            </w:pPr>
+            <w:r>
+              <w:t xml:space="preserve">  /* Disable all interrupts */</w:t>
+            </w:r>
+          </w:p>
+          <w:p>
+            <w:pPr>
+              <w:pStyle w:val="ac"/>
+            </w:pPr>
+            <w:r>
+              <w:t xml:space="preserve">  RCC-&gt;CIR = 0x00000000;</w:t>
+            </w:r>
+          </w:p>
+          <w:p>
+            <w:pPr>
+              <w:pStyle w:val="ac"/>
+            </w:pPr>
+          </w:p>
+          <w:p>
+            <w:pPr>
+              <w:pStyle w:val="ac"/>
+            </w:pPr>
+            <w:r>
+              <w:t>#if defined (DATA_IN_ExtSRAM) || defined (DATA_IN_ExtSDRAM)</w:t>
+            </w:r>
+          </w:p>
+          <w:p>
+            <w:pPr>
+              <w:pStyle w:val="ac"/>
+            </w:pPr>
+            <w:r>
+              <w:t xml:space="preserve">  SystemInit_ExtMemCtl(); </w:t>
+            </w:r>
+          </w:p>
+          <w:p>
+            <w:pPr>
+              <w:pStyle w:val="ac"/>
+            </w:pPr>
+            <w:r>
+              <w:t>#endif /* DATA_IN_ExtSRAM || DATA_IN_ExtSDRAM */</w:t>
+            </w:r>
+          </w:p>
+          <w:p>
+            <w:pPr>
+              <w:pStyle w:val="ac"/>
+            </w:pPr>
+          </w:p>
+          <w:p>
+            <w:pPr>
+              <w:pStyle w:val="ac"/>
+            </w:pPr>
+            <w:r>
+              <w:t xml:space="preserve">  /* Configure the Vector Table location add offset address ------------------*/</w:t>
+            </w:r>
+          </w:p>
+          <w:p>
+            <w:pPr>
+              <w:pStyle w:val="ac"/>
+              <w:rPr>
+                <w:rFonts w:asciiTheme="minorHAnsi" w:eastAsiaTheme="minorEastAsia" w:hAnsiTheme="minorHAnsi" w:cstheme="minorBidi"/>
+                <w:b/>
+                <w:color w:val="FF0000"/>
+                <w:kern w:val="2"/>
+                <w:sz w:val="21"/>
+                <w:szCs w:val="22"/>
+                <w:highlight w:val="yellow"/>
+              </w:rPr>
+            </w:pPr>
+            <w:r>
+              <w:rPr>
+                <w:rFonts w:asciiTheme="minorHAnsi" w:eastAsiaTheme="minorEastAsia" w:hAnsiTheme="minorHAnsi" w:cstheme="minorBidi"/>
+                <w:b/>
+                <w:color w:val="FF0000"/>
+                <w:kern w:val="2"/>
+                <w:sz w:val="21"/>
+                <w:szCs w:val="22"/>
+                <w:highlight w:val="yellow"/>
+              </w:rPr>
+              <w:t>#ifdef VECT_TAB_SRAM</w:t>
+            </w:r>
+          </w:p>
+          <w:p>
+            <w:pPr>
+              <w:pStyle w:val="ac"/>
+              <w:rPr>
+                <w:rFonts w:asciiTheme="minorHAnsi" w:eastAsiaTheme="minorEastAsia" w:hAnsiTheme="minorHAnsi" w:cstheme="minorBidi"/>
+                <w:b/>
+                <w:color w:val="FF0000"/>
+                <w:kern w:val="2"/>
+                <w:sz w:val="21"/>
+                <w:szCs w:val="22"/>
+                <w:highlight w:val="yellow"/>
+              </w:rPr>
+            </w:pPr>
+            <w:r>
+              <w:rPr>
+                <w:rFonts w:asciiTheme="minorHAnsi" w:eastAsiaTheme="minorEastAsia" w:hAnsiTheme="minorHAnsi" w:cstheme="minorBidi"/>
+                <w:b/>
+                <w:color w:val="FF0000"/>
+                <w:kern w:val="2"/>
+                <w:sz w:val="21"/>
+                <w:szCs w:val="22"/>
+                <w:highlight w:val="yellow"/>
+              </w:rPr>
+              <w:t xml:space="preserve">  SCB-&gt;VTOR = SRAM_BASE | VECT_TAB_OFFSET; /* Vector Table Relocation in Internal SRAM */</w:t>
+            </w:r>
+          </w:p>
+          <w:p>
+            <w:pPr>
+              <w:pStyle w:val="ac"/>
+              <w:rPr>
+                <w:rFonts w:asciiTheme="minorHAnsi" w:eastAsiaTheme="minorEastAsia" w:hAnsiTheme="minorHAnsi" w:cstheme="minorBidi"/>
+                <w:b/>
+                <w:color w:val="FF0000"/>
+                <w:kern w:val="2"/>
+                <w:sz w:val="21"/>
+                <w:szCs w:val="22"/>
+                <w:highlight w:val="yellow"/>
+              </w:rPr>
+            </w:pPr>
+            <w:r>
+              <w:rPr>
+                <w:rFonts w:asciiTheme="minorHAnsi" w:eastAsiaTheme="minorEastAsia" w:hAnsiTheme="minorHAnsi" w:cstheme="minorBidi"/>
+                <w:b/>
+                <w:color w:val="FF0000"/>
+                <w:kern w:val="2"/>
+                <w:sz w:val="21"/>
+                <w:szCs w:val="22"/>
+                <w:highlight w:val="yellow"/>
+              </w:rPr>
+              <w:t>#else</w:t>
+            </w:r>
+          </w:p>
+          <w:p>
+            <w:pPr>
+              <w:pStyle w:val="ac"/>
+              <w:rPr>
+                <w:rFonts w:asciiTheme="minorHAnsi" w:eastAsiaTheme="minorEastAsia" w:hAnsiTheme="minorHAnsi" w:cstheme="minorBidi"/>
+                <w:b/>
+                <w:color w:val="FF0000"/>
+                <w:kern w:val="2"/>
+                <w:sz w:val="21"/>
+                <w:szCs w:val="22"/>
+                <w:highlight w:val="yellow"/>
+              </w:rPr>
+            </w:pPr>
+            <w:r>
+              <w:rPr>
+                <w:rFonts w:asciiTheme="minorHAnsi" w:eastAsiaTheme="minorEastAsia" w:hAnsiTheme="minorHAnsi" w:cstheme="minorBidi"/>
+                <w:b/>
+                <w:color w:val="FF0000"/>
+                <w:kern w:val="2"/>
+                <w:sz w:val="21"/>
+                <w:szCs w:val="22"/>
+                <w:highlight w:val="yellow"/>
+              </w:rPr>
+              <w:t xml:space="preserve">  SCB-&gt;VTOR = FLASH_BASE | VECT_TAB_OFFSET; /* Vector Table Relocation in Internal FLASH */</w:t>
+            </w:r>
+          </w:p>
+          <w:p>
+            <w:pPr>
+              <w:pStyle w:val="ac"/>
+              <w:rPr>
+                <w:rFonts w:asciiTheme="minorHAnsi" w:eastAsiaTheme="minorEastAsia" w:hAnsiTheme="minorHAnsi" w:cstheme="minorBidi"/>
+                <w:b/>
+                <w:color w:val="FF0000"/>
+                <w:kern w:val="2"/>
+                <w:sz w:val="21"/>
+                <w:szCs w:val="22"/>
+                <w:highlight w:val="yellow"/>
+              </w:rPr>
+            </w:pPr>
+            <w:r>
+              <w:rPr>
+                <w:rFonts w:asciiTheme="minorHAnsi" w:eastAsiaTheme="minorEastAsia" w:hAnsiTheme="minorHAnsi" w:cstheme="minorBidi"/>
+                <w:b/>
+                <w:color w:val="FF0000"/>
+                <w:kern w:val="2"/>
+                <w:sz w:val="21"/>
+                <w:szCs w:val="22"/>
+                <w:highlight w:val="yellow"/>
+              </w:rPr>
+              <w:lastRenderedPageBreak/>
+              <w:t>#endif</w:t>
+            </w:r>
+          </w:p>
+          <w:p>
+            <w:pPr>
+              <w:pStyle w:val="ac"/>
+            </w:pPr>
+            <w:r>
+              <w:t>}</w:t>
+            </w:r>
+          </w:p>
+        </w:tc>
+      </w:tr>
+    </w:tbl>
+    <w:p>
+      <w:r>
+        <w:lastRenderedPageBreak/>
+        <w:t>/*!&lt; Uncomment the following line if you need to relocate your vector Table in</w:t>
+      </w:r>
+    </w:p>
+    <w:p>
+      <w:r>
+        <w:t xml:space="preserve">     Internal SRAM. */</w:t>
+      </w:r>
+    </w:p>
+    <w:p>
+      <w:r>
+        <w:t>/* #define VECT_TAB_SRAM */</w:t>
+      </w:r>
+    </w:p>
+    <w:p>
+      <w:r>
+        <w:rPr>
+          <w:b/>
+          <w:color w:val="FF0000"/>
+        </w:rPr>
+        <w:t>#define VECT_TAB_OFFSET  0x00 /</w:t>
+      </w:r>
+      <w:r>
+        <w:t xml:space="preserve">*!&lt; Vector Table base offset field. </w:t>
+      </w:r>
+    </w:p>
+    <w:p>
+      <w:r>
+        <w:t xml:space="preserve">                                   This value must be a multiple of 0x200. */</w:t>
+      </w:r>
+    </w:p>
+    <w:p>
+      <w:r>
+        <w:t>/******************************************************************************/</w:t>
+      </w:r>
+    </w:p>
+    <w:p/>
+    <w:p/>
+    <w:p>
+      <w:pPr>
+        <w:pStyle w:val="4"/>
+      </w:pPr>
+      <w:r>
+        <w:t>startup_stm32f10x.s</w:t>
+      </w:r>
+    </w:p>
+    <w:p>
+      <w:pPr>
+        <w:ind w:firstLine="420"/>
+      </w:pPr>
+      <w:r>
+        <w:t>下载时</w:t>
+      </w:r>
+      <w:r>
+        <w:t>0x08000000</w:t>
+      </w:r>
+      <w:r>
+        <w:t>作为</w:t>
+      </w:r>
+      <w:r>
+        <w:t>flash</w:t>
+      </w:r>
+      <w:r>
+        <w:t>的下载地址</w:t>
+      </w:r>
+    </w:p>
+    <w:p/>
+    <w:p>
+      <w:pPr>
+        <w:ind w:firstLine="420"/>
+      </w:pPr>
+      <w:r>
+        <w:rPr>
+          <w:rFonts w:hint="eastAsia"/>
+        </w:rPr>
+        <w:t>k</w:t>
+      </w:r>
+      <w:r>
+        <w:t>ei</w:t>
+      </w:r>
+      <w:r>
+        <w:rPr>
+          <w:rFonts w:hint="eastAsia"/>
+        </w:rPr>
+        <w:t>l</w:t>
+      </w:r>
+      <w:r>
+        <w:rPr>
+          <w:rFonts w:hint="eastAsia"/>
+        </w:rPr>
+        <w:t>的裸机程序</w:t>
+      </w:r>
+    </w:p>
+    <w:tbl>
+      <w:tblPr>
+        <w:tblStyle w:val="ab"/>
+        <w:tblW w:w="12758" w:type="dxa"/>
+        <w:shd w:val="clear" w:color="auto" w:fill="D9D9D9" w:themeFill="background1" w:themeFillShade="D9"/>
+        <w:tblLook w:val="04A0" w:firstRow="1" w:lastRow="0" w:firstColumn="1" w:lastColumn="0" w:noHBand="0" w:noVBand="1"/>
+      </w:tblPr>
+      <w:tblGrid>
+        <w:gridCol w:w="12758"/>
+      </w:tblGrid>
+      <w:tr>
+        <w:tc>
+          <w:tcPr>
+            <w:tcW w:w="12758" w:type="dxa"/>
+            <w:tcBorders>
+              <w:top w:val="nil"/>
+              <w:left w:val="nil"/>
+              <w:bottom w:val="nil"/>
+              <w:right w:val="nil"/>
+            </w:tcBorders>
+            <w:shd w:val="clear" w:color="auto" w:fill="F2F2F2" w:themeFill="background1" w:themeFillShade="F2"/>
+          </w:tcPr>
+          <w:p>
+            <w:pPr>
+              <w:pStyle w:val="ac"/>
+            </w:pPr>
+            <w:r>
+              <w:t>; Vector Table Mapped to Address 0 at Reset</w:t>
+            </w:r>
+          </w:p>
+          <w:p>
+            <w:pPr>
+              <w:pStyle w:val="ac"/>
+            </w:pPr>
+            <w:r>
+              <w:t xml:space="preserve">                AREA    RESET, DATA, READONLY</w:t>
+            </w:r>
+          </w:p>
+          <w:p>
+            <w:pPr>
+              <w:pStyle w:val="ac"/>
+            </w:pPr>
+            <w:r>
+              <w:t xml:space="preserve">                EXPORT  __Vectors</w:t>
+            </w:r>
+          </w:p>
+          <w:p>
+            <w:pPr>
+              <w:pStyle w:val="ac"/>
+            </w:pPr>
+            <w:r>
+              <w:t xml:space="preserve">                EXPORT  __Vectors_End</w:t>
+            </w:r>
+          </w:p>
+          <w:p>
+            <w:pPr>
+              <w:pStyle w:val="ac"/>
+            </w:pPr>
+            <w:r>
+              <w:t xml:space="preserve">                EXPORT  __Vectors_Size</w:t>
+            </w:r>
+          </w:p>
+          <w:p>
+            <w:pPr>
+              <w:pStyle w:val="ac"/>
+            </w:pPr>
+          </w:p>
+          <w:p>
+            <w:pPr>
+              <w:pStyle w:val="ac"/>
+              <w:rPr>
+                <w:b/>
+                <w:color w:val="FF0000"/>
+              </w:rPr>
+            </w:pPr>
+            <w:r>
+              <w:rPr>
+                <w:b/>
+                <w:color w:val="FF0000"/>
+              </w:rPr>
+              <w:t xml:space="preserve">__Vectors       </w:t>
+            </w:r>
+            <w:r>
+              <w:rPr>
+                <w:b/>
+                <w:color w:val="FF0000"/>
+                <w:highlight w:val="yellow"/>
+              </w:rPr>
+              <w:t>DCD</w:t>
+            </w:r>
+            <w:r>
+              <w:rPr>
+                <w:b/>
+                <w:color w:val="FF0000"/>
+              </w:rPr>
+              <w:t xml:space="preserve">     __initial_sp               ; Top of Stack</w:t>
+            </w:r>
+          </w:p>
+          <w:p>
+            <w:pPr>
+              <w:pStyle w:val="ac"/>
+              <w:rPr>
+                <w:b/>
+                <w:color w:val="FF0000"/>
+              </w:rPr>
+            </w:pPr>
+            <w:r>
+              <w:rPr>
+                <w:b/>
+                <w:color w:val="FF0000"/>
+              </w:rPr>
+              <w:t xml:space="preserve">                DCD     Reset_Handler              ; Reset Handler</w:t>
+            </w:r>
+          </w:p>
+          <w:p>
+            <w:pPr>
+              <w:pStyle w:val="ac"/>
+            </w:pPr>
+            <w:r>
+              <w:t xml:space="preserve">                DCD     NMI_Handler                ; NMI Handler</w:t>
+            </w:r>
+          </w:p>
+          <w:p>
+            <w:pPr>
+              <w:pStyle w:val="ac"/>
+            </w:pPr>
+            <w:r>
+              <w:t xml:space="preserve">                DCD     HardFault_Handler          ; Hard Fault Handler</w:t>
+            </w:r>
+          </w:p>
+          <w:p>
+            <w:pPr>
+              <w:pStyle w:val="ac"/>
+            </w:pPr>
+            <w:r>
+              <w:t xml:space="preserve">                DCD     MemManage_Handler          ; MPU Fault Handler</w:t>
+            </w:r>
+          </w:p>
+          <w:p>
+            <w:pPr>
+              <w:pStyle w:val="ac"/>
+            </w:pPr>
+            <w:r>
+              <w:t xml:space="preserve">                DCD     BusFault_Handler           ; Bus Fault Handler</w:t>
+            </w:r>
+          </w:p>
+          <w:p>
+            <w:pPr>
+              <w:pStyle w:val="ac"/>
+            </w:pPr>
+            <w:r>
+              <w:t xml:space="preserve">                DCD     UsageFault_Handler         ; Usage Fault Handler</w:t>
+            </w:r>
+          </w:p>
+          <w:p>
+            <w:pPr>
+              <w:pStyle w:val="ac"/>
+            </w:pPr>
+            <w:r>
+              <w:t xml:space="preserve">                DCD     0                          ; Reserved</w:t>
+            </w:r>
+          </w:p>
+          <w:p>
+            <w:pPr>
+              <w:pStyle w:val="ac"/>
+            </w:pPr>
+            <w:r>
+              <w:t xml:space="preserve">                DCD     0                          ; Reserved</w:t>
+            </w:r>
+          </w:p>
+          <w:p>
+            <w:pPr>
+              <w:pStyle w:val="ac"/>
+            </w:pPr>
+            <w:r>
+              <w:t xml:space="preserve">                DCD     0                          ; Reserved</w:t>
+            </w:r>
+          </w:p>
+          <w:p>
+            <w:pPr>
+              <w:pStyle w:val="ac"/>
+            </w:pPr>
+            <w:r>
+              <w:t xml:space="preserve">                DCD     0                          ; Reserved</w:t>
+            </w:r>
+          </w:p>
+          <w:p>
+            <w:pPr>
+              <w:pStyle w:val="ac"/>
+            </w:pPr>
+            <w:r>
+              <w:t xml:space="preserve">                DCD     SVC_Handler                ; SVCall Handler</w:t>
+            </w:r>
+          </w:p>
+          <w:p>
+            <w:pPr>
+              <w:pStyle w:val="ac"/>
+            </w:pPr>
+            <w:r>
+              <w:t xml:space="preserve">                DCD     DebugMon_Handler           ; Debug Monitor Handler</w:t>
+            </w:r>
+          </w:p>
+          <w:p>
+            <w:pPr>
+              <w:pStyle w:val="ac"/>
+            </w:pPr>
+            <w:r>
+              <w:t xml:space="preserve">                DCD     0                          ; Reserved</w:t>
+            </w:r>
+          </w:p>
+          <w:p>
+            <w:pPr>
+              <w:pStyle w:val="ac"/>
+            </w:pPr>
+            <w:r>
+              <w:t xml:space="preserve">                DCD     PendSV_Handler             ; PendSV Handler</w:t>
+            </w:r>
+          </w:p>
+          <w:p>
+            <w:pPr>
+              <w:pStyle w:val="ac"/>
+            </w:pPr>
+            <w:r>
+              <w:t xml:space="preserve">                DCD     SysTick_Handler            ; SysTick Handler</w:t>
+            </w:r>
+          </w:p>
+          <w:p>
+            <w:pPr>
+              <w:pStyle w:val="ac"/>
+            </w:pPr>
+          </w:p>
+          <w:p>
+            <w:pPr>
+              <w:pStyle w:val="ac"/>
+            </w:pPr>
+            <w:r>
+              <w:t xml:space="preserve">                ; External Interrupts</w:t>
+            </w:r>
+          </w:p>
+          <w:p>
+            <w:pPr>
+              <w:pStyle w:val="ac"/>
+            </w:pPr>
+            <w:r>
+              <w:t xml:space="preserve">                DCD     WWDG_IRQHandler            ; Window Watchdog</w:t>
+            </w:r>
+          </w:p>
+          <w:p>
+            <w:pPr>
+              <w:pStyle w:val="ac"/>
+            </w:pPr>
+            <w:r>
+              <w:t xml:space="preserve">                DCD     PVD_IRQHandler             ; PVD through EXTI Line detect</w:t>
+            </w:r>
+          </w:p>
+          <w:p>
+            <w:pPr>
+              <w:pStyle w:val="ac"/>
+            </w:pPr>
+            <w:r>
+              <w:t xml:space="preserve">                DCD     TAMPER_IRQHandler          ; Tamper</w:t>
+            </w:r>
+          </w:p>
+          <w:p>
+            <w:pPr>
+              <w:pStyle w:val="ac"/>
+            </w:pPr>
+            <w:r>
+              <w:t xml:space="preserve">                DCD     RTC_IRQHandler             ; RTC</w:t>
+            </w:r>
+          </w:p>
+          <w:p>
+            <w:pPr>
+              <w:pStyle w:val="ac"/>
+            </w:pPr>
+            <w:r>
+              <w:t xml:space="preserve">                DCD     FLASH_IRQHandler           ; Flash</w:t>
+            </w:r>
+          </w:p>
+          <w:p>
+            <w:pPr>
+              <w:pStyle w:val="ac"/>
+            </w:pPr>
+            <w:r>
+              <w:t xml:space="preserve">                DCD     RCC_IRQHandler             ; RCC</w:t>
+            </w:r>
+          </w:p>
+          <w:p>
+            <w:pPr>
+              <w:pStyle w:val="ac"/>
+            </w:pPr>
+            <w:r>
+              <w:t xml:space="preserve">                DCD     EXTI0_IRQHandler           ; EXTI Line 0</w:t>
+            </w:r>
+          </w:p>
+          <w:p>
+            <w:pPr>
+              <w:pStyle w:val="ac"/>
+            </w:pPr>
+            <w:r>
+              <w:t xml:space="preserve">                DCD     EXTI1_IRQHandler           ; EXTI Line 1</w:t>
+            </w:r>
+          </w:p>
+          <w:p>
+            <w:pPr>
+              <w:pStyle w:val="ac"/>
+            </w:pPr>
+            <w:r>
+              <w:t xml:space="preserve">                DCD     EXTI2_IRQHandler           ; EXTI Line 2</w:t>
+            </w:r>
+          </w:p>
+          <w:p>
+            <w:pPr>
+              <w:pStyle w:val="ac"/>
+            </w:pPr>
+            <w:r>
+              <w:t xml:space="preserve">                DCD     EXTI3_IRQHandler           ; EXTI Line 3</w:t>
+            </w:r>
+          </w:p>
+          <w:p>
+            <w:pPr>
+              <w:pStyle w:val="ac"/>
+            </w:pPr>
+            <w:r>
+              <w:t xml:space="preserve">                DCD     EXTI4_IRQHandler           ; EXTI Line 4</w:t>
+            </w:r>
+          </w:p>
+          <w:p>
+            <w:pPr>
+              <w:pStyle w:val="ac"/>
+            </w:pPr>
+            <w:r>
+              <w:t xml:space="preserve">                DCD     DMA1_Channel1_IRQHandler   ; DMA1 Channel 1</w:t>
+            </w:r>
+          </w:p>
+          <w:p>
+            <w:pPr>
+              <w:pStyle w:val="ac"/>
+            </w:pPr>
+            <w:r>
+              <w:t xml:space="preserve">                DCD     DMA1_Channel2_IRQHandler   ; DMA1 Channel 2</w:t>
+            </w:r>
+          </w:p>
+          <w:p>
+            <w:pPr>
+              <w:pStyle w:val="ac"/>
+            </w:pPr>
+            <w:r>
+              <w:t xml:space="preserve">                DCD     DMA1_Channel3_IRQHandler   ; DMA1 Channel 3</w:t>
+            </w:r>
+          </w:p>
+          <w:p>
+            <w:pPr>
+              <w:pStyle w:val="ac"/>
+            </w:pPr>
+            <w:r>
+              <w:t xml:space="preserve">                DCD     DMA1_Channel4_IRQHandler   ; DMA1 Channel 4</w:t>
+            </w:r>
+          </w:p>
+          <w:p>
+            <w:pPr>
+              <w:pStyle w:val="ac"/>
+            </w:pPr>
+            <w:r>
+              <w:t xml:space="preserve">                DCD     DMA1_Channel5_IRQHandler   ; DMA1 Channel 5</w:t>
+            </w:r>
+          </w:p>
+          <w:p>
+            <w:pPr>
+              <w:pStyle w:val="ac"/>
+            </w:pPr>
+            <w:r>
+              <w:t xml:space="preserve">                DCD     DMA1_Channel6_IRQHandler   ; DMA1 Channel 6</w:t>
+            </w:r>
+          </w:p>
+          <w:p>
+            <w:pPr>
+              <w:pStyle w:val="ac"/>
+            </w:pPr>
+            <w:r>
+              <w:t xml:space="preserve">                DCD     DMA1_Channel7_IRQHandler   ; DMA1 Channel 7</w:t>
+            </w:r>
+          </w:p>
+          <w:p>
+            <w:pPr>
+              <w:pStyle w:val="ac"/>
+            </w:pPr>
+            <w:r>
+              <w:t xml:space="preserve">                DCD     ADC1_2_IRQHandler          ; ADC1_2</w:t>
+            </w:r>
+          </w:p>
+          <w:p>
+            <w:pPr>
+              <w:pStyle w:val="ac"/>
+            </w:pPr>
+            <w:r>
+              <w:t xml:space="preserve">                DCD     USB_HP_CAN1_TX_IRQHandler  ; USB High Priority or CAN1 TX</w:t>
+            </w:r>
+          </w:p>
+          <w:p>
+            <w:pPr>
+              <w:pStyle w:val="ac"/>
+            </w:pPr>
+            <w:r>
+              <w:t xml:space="preserve">                DCD     USB_LP_CAN1_RX0_IRQHandler ; USB Low  Priority or CAN1 RX0</w:t>
+            </w:r>
+          </w:p>
+          <w:p>
+            <w:pPr>
+              <w:pStyle w:val="ac"/>
+            </w:pPr>
+            <w:r>
+              <w:t xml:space="preserve">                DCD     CAN1_RX1_IRQHandler        ; CAN1 RX1</w:t>
+            </w:r>
+          </w:p>
+          <w:p>
+            <w:pPr>
+              <w:pStyle w:val="ac"/>
+            </w:pPr>
+            <w:r>
+              <w:t xml:space="preserve">                DCD     CAN1_SCE_IRQHandler        ; CAN1 SCE</w:t>
+            </w:r>
+          </w:p>
+          <w:p>
+            <w:pPr>
+              <w:pStyle w:val="ac"/>
+            </w:pPr>
+            <w:r>
+              <w:t xml:space="preserve">                DCD     EXTI9_5_IRQHandler         ; EXTI Line 9..5</w:t>
+            </w:r>
+          </w:p>
+          <w:p>
+            <w:pPr>
+              <w:pStyle w:val="ac"/>
+            </w:pPr>
+            <w:r>
+              <w:t xml:space="preserve">                DCD     TIM1_BRK_IRQHandler        ; TIM1 Break</w:t>
+            </w:r>
+          </w:p>
+          <w:p>
+            <w:pPr>
+              <w:pStyle w:val="ac"/>
+            </w:pPr>
+            <w:r>
+              <w:t xml:space="preserve">                DCD     TIM1_UP_IRQHandler         ; TIM1 Update</w:t>
+            </w:r>
+          </w:p>
+          <w:p>
+            <w:pPr>
+              <w:pStyle w:val="ac"/>
+            </w:pPr>
+            <w:r>
+              <w:t xml:space="preserve">                DCD     TIM1_TRG_COM_IRQHandler    ; TIM1 Trigger and Commutation</w:t>
+            </w:r>
+          </w:p>
+          <w:p>
+            <w:pPr>
+              <w:pStyle w:val="ac"/>
+            </w:pPr>
+            <w:r>
+              <w:t xml:space="preserve">                DCD     TIM1_CC_IRQHandler         ; TIM1 Capture Compare</w:t>
+            </w:r>
+          </w:p>
+          <w:p>
+            <w:pPr>
+              <w:pStyle w:val="ac"/>
+            </w:pPr>
+            <w:r>
+              <w:t xml:space="preserve">                DCD     TIM2_IRQHandler            ; TIM2</w:t>
+            </w:r>
+          </w:p>
+          <w:p>
+            <w:pPr>
+              <w:pStyle w:val="ac"/>
+            </w:pPr>
+            <w:r>
+              <w:t xml:space="preserve">                DCD     TIM3_IRQHandler            ; TIM3</w:t>
+            </w:r>
+          </w:p>
+          <w:p>
+            <w:pPr>
+              <w:pStyle w:val="ac"/>
+            </w:pPr>
+            <w:r>
+              <w:t xml:space="preserve">                DCD     TIM4_IRQHandler            ; TIM4</w:t>
+            </w:r>
+          </w:p>
+          <w:p>
+            <w:pPr>
+              <w:pStyle w:val="ac"/>
+            </w:pPr>
+            <w:r>
+              <w:t xml:space="preserve">                DCD     I2C1_EV_IRQHandler         ; I2C1 Event</w:t>
+            </w:r>
+          </w:p>
+          <w:p>
+            <w:pPr>
+              <w:pStyle w:val="ac"/>
+            </w:pPr>
+            <w:r>
+              <w:t xml:space="preserve">                DCD     I2C1_ER_IRQHandler         ; I2C1 Error</w:t>
+            </w:r>
+          </w:p>
+          <w:p>
+            <w:pPr>
+              <w:pStyle w:val="ac"/>
+            </w:pPr>
+            <w:r>
+              <w:t xml:space="preserve">                DCD     I2C2_EV_IRQHandler         ; I2C2 Event</w:t>
+            </w:r>
+          </w:p>
+          <w:p>
+            <w:pPr>
+              <w:pStyle w:val="ac"/>
+            </w:pPr>
+            <w:r>
+              <w:t xml:space="preserve">                DCD     I2C2_ER_IRQHandler         ; I2C2 Error</w:t>
+            </w:r>
+          </w:p>
+          <w:p>
+            <w:pPr>
+              <w:pStyle w:val="ac"/>
+            </w:pPr>
+            <w:r>
+              <w:t xml:space="preserve">                DCD     SPI1_IRQHandler            ; SPI1</w:t>
+            </w:r>
+          </w:p>
+          <w:p>
+            <w:pPr>
+              <w:pStyle w:val="ac"/>
+            </w:pPr>
+            <w:r>
+              <w:t xml:space="preserve">                DCD     SPI2_IRQHandler            ; SPI2</w:t>
+            </w:r>
+          </w:p>
+          <w:p>
+            <w:pPr>
+              <w:pStyle w:val="ac"/>
+            </w:pPr>
+            <w:r>
+              <w:t xml:space="preserve">                DCD     USART1_IRQHandler          ; USART1</w:t>
+            </w:r>
+          </w:p>
+          <w:p>
+            <w:pPr>
+              <w:pStyle w:val="ac"/>
+            </w:pPr>
+            <w:r>
+              <w:t xml:space="preserve">                DCD     USART2_IRQHandler          ; USART2</w:t>
+            </w:r>
+          </w:p>
+          <w:p>
+            <w:pPr>
+              <w:pStyle w:val="ac"/>
+            </w:pPr>
+            <w:r>
+              <w:t xml:space="preserve">                DCD     USART3_IRQHandler          ; USART3</w:t>
+            </w:r>
+          </w:p>
+          <w:p>
+            <w:pPr>
+              <w:pStyle w:val="ac"/>
+            </w:pPr>
+            <w:r>
+              <w:t xml:space="preserve">                DCD     EXTI15_10_IRQHandler       ; EXTI Line 15..10</w:t>
+            </w:r>
+          </w:p>
+          <w:p>
+            <w:pPr>
+              <w:pStyle w:val="ac"/>
+            </w:pPr>
+            <w:r>
+              <w:t xml:space="preserve">                DCD     RTCAlarm_IRQHandler        ; RTC Alarm through EXTI Line</w:t>
+            </w:r>
+          </w:p>
+          <w:p>
+            <w:pPr>
+              <w:pStyle w:val="ac"/>
+            </w:pPr>
+            <w:r>
+              <w:t xml:space="preserve">                DCD     USBWakeUp_IRQHandler       ; USB Wakeup from suspend</w:t>
+            </w:r>
+          </w:p>
+          <w:p>
+            <w:pPr>
+              <w:pStyle w:val="ac"/>
+            </w:pPr>
+            <w:r>
+              <w:t>__Vectors_End</w:t>
+            </w:r>
+          </w:p>
+          <w:p>
+            <w:pPr>
+              <w:pStyle w:val="ac"/>
+            </w:pPr>
+          </w:p>
+          <w:p>
+            <w:pPr>
+              <w:pStyle w:val="ac"/>
+            </w:pPr>
+            <w:r>
+              <w:t>__Vectors_Size  EQU  __Vectors_End - __Vectors</w:t>
+            </w:r>
+          </w:p>
+          <w:p>
+            <w:pPr>
+              <w:pStyle w:val="ac"/>
+            </w:pPr>
+          </w:p>
+          <w:p>
+            <w:pPr>
+              <w:pStyle w:val="ac"/>
+            </w:pPr>
+            <w:r>
+              <w:t xml:space="preserve">                AREA    |.text|, CODE, READONLY</w:t>
+            </w:r>
+          </w:p>
+          <w:p>
+            <w:pPr>
+              <w:pStyle w:val="ac"/>
+            </w:pPr>
+          </w:p>
+          <w:p>
+            <w:pPr>
+              <w:pStyle w:val="ac"/>
+              <w:rPr>
+                <w:b/>
+                <w:color w:val="FF0000"/>
+              </w:rPr>
+            </w:pPr>
+            <w:r>
+              <w:rPr>
+                <w:b/>
+                <w:color w:val="FF0000"/>
+              </w:rPr>
+              <w:t>; Reset handler</w:t>
+            </w:r>
+          </w:p>
+          <w:p>
+            <w:pPr>
+              <w:pStyle w:val="ac"/>
+              <w:rPr>
+                <w:b/>
+                <w:color w:val="FF0000"/>
+              </w:rPr>
+            </w:pPr>
+            <w:r>
+              <w:rPr>
+                <w:b/>
+                <w:color w:val="FF0000"/>
+              </w:rPr>
+              <w:t>Reset_Handler    PROC</w:t>
+            </w:r>
+          </w:p>
+          <w:p>
+            <w:pPr>
+              <w:pStyle w:val="ac"/>
+              <w:rPr>
+                <w:b/>
+                <w:color w:val="FF0000"/>
+              </w:rPr>
+            </w:pPr>
+            <w:r>
+              <w:rPr>
+                <w:b/>
+                <w:color w:val="FF0000"/>
+              </w:rPr>
+              <w:t xml:space="preserve">                 EXPORT  Reset_Handler             [WEAK]</w:t>
+            </w:r>
+          </w:p>
+          <w:p>
+            <w:pPr>
+              <w:pStyle w:val="ac"/>
+              <w:rPr>
+                <w:b/>
+                <w:color w:val="FF0000"/>
+              </w:rPr>
+            </w:pPr>
+            <w:r>
+              <w:rPr>
+                <w:b/>
+                <w:color w:val="FF0000"/>
+              </w:rPr>
+              <w:t xml:space="preserve">     IMPORT  __main</w:t>
+            </w:r>
+          </w:p>
+          <w:p>
+            <w:pPr>
+              <w:pStyle w:val="ac"/>
+              <w:rPr>
+                <w:b/>
+                <w:color w:val="FF0000"/>
+              </w:rPr>
+            </w:pPr>
+            <w:r>
+              <w:rPr>
+                <w:b/>
+                <w:color w:val="FF0000"/>
+              </w:rPr>
+              <w:t xml:space="preserve">     IMPORT  SystemInit</w:t>
+            </w:r>
+          </w:p>
+          <w:p>
+            <w:pPr>
+              <w:pStyle w:val="ac"/>
+              <w:rPr>
+                <w:b/>
+                <w:color w:val="FF0000"/>
+              </w:rPr>
+            </w:pPr>
+            <w:r>
+              <w:rPr>
+                <w:b/>
+                <w:color w:val="FF0000"/>
+              </w:rPr>
+              <w:t xml:space="preserve">                 LDR     R0, =SystemInit</w:t>
+            </w:r>
+          </w:p>
+          <w:p>
+            <w:pPr>
+              <w:pStyle w:val="ac"/>
+              <w:rPr>
+                <w:b/>
+                <w:color w:val="FF0000"/>
+              </w:rPr>
+            </w:pPr>
+            <w:r>
+              <w:rPr>
+                <w:b/>
+                <w:color w:val="FF0000"/>
+              </w:rPr>
+              <w:t xml:space="preserve">                 BLX     R0</w:t>
+            </w:r>
+          </w:p>
+          <w:p>
+            <w:pPr>
+              <w:pStyle w:val="ac"/>
+              <w:rPr>
+                <w:b/>
+                <w:color w:val="FF0000"/>
+              </w:rPr>
+            </w:pPr>
+            <w:r>
+              <w:rPr>
+                <w:b/>
+                <w:color w:val="FF0000"/>
+              </w:rPr>
+              <w:lastRenderedPageBreak/>
+              <w:t xml:space="preserve">                 LDR     R0, =__main</w:t>
+            </w:r>
+          </w:p>
+          <w:p>
+            <w:pPr>
+              <w:pStyle w:val="ac"/>
+              <w:rPr>
+                <w:b/>
+                <w:color w:val="FF0000"/>
+              </w:rPr>
+            </w:pPr>
+            <w:r>
+              <w:rPr>
+                <w:b/>
+                <w:color w:val="FF0000"/>
+              </w:rPr>
+              <w:t xml:space="preserve">                 BX      R0</w:t>
+            </w:r>
+          </w:p>
+          <w:p>
+            <w:pPr>
+              <w:pStyle w:val="ac"/>
+            </w:pPr>
+            <w:r>
+              <w:rPr>
+                <w:b/>
+                <w:color w:val="FF0000"/>
+              </w:rPr>
+              <w:t xml:space="preserve">                 ENDP</w:t>
+            </w:r>
+          </w:p>
+        </w:tc>
+      </w:tr>
+    </w:tbl>
+    <w:p/>
+    <w:p>
+      <w:pPr>
+        <w:rPr>
+          <w:rFonts w:hint="eastAsia"/>
+        </w:rPr>
+      </w:pPr>
+    </w:p>
+    <w:p>
+      <w:pPr>
+        <w:pStyle w:val="5"/>
+      </w:pPr>
+      <w:r>
+        <w:t>对应生成的</w:t>
+      </w:r>
+      <w:r>
+        <w:t>map</w:t>
+      </w:r>
+      <w:r>
+        <w:t>文件</w:t>
+      </w:r>
+    </w:p>
+    <w:p>
+      <w:pPr>
+        <w:ind w:firstLine="420"/>
+        <w:rPr>
+          <w:b/>
+          <w:color w:val="FF0000"/>
+          <w:highlight w:val="yellow"/>
+        </w:rPr>
+      </w:pPr>
+      <w:r>
+        <w:rPr>
+          <w:b/>
+          <w:color w:val="FF0000"/>
+          <w:highlight w:val="yellow"/>
+        </w:rPr>
+        <w:t>向量表的起始地址就是</w:t>
+      </w:r>
+      <w:r>
+        <w:rPr>
+          <w:b/>
+          <w:color w:val="FF0000"/>
+          <w:highlight w:val="yellow"/>
+        </w:rPr>
+        <w:t>bin</w:t>
+      </w:r>
+      <w:r>
+        <w:rPr>
+          <w:b/>
+          <w:color w:val="FF0000"/>
+          <w:highlight w:val="yellow"/>
+        </w:rPr>
+        <w:t>文件的起始地址</w:t>
+      </w:r>
+      <w:r>
+        <w:rPr>
+          <w:rFonts w:hint="eastAsia"/>
+          <w:b/>
+          <w:color w:val="FF0000"/>
+          <w:highlight w:val="yellow"/>
+        </w:rPr>
+        <w:t>。</w:t>
+      </w:r>
+    </w:p>
+    <w:p>
+      <w:pPr>
+        <w:rPr>
+          <w:rFonts w:hint="eastAsia"/>
+        </w:rPr>
+      </w:pPr>
+    </w:p>
+    <w:p>
+      <w:pPr>
+        <w:rPr>
+          <w:b/>
+          <w:i/>
+          <w:color w:val="FF0000"/>
+          <w:highlight w:val="yellow"/>
+          <w:u w:val="single"/>
+          <w:shd w:val="pct15" w:color="auto" w:fill="FFFFFF"/>
+        </w:rPr>
+      </w:pPr>
+      <w:r>
+        <w:t xml:space="preserve">    __Vectors                                0x08000000   Data           4  startup_stm32f10x_md.o(RESET)</w:t>
+      </w:r>
+      <w:r>
+        <w:t xml:space="preserve">   </w:t>
+      </w:r>
+      <w:r>
+        <w:rPr>
+          <w:b/>
+          <w:i/>
+          <w:color w:val="FF0000"/>
+          <w:highlight w:val="yellow"/>
+          <w:u w:val="single"/>
+          <w:shd w:val="pct15" w:color="auto" w:fill="FFFFFF"/>
+        </w:rPr>
+        <w:t>可以看到向量表起始地址就是</w:t>
+      </w:r>
+      <w:r>
+        <w:rPr>
+          <w:b/>
+          <w:i/>
+          <w:color w:val="FF0000"/>
+          <w:highlight w:val="yellow"/>
+          <w:u w:val="single"/>
+          <w:shd w:val="pct15" w:color="auto" w:fill="FFFFFF"/>
+        </w:rPr>
+        <w:t>flash</w:t>
+      </w:r>
+      <w:r>
+        <w:rPr>
+          <w:b/>
+          <w:i/>
+          <w:color w:val="FF0000"/>
+          <w:highlight w:val="yellow"/>
+          <w:u w:val="single"/>
+          <w:shd w:val="pct15" w:color="auto" w:fill="FFFFFF"/>
+        </w:rPr>
+        <w:t>的起始地址</w:t>
+      </w:r>
+    </w:p>
+    <w:p>
+      <w:r>
+        <w:t xml:space="preserve">    __Vectors_End                            0x080000ec   Data           0  startup_stm32f10x_md.o(RESET)</w:t>
+      </w:r>
+    </w:p>
+    <w:tbl>
+      <w:tblPr>
+        <w:tblStyle w:val="ab"/>
+        <w:tblW w:w="12758" w:type="dxa"/>
+        <w:shd w:val="clear" w:color="auto" w:fill="D9D9D9" w:themeFill="background1" w:themeFillShade="D9"/>
+        <w:tblLook w:val="04A0" w:firstRow="1" w:lastRow="0" w:firstColumn="1" w:lastColumn="0" w:noHBand="0" w:noVBand="1"/>
+      </w:tblPr>
+      <w:tblGrid>
+        <w:gridCol w:w="12758"/>
+      </w:tblGrid>
+      <w:tr>
+        <w:tc>
+          <w:tcPr>
+            <w:tcW w:w="12758" w:type="dxa"/>
+            <w:tcBorders>
+              <w:top w:val="nil"/>
+              <w:left w:val="nil"/>
+              <w:bottom w:val="nil"/>
+              <w:right w:val="nil"/>
+            </w:tcBorders>
+            <w:shd w:val="clear" w:color="auto" w:fill="F2F2F2" w:themeFill="background1" w:themeFillShade="F2"/>
+          </w:tcPr>
+          <w:p>
+            <w:pPr>
+              <w:pStyle w:val="ac"/>
+            </w:pPr>
+            <w:r>
+              <w:t xml:space="preserve">    Reset_Handler                            0x0800013d   Thumb Code     8  startup_stm32f10x_md.o(.text)</w:t>
+            </w:r>
+            <w:r>
+              <w:t xml:space="preserve">           </w:t>
+            </w:r>
+            <w:r>
+              <w:t>复位函数的地址</w:t>
+            </w:r>
+          </w:p>
+          <w:p>
+            <w:pPr>
+              <w:pStyle w:val="ac"/>
+            </w:pPr>
+            <w:r>
+              <w:t xml:space="preserve">    ADC1_2_IRQHandler                        0x08000157   Thumb Code     0  startup_stm32f10x_md.o(.text)</w:t>
+            </w:r>
+          </w:p>
+          <w:p>
+            <w:pPr>
+              <w:pStyle w:val="ac"/>
+            </w:pPr>
+            <w:r>
+              <w:t xml:space="preserve">    CAN1_RX1_IRQHandler                      0x08000157   Thumb Code     0  startup_stm32f10x_md.o(.text)</w:t>
+            </w:r>
+          </w:p>
+          <w:p>
+            <w:pPr>
+              <w:pStyle w:val="ac"/>
+            </w:pPr>
+            <w:r>
+              <w:t xml:space="preserve">    CAN1_SCE_IRQHandler                      0x08000157   Thumb Code     0  startup_stm32f10x_md.o(.text)</w:t>
+            </w:r>
+          </w:p>
+          <w:p>
+            <w:pPr>
+              <w:pStyle w:val="ac"/>
+            </w:pPr>
+            <w:r>
+              <w:t xml:space="preserve">    DMA1_Channel1_IRQHandler                 0x08000157   Thumb Code     0  startup_stm32f10x_md.o(.text)</w:t>
+            </w:r>
+          </w:p>
+          <w:p>
+            <w:pPr>
+              <w:pStyle w:val="ac"/>
+            </w:pPr>
+            <w:r>
+              <w:t xml:space="preserve">    DMA1_Channel2_IRQHandler                 0x08000157   Thumb Code     0  startup_stm32f10x_md.o(.text)</w:t>
+            </w:r>
+          </w:p>
+          <w:p>
+            <w:pPr>
+              <w:pStyle w:val="ac"/>
+            </w:pPr>
+            <w:r>
+              <w:t xml:space="preserve">    DMA1_Channel3_IRQHandler                 0x08000157   Thumb Code     0  startup_stm32f10x_md.o(.text)</w:t>
+            </w:r>
+          </w:p>
+          <w:p>
+            <w:pPr>
+              <w:pStyle w:val="ac"/>
+            </w:pPr>
+            <w:r>
+              <w:t xml:space="preserve">    DMA1_Channel4_IRQHandler                 0x08000157   Thumb Code     0  startup_stm32f10x_md.o(.text)</w:t>
+            </w:r>
+          </w:p>
+          <w:p>
+            <w:pPr>
+              <w:pStyle w:val="ac"/>
+            </w:pPr>
+            <w:r>
+              <w:t xml:space="preserve">    DMA1_Channel5_IRQHandler                 0x08000157   Thumb Code     0  startup_stm32f10x_md.o(.text)</w:t>
+            </w:r>
+          </w:p>
+          <w:p>
+            <w:pPr>
+              <w:pStyle w:val="ac"/>
+            </w:pPr>
+            <w:r>
+              <w:t xml:space="preserve">    DMA1_Channel6_IRQHandler                 0x08000157   Thumb Code     0  startup_stm32f10x_md.o(.text)</w:t>
+            </w:r>
+          </w:p>
+          <w:p>
+            <w:pPr>
+              <w:pStyle w:val="ac"/>
+            </w:pPr>
+            <w:r>
+              <w:t xml:space="preserve">    DMA1_Channel7_IRQHandler                 0x08000157   Thumb Code     0  startup_stm32f10x_md.o(.text)</w:t>
+            </w:r>
+          </w:p>
+          <w:p>
+            <w:pPr>
+              <w:pStyle w:val="ac"/>
+            </w:pPr>
+            <w:r>
+              <w:t xml:space="preserve">    EXTI0_IRQHandler                         0x08000157   Thumb Code     0  startup_stm32f10x_md.o(.text)</w:t>
+            </w:r>
+          </w:p>
+          <w:p>
+            <w:pPr>
+              <w:pStyle w:val="ac"/>
+            </w:pPr>
+            <w:r>
+              <w:t xml:space="preserve">    EXTI15_10_IRQHandler                     0x08000157   Thumb Code     0  startup_stm32f10x_md.o(.text)</w:t>
+            </w:r>
+          </w:p>
+          <w:p>
+            <w:pPr>
+              <w:pStyle w:val="ac"/>
+            </w:pPr>
+            <w:r>
+              <w:t xml:space="preserve">    EXTI1_IRQHandler                         0x08000157   Thumb Code     0  startup_stm32f10x_md.o(.text)</w:t>
+            </w:r>
+          </w:p>
+          <w:p>
+            <w:pPr>
+              <w:pStyle w:val="ac"/>
+            </w:pPr>
+            <w:r>
+              <w:t xml:space="preserve">    EXTI2_IRQHandler                         0x08000157   Thumb Code     0  startup_stm32f10x_md.o(.text)</w:t>
+            </w:r>
+          </w:p>
+          <w:p>
+            <w:pPr>
+              <w:pStyle w:val="ac"/>
+            </w:pPr>
+            <w:r>
+              <w:t xml:space="preserve">    EXTI3_IRQHandler                         0x08000157   Thumb Code     0  startup_stm32f10x_md.o(.text)</w:t>
+            </w:r>
+          </w:p>
+          <w:p>
+            <w:pPr>
+              <w:pStyle w:val="ac"/>
+            </w:pPr>
+            <w:r>
+              <w:t xml:space="preserve">    EXTI4_IRQHandler                         0x08000157   Thumb Code     0  startup_stm32f10x_md.o(.text)</w:t>
+            </w:r>
+          </w:p>
+          <w:p>
+            <w:pPr>
+              <w:pStyle w:val="ac"/>
+            </w:pPr>
+            <w:r>
+              <w:t xml:space="preserve">    EXTI9_5_IRQHandler                       0x08000157   Thumb Code     0  startup_stm32f10x_md.o(.text)</w:t>
+            </w:r>
+          </w:p>
+          <w:p>
+            <w:pPr>
+              <w:pStyle w:val="ac"/>
+            </w:pPr>
+            <w:r>
+              <w:t xml:space="preserve">    FLASH_IRQHandler                         0x08000157   Thumb Code     0  startup_stm32f10x_md.o(.text)</w:t>
+            </w:r>
+          </w:p>
+          <w:p>
+            <w:pPr>
+              <w:pStyle w:val="ac"/>
+            </w:pPr>
+            <w:r>
+              <w:t xml:space="preserve">    I2C1_ER_IRQHandler                       0x08000157   Thumb Code     0  startup_stm32f10x_md.o(.text)</w:t>
+            </w:r>
+          </w:p>
+          <w:p>
+            <w:pPr>
+              <w:pStyle w:val="ac"/>
+            </w:pPr>
+            <w:r>
+              <w:t xml:space="preserve">    I2C1_EV_IRQHandler                       0x08000157   Thumb Code     0  startup_stm32f10x_md.o(.text)</w:t>
+            </w:r>
+          </w:p>
+          <w:p>
+            <w:pPr>
+              <w:pStyle w:val="ac"/>
+            </w:pPr>
+            <w:r>
+              <w:t xml:space="preserve">    I2C2_ER_IRQHandler                       0x08000157   Thumb Code     0  startup_stm32f10x_md.o(.text)</w:t>
+            </w:r>
+          </w:p>
+          <w:p>
+            <w:pPr>
+              <w:pStyle w:val="ac"/>
+            </w:pPr>
+            <w:r>
+              <w:t xml:space="preserve">    I2C2_EV_IRQHandler                       0x08000157   Thumb Code     0  startup_stm32f10x_md.o(.text)</w:t>
+            </w:r>
+          </w:p>
+          <w:p>
+            <w:pPr>
+              <w:pStyle w:val="ac"/>
+            </w:pPr>
+            <w:r>
+              <w:t xml:space="preserve">    PVD_IRQHandler                           0x08000157   Thumb Code     0  startup_stm32f10x_md.o(.text)</w:t>
+            </w:r>
+          </w:p>
+          <w:p>
+            <w:pPr>
+              <w:pStyle w:val="ac"/>
+            </w:pPr>
+            <w:r>
+              <w:t xml:space="preserve">    RCC_IRQHandler                           0x08000157   Thumb Code     0  startup_stm32f10x_md.o(.text)</w:t>
+            </w:r>
+          </w:p>
+          <w:p>
+            <w:pPr>
+              <w:pStyle w:val="ac"/>
+            </w:pPr>
+            <w:r>
+              <w:t xml:space="preserve">    RTCAlarm_IRQHandler                      0x08000157   Thumb Code     0  startup_stm32f10x_md.o(.text)</w:t>
+            </w:r>
+          </w:p>
+          <w:p>
+            <w:pPr>
+              <w:pStyle w:val="ac"/>
+            </w:pPr>
+            <w:r>
+              <w:t xml:space="preserve">    RTC_IRQHandler                           0x08000157   Thumb Code     0  startup_stm32f10x_md.o(.text)</w:t>
+            </w:r>
+          </w:p>
+          <w:p>
+            <w:pPr>
+              <w:pStyle w:val="ac"/>
+            </w:pPr>
+            <w:r>
+              <w:t xml:space="preserve">    SPI1_IRQHandler                          0x08000157   Thumb Code     0  startup_stm32f10x_md.o(.text)</w:t>
+            </w:r>
+          </w:p>
+          <w:p>
+            <w:pPr>
+              <w:pStyle w:val="ac"/>
+            </w:pPr>
+            <w:r>
+              <w:t xml:space="preserve">    SPI2_IRQHandler                          0x08000157   Thumb Code     0  startup_stm32f10x_md.o(.text)</w:t>
+            </w:r>
+          </w:p>
+          <w:p>
+            <w:pPr>
+              <w:pStyle w:val="ac"/>
+            </w:pPr>
+            <w:r>
+              <w:t xml:space="preserve">    TAMPER_IRQHandler                        0x08000157   Thumb Code     0  startup_stm32f10x_md.o(.text)</w:t>
+            </w:r>
+          </w:p>
+          <w:p>
+            <w:pPr>
+              <w:pStyle w:val="ac"/>
+            </w:pPr>
+            <w:r>
+              <w:t xml:space="preserve">    TIM1_BRK_IRQHandler                      0x08000157   Thumb Code     0  startup_stm32f10x_md.o(.text)</w:t>
+            </w:r>
+          </w:p>
+          <w:p>
+            <w:pPr>
+              <w:pStyle w:val="ac"/>
+            </w:pPr>
+            <w:r>
+              <w:t xml:space="preserve">    TIM1_CC_IRQHandler                       0x08000157   Thumb Code     0  startup_stm32f10x_md.o(.text)</w:t>
+            </w:r>
+          </w:p>
+          <w:p>
+            <w:pPr>
+              <w:pStyle w:val="ac"/>
+            </w:pPr>
+            <w:r>
+              <w:t xml:space="preserve">    TIM1_TRG_COM_IRQHandler                  0x08000157   Thumb Code     0  startup_stm32f10x_md.o(.text)</w:t>
+            </w:r>
+          </w:p>
+          <w:p>
+            <w:pPr>
+              <w:pStyle w:val="ac"/>
+            </w:pPr>
+            <w:r>
+              <w:t xml:space="preserve">    TIM1_UP_IRQHandler                       0x08000157   Thumb Code     0  startup_stm32f10x_md.o(.text)</w:t>
+            </w:r>
+          </w:p>
+          <w:p>
+            <w:pPr>
+              <w:pStyle w:val="ac"/>
+            </w:pPr>
+            <w:r>
+              <w:t xml:space="preserve">    TIM2_IRQHandler                          0x08000157   Thumb Code     0  startup_stm32f10x_md.o(.text)</w:t>
+            </w:r>
+          </w:p>
+          <w:p>
+            <w:pPr>
+              <w:pStyle w:val="ac"/>
+            </w:pPr>
+            <w:r>
+              <w:t xml:space="preserve">    TIM3_IRQHandler                          0x08000157   Thumb Code     0  startup_stm32f10x_md.o(.text)</w:t>
+            </w:r>
+          </w:p>
+          <w:p>
+            <w:pPr>
+              <w:pStyle w:val="ac"/>
+            </w:pPr>
+            <w:r>
+              <w:t xml:space="preserve">    TIM4_IRQHandler                          0x08000157   Thumb Code     0  startup_stm32f10x_md.o(.text)</w:t>
+            </w:r>
+          </w:p>
+          <w:p>
+            <w:pPr>
+              <w:pStyle w:val="ac"/>
+            </w:pPr>
+            <w:r>
+              <w:t xml:space="preserve">    USART1_IRQHandler                        0x08000157   Thumb Code     0  startup_stm32f10x_md.o(.text)</w:t>
+            </w:r>
+          </w:p>
+          <w:p>
+            <w:pPr>
+              <w:pStyle w:val="ac"/>
+            </w:pPr>
+            <w:r>
+              <w:t xml:space="preserve">    USART3_IRQHandler                        0x08000157   Thumb Code     0  startup_stm32f10x_md.o(.text)</w:t>
+            </w:r>
+          </w:p>
+          <w:p>
+            <w:pPr>
+              <w:pStyle w:val="ac"/>
+            </w:pPr>
+            <w:r>
+              <w:t xml:space="preserve">    USBWakeUp_IRQHandler                     0x08000157   Thumb Code     0  startup_stm32f10x_md.o(.text)</w:t>
+            </w:r>
+          </w:p>
+          <w:p>
+            <w:pPr>
+              <w:pStyle w:val="ac"/>
+            </w:pPr>
+            <w:r>
+              <w:t xml:space="preserve">    USB_HP_CAN1_TX_IRQHandler                0x08000157   Thumb Code     0  startup_stm32f10x_md.o(.text)</w:t>
+            </w:r>
+          </w:p>
+          <w:p>
+            <w:pPr>
+              <w:pStyle w:val="ac"/>
+            </w:pPr>
+            <w:r>
+              <w:t xml:space="preserve">    USB_LP_CAN1_RX0_IRQHandler               0x08000157   Thumb Code     0  startup_stm32f10x_md.o(.text)</w:t>
+            </w:r>
+          </w:p>
+          <w:p>
+            <w:pPr>
+              <w:pStyle w:val="ac"/>
+            </w:pPr>
+            <w:r>
+              <w:t xml:space="preserve">    WWDG_IRQHandler                          0x08000157   Thumb Code     0  startup_stm32f10x_md.o(.text)</w:t>
+            </w:r>
+          </w:p>
+          <w:p>
+            <w:pPr>
+              <w:pStyle w:val="ac"/>
+            </w:pPr>
+          </w:p>
+          <w:p>
+            <w:pPr>
+              <w:pStyle w:val="ac"/>
+            </w:pPr>
+            <w:r>
+              <w:t xml:space="preserve">    __initial_sp                             0x20001ee8   Data           0  startup_stm32f10x_md.o(STACK)</w:t>
+            </w:r>
           </w:p>
         </w:tc>
       </w:tr>
@@ -627,14 +6898,1537 @@
     <w:p/>
     <w:p/>
     <w:p/>
+    <w:p>
+      <w:pPr>
+        <w:pStyle w:val="3"/>
+      </w:pPr>
+      <w:r>
+        <w:t>一些技术上的验证</w:t>
+      </w:r>
+    </w:p>
+    <w:p>
+      <w:pPr>
+        <w:rPr>
+          <w:rFonts w:hint="eastAsia"/>
+        </w:rPr>
+      </w:pPr>
+    </w:p>
+    <w:p>
+      <w:pPr>
+        <w:pStyle w:val="4"/>
+        <w:rPr>
+          <w:rFonts w:hint="eastAsia"/>
+        </w:rPr>
+      </w:pPr>
+      <w:r>
+        <w:rPr>
+          <w:rFonts w:hint="eastAsia"/>
+        </w:rPr>
+        <w:t>1</w:t>
+      </w:r>
+      <w:r>
+        <w:rPr>
+          <w:rFonts w:hint="eastAsia"/>
+        </w:rPr>
+        <w:t>、</w:t>
+      </w:r>
+      <w:r>
+        <w:t>编译器中设置的</w:t>
+      </w:r>
+      <w:r>
+        <w:t>rom</w:t>
+      </w:r>
+      <w:r>
+        <w:t>起始地址</w:t>
+      </w:r>
+      <w:r>
+        <w:rPr>
+          <w:rFonts w:hint="eastAsia"/>
+        </w:rPr>
+        <w:t>，</w:t>
+      </w:r>
+      <w:r>
+        <w:t>hex</w:t>
+      </w:r>
+      <w:r>
+        <w:t>中包含了程序下载位置</w:t>
+      </w:r>
+    </w:p>
+    <w:p/>
+    <w:p>
+      <w:r>
+        <w:rPr>
+          <w:noProof/>
+        </w:rPr>
+        <w:drawing>
+          <wp:inline distT="0" distB="0" distL="0" distR="0" wp14:anchorId="034FAC2B" wp14:editId="56878790">
+            <wp:extent cx="2368550" cy="529979"/>
+            <wp:effectExtent l="19050" t="19050" r="12700" b="22860"/>
+            <wp:docPr id="19" name="图片 19"/>
+            <wp:cNvGraphicFramePr>
+              <a:graphicFrameLocks xmlns:a="http://schemas.openxmlformats.org/drawingml/2006/main" noChangeAspect="1"/>
+            </wp:cNvGraphicFramePr>
+            <a:graphic xmlns:a="http://schemas.openxmlformats.org/drawingml/2006/main">
+              <a:graphicData uri="http://schemas.openxmlformats.org/drawingml/2006/picture">
+                <pic:pic xmlns:pic="http://schemas.openxmlformats.org/drawingml/2006/picture">
+                  <pic:nvPicPr>
+                    <pic:cNvPr id="1" name=""/>
+                    <pic:cNvPicPr/>
+                  </pic:nvPicPr>
+                  <pic:blipFill>
+                    <a:blip r:embed="rId27"/>
+                    <a:stretch>
+                      <a:fillRect/>
+                    </a:stretch>
+                  </pic:blipFill>
+                  <pic:spPr>
+                    <a:xfrm>
+                      <a:off x="0" y="0"/>
+                      <a:ext cx="2379333" cy="532392"/>
+                    </a:xfrm>
+                    <a:prstGeom prst="rect">
+                      <a:avLst/>
+                    </a:prstGeom>
+                    <a:ln w="3175">
+                      <a:solidFill>
+                        <a:schemeClr val="tx1"/>
+                      </a:solidFill>
+                    </a:ln>
+                  </pic:spPr>
+                </pic:pic>
+              </a:graphicData>
+            </a:graphic>
+          </wp:inline>
+        </w:drawing>
+      </w:r>
+    </w:p>
+    <w:p>
+      <w:r>
+        <w:rPr>
+          <w:noProof/>
+        </w:rPr>
+        <w:drawing>
+          <wp:inline distT="0" distB="0" distL="0" distR="0" wp14:anchorId="670D0293" wp14:editId="65FBD399">
+            <wp:extent cx="4159250" cy="1195704"/>
+            <wp:effectExtent l="19050" t="19050" r="12700" b="24130"/>
+            <wp:docPr id="21" name="图片 21"/>
+            <wp:cNvGraphicFramePr>
+              <a:graphicFrameLocks xmlns:a="http://schemas.openxmlformats.org/drawingml/2006/main" noChangeAspect="1"/>
+            </wp:cNvGraphicFramePr>
+            <a:graphic xmlns:a="http://schemas.openxmlformats.org/drawingml/2006/main">
+              <a:graphicData uri="http://schemas.openxmlformats.org/drawingml/2006/picture">
+                <pic:pic xmlns:pic="http://schemas.openxmlformats.org/drawingml/2006/picture">
+                  <pic:nvPicPr>
+                    <pic:cNvPr id="1" name=""/>
+                    <pic:cNvPicPr/>
+                  </pic:nvPicPr>
+                  <pic:blipFill>
+                    <a:blip r:embed="rId28"/>
+                    <a:stretch>
+                      <a:fillRect/>
+                    </a:stretch>
+                  </pic:blipFill>
+                  <pic:spPr>
+                    <a:xfrm>
+                      <a:off x="0" y="0"/>
+                      <a:ext cx="4165828" cy="1197595"/>
+                    </a:xfrm>
+                    <a:prstGeom prst="rect">
+                      <a:avLst/>
+                    </a:prstGeom>
+                    <a:ln w="3175">
+                      <a:solidFill>
+                        <a:schemeClr val="tx1"/>
+                      </a:solidFill>
+                    </a:ln>
+                  </pic:spPr>
+                </pic:pic>
+              </a:graphicData>
+            </a:graphic>
+          </wp:inline>
+        </w:drawing>
+      </w:r>
+    </w:p>
+    <w:p>
+      <w:pPr>
+        <w:ind w:firstLine="420"/>
+        <w:rPr>
+          <w:rFonts w:hint="eastAsia"/>
+        </w:rPr>
+      </w:pPr>
+      <w:r>
+        <w:t>在</w:t>
+      </w:r>
+      <w:r>
+        <w:t>jlink</w:t>
+      </w:r>
+      <w:r>
+        <w:t>的下载软件中</w:t>
+      </w:r>
+      <w:r>
+        <w:rPr>
+          <w:rFonts w:hint="eastAsia"/>
+        </w:rPr>
+        <w:t>，</w:t>
+      </w:r>
+      <w:r>
+        <w:t>就可能看到程序下载的地址是</w:t>
+      </w:r>
+      <w:r>
+        <w:t>0x8001000</w:t>
+      </w:r>
+    </w:p>
+    <w:tbl>
+      <w:tblPr>
+        <w:tblStyle w:val="ab"/>
+        <w:tblW w:w="12758" w:type="dxa"/>
+        <w:shd w:val="clear" w:color="auto" w:fill="D9D9D9" w:themeFill="background1" w:themeFillShade="D9"/>
+        <w:tblLook w:val="04A0" w:firstRow="1" w:lastRow="0" w:firstColumn="1" w:lastColumn="0" w:noHBand="0" w:noVBand="1"/>
+      </w:tblPr>
+      <w:tblGrid>
+        <w:gridCol w:w="12758"/>
+      </w:tblGrid>
+      <w:tr>
+        <w:tc>
+          <w:tcPr>
+            <w:tcW w:w="12758" w:type="dxa"/>
+            <w:tcBorders>
+              <w:top w:val="nil"/>
+              <w:left w:val="nil"/>
+              <w:bottom w:val="nil"/>
+              <w:right w:val="nil"/>
+            </w:tcBorders>
+            <w:shd w:val="clear" w:color="auto" w:fill="F2F2F2" w:themeFill="background1" w:themeFillShade="F2"/>
+          </w:tcPr>
+          <w:p>
+            <w:pPr>
+              <w:pStyle w:val="ac"/>
+            </w:pPr>
+            <w:r>
+              <w:t>Programming and verifying target (11100 bytes, 1 range) ...</w:t>
+            </w:r>
+          </w:p>
+          <w:p>
+            <w:pPr>
+              <w:pStyle w:val="ac"/>
+            </w:pPr>
+            <w:r>
+              <w:t xml:space="preserve"> - Checking if selected data fits into selected flash sectors.</w:t>
+            </w:r>
+          </w:p>
+          <w:p>
+            <w:pPr>
+              <w:pStyle w:val="ac"/>
+            </w:pPr>
+            <w:r>
+              <w:t xml:space="preserve"> - Start of preparing flash programming</w:t>
+            </w:r>
+          </w:p>
+          <w:p>
+            <w:pPr>
+              <w:pStyle w:val="ac"/>
+            </w:pPr>
+            <w:r>
+              <w:t xml:space="preserve"> - End of preparing flash programming</w:t>
+            </w:r>
+          </w:p>
+          <w:p>
+            <w:pPr>
+              <w:pStyle w:val="ac"/>
+            </w:pPr>
+            <w:r>
+              <w:t xml:space="preserve"> - Start of determining dirty areas in flash cache</w:t>
+            </w:r>
+          </w:p>
+          <w:p>
+            <w:pPr>
+              <w:pStyle w:val="ac"/>
+            </w:pPr>
+            <w:r>
+              <w:t xml:space="preserve"> - End of determining dirty areas</w:t>
+            </w:r>
+          </w:p>
+          <w:p>
+            <w:pPr>
+              <w:pStyle w:val="ac"/>
+            </w:pPr>
+            <w:r>
+              <w:t xml:space="preserve"> - CPU speed could not be measured.</w:t>
+            </w:r>
+          </w:p>
+          <w:p>
+            <w:pPr>
+              <w:pStyle w:val="ac"/>
+            </w:pPr>
+            <w:r>
+              <w:t xml:space="preserve"> - Start of flash programming</w:t>
+            </w:r>
+          </w:p>
+          <w:p>
+            <w:pPr>
+              <w:pStyle w:val="ac"/>
+              <w:rPr>
+                <w:b/>
+                <w:color w:val="FF0000"/>
+              </w:rPr>
+            </w:pPr>
+            <w:r>
+              <w:rPr>
+                <w:b/>
+                <w:color w:val="FF0000"/>
+              </w:rPr>
+              <w:t xml:space="preserve"> - Programming range 0x08001000 - 0x08003BFF ( 11 Sectors, 11 KB)</w:t>
+            </w:r>
+            <w:r>
+              <w:rPr>
+                <w:b/>
+                <w:color w:val="FF0000"/>
+              </w:rPr>
+              <w:t xml:space="preserve">  </w:t>
+            </w:r>
+            <w:r>
+              <w:rPr>
+                <w:b/>
+                <w:color w:val="FF0000"/>
+              </w:rPr>
+              <w:t xml:space="preserve">           </w:t>
+            </w:r>
+            <w:r>
+              <w:rPr>
+                <w:b/>
+                <w:color w:val="FF0000"/>
+              </w:rPr>
+              <w:t xml:space="preserve">    </w:t>
+            </w:r>
+            <w:r>
+              <w:rPr>
+                <w:b/>
+                <w:color w:val="FF0000"/>
+              </w:rPr>
+              <w:t xml:space="preserve"> </w:t>
+            </w:r>
+            <w:r>
+              <w:rPr>
+                <w:b/>
+                <w:color w:val="FF0000"/>
+              </w:rPr>
+              <w:t>可以看见下载到</w:t>
+            </w:r>
+            <w:r>
+              <w:rPr>
+                <w:rFonts w:hint="eastAsia"/>
+                <w:b/>
+                <w:color w:val="FF0000"/>
+              </w:rPr>
+              <w:t>STM32</w:t>
+            </w:r>
+            <w:r>
+              <w:rPr>
+                <w:rFonts w:hint="eastAsia"/>
+                <w:b/>
+                <w:color w:val="FF0000"/>
+              </w:rPr>
+              <w:t>中是这些地址</w:t>
+            </w:r>
+          </w:p>
+          <w:p>
+            <w:pPr>
+              <w:pStyle w:val="ac"/>
+            </w:pPr>
+            <w:r>
+              <w:t xml:space="preserve"> - End of flash programming</w:t>
+            </w:r>
+          </w:p>
+          <w:p>
+            <w:pPr>
+              <w:pStyle w:val="ac"/>
+            </w:pPr>
+            <w:r>
+              <w:t xml:space="preserve"> - Flash programming performed for 1 range (11264 bytes)</w:t>
+            </w:r>
+          </w:p>
+          <w:p>
+            <w:pPr>
+              <w:pStyle w:val="ac"/>
+            </w:pPr>
+            <w:r>
+              <w:t xml:space="preserve"> - 0x8001000 - 0x8003BFF ( 11 Sectors, 11 KB)</w:t>
+            </w:r>
+          </w:p>
+          <w:p>
+            <w:pPr>
+              <w:pStyle w:val="ac"/>
+            </w:pPr>
+            <w:r>
+              <w:t xml:space="preserve"> - Start of verifying flash</w:t>
+            </w:r>
+          </w:p>
+          <w:p>
+            <w:pPr>
+              <w:pStyle w:val="ac"/>
+            </w:pPr>
+            <w:r>
+              <w:t xml:space="preserve"> - End of verifying flash</w:t>
+            </w:r>
+          </w:p>
+          <w:p>
+            <w:pPr>
+              <w:pStyle w:val="ac"/>
+            </w:pPr>
+            <w:r>
+              <w:t xml:space="preserve"> - Start of restoring</w:t>
+            </w:r>
+          </w:p>
+          <w:p>
+            <w:pPr>
+              <w:pStyle w:val="ac"/>
+            </w:pPr>
+            <w:r>
+              <w:t xml:space="preserve"> - End of restoring</w:t>
+            </w:r>
+          </w:p>
+          <w:p>
+            <w:pPr>
+              <w:pStyle w:val="ac"/>
+            </w:pPr>
+            <w:r>
+              <w:t xml:space="preserve"> - Target programmed and verified successfully (CRC = 0x99C983CB) - Completed after 0.439 sec</w:t>
+            </w:r>
+          </w:p>
+        </w:tc>
+      </w:tr>
+    </w:tbl>
+    <w:p/>
+    <w:p>
+      <w:pPr>
+        <w:ind w:firstLine="420"/>
+        <w:rPr>
+          <w:b/>
+          <w:color w:val="FF0000"/>
+          <w:highlight w:val="yellow"/>
+        </w:rPr>
+      </w:pPr>
+      <w:r>
+        <w:rPr>
+          <w:b/>
+          <w:color w:val="FF0000"/>
+          <w:highlight w:val="yellow"/>
+        </w:rPr>
+        <w:lastRenderedPageBreak/>
+        <w:t>说明</w:t>
+      </w:r>
+      <w:r>
+        <w:rPr>
+          <w:rFonts w:hint="eastAsia"/>
+          <w:b/>
+          <w:color w:val="FF0000"/>
+          <w:highlight w:val="yellow"/>
+        </w:rPr>
+        <w:t>：</w:t>
+      </w:r>
+      <w:r>
+        <w:rPr>
+          <w:b/>
+          <w:color w:val="FF0000"/>
+          <w:highlight w:val="yellow"/>
+        </w:rPr>
+        <w:t>编译器中设置的起始</w:t>
+      </w:r>
+      <w:r>
+        <w:rPr>
+          <w:rFonts w:hint="eastAsia"/>
+          <w:b/>
+          <w:color w:val="FF0000"/>
+          <w:highlight w:val="yellow"/>
+        </w:rPr>
+        <w:t>FLASH</w:t>
+      </w:r>
+      <w:r>
+        <w:rPr>
+          <w:rFonts w:hint="eastAsia"/>
+          <w:b/>
+          <w:color w:val="FF0000"/>
+          <w:highlight w:val="yellow"/>
+        </w:rPr>
+        <w:t>地址，我们下载时候就是将</w:t>
+      </w:r>
+      <w:r>
+        <w:rPr>
+          <w:rFonts w:hint="eastAsia"/>
+          <w:b/>
+          <w:color w:val="FF0000"/>
+          <w:highlight w:val="yellow"/>
+        </w:rPr>
+        <w:t>bin</w:t>
+      </w:r>
+      <w:r>
+        <w:rPr>
+          <w:rFonts w:hint="eastAsia"/>
+          <w:b/>
+          <w:color w:val="FF0000"/>
+          <w:highlight w:val="yellow"/>
+        </w:rPr>
+        <w:t>文件下载到这个地址为起点的位置</w:t>
+      </w:r>
+      <w:r>
+        <w:rPr>
+          <w:rFonts w:hint="eastAsia"/>
+          <w:b/>
+          <w:color w:val="FF0000"/>
+          <w:highlight w:val="yellow"/>
+        </w:rPr>
+        <w:t>（</w:t>
+      </w:r>
+      <w:r>
+        <w:rPr>
+          <w:b/>
+          <w:color w:val="FF0000"/>
+        </w:rPr>
+        <w:t>0x8001000</w:t>
+      </w:r>
+      <w:r>
+        <w:rPr>
+          <w:rFonts w:hint="eastAsia"/>
+          <w:b/>
+          <w:color w:val="FF0000"/>
+          <w:highlight w:val="yellow"/>
+        </w:rPr>
+        <w:t>）</w:t>
+      </w:r>
+      <w:r>
+        <w:rPr>
+          <w:rFonts w:hint="eastAsia"/>
+          <w:b/>
+          <w:color w:val="FF0000"/>
+          <w:highlight w:val="yellow"/>
+        </w:rPr>
+        <w:t>。</w:t>
+      </w:r>
+      <w:r>
+        <w:rPr>
+          <w:rFonts w:hint="eastAsia"/>
+          <w:b/>
+          <w:color w:val="FF0000"/>
+          <w:highlight w:val="yellow"/>
+        </w:rPr>
+        <w:t>其他编译器不管了。</w:t>
+      </w:r>
+    </w:p>
+    <w:p/>
+    <w:p/>
+    <w:p>
+      <w:pPr>
+        <w:pStyle w:val="4"/>
+      </w:pPr>
+      <w:r>
+        <w:rPr>
+          <w:rFonts w:hint="eastAsia"/>
+        </w:rPr>
+        <w:t>2</w:t>
+      </w:r>
+      <w:r>
+        <w:rPr>
+          <w:rFonts w:hint="eastAsia"/>
+        </w:rPr>
+        <w:t>、</w:t>
+      </w:r>
+      <w:r>
+        <w:t>如果我们将用户程序设置</w:t>
+      </w:r>
+      <w:r>
+        <w:t>下载到</w:t>
+      </w:r>
+      <w:r>
+        <w:t>起点为</w:t>
+      </w:r>
+      <w:r>
+        <w:t>0x8001000</w:t>
+      </w:r>
+      <w:r>
+        <w:rPr>
+          <w:rFonts w:hint="eastAsia"/>
+        </w:rPr>
+        <w:t>，</w:t>
+      </w:r>
+      <w:r>
+        <w:t>没有</w:t>
+      </w:r>
+      <w:r>
+        <w:t>BootLoader</w:t>
+      </w:r>
+      <w:r>
+        <w:rPr>
+          <w:rFonts w:hint="eastAsia"/>
+        </w:rPr>
+        <w:t>，</w:t>
+      </w:r>
+      <w:r>
+        <w:t>那么单片机能够运行起来么</w:t>
+      </w:r>
+    </w:p>
+    <w:p>
+      <w:pPr>
+        <w:pStyle w:val="5"/>
+        <w:rPr>
+          <w:rFonts w:hint="eastAsia"/>
+        </w:rPr>
+      </w:pPr>
+      <w:r>
+        <w:rPr>
+          <w:rFonts w:hint="eastAsia"/>
+        </w:rPr>
+        <w:t>无法运行</w:t>
+      </w:r>
+    </w:p>
+    <w:p>
+      <w:pPr>
+        <w:rPr>
+          <w:rFonts w:hint="eastAsia"/>
+        </w:rPr>
+      </w:pPr>
+      <w:r>
+        <w:rPr>
+          <w:noProof/>
+        </w:rPr>
+        <w:drawing>
+          <wp:inline distT="0" distB="0" distL="0" distR="0" wp14:anchorId="6F8952B0" wp14:editId="0377711D">
+            <wp:extent cx="2203450" cy="559795"/>
+            <wp:effectExtent l="19050" t="19050" r="25400" b="12065"/>
+            <wp:docPr id="22" name="图片 22"/>
+            <wp:cNvGraphicFramePr>
+              <a:graphicFrameLocks xmlns:a="http://schemas.openxmlformats.org/drawingml/2006/main" noChangeAspect="1"/>
+            </wp:cNvGraphicFramePr>
+            <a:graphic xmlns:a="http://schemas.openxmlformats.org/drawingml/2006/main">
+              <a:graphicData uri="http://schemas.openxmlformats.org/drawingml/2006/picture">
+                <pic:pic xmlns:pic="http://schemas.openxmlformats.org/drawingml/2006/picture">
+                  <pic:nvPicPr>
+                    <pic:cNvPr id="1" name=""/>
+                    <pic:cNvPicPr/>
+                  </pic:nvPicPr>
+                  <pic:blipFill>
+                    <a:blip r:embed="rId29"/>
+                    <a:stretch>
+                      <a:fillRect/>
+                    </a:stretch>
+                  </pic:blipFill>
+                  <pic:spPr>
+                    <a:xfrm>
+                      <a:off x="0" y="0"/>
+                      <a:ext cx="2212446" cy="562080"/>
+                    </a:xfrm>
+                    <a:prstGeom prst="rect">
+                      <a:avLst/>
+                    </a:prstGeom>
+                    <a:ln w="3175">
+                      <a:solidFill>
+                        <a:schemeClr val="tx1"/>
+                      </a:solidFill>
+                    </a:ln>
+                  </pic:spPr>
+                </pic:pic>
+              </a:graphicData>
+            </a:graphic>
+          </wp:inline>
+        </w:drawing>
+      </w:r>
+    </w:p>
+    <w:tbl>
+      <w:tblPr>
+        <w:tblStyle w:val="ab"/>
+        <w:tblW w:w="12758" w:type="dxa"/>
+        <w:shd w:val="clear" w:color="auto" w:fill="D9D9D9" w:themeFill="background1" w:themeFillShade="D9"/>
+        <w:tblLook w:val="04A0" w:firstRow="1" w:lastRow="0" w:firstColumn="1" w:lastColumn="0" w:noHBand="0" w:noVBand="1"/>
+      </w:tblPr>
+      <w:tblGrid>
+        <w:gridCol w:w="12758"/>
+      </w:tblGrid>
+      <w:tr>
+        <w:tc>
+          <w:tcPr>
+            <w:tcW w:w="12758" w:type="dxa"/>
+            <w:tcBorders>
+              <w:top w:val="nil"/>
+              <w:left w:val="nil"/>
+              <w:bottom w:val="nil"/>
+              <w:right w:val="nil"/>
+            </w:tcBorders>
+            <w:shd w:val="clear" w:color="auto" w:fill="F2F2F2" w:themeFill="background1" w:themeFillShade="F2"/>
+          </w:tcPr>
+          <w:p>
+            <w:pPr>
+              <w:pStyle w:val="ac"/>
+              <w:rPr>
+                <w:rFonts w:asciiTheme="minorHAnsi" w:eastAsiaTheme="minorEastAsia" w:hAnsiTheme="minorHAnsi" w:cstheme="minorBidi"/>
+                <w:b/>
+                <w:color w:val="FF0000"/>
+                <w:kern w:val="2"/>
+                <w:sz w:val="21"/>
+                <w:szCs w:val="22"/>
+                <w:highlight w:val="yellow"/>
+              </w:rPr>
+            </w:pPr>
+            <w:r>
+              <w:rPr>
+                <w:rFonts w:asciiTheme="minorHAnsi" w:eastAsiaTheme="minorEastAsia" w:hAnsiTheme="minorHAnsi" w:cstheme="minorBidi"/>
+                <w:b/>
+                <w:color w:val="FF0000"/>
+                <w:kern w:val="2"/>
+                <w:sz w:val="21"/>
+                <w:szCs w:val="22"/>
+                <w:highlight w:val="yellow"/>
+              </w:rPr>
+              <w:t>#define USER_APP_BEGIN  (unsigned)(0x8001000)</w:t>
+            </w:r>
+          </w:p>
+          <w:p>
+            <w:pPr>
+              <w:pStyle w:val="ac"/>
+            </w:pPr>
+          </w:p>
+          <w:p>
+            <w:pPr>
+              <w:pStyle w:val="ac"/>
+            </w:pPr>
+            <w:r>
+              <w:t>int main(void)</w:t>
+            </w:r>
+          </w:p>
+          <w:p>
+            <w:pPr>
+              <w:pStyle w:val="ac"/>
+            </w:pPr>
+            <w:r>
+              <w:t>{</w:t>
+            </w:r>
+          </w:p>
+          <w:p>
+            <w:pPr>
+              <w:pStyle w:val="ac"/>
+            </w:pPr>
+            <w:r>
+              <w:t xml:space="preserve">    extern unsigned char userdata[];</w:t>
+            </w:r>
+          </w:p>
+          <w:p>
+            <w:pPr>
+              <w:pStyle w:val="ac"/>
+            </w:pPr>
+            <w:r>
+              <w:t xml:space="preserve">    user_data_t *p = (user_data_t*)userdata;</w:t>
+            </w:r>
+          </w:p>
+          <w:p>
+            <w:pPr>
+              <w:pStyle w:val="ac"/>
+            </w:pPr>
+            <w:r>
+              <w:t xml:space="preserve">    </w:t>
+            </w:r>
+          </w:p>
+          <w:p>
+            <w:pPr>
+              <w:pStyle w:val="ac"/>
+            </w:pPr>
+            <w:r>
+              <w:rPr>
+                <w:rFonts w:asciiTheme="minorHAnsi" w:eastAsiaTheme="minorEastAsia" w:hAnsiTheme="minorHAnsi" w:cstheme="minorBidi" w:hint="eastAsia"/>
+                <w:b/>
+                <w:color w:val="FF0000"/>
+                <w:kern w:val="2"/>
+                <w:sz w:val="21"/>
+                <w:szCs w:val="22"/>
+                <w:highlight w:val="yellow"/>
+              </w:rPr>
+              <w:t xml:space="preserve">    NVIC_SetVectorTable(NVIC_VectTab_FLASH,(USER_APP_BEGIN - NVIC_VectTab_FLASH));//</w:t>
+            </w:r>
+            <w:r>
+              <w:rPr>
+                <w:rFonts w:asciiTheme="minorHAnsi" w:eastAsiaTheme="minorEastAsia" w:hAnsiTheme="minorHAnsi" w:cstheme="minorBidi" w:hint="eastAsia"/>
+                <w:b/>
+                <w:color w:val="FF0000"/>
+                <w:kern w:val="2"/>
+                <w:sz w:val="21"/>
+                <w:szCs w:val="22"/>
+                <w:highlight w:val="yellow"/>
+              </w:rPr>
+              <w:t>重映射中断向量表</w:t>
+            </w:r>
+          </w:p>
+        </w:tc>
+      </w:tr>
+    </w:tbl>
+    <w:p>
+      <w:pPr>
+        <w:ind w:firstLine="420"/>
+        <w:rPr>
+          <w:rFonts w:hint="eastAsia"/>
+        </w:rPr>
+      </w:pPr>
+      <w:r>
+        <w:t>这里是</w:t>
+      </w:r>
+      <w:r>
+        <w:t xml:space="preserve">BootLoader </w:t>
+      </w:r>
+      <w:r>
+        <w:t>的程序</w:t>
+      </w:r>
+      <w:r>
+        <w:rPr>
+          <w:rFonts w:hint="eastAsia"/>
+        </w:rPr>
+        <w:t>，</w:t>
+      </w:r>
+      <w:r>
+        <w:t>如果我们不下载到</w:t>
+      </w:r>
+      <w:r>
+        <w:t>0x8000</w:t>
+      </w:r>
+      <w:r>
+        <w:t>000</w:t>
+      </w:r>
+      <w:r>
+        <w:t>这个地址上</w:t>
+      </w:r>
+      <w:r>
+        <w:rPr>
+          <w:rFonts w:hint="eastAsia"/>
+        </w:rPr>
+        <w:t>，</w:t>
+      </w:r>
+      <w:r>
+        <w:t>而是下载到</w:t>
+      </w:r>
+      <w:r>
+        <w:t>0x8001000</w:t>
+      </w:r>
+      <w:r>
+        <w:rPr>
+          <w:rFonts w:hint="eastAsia"/>
+        </w:rPr>
+        <w:t>，</w:t>
+      </w:r>
+      <w:r>
+        <w:t>程序能够运行么</w:t>
+      </w:r>
+      <w:r>
+        <w:rPr>
+          <w:rFonts w:hint="eastAsia"/>
+        </w:rPr>
+        <w:t>？</w:t>
+      </w:r>
+    </w:p>
+    <w:p>
+      <w:pPr>
+        <w:ind w:firstLine="420"/>
+        <w:rPr>
+          <w:rFonts w:hint="eastAsia"/>
+        </w:rPr>
+      </w:pPr>
+      <w:r>
+        <w:t>首先使用</w:t>
+      </w:r>
+      <w:r>
+        <w:t>jlink</w:t>
+      </w:r>
+      <w:r>
+        <w:t>擦除全片</w:t>
+      </w:r>
+      <w:r>
+        <w:rPr>
+          <w:rFonts w:hint="eastAsia"/>
+        </w:rPr>
+        <w:t>，</w:t>
+      </w:r>
+    </w:p>
+    <w:p>
+      <w:r>
+        <w:rPr>
+          <w:noProof/>
+        </w:rPr>
+        <w:drawing>
+          <wp:inline distT="0" distB="0" distL="0" distR="0" wp14:anchorId="2F8001FE" wp14:editId="169E144E">
+            <wp:extent cx="6502400" cy="1089408"/>
+            <wp:effectExtent l="19050" t="19050" r="12700" b="15875"/>
+            <wp:docPr id="23" name="图片 23"/>
+            <wp:cNvGraphicFramePr>
+              <a:graphicFrameLocks xmlns:a="http://schemas.openxmlformats.org/drawingml/2006/main" noChangeAspect="1"/>
+            </wp:cNvGraphicFramePr>
+            <a:graphic xmlns:a="http://schemas.openxmlformats.org/drawingml/2006/main">
+              <a:graphicData uri="http://schemas.openxmlformats.org/drawingml/2006/picture">
+                <pic:pic xmlns:pic="http://schemas.openxmlformats.org/drawingml/2006/picture">
+                  <pic:nvPicPr>
+                    <pic:cNvPr id="1" name=""/>
+                    <pic:cNvPicPr/>
+                  </pic:nvPicPr>
+                  <pic:blipFill>
+                    <a:blip r:embed="rId30"/>
+                    <a:stretch>
+                      <a:fillRect/>
+                    </a:stretch>
+                  </pic:blipFill>
+                  <pic:spPr>
+                    <a:xfrm>
+                      <a:off x="0" y="0"/>
+                      <a:ext cx="6516228" cy="1091725"/>
+                    </a:xfrm>
+                    <a:prstGeom prst="rect">
+                      <a:avLst/>
+                    </a:prstGeom>
+                    <a:ln w="3175">
+                      <a:solidFill>
+                        <a:schemeClr val="tx1"/>
+                      </a:solidFill>
+                    </a:ln>
+                  </pic:spPr>
+                </pic:pic>
+              </a:graphicData>
+            </a:graphic>
+          </wp:inline>
+        </w:drawing>
+      </w:r>
+    </w:p>
+    <w:p>
+      <w:pPr>
+        <w:rPr>
+          <w:rFonts w:hint="eastAsia"/>
+        </w:rPr>
+      </w:pPr>
+      <w:r>
+        <w:rPr>
+          <w:noProof/>
+        </w:rPr>
+        <w:drawing>
+          <wp:inline distT="0" distB="0" distL="0" distR="0" wp14:anchorId="67B28BE6" wp14:editId="7719EB12">
+            <wp:extent cx="2800350" cy="1177967"/>
+            <wp:effectExtent l="0" t="0" r="0" b="3175"/>
+            <wp:docPr id="24" name="图片 24"/>
+            <wp:cNvGraphicFramePr>
+              <a:graphicFrameLocks xmlns:a="http://schemas.openxmlformats.org/drawingml/2006/main" noChangeAspect="1"/>
+            </wp:cNvGraphicFramePr>
+            <a:graphic xmlns:a="http://schemas.openxmlformats.org/drawingml/2006/main">
+              <a:graphicData uri="http://schemas.openxmlformats.org/drawingml/2006/picture">
+                <pic:pic xmlns:pic="http://schemas.openxmlformats.org/drawingml/2006/picture">
+                  <pic:nvPicPr>
+                    <pic:cNvPr id="1" name=""/>
+                    <pic:cNvPicPr/>
+                  </pic:nvPicPr>
+                  <pic:blipFill>
+                    <a:blip r:embed="rId31"/>
+                    <a:stretch>
+                      <a:fillRect/>
+                    </a:stretch>
+                  </pic:blipFill>
+                  <pic:spPr>
+                    <a:xfrm>
+                      <a:off x="0" y="0"/>
+                      <a:ext cx="2808963" cy="1181590"/>
+                    </a:xfrm>
+                    <a:prstGeom prst="rect">
+                      <a:avLst/>
+                    </a:prstGeom>
+                  </pic:spPr>
+                </pic:pic>
+              </a:graphicData>
+            </a:graphic>
+          </wp:inline>
+        </w:drawing>
+      </w:r>
+      <w:r>
+        <w:t>下载成功</w:t>
+      </w:r>
+      <w:r>
+        <w:rPr>
+          <w:rFonts w:hint="eastAsia"/>
+        </w:rPr>
+        <w:t>。</w:t>
+      </w:r>
+      <w:r>
+        <w:t>程序运行后发现根本没法运行</w:t>
+      </w:r>
+      <w:r>
+        <w:rPr>
+          <w:rFonts w:hint="eastAsia"/>
+        </w:rPr>
+        <w:t>，</w:t>
+      </w:r>
+      <w:r>
+        <w:t>我们可以调试看看</w:t>
+      </w:r>
+      <w:r>
+        <w:rPr>
+          <w:rFonts w:hint="eastAsia"/>
+        </w:rPr>
+        <w:t>PC</w:t>
+      </w:r>
+      <w:r>
+        <w:rPr>
+          <w:rFonts w:hint="eastAsia"/>
+        </w:rPr>
+        <w:t>指针。</w:t>
+      </w:r>
+    </w:p>
+    <w:p>
+      <w:r>
+        <w:rPr>
+          <w:noProof/>
+        </w:rPr>
+        <w:drawing>
+          <wp:inline distT="0" distB="0" distL="0" distR="0" wp14:anchorId="049DD798" wp14:editId="18ACC7CA">
+            <wp:extent cx="4857750" cy="2171630"/>
+            <wp:effectExtent l="19050" t="19050" r="19050" b="19685"/>
+            <wp:docPr id="25" name="图片 25"/>
+            <wp:cNvGraphicFramePr>
+              <a:graphicFrameLocks xmlns:a="http://schemas.openxmlformats.org/drawingml/2006/main" noChangeAspect="1"/>
+            </wp:cNvGraphicFramePr>
+            <a:graphic xmlns:a="http://schemas.openxmlformats.org/drawingml/2006/main">
+              <a:graphicData uri="http://schemas.openxmlformats.org/drawingml/2006/picture">
+                <pic:pic xmlns:pic="http://schemas.openxmlformats.org/drawingml/2006/picture">
+                  <pic:nvPicPr>
+                    <pic:cNvPr id="1" name=""/>
+                    <pic:cNvPicPr/>
+                  </pic:nvPicPr>
+                  <pic:blipFill>
+                    <a:blip r:embed="rId32"/>
+                    <a:stretch>
+                      <a:fillRect/>
+                    </a:stretch>
+                  </pic:blipFill>
+                  <pic:spPr>
+                    <a:xfrm>
+                      <a:off x="0" y="0"/>
+                      <a:ext cx="4863556" cy="2174226"/>
+                    </a:xfrm>
+                    <a:prstGeom prst="rect">
+                      <a:avLst/>
+                    </a:prstGeom>
+                    <a:ln w="3175">
+                      <a:solidFill>
+                        <a:schemeClr val="tx1"/>
+                      </a:solidFill>
+                    </a:ln>
+                  </pic:spPr>
+                </pic:pic>
+              </a:graphicData>
+            </a:graphic>
+          </wp:inline>
+        </w:drawing>
+      </w:r>
+    </w:p>
+    <w:p>
+      <w:pPr>
+        <w:ind w:firstLine="420"/>
+        <w:rPr>
+          <w:rFonts w:hint="eastAsia"/>
+        </w:rPr>
+      </w:pPr>
+      <w:r>
+        <w:t>调试时候发现这里的</w:t>
+      </w:r>
+      <w:r>
+        <w:rPr>
+          <w:rFonts w:hint="eastAsia"/>
+        </w:rPr>
+        <w:t>PC</w:t>
+      </w:r>
+      <w:r>
+        <w:rPr>
+          <w:rFonts w:hint="eastAsia"/>
+        </w:rPr>
+        <w:t>指针根本没有指向一个函数。</w:t>
+      </w:r>
+      <w:r>
+        <w:rPr>
+          <w:rFonts w:hint="eastAsia"/>
+        </w:rPr>
+        <w:t>因为此时</w:t>
+      </w:r>
+      <w:r>
+        <w:t>0x0000 0004</w:t>
+      </w:r>
+      <w:r>
+        <w:t xml:space="preserve"> </w:t>
+      </w:r>
+      <w:r>
+        <w:rPr>
+          <w:rFonts w:hint="eastAsia"/>
+        </w:rPr>
+        <w:t>（</w:t>
+      </w:r>
+      <w:r>
+        <w:rPr>
+          <w:rFonts w:hint="eastAsia"/>
+        </w:rPr>
+        <w:t>flash</w:t>
+      </w:r>
+      <w:r>
+        <w:rPr>
+          <w:rFonts w:hint="eastAsia"/>
+        </w:rPr>
+        <w:t>启动的话就是</w:t>
+      </w:r>
+      <w:r>
+        <w:rPr>
+          <w:rFonts w:hint="eastAsia"/>
+        </w:rPr>
+        <w:t>0x</w:t>
+      </w:r>
+      <w:r>
+        <w:t>8000</w:t>
+      </w:r>
+      <w:r>
+        <w:t>0</w:t>
+      </w:r>
+      <w:r>
+        <w:t>000</w:t>
+      </w:r>
+      <w:r>
+        <w:rPr>
+          <w:rFonts w:hint="eastAsia"/>
+        </w:rPr>
+        <w:t>）</w:t>
+      </w:r>
+      <w:r>
+        <w:t>位置的</w:t>
+      </w:r>
+      <w:r>
+        <w:t>flash</w:t>
+      </w:r>
+      <w:r>
+        <w:t>被擦除</w:t>
+      </w:r>
+      <w:r>
+        <w:rPr>
+          <w:rFonts w:hint="eastAsia"/>
+        </w:rPr>
+        <w:t>，</w:t>
+      </w:r>
+      <w:r>
+        <w:t>就是</w:t>
+      </w:r>
+      <w:r>
+        <w:rPr>
+          <w:rFonts w:hint="eastAsia"/>
+        </w:rPr>
+        <w:t>0x</w:t>
+      </w:r>
+      <w:r>
+        <w:rPr>
+          <w:rFonts w:hint="eastAsia"/>
+        </w:rPr>
+        <w:t>FFFFFFFF</w:t>
+      </w:r>
+      <w:r>
+        <w:rPr>
+          <w:rFonts w:hint="eastAsia"/>
+        </w:rPr>
+        <w:t>，</w:t>
+      </w:r>
+      <w:r>
+        <w:t>程序无法运行</w:t>
+      </w:r>
+      <w:r>
+        <w:rPr>
+          <w:rFonts w:hint="eastAsia"/>
+        </w:rPr>
+        <w:t>。</w:t>
+      </w:r>
+    </w:p>
+    <w:p/>
+    <w:p>
+      <w:pPr>
+        <w:pStyle w:val="5"/>
+      </w:pPr>
+      <w:r>
+        <w:t>正常运行</w:t>
+      </w:r>
+    </w:p>
+    <w:p>
+      <w:pPr>
+        <w:rPr>
+          <w:rFonts w:hint="eastAsia"/>
+        </w:rPr>
+      </w:pPr>
+      <w:r>
+        <w:rPr>
+          <w:noProof/>
+        </w:rPr>
+        <w:drawing>
+          <wp:inline distT="0" distB="0" distL="0" distR="0" wp14:anchorId="62E183D1" wp14:editId="0B1B222E">
+            <wp:extent cx="2758679" cy="609653"/>
+            <wp:effectExtent l="19050" t="19050" r="22860" b="19050"/>
+            <wp:docPr id="26" name="图片 26"/>
+            <wp:cNvGraphicFramePr>
+              <a:graphicFrameLocks xmlns:a="http://schemas.openxmlformats.org/drawingml/2006/main" noChangeAspect="1"/>
+            </wp:cNvGraphicFramePr>
+            <a:graphic xmlns:a="http://schemas.openxmlformats.org/drawingml/2006/main">
+              <a:graphicData uri="http://schemas.openxmlformats.org/drawingml/2006/picture">
+                <pic:pic xmlns:pic="http://schemas.openxmlformats.org/drawingml/2006/picture">
+                  <pic:nvPicPr>
+                    <pic:cNvPr id="1" name=""/>
+                    <pic:cNvPicPr/>
+                  </pic:nvPicPr>
+                  <pic:blipFill>
+                    <a:blip r:embed="rId33"/>
+                    <a:stretch>
+                      <a:fillRect/>
+                    </a:stretch>
+                  </pic:blipFill>
+                  <pic:spPr>
+                    <a:xfrm>
+                      <a:off x="0" y="0"/>
+                      <a:ext cx="2758679" cy="609653"/>
+                    </a:xfrm>
+                    <a:prstGeom prst="rect">
+                      <a:avLst/>
+                    </a:prstGeom>
+                    <a:ln w="3175">
+                      <a:solidFill>
+                        <a:schemeClr val="tx1"/>
+                      </a:solidFill>
+                    </a:ln>
+                  </pic:spPr>
+                </pic:pic>
+              </a:graphicData>
+            </a:graphic>
+          </wp:inline>
+        </w:drawing>
+      </w:r>
+    </w:p>
+    <w:tbl>
+      <w:tblPr>
+        <w:tblStyle w:val="ab"/>
+        <w:tblW w:w="12758" w:type="dxa"/>
+        <w:shd w:val="clear" w:color="auto" w:fill="D9D9D9" w:themeFill="background1" w:themeFillShade="D9"/>
+        <w:tblLook w:val="04A0" w:firstRow="1" w:lastRow="0" w:firstColumn="1" w:lastColumn="0" w:noHBand="0" w:noVBand="1"/>
+      </w:tblPr>
+      <w:tblGrid>
+        <w:gridCol w:w="12758"/>
+      </w:tblGrid>
+      <w:tr>
+        <w:tc>
+          <w:tcPr>
+            <w:tcW w:w="12758" w:type="dxa"/>
+            <w:tcBorders>
+              <w:top w:val="nil"/>
+              <w:left w:val="nil"/>
+              <w:bottom w:val="nil"/>
+              <w:right w:val="nil"/>
+            </w:tcBorders>
+            <w:shd w:val="clear" w:color="auto" w:fill="F2F2F2" w:themeFill="background1" w:themeFillShade="F2"/>
+          </w:tcPr>
+          <w:p>
+            <w:pPr>
+              <w:pStyle w:val="ac"/>
+            </w:pPr>
+            <w:r>
+              <w:t>#define USER_APP_BEGIN  (unsigned)(0x8000000)</w:t>
+            </w:r>
+            <w:r>
+              <w:t xml:space="preserve">       </w:t>
+            </w:r>
+            <w:r>
+              <w:t xml:space="preserve">        </w:t>
+            </w:r>
+            <w:r>
+              <w:t xml:space="preserve">  </w:t>
+            </w:r>
+            <w:r>
+              <w:t>因为</w:t>
+            </w:r>
+            <w:r>
+              <w:t>BootLoader</w:t>
+            </w:r>
+            <w:r>
+              <w:t>的向量表就是程序的起始地址</w:t>
+            </w:r>
+          </w:p>
+        </w:tc>
+      </w:tr>
+    </w:tbl>
+    <w:p>
+      <w:r>
+        <w:rPr>
+          <w:noProof/>
+        </w:rPr>
+        <w:drawing>
+          <wp:inline distT="0" distB="0" distL="0" distR="0" wp14:anchorId="568C0784" wp14:editId="561D8E5E">
+            <wp:extent cx="5689600" cy="2044861"/>
+            <wp:effectExtent l="19050" t="19050" r="25400" b="12700"/>
+            <wp:docPr id="27" name="图片 27"/>
+            <wp:cNvGraphicFramePr>
+              <a:graphicFrameLocks xmlns:a="http://schemas.openxmlformats.org/drawingml/2006/main" noChangeAspect="1"/>
+            </wp:cNvGraphicFramePr>
+            <a:graphic xmlns:a="http://schemas.openxmlformats.org/drawingml/2006/main">
+              <a:graphicData uri="http://schemas.openxmlformats.org/drawingml/2006/picture">
+                <pic:pic xmlns:pic="http://schemas.openxmlformats.org/drawingml/2006/picture">
+                  <pic:nvPicPr>
+                    <pic:cNvPr id="1" name=""/>
+                    <pic:cNvPicPr/>
+                  </pic:nvPicPr>
+                  <pic:blipFill>
+                    <a:blip r:embed="rId34"/>
+                    <a:stretch>
+                      <a:fillRect/>
+                    </a:stretch>
+                  </pic:blipFill>
+                  <pic:spPr>
+                    <a:xfrm>
+                      <a:off x="0" y="0"/>
+                      <a:ext cx="5694873" cy="2046756"/>
+                    </a:xfrm>
+                    <a:prstGeom prst="rect">
+                      <a:avLst/>
+                    </a:prstGeom>
+                    <a:ln w="3175">
+                      <a:solidFill>
+                        <a:schemeClr val="tx1"/>
+                      </a:solidFill>
+                    </a:ln>
+                  </pic:spPr>
+                </pic:pic>
+              </a:graphicData>
+            </a:graphic>
+          </wp:inline>
+        </w:drawing>
+      </w:r>
+    </w:p>
+    <w:p>
+      <w:r>
+        <w:rPr>
+          <w:noProof/>
+        </w:rPr>
+        <w:drawing>
+          <wp:inline distT="0" distB="0" distL="0" distR="0" wp14:anchorId="1F794BC7" wp14:editId="5B24CCD8">
+            <wp:extent cx="7132938" cy="320068"/>
+            <wp:effectExtent l="19050" t="19050" r="11430" b="22860"/>
+            <wp:docPr id="28" name="图片 28"/>
+            <wp:cNvGraphicFramePr>
+              <a:graphicFrameLocks xmlns:a="http://schemas.openxmlformats.org/drawingml/2006/main" noChangeAspect="1"/>
+            </wp:cNvGraphicFramePr>
+            <a:graphic xmlns:a="http://schemas.openxmlformats.org/drawingml/2006/main">
+              <a:graphicData uri="http://schemas.openxmlformats.org/drawingml/2006/picture">
+                <pic:pic xmlns:pic="http://schemas.openxmlformats.org/drawingml/2006/picture">
+                  <pic:nvPicPr>
+                    <pic:cNvPr id="1" name=""/>
+                    <pic:cNvPicPr/>
+                  </pic:nvPicPr>
+                  <pic:blipFill>
+                    <a:blip r:embed="rId35"/>
+                    <a:stretch>
+                      <a:fillRect/>
+                    </a:stretch>
+                  </pic:blipFill>
+                  <pic:spPr>
+                    <a:xfrm>
+                      <a:off x="0" y="0"/>
+                      <a:ext cx="7132938" cy="320068"/>
+                    </a:xfrm>
+                    <a:prstGeom prst="rect">
+                      <a:avLst/>
+                    </a:prstGeom>
+                    <a:ln w="3175">
+                      <a:solidFill>
+                        <a:schemeClr val="tx1"/>
+                      </a:solidFill>
+                    </a:ln>
+                  </pic:spPr>
+                </pic:pic>
+              </a:graphicData>
+            </a:graphic>
+          </wp:inline>
+        </w:drawing>
+      </w:r>
+    </w:p>
+    <w:p>
+      <w:pPr>
+        <w:ind w:firstLine="420"/>
+        <w:rPr>
+          <w:rFonts w:hint="eastAsia"/>
+          <w:b/>
+          <w:color w:val="FF0000"/>
+          <w:highlight w:val="yellow"/>
+        </w:rPr>
+      </w:pPr>
+      <w:r>
+        <w:rPr>
+          <w:b/>
+          <w:color w:val="FF0000"/>
+          <w:highlight w:val="yellow"/>
+        </w:rPr>
+        <w:t>为什么这里的</w:t>
+      </w:r>
+      <w:r>
+        <w:rPr>
+          <w:rFonts w:hint="eastAsia"/>
+          <w:b/>
+          <w:color w:val="FF0000"/>
+          <w:highlight w:val="yellow"/>
+        </w:rPr>
+        <w:t>PC</w:t>
+      </w:r>
+      <w:r>
+        <w:rPr>
+          <w:rFonts w:hint="eastAsia"/>
+          <w:b/>
+          <w:color w:val="FF0000"/>
+          <w:highlight w:val="yellow"/>
+        </w:rPr>
+        <w:t>为</w:t>
+      </w:r>
+      <w:r>
+        <w:rPr>
+          <w:rFonts w:hint="eastAsia"/>
+          <w:b/>
+          <w:color w:val="FF0000"/>
+          <w:highlight w:val="yellow"/>
+        </w:rPr>
+        <w:t>0x</w:t>
+      </w:r>
+      <w:r>
+        <w:rPr>
+          <w:b/>
+          <w:color w:val="FF0000"/>
+          <w:highlight w:val="yellow"/>
+        </w:rPr>
+        <w:t>0800013c</w:t>
+      </w:r>
+      <w:r>
+        <w:rPr>
+          <w:rFonts w:hint="eastAsia"/>
+          <w:b/>
+          <w:color w:val="FF0000"/>
+          <w:highlight w:val="yellow"/>
+        </w:rPr>
+        <w:t>，</w:t>
+      </w:r>
+      <w:r>
+        <w:rPr>
+          <w:b/>
+          <w:color w:val="FF0000"/>
+          <w:highlight w:val="yellow"/>
+        </w:rPr>
+        <w:t>而不是</w:t>
+      </w:r>
+      <w:r>
+        <w:rPr>
+          <w:rFonts w:hint="eastAsia"/>
+          <w:b/>
+          <w:color w:val="FF0000"/>
+          <w:highlight w:val="yellow"/>
+        </w:rPr>
+        <w:t>MAP</w:t>
+      </w:r>
+      <w:r>
+        <w:rPr>
+          <w:rFonts w:hint="eastAsia"/>
+          <w:b/>
+          <w:color w:val="FF0000"/>
+          <w:highlight w:val="yellow"/>
+        </w:rPr>
+        <w:t>文件中的</w:t>
+      </w:r>
+      <w:r>
+        <w:rPr>
+          <w:rFonts w:hint="eastAsia"/>
+          <w:b/>
+          <w:color w:val="FF0000"/>
+          <w:highlight w:val="yellow"/>
+        </w:rPr>
+        <w:t>0x</w:t>
+      </w:r>
+      <w:r>
+        <w:rPr>
+          <w:b/>
+          <w:color w:val="FF0000"/>
+          <w:highlight w:val="yellow"/>
+        </w:rPr>
+        <w:t>0800013d</w:t>
+      </w:r>
+      <w:r>
+        <w:rPr>
+          <w:rFonts w:hint="eastAsia"/>
+          <w:b/>
+          <w:color w:val="FF0000"/>
+          <w:highlight w:val="yellow"/>
+        </w:rPr>
+        <w:t>，</w:t>
+      </w:r>
+      <w:r>
+        <w:rPr>
+          <w:b/>
+          <w:color w:val="FF0000"/>
+          <w:highlight w:val="yellow"/>
+        </w:rPr>
+        <w:t>注意</w:t>
+      </w:r>
+      <w:r>
+        <w:rPr>
+          <w:rFonts w:hint="eastAsia"/>
+          <w:b/>
+          <w:color w:val="FF0000"/>
+          <w:highlight w:val="yellow"/>
+        </w:rPr>
+        <w:t>PC</w:t>
+      </w:r>
+      <w:r>
+        <w:rPr>
+          <w:rFonts w:hint="eastAsia"/>
+          <w:b/>
+          <w:color w:val="FF0000"/>
+          <w:highlight w:val="yellow"/>
+        </w:rPr>
+        <w:t>指针指向的地址为函数在</w:t>
+      </w:r>
+      <w:r>
+        <w:rPr>
+          <w:rFonts w:hint="eastAsia"/>
+          <w:b/>
+          <w:color w:val="FF0000"/>
+          <w:highlight w:val="yellow"/>
+        </w:rPr>
+        <w:t>map</w:t>
+      </w:r>
+      <w:r>
+        <w:rPr>
+          <w:rFonts w:hint="eastAsia"/>
+          <w:b/>
+          <w:color w:val="FF0000"/>
+          <w:highlight w:val="yellow"/>
+        </w:rPr>
+        <w:t>中地址减一。</w:t>
+      </w:r>
+    </w:p>
+    <w:p>
+      <w:pPr>
+        <w:ind w:firstLine="420"/>
+      </w:pPr>
+      <w:r>
+        <w:t>此时可以看到程序正常运行</w:t>
+      </w:r>
+      <w:r>
+        <w:rPr>
+          <w:rFonts w:hint="eastAsia"/>
+        </w:rPr>
+        <w:t>。</w:t>
+      </w:r>
+    </w:p>
     <w:p/>
     <w:p/>
     <w:p/>
+    <w:p>
+      <w:bookmarkStart w:id="0" w:name="_GoBack"/>
+      <w:bookmarkEnd w:id="0"/>
+    </w:p>
     <w:p/>
-    <w:p/>
-    <w:p/>
-    <w:p/>
-    <w:p/>
+    <w:p>
+      <w:pPr>
+        <w:rPr>
+          <w:rFonts w:hint="eastAsia"/>
+        </w:rPr>
+      </w:pPr>
+    </w:p>
     <w:p/>
     <w:p>
       <w:pPr>
@@ -667,9 +8461,6 @@
     <w:p>
       <w:pPr>
         <w:pStyle w:val="4"/>
-        <w:rPr>
-          <w:rFonts w:hint="eastAsia"/>
-        </w:rPr>
       </w:pPr>
       <w:r>
         <w:t>EPNode_Pipe.icf</w:t>
@@ -702,7 +8493,7 @@
                     <pic:cNvPicPr/>
                   </pic:nvPicPr>
                   <pic:blipFill>
-                    <a:blip r:embed="rId10"/>
+                    <a:blip r:embed="rId36"/>
                     <a:stretch>
                       <a:fillRect/>
                     </a:stretch>
@@ -729,369 +8520,319 @@
       </w:r>
     </w:p>
     <w:p/>
-    <w:p>
-      <w:pPr>
-        <w:rPr>
-          <w:rFonts w:hint="eastAsia"/>
-        </w:rPr>
-      </w:pPr>
-    </w:p>
-    <w:p/>
-    <w:p>
-      <w:pPr>
-        <w:pStyle w:val="4"/>
-      </w:pPr>
-      <w:r>
-        <w:t>内部</w:t>
-      </w:r>
-      <w:r>
-        <w:t>flash</w:t>
-      </w:r>
-      <w:r>
-        <w:t>操作</w:t>
-      </w:r>
-    </w:p>
-    <w:p/>
-    <w:p>
-      <w:pPr>
-        <w:rPr>
-          <w:rFonts w:hint="eastAsia"/>
-        </w:rPr>
-      </w:pPr>
-      <w:r>
-        <w:t>stm32f407zgt6</w:t>
-      </w:r>
-    </w:p>
-    <w:p>
-      <w:r>
-        <w:rPr>
-          <w:rFonts w:hint="eastAsia"/>
-        </w:rPr>
-        <w:t>R</w:t>
-      </w:r>
-      <w:r>
-        <w:t xml:space="preserve">OM </w:t>
-      </w:r>
-      <w:r>
-        <w:rPr>
-          <w:rFonts w:hint="eastAsia"/>
-        </w:rPr>
-        <w:t>：</w:t>
-      </w:r>
-      <w:r>
-        <w:rPr>
-          <w:rFonts w:hint="eastAsia"/>
-        </w:rPr>
-        <w:t xml:space="preserve"> </w:t>
-      </w:r>
-      <w:r>
-        <w:t xml:space="preserve"> </w:t>
-      </w:r>
-      <w:r>
-        <w:t>起始地址</w:t>
-      </w:r>
-      <w:r>
-        <w:t>0x08000000</w:t>
-      </w:r>
-      <w:r>
-        <w:t xml:space="preserve">       </w:t>
-      </w:r>
-      <w:r>
-        <w:t>0x080FFFFF</w:t>
-      </w:r>
-    </w:p>
-    <w:p>
-      <w:pPr>
-        <w:rPr>
-          <w:rFonts w:hint="eastAsia"/>
-        </w:rPr>
-      </w:pPr>
-    </w:p>
-    <w:p>
-      <w:pPr>
-        <w:rPr>
-          <w:b/>
-          <w:color w:val="FF0000"/>
-        </w:rPr>
-      </w:pPr>
-      <w:r>
-        <w:rPr>
-          <w:b/>
-          <w:color w:val="FF0000"/>
-        </w:rPr>
-        <w:t>0x1000</w:t>
-      </w:r>
-      <w:r>
-        <w:rPr>
-          <w:b/>
-          <w:color w:val="FF0000"/>
-        </w:rPr>
-        <w:t>b</w:t>
-      </w:r>
-      <w:r>
-        <w:rPr>
-          <w:b/>
-          <w:color w:val="FF0000"/>
-        </w:rPr>
-        <w:t xml:space="preserve">           4KB</w:t>
-      </w:r>
-    </w:p>
-    <w:p>
-      <w:pPr>
-        <w:rPr>
-          <w:b/>
-          <w:color w:val="FF0000"/>
-        </w:rPr>
-      </w:pPr>
-      <w:r>
-        <w:rPr>
-          <w:b/>
-          <w:color w:val="FF0000"/>
-        </w:rPr>
-        <w:t>0x1000</w:t>
-      </w:r>
-      <w:r>
-        <w:rPr>
-          <w:b/>
-          <w:color w:val="FF0000"/>
-        </w:rPr>
-        <w:t>0</w:t>
-      </w:r>
-      <w:r>
-        <w:rPr>
-          <w:b/>
-          <w:color w:val="FF0000"/>
-        </w:rPr>
-        <w:t>b</w:t>
-      </w:r>
-      <w:r>
-        <w:rPr>
-          <w:b/>
-          <w:color w:val="FF0000"/>
-        </w:rPr>
-        <w:t xml:space="preserve">          64KB</w:t>
-      </w:r>
-    </w:p>
-    <w:p>
-      <w:pPr>
-        <w:rPr>
-          <w:b/>
-          <w:color w:val="FF0000"/>
-        </w:rPr>
-      </w:pPr>
-      <w:r>
-        <w:rPr>
-          <w:b/>
-          <w:color w:val="FF0000"/>
-        </w:rPr>
-        <w:t>0x</w:t>
-      </w:r>
-      <w:r>
-        <w:rPr>
-          <w:b/>
-          <w:color w:val="FF0000"/>
-        </w:rPr>
-        <w:t>2</w:t>
-      </w:r>
-      <w:r>
-        <w:rPr>
-          <w:b/>
-          <w:color w:val="FF0000"/>
-        </w:rPr>
-        <w:t>000</w:t>
-      </w:r>
-      <w:r>
-        <w:rPr>
-          <w:b/>
-          <w:color w:val="FF0000"/>
-        </w:rPr>
-        <w:t>0</w:t>
-      </w:r>
-      <w:r>
-        <w:rPr>
-          <w:b/>
-          <w:color w:val="FF0000"/>
-        </w:rPr>
-        <w:t>b</w:t>
-      </w:r>
-      <w:r>
-        <w:rPr>
-          <w:b/>
-          <w:color w:val="FF0000"/>
-        </w:rPr>
-        <w:t xml:space="preserve">          128KB</w:t>
-      </w:r>
-    </w:p>
-    <w:p>
-      <w:pPr>
-        <w:rPr>
-          <w:b/>
-          <w:color w:val="FF0000"/>
-        </w:rPr>
-      </w:pPr>
-      <w:r>
-        <w:rPr>
-          <w:b/>
-          <w:color w:val="FF0000"/>
-        </w:rPr>
-        <w:t>0x</w:t>
-      </w:r>
-      <w:r>
-        <w:rPr>
-          <w:b/>
-          <w:color w:val="FF0000"/>
-        </w:rPr>
-        <w:t>A</w:t>
-      </w:r>
-      <w:r>
-        <w:rPr>
-          <w:b/>
-          <w:color w:val="FF0000"/>
-        </w:rPr>
-        <w:t>000</w:t>
-      </w:r>
-      <w:r>
-        <w:rPr>
-          <w:b/>
-          <w:color w:val="FF0000"/>
-        </w:rPr>
-        <w:t>0</w:t>
-      </w:r>
-      <w:r>
-        <w:rPr>
-          <w:b/>
-          <w:color w:val="FF0000"/>
-        </w:rPr>
-        <w:t>b</w:t>
-      </w:r>
-      <w:r>
-        <w:rPr>
-          <w:b/>
-          <w:color w:val="FF0000"/>
-        </w:rPr>
-        <w:t xml:space="preserve">          </w:t>
-      </w:r>
-      <w:r>
-        <w:rPr>
-          <w:b/>
-          <w:color w:val="FF0000"/>
-        </w:rPr>
-        <w:t>64</w:t>
-      </w:r>
-      <w:r>
-        <w:rPr>
-          <w:b/>
-          <w:color w:val="FF0000"/>
-        </w:rPr>
-        <w:t>0</w:t>
-      </w:r>
-      <w:r>
-        <w:rPr>
-          <w:b/>
-          <w:color w:val="FF0000"/>
-        </w:rPr>
-        <w:t>KB</w:t>
-      </w:r>
-    </w:p>
-    <w:p>
-      <w:pPr>
-        <w:rPr>
-          <w:b/>
-          <w:color w:val="FF0000"/>
-        </w:rPr>
-      </w:pPr>
-      <w:r>
-        <w:rPr>
-          <w:b/>
-          <w:color w:val="FF0000"/>
-        </w:rPr>
-        <w:t>0x1000</w:t>
-      </w:r>
-      <w:r>
-        <w:rPr>
-          <w:b/>
-          <w:color w:val="FF0000"/>
-        </w:rPr>
-        <w:t>0</w:t>
-      </w:r>
-      <w:r>
-        <w:rPr>
-          <w:b/>
-          <w:color w:val="FF0000"/>
-        </w:rPr>
-        <w:t>0</w:t>
-      </w:r>
-      <w:r>
-        <w:rPr>
-          <w:b/>
-          <w:color w:val="FF0000"/>
-        </w:rPr>
-        <w:t>b</w:t>
-      </w:r>
-      <w:r>
-        <w:rPr>
-          <w:b/>
-          <w:color w:val="FF0000"/>
-        </w:rPr>
-        <w:t xml:space="preserve">         1024KB</w:t>
-      </w:r>
-    </w:p>
-    <w:p>
-      <w:r>
-        <w:t>FF</w:t>
-      </w:r>
-      <w:r>
-        <w:t>+1=0x100</w:t>
-      </w:r>
-      <w:r>
-        <w:t>个</w:t>
-      </w:r>
-      <w:r>
-        <w:rPr>
-          <w:rFonts w:hint="eastAsia"/>
-        </w:rPr>
-        <w:t>4</w:t>
-      </w:r>
-      <w:r>
-        <w:t>K</w:t>
-      </w:r>
-      <w:r>
-        <w:rPr>
-          <w:rFonts w:hint="eastAsia"/>
-        </w:rPr>
-        <w:t>=</w:t>
-      </w:r>
-      <w:r>
-        <w:t>256</w:t>
-      </w:r>
-      <w:r>
-        <w:rPr>
-          <w:rFonts w:hint="eastAsia"/>
-        </w:rPr>
-        <w:t>*</w:t>
-      </w:r>
-      <w:r>
-        <w:t>4</w:t>
-      </w:r>
-      <w:r>
-        <w:rPr>
-          <w:rFonts w:hint="eastAsia"/>
-        </w:rPr>
-        <w:t>=</w:t>
-      </w:r>
-      <w:r>
-        <w:t>1024KB</w:t>
-      </w:r>
-    </w:p>
     <w:p/>
     <w:p/>
     <w:p>
       <w:pPr>
-        <w:rPr>
-          <w:rFonts w:hint="eastAsia"/>
-        </w:rPr>
-      </w:pPr>
-    </w:p>
+        <w:pStyle w:val="4"/>
+      </w:pPr>
+      <w:r>
+        <w:t>内部</w:t>
+      </w:r>
+      <w:r>
+        <w:t>flash</w:t>
+      </w:r>
+      <w:r>
+        <w:t>操作</w:t>
+      </w:r>
+    </w:p>
+    <w:p/>
+    <w:p>
+      <w:r>
+        <w:lastRenderedPageBreak/>
+        <w:t>stm32f407zgt6</w:t>
+      </w:r>
+    </w:p>
+    <w:p>
+      <w:r>
+        <w:rPr>
+          <w:rFonts w:hint="eastAsia"/>
+        </w:rPr>
+        <w:t>R</w:t>
+      </w:r>
+      <w:r>
+        <w:t xml:space="preserve">OM </w:t>
+      </w:r>
+      <w:r>
+        <w:rPr>
+          <w:rFonts w:hint="eastAsia"/>
+        </w:rPr>
+        <w:t>：</w:t>
+      </w:r>
+      <w:r>
+        <w:rPr>
+          <w:rFonts w:hint="eastAsia"/>
+        </w:rPr>
+        <w:t xml:space="preserve"> </w:t>
+      </w:r>
+      <w:r>
+        <w:t xml:space="preserve"> </w:t>
+      </w:r>
+      <w:r>
+        <w:t>起始地址</w:t>
+      </w:r>
+      <w:r>
+        <w:t>0x08000000</w:t>
+      </w:r>
+      <w:r>
+        <w:t xml:space="preserve">       </w:t>
+      </w:r>
+      <w:r>
+        <w:t>0x080FFFFF</w:t>
+      </w:r>
+    </w:p>
+    <w:p/>
+    <w:p>
+      <w:pPr>
+        <w:rPr>
+          <w:b/>
+          <w:color w:val="FF0000"/>
+        </w:rPr>
+      </w:pPr>
+      <w:r>
+        <w:rPr>
+          <w:b/>
+          <w:color w:val="FF0000"/>
+        </w:rPr>
+        <w:t>0x1000</w:t>
+      </w:r>
+      <w:r>
+        <w:rPr>
+          <w:b/>
+          <w:color w:val="FF0000"/>
+        </w:rPr>
+        <w:t>b</w:t>
+      </w:r>
+      <w:r>
+        <w:rPr>
+          <w:b/>
+          <w:color w:val="FF0000"/>
+        </w:rPr>
+        <w:t xml:space="preserve">           4KB</w:t>
+      </w:r>
+    </w:p>
+    <w:p>
+      <w:pPr>
+        <w:rPr>
+          <w:b/>
+          <w:color w:val="FF0000"/>
+        </w:rPr>
+      </w:pPr>
+      <w:r>
+        <w:rPr>
+          <w:b/>
+          <w:color w:val="FF0000"/>
+        </w:rPr>
+        <w:t>0x1000</w:t>
+      </w:r>
+      <w:r>
+        <w:rPr>
+          <w:b/>
+          <w:color w:val="FF0000"/>
+        </w:rPr>
+        <w:t>0</w:t>
+      </w:r>
+      <w:r>
+        <w:rPr>
+          <w:b/>
+          <w:color w:val="FF0000"/>
+        </w:rPr>
+        <w:t>b</w:t>
+      </w:r>
+      <w:r>
+        <w:rPr>
+          <w:b/>
+          <w:color w:val="FF0000"/>
+        </w:rPr>
+        <w:t xml:space="preserve">          64KB</w:t>
+      </w:r>
+    </w:p>
+    <w:p>
+      <w:pPr>
+        <w:rPr>
+          <w:b/>
+          <w:color w:val="FF0000"/>
+        </w:rPr>
+      </w:pPr>
+      <w:r>
+        <w:rPr>
+          <w:b/>
+          <w:color w:val="FF0000"/>
+        </w:rPr>
+        <w:t>0x</w:t>
+      </w:r>
+      <w:r>
+        <w:rPr>
+          <w:b/>
+          <w:color w:val="FF0000"/>
+        </w:rPr>
+        <w:t>2</w:t>
+      </w:r>
+      <w:r>
+        <w:rPr>
+          <w:b/>
+          <w:color w:val="FF0000"/>
+        </w:rPr>
+        <w:t>000</w:t>
+      </w:r>
+      <w:r>
+        <w:rPr>
+          <w:b/>
+          <w:color w:val="FF0000"/>
+        </w:rPr>
+        <w:t>0</w:t>
+      </w:r>
+      <w:r>
+        <w:rPr>
+          <w:b/>
+          <w:color w:val="FF0000"/>
+        </w:rPr>
+        <w:t>b</w:t>
+      </w:r>
+      <w:r>
+        <w:rPr>
+          <w:b/>
+          <w:color w:val="FF0000"/>
+        </w:rPr>
+        <w:t xml:space="preserve">          128KB</w:t>
+      </w:r>
+    </w:p>
+    <w:p>
+      <w:pPr>
+        <w:rPr>
+          <w:b/>
+          <w:color w:val="FF0000"/>
+        </w:rPr>
+      </w:pPr>
+      <w:r>
+        <w:rPr>
+          <w:b/>
+          <w:color w:val="FF0000"/>
+        </w:rPr>
+        <w:t>0x</w:t>
+      </w:r>
+      <w:r>
+        <w:rPr>
+          <w:b/>
+          <w:color w:val="FF0000"/>
+        </w:rPr>
+        <w:t>A</w:t>
+      </w:r>
+      <w:r>
+        <w:rPr>
+          <w:b/>
+          <w:color w:val="FF0000"/>
+        </w:rPr>
+        <w:t>000</w:t>
+      </w:r>
+      <w:r>
+        <w:rPr>
+          <w:b/>
+          <w:color w:val="FF0000"/>
+        </w:rPr>
+        <w:t>0</w:t>
+      </w:r>
+      <w:r>
+        <w:rPr>
+          <w:b/>
+          <w:color w:val="FF0000"/>
+        </w:rPr>
+        <w:t>b</w:t>
+      </w:r>
+      <w:r>
+        <w:rPr>
+          <w:b/>
+          <w:color w:val="FF0000"/>
+        </w:rPr>
+        <w:t xml:space="preserve">          640KB</w:t>
+      </w:r>
+    </w:p>
+    <w:p>
+      <w:pPr>
+        <w:rPr>
+          <w:b/>
+          <w:color w:val="FF0000"/>
+        </w:rPr>
+      </w:pPr>
+      <w:r>
+        <w:rPr>
+          <w:b/>
+          <w:color w:val="FF0000"/>
+        </w:rPr>
+        <w:t>0x1000</w:t>
+      </w:r>
+      <w:r>
+        <w:rPr>
+          <w:b/>
+          <w:color w:val="FF0000"/>
+        </w:rPr>
+        <w:t>00</w:t>
+      </w:r>
+      <w:r>
+        <w:rPr>
+          <w:b/>
+          <w:color w:val="FF0000"/>
+        </w:rPr>
+        <w:t>b</w:t>
+      </w:r>
+      <w:r>
+        <w:rPr>
+          <w:b/>
+          <w:color w:val="FF0000"/>
+        </w:rPr>
+        <w:t xml:space="preserve">         1024KB</w:t>
+      </w:r>
+    </w:p>
+    <w:p>
+      <w:r>
+        <w:t>FF</w:t>
+      </w:r>
+      <w:r>
+        <w:t>+1=0x100</w:t>
+      </w:r>
+      <w:r>
+        <w:t>个</w:t>
+      </w:r>
+      <w:r>
+        <w:rPr>
+          <w:rFonts w:hint="eastAsia"/>
+        </w:rPr>
+        <w:t>4</w:t>
+      </w:r>
+      <w:r>
+        <w:t>K</w:t>
+      </w:r>
+      <w:r>
+        <w:rPr>
+          <w:rFonts w:hint="eastAsia"/>
+        </w:rPr>
+        <w:t>=</w:t>
+      </w:r>
+      <w:r>
+        <w:t>256</w:t>
+      </w:r>
+      <w:r>
+        <w:rPr>
+          <w:rFonts w:hint="eastAsia"/>
+        </w:rPr>
+        <w:t>*</w:t>
+      </w:r>
+      <w:r>
+        <w:t>4</w:t>
+      </w:r>
+      <w:r>
+        <w:rPr>
+          <w:rFonts w:hint="eastAsia"/>
+        </w:rPr>
+        <w:t>=</w:t>
+      </w:r>
+      <w:r>
+        <w:t>1024KB</w:t>
+      </w:r>
+    </w:p>
+    <w:p/>
+    <w:p/>
+    <w:p/>
     <w:p>
       <w:pPr>
         <w:pStyle w:val="5"/>
@@ -1100,13 +8841,7 @@
         <w:t>flash.h</w:t>
       </w:r>
     </w:p>
-    <w:p>
-      <w:pPr>
-        <w:rPr>
-          <w:rFonts w:hint="eastAsia"/>
-        </w:rPr>
-      </w:pPr>
-    </w:p>
+    <w:p/>
     <w:p>
       <w:r>
         <w:t>/* Base address of the Flash sectors */</w:t>
@@ -1196,7 +8931,7 @@
                     <pic:cNvPicPr/>
                   </pic:nvPicPr>
                   <pic:blipFill>
-                    <a:blip r:embed="rId11"/>
+                    <a:blip r:embed="rId37"/>
                     <a:stretch>
                       <a:fillRect/>
                     </a:stretch>
@@ -1216,8 +8951,6 @@
           </wp:inline>
         </w:drawing>
       </w:r>
-      <w:bookmarkStart w:id="0" w:name="_GoBack"/>
-      <w:bookmarkEnd w:id="0"/>
     </w:p>
     <w:p/>
     <w:p/>
@@ -1499,6 +9232,119 @@
     </w:lvl>
   </w:abstractNum>
   <w:abstractNum w:abstractNumId="1">
+    <w:nsid w:val="1C5B090C"/>
+    <w:multiLevelType w:val="hybridMultilevel"/>
+    <w:tmpl w:val="52504C8C"/>
+    <w:lvl w:ilvl="0" w:tplc="04090001">
+      <w:start w:val="1"/>
+      <w:numFmt w:val="bullet"/>
+      <w:lvlText w:val=""/>
+      <w:lvlJc w:val="left"/>
+      <w:pPr>
+        <w:ind w:left="840" w:hanging="420"/>
+      </w:pPr>
+      <w:rPr>
+        <w:rFonts w:ascii="Wingdings" w:hAnsi="Wingdings" w:hint="default"/>
+      </w:rPr>
+    </w:lvl>
+    <w:lvl w:ilvl="1" w:tplc="04090003">
+      <w:start w:val="1"/>
+      <w:numFmt w:val="bullet"/>
+      <w:lvlText w:val=""/>
+      <w:lvlJc w:val="left"/>
+      <w:pPr>
+        <w:ind w:left="1260" w:hanging="420"/>
+      </w:pPr>
+      <w:rPr>
+        <w:rFonts w:ascii="Wingdings" w:hAnsi="Wingdings" w:hint="default"/>
+      </w:rPr>
+    </w:lvl>
+    <w:lvl w:ilvl="2" w:tplc="04090005" w:tentative="1">
+      <w:start w:val="1"/>
+      <w:numFmt w:val="bullet"/>
+      <w:lvlText w:val=""/>
+      <w:lvlJc w:val="left"/>
+      <w:pPr>
+        <w:ind w:left="1680" w:hanging="420"/>
+      </w:pPr>
+      <w:rPr>
+        <w:rFonts w:ascii="Wingdings" w:hAnsi="Wingdings" w:hint="default"/>
+      </w:rPr>
+    </w:lvl>
+    <w:lvl w:ilvl="3" w:tplc="04090001" w:tentative="1">
+      <w:start w:val="1"/>
+      <w:numFmt w:val="bullet"/>
+      <w:lvlText w:val=""/>
+      <w:lvlJc w:val="left"/>
+      <w:pPr>
+        <w:ind w:left="2100" w:hanging="420"/>
+      </w:pPr>
+      <w:rPr>
+        <w:rFonts w:ascii="Wingdings" w:hAnsi="Wingdings" w:hint="default"/>
+      </w:rPr>
+    </w:lvl>
+    <w:lvl w:ilvl="4" w:tplc="04090003" w:tentative="1">
+      <w:start w:val="1"/>
+      <w:numFmt w:val="bullet"/>
+      <w:lvlText w:val=""/>
+      <w:lvlJc w:val="left"/>
+      <w:pPr>
+        <w:ind w:left="2520" w:hanging="420"/>
+      </w:pPr>
+      <w:rPr>
+        <w:rFonts w:ascii="Wingdings" w:hAnsi="Wingdings" w:hint="default"/>
+      </w:rPr>
+    </w:lvl>
+    <w:lvl w:ilvl="5" w:tplc="04090005" w:tentative="1">
+      <w:start w:val="1"/>
+      <w:numFmt w:val="bullet"/>
+      <w:lvlText w:val=""/>
+      <w:lvlJc w:val="left"/>
+      <w:pPr>
+        <w:ind w:left="2940" w:hanging="420"/>
+      </w:pPr>
+      <w:rPr>
+        <w:rFonts w:ascii="Wingdings" w:hAnsi="Wingdings" w:hint="default"/>
+      </w:rPr>
+    </w:lvl>
+    <w:lvl w:ilvl="6" w:tplc="04090001" w:tentative="1">
+      <w:start w:val="1"/>
+      <w:numFmt w:val="bullet"/>
+      <w:lvlText w:val=""/>
+      <w:lvlJc w:val="left"/>
+      <w:pPr>
+        <w:ind w:left="3360" w:hanging="420"/>
+      </w:pPr>
+      <w:rPr>
+        <w:rFonts w:ascii="Wingdings" w:hAnsi="Wingdings" w:hint="default"/>
+      </w:rPr>
+    </w:lvl>
+    <w:lvl w:ilvl="7" w:tplc="04090003" w:tentative="1">
+      <w:start w:val="1"/>
+      <w:numFmt w:val="bullet"/>
+      <w:lvlText w:val=""/>
+      <w:lvlJc w:val="left"/>
+      <w:pPr>
+        <w:ind w:left="3780" w:hanging="420"/>
+      </w:pPr>
+      <w:rPr>
+        <w:rFonts w:ascii="Wingdings" w:hAnsi="Wingdings" w:hint="default"/>
+      </w:rPr>
+    </w:lvl>
+    <w:lvl w:ilvl="8" w:tplc="04090005" w:tentative="1">
+      <w:start w:val="1"/>
+      <w:numFmt w:val="bullet"/>
+      <w:lvlText w:val=""/>
+      <w:lvlJc w:val="left"/>
+      <w:pPr>
+        <w:ind w:left="4200" w:hanging="420"/>
+      </w:pPr>
+      <w:rPr>
+        <w:rFonts w:ascii="Wingdings" w:hAnsi="Wingdings" w:hint="default"/>
+      </w:rPr>
+    </w:lvl>
+  </w:abstractNum>
+  <w:abstractNum w:abstractNumId="2">
     <w:nsid w:val="1E4D1781"/>
     <w:multiLevelType w:val="multilevel"/>
     <w:tmpl w:val="E11A6794"/>
@@ -1647,7 +9493,96 @@
       </w:rPr>
     </w:lvl>
   </w:abstractNum>
-  <w:abstractNum w:abstractNumId="2">
+  <w:abstractNum w:abstractNumId="3">
+    <w:nsid w:val="29184AB1"/>
+    <w:multiLevelType w:val="hybridMultilevel"/>
+    <w:tmpl w:val="7EEEE4CC"/>
+    <w:lvl w:ilvl="0" w:tplc="D5F4AA5E">
+      <w:start w:val="1"/>
+      <w:numFmt w:val="decimal"/>
+      <w:lvlText w:val="%1、"/>
+      <w:lvlJc w:val="left"/>
+      <w:pPr>
+        <w:ind w:left="780" w:hanging="360"/>
+      </w:pPr>
+      <w:rPr>
+        <w:rFonts w:hint="default"/>
+      </w:rPr>
+    </w:lvl>
+    <w:lvl w:ilvl="1" w:tplc="04090019" w:tentative="1">
+      <w:start w:val="1"/>
+      <w:numFmt w:val="lowerLetter"/>
+      <w:lvlText w:val="%2)"/>
+      <w:lvlJc w:val="left"/>
+      <w:pPr>
+        <w:ind w:left="1260" w:hanging="420"/>
+      </w:pPr>
+    </w:lvl>
+    <w:lvl w:ilvl="2" w:tplc="0409001B" w:tentative="1">
+      <w:start w:val="1"/>
+      <w:numFmt w:val="lowerRoman"/>
+      <w:lvlText w:val="%3."/>
+      <w:lvlJc w:val="right"/>
+      <w:pPr>
+        <w:ind w:left="1680" w:hanging="420"/>
+      </w:pPr>
+    </w:lvl>
+    <w:lvl w:ilvl="3" w:tplc="0409000F" w:tentative="1">
+      <w:start w:val="1"/>
+      <w:numFmt w:val="decimal"/>
+      <w:lvlText w:val="%4."/>
+      <w:lvlJc w:val="left"/>
+      <w:pPr>
+        <w:ind w:left="2100" w:hanging="420"/>
+      </w:pPr>
+    </w:lvl>
+    <w:lvl w:ilvl="4" w:tplc="04090019" w:tentative="1">
+      <w:start w:val="1"/>
+      <w:numFmt w:val="lowerLetter"/>
+      <w:lvlText w:val="%5)"/>
+      <w:lvlJc w:val="left"/>
+      <w:pPr>
+        <w:ind w:left="2520" w:hanging="420"/>
+      </w:pPr>
+    </w:lvl>
+    <w:lvl w:ilvl="5" w:tplc="0409001B" w:tentative="1">
+      <w:start w:val="1"/>
+      <w:numFmt w:val="lowerRoman"/>
+      <w:lvlText w:val="%6."/>
+      <w:lvlJc w:val="right"/>
+      <w:pPr>
+        <w:ind w:left="2940" w:hanging="420"/>
+      </w:pPr>
+    </w:lvl>
+    <w:lvl w:ilvl="6" w:tplc="0409000F" w:tentative="1">
+      <w:start w:val="1"/>
+      <w:numFmt w:val="decimal"/>
+      <w:lvlText w:val="%7."/>
+      <w:lvlJc w:val="left"/>
+      <w:pPr>
+        <w:ind w:left="3360" w:hanging="420"/>
+      </w:pPr>
+    </w:lvl>
+    <w:lvl w:ilvl="7" w:tplc="04090019" w:tentative="1">
+      <w:start w:val="1"/>
+      <w:numFmt w:val="lowerLetter"/>
+      <w:lvlText w:val="%8)"/>
+      <w:lvlJc w:val="left"/>
+      <w:pPr>
+        <w:ind w:left="3780" w:hanging="420"/>
+      </w:pPr>
+    </w:lvl>
+    <w:lvl w:ilvl="8" w:tplc="0409001B" w:tentative="1">
+      <w:start w:val="1"/>
+      <w:numFmt w:val="lowerRoman"/>
+      <w:lvlText w:val="%9."/>
+      <w:lvlJc w:val="right"/>
+      <w:pPr>
+        <w:ind w:left="4200" w:hanging="420"/>
+      </w:pPr>
+    </w:lvl>
+  </w:abstractNum>
+  <w:abstractNum w:abstractNumId="4">
     <w:nsid w:val="2A1E6B17"/>
     <w:multiLevelType w:val="hybridMultilevel"/>
     <w:tmpl w:val="2112FB14"/>
@@ -1786,7 +9721,7 @@
       </w:rPr>
     </w:lvl>
   </w:abstractNum>
-  <w:abstractNum w:abstractNumId="3">
+  <w:abstractNum w:abstractNumId="5">
     <w:nsid w:val="336A1698"/>
     <w:multiLevelType w:val="multilevel"/>
     <w:tmpl w:val="16900282"/>
@@ -1935,7 +9870,120 @@
       </w:rPr>
     </w:lvl>
   </w:abstractNum>
-  <w:abstractNum w:abstractNumId="4">
+  <w:abstractNum w:abstractNumId="6">
+    <w:nsid w:val="36284DD6"/>
+    <w:multiLevelType w:val="hybridMultilevel"/>
+    <w:tmpl w:val="9A368A6C"/>
+    <w:lvl w:ilvl="0" w:tplc="04090001">
+      <w:start w:val="1"/>
+      <w:numFmt w:val="bullet"/>
+      <w:lvlText w:val=""/>
+      <w:lvlJc w:val="left"/>
+      <w:pPr>
+        <w:ind w:left="840" w:hanging="420"/>
+      </w:pPr>
+      <w:rPr>
+        <w:rFonts w:ascii="Wingdings" w:hAnsi="Wingdings" w:hint="default"/>
+      </w:rPr>
+    </w:lvl>
+    <w:lvl w:ilvl="1" w:tplc="04090003" w:tentative="1">
+      <w:start w:val="1"/>
+      <w:numFmt w:val="bullet"/>
+      <w:lvlText w:val=""/>
+      <w:lvlJc w:val="left"/>
+      <w:pPr>
+        <w:ind w:left="1260" w:hanging="420"/>
+      </w:pPr>
+      <w:rPr>
+        <w:rFonts w:ascii="Wingdings" w:hAnsi="Wingdings" w:hint="default"/>
+      </w:rPr>
+    </w:lvl>
+    <w:lvl w:ilvl="2" w:tplc="04090005" w:tentative="1">
+      <w:start w:val="1"/>
+      <w:numFmt w:val="bullet"/>
+      <w:lvlText w:val=""/>
+      <w:lvlJc w:val="left"/>
+      <w:pPr>
+        <w:ind w:left="1680" w:hanging="420"/>
+      </w:pPr>
+      <w:rPr>
+        <w:rFonts w:ascii="Wingdings" w:hAnsi="Wingdings" w:hint="default"/>
+      </w:rPr>
+    </w:lvl>
+    <w:lvl w:ilvl="3" w:tplc="04090001" w:tentative="1">
+      <w:start w:val="1"/>
+      <w:numFmt w:val="bullet"/>
+      <w:lvlText w:val=""/>
+      <w:lvlJc w:val="left"/>
+      <w:pPr>
+        <w:ind w:left="2100" w:hanging="420"/>
+      </w:pPr>
+      <w:rPr>
+        <w:rFonts w:ascii="Wingdings" w:hAnsi="Wingdings" w:hint="default"/>
+      </w:rPr>
+    </w:lvl>
+    <w:lvl w:ilvl="4" w:tplc="04090003" w:tentative="1">
+      <w:start w:val="1"/>
+      <w:numFmt w:val="bullet"/>
+      <w:lvlText w:val=""/>
+      <w:lvlJc w:val="left"/>
+      <w:pPr>
+        <w:ind w:left="2520" w:hanging="420"/>
+      </w:pPr>
+      <w:rPr>
+        <w:rFonts w:ascii="Wingdings" w:hAnsi="Wingdings" w:hint="default"/>
+      </w:rPr>
+    </w:lvl>
+    <w:lvl w:ilvl="5" w:tplc="04090005" w:tentative="1">
+      <w:start w:val="1"/>
+      <w:numFmt w:val="bullet"/>
+      <w:lvlText w:val=""/>
+      <w:lvlJc w:val="left"/>
+      <w:pPr>
+        <w:ind w:left="2940" w:hanging="420"/>
+      </w:pPr>
+      <w:rPr>
+        <w:rFonts w:ascii="Wingdings" w:hAnsi="Wingdings" w:hint="default"/>
+      </w:rPr>
+    </w:lvl>
+    <w:lvl w:ilvl="6" w:tplc="04090001" w:tentative="1">
+      <w:start w:val="1"/>
+      <w:numFmt w:val="bullet"/>
+      <w:lvlText w:val=""/>
+      <w:lvlJc w:val="left"/>
+      <w:pPr>
+        <w:ind w:left="3360" w:hanging="420"/>
+      </w:pPr>
+      <w:rPr>
+        <w:rFonts w:ascii="Wingdings" w:hAnsi="Wingdings" w:hint="default"/>
+      </w:rPr>
+    </w:lvl>
+    <w:lvl w:ilvl="7" w:tplc="04090003" w:tentative="1">
+      <w:start w:val="1"/>
+      <w:numFmt w:val="bullet"/>
+      <w:lvlText w:val=""/>
+      <w:lvlJc w:val="left"/>
+      <w:pPr>
+        <w:ind w:left="3780" w:hanging="420"/>
+      </w:pPr>
+      <w:rPr>
+        <w:rFonts w:ascii="Wingdings" w:hAnsi="Wingdings" w:hint="default"/>
+      </w:rPr>
+    </w:lvl>
+    <w:lvl w:ilvl="8" w:tplc="04090005" w:tentative="1">
+      <w:start w:val="1"/>
+      <w:numFmt w:val="bullet"/>
+      <w:lvlText w:val=""/>
+      <w:lvlJc w:val="left"/>
+      <w:pPr>
+        <w:ind w:left="4200" w:hanging="420"/>
+      </w:pPr>
+      <w:rPr>
+        <w:rFonts w:ascii="Wingdings" w:hAnsi="Wingdings" w:hint="default"/>
+      </w:rPr>
+    </w:lvl>
+  </w:abstractNum>
+  <w:abstractNum w:abstractNumId="7">
     <w:nsid w:val="52055603"/>
     <w:multiLevelType w:val="hybridMultilevel"/>
     <w:tmpl w:val="EBBC3D2C"/>
@@ -2075,7 +10123,96 @@
       </w:rPr>
     </w:lvl>
   </w:abstractNum>
-  <w:abstractNum w:abstractNumId="5">
+  <w:abstractNum w:abstractNumId="8">
+    <w:nsid w:val="6107129C"/>
+    <w:multiLevelType w:val="hybridMultilevel"/>
+    <w:tmpl w:val="285CDDAC"/>
+    <w:lvl w:ilvl="0" w:tplc="4D5063FC">
+      <w:start w:val="1"/>
+      <w:numFmt w:val="decimal"/>
+      <w:lvlText w:val="%1、"/>
+      <w:lvlJc w:val="left"/>
+      <w:pPr>
+        <w:ind w:left="780" w:hanging="360"/>
+      </w:pPr>
+      <w:rPr>
+        <w:rFonts w:hint="default"/>
+      </w:rPr>
+    </w:lvl>
+    <w:lvl w:ilvl="1" w:tplc="04090019" w:tentative="1">
+      <w:start w:val="1"/>
+      <w:numFmt w:val="lowerLetter"/>
+      <w:lvlText w:val="%2)"/>
+      <w:lvlJc w:val="left"/>
+      <w:pPr>
+        <w:ind w:left="1260" w:hanging="420"/>
+      </w:pPr>
+    </w:lvl>
+    <w:lvl w:ilvl="2" w:tplc="0409001B" w:tentative="1">
+      <w:start w:val="1"/>
+      <w:numFmt w:val="lowerRoman"/>
+      <w:lvlText w:val="%3."/>
+      <w:lvlJc w:val="right"/>
+      <w:pPr>
+        <w:ind w:left="1680" w:hanging="420"/>
+      </w:pPr>
+    </w:lvl>
+    <w:lvl w:ilvl="3" w:tplc="0409000F" w:tentative="1">
+      <w:start w:val="1"/>
+      <w:numFmt w:val="decimal"/>
+      <w:lvlText w:val="%4."/>
+      <w:lvlJc w:val="left"/>
+      <w:pPr>
+        <w:ind w:left="2100" w:hanging="420"/>
+      </w:pPr>
+    </w:lvl>
+    <w:lvl w:ilvl="4" w:tplc="04090019" w:tentative="1">
+      <w:start w:val="1"/>
+      <w:numFmt w:val="lowerLetter"/>
+      <w:lvlText w:val="%5)"/>
+      <w:lvlJc w:val="left"/>
+      <w:pPr>
+        <w:ind w:left="2520" w:hanging="420"/>
+      </w:pPr>
+    </w:lvl>
+    <w:lvl w:ilvl="5" w:tplc="0409001B" w:tentative="1">
+      <w:start w:val="1"/>
+      <w:numFmt w:val="lowerRoman"/>
+      <w:lvlText w:val="%6."/>
+      <w:lvlJc w:val="right"/>
+      <w:pPr>
+        <w:ind w:left="2940" w:hanging="420"/>
+      </w:pPr>
+    </w:lvl>
+    <w:lvl w:ilvl="6" w:tplc="0409000F" w:tentative="1">
+      <w:start w:val="1"/>
+      <w:numFmt w:val="decimal"/>
+      <w:lvlText w:val="%7."/>
+      <w:lvlJc w:val="left"/>
+      <w:pPr>
+        <w:ind w:left="3360" w:hanging="420"/>
+      </w:pPr>
+    </w:lvl>
+    <w:lvl w:ilvl="7" w:tplc="04090019" w:tentative="1">
+      <w:start w:val="1"/>
+      <w:numFmt w:val="lowerLetter"/>
+      <w:lvlText w:val="%8)"/>
+      <w:lvlJc w:val="left"/>
+      <w:pPr>
+        <w:ind w:left="3780" w:hanging="420"/>
+      </w:pPr>
+    </w:lvl>
+    <w:lvl w:ilvl="8" w:tplc="0409001B" w:tentative="1">
+      <w:start w:val="1"/>
+      <w:numFmt w:val="lowerRoman"/>
+      <w:lvlText w:val="%9."/>
+      <w:lvlJc w:val="right"/>
+      <w:pPr>
+        <w:ind w:left="4200" w:hanging="420"/>
+      </w:pPr>
+    </w:lvl>
+  </w:abstractNum>
+  <w:abstractNum w:abstractNumId="9">
     <w:nsid w:val="61B17CA1"/>
     <w:multiLevelType w:val="hybridMultilevel"/>
     <w:tmpl w:val="97CAA06A"/>
@@ -2215,7 +10352,7 @@
       </w:rPr>
     </w:lvl>
   </w:abstractNum>
-  <w:abstractNum w:abstractNumId="6">
+  <w:abstractNum w:abstractNumId="10">
     <w:nsid w:val="6AAF7E3E"/>
     <w:multiLevelType w:val="hybridMultilevel"/>
     <w:tmpl w:val="C614627E"/>
@@ -2355,7 +10492,7 @@
       </w:rPr>
     </w:lvl>
   </w:abstractNum>
-  <w:abstractNum w:abstractNumId="7">
+  <w:abstractNum w:abstractNumId="11">
     <w:nsid w:val="768B76FF"/>
     <w:multiLevelType w:val="hybridMultilevel"/>
     <w:tmpl w:val="B60EE9FC"/>
@@ -2494,7 +10631,120 @@
       </w:rPr>
     </w:lvl>
   </w:abstractNum>
-  <w:abstractNum w:abstractNumId="8">
+  <w:abstractNum w:abstractNumId="12">
+    <w:nsid w:val="7E7E0B9F"/>
+    <w:multiLevelType w:val="hybridMultilevel"/>
+    <w:tmpl w:val="07ACB586"/>
+    <w:lvl w:ilvl="0" w:tplc="04090001">
+      <w:start w:val="1"/>
+      <w:numFmt w:val="bullet"/>
+      <w:lvlText w:val=""/>
+      <w:lvlJc w:val="left"/>
+      <w:pPr>
+        <w:ind w:left="840" w:hanging="420"/>
+      </w:pPr>
+      <w:rPr>
+        <w:rFonts w:ascii="Wingdings" w:hAnsi="Wingdings" w:hint="default"/>
+      </w:rPr>
+    </w:lvl>
+    <w:lvl w:ilvl="1" w:tplc="04090003" w:tentative="1">
+      <w:start w:val="1"/>
+      <w:numFmt w:val="bullet"/>
+      <w:lvlText w:val=""/>
+      <w:lvlJc w:val="left"/>
+      <w:pPr>
+        <w:ind w:left="1260" w:hanging="420"/>
+      </w:pPr>
+      <w:rPr>
+        <w:rFonts w:ascii="Wingdings" w:hAnsi="Wingdings" w:hint="default"/>
+      </w:rPr>
+    </w:lvl>
+    <w:lvl w:ilvl="2" w:tplc="04090005" w:tentative="1">
+      <w:start w:val="1"/>
+      <w:numFmt w:val="bullet"/>
+      <w:lvlText w:val=""/>
+      <w:lvlJc w:val="left"/>
+      <w:pPr>
+        <w:ind w:left="1680" w:hanging="420"/>
+      </w:pPr>
+      <w:rPr>
+        <w:rFonts w:ascii="Wingdings" w:hAnsi="Wingdings" w:hint="default"/>
+      </w:rPr>
+    </w:lvl>
+    <w:lvl w:ilvl="3" w:tplc="04090001" w:tentative="1">
+      <w:start w:val="1"/>
+      <w:numFmt w:val="bullet"/>
+      <w:lvlText w:val=""/>
+      <w:lvlJc w:val="left"/>
+      <w:pPr>
+        <w:ind w:left="2100" w:hanging="420"/>
+      </w:pPr>
+      <w:rPr>
+        <w:rFonts w:ascii="Wingdings" w:hAnsi="Wingdings" w:hint="default"/>
+      </w:rPr>
+    </w:lvl>
+    <w:lvl w:ilvl="4" w:tplc="04090003" w:tentative="1">
+      <w:start w:val="1"/>
+      <w:numFmt w:val="bullet"/>
+      <w:lvlText w:val=""/>
+      <w:lvlJc w:val="left"/>
+      <w:pPr>
+        <w:ind w:left="2520" w:hanging="420"/>
+      </w:pPr>
+      <w:rPr>
+        <w:rFonts w:ascii="Wingdings" w:hAnsi="Wingdings" w:hint="default"/>
+      </w:rPr>
+    </w:lvl>
+    <w:lvl w:ilvl="5" w:tplc="04090005" w:tentative="1">
+      <w:start w:val="1"/>
+      <w:numFmt w:val="bullet"/>
+      <w:lvlText w:val=""/>
+      <w:lvlJc w:val="left"/>
+      <w:pPr>
+        <w:ind w:left="2940" w:hanging="420"/>
+      </w:pPr>
+      <w:rPr>
+        <w:rFonts w:ascii="Wingdings" w:hAnsi="Wingdings" w:hint="default"/>
+      </w:rPr>
+    </w:lvl>
+    <w:lvl w:ilvl="6" w:tplc="04090001" w:tentative="1">
+      <w:start w:val="1"/>
+      <w:numFmt w:val="bullet"/>
+      <w:lvlText w:val=""/>
+      <w:lvlJc w:val="left"/>
+      <w:pPr>
+        <w:ind w:left="3360" w:hanging="420"/>
+      </w:pPr>
+      <w:rPr>
+        <w:rFonts w:ascii="Wingdings" w:hAnsi="Wingdings" w:hint="default"/>
+      </w:rPr>
+    </w:lvl>
+    <w:lvl w:ilvl="7" w:tplc="04090003" w:tentative="1">
+      <w:start w:val="1"/>
+      <w:numFmt w:val="bullet"/>
+      <w:lvlText w:val=""/>
+      <w:lvlJc w:val="left"/>
+      <w:pPr>
+        <w:ind w:left="3780" w:hanging="420"/>
+      </w:pPr>
+      <w:rPr>
+        <w:rFonts w:ascii="Wingdings" w:hAnsi="Wingdings" w:hint="default"/>
+      </w:rPr>
+    </w:lvl>
+    <w:lvl w:ilvl="8" w:tplc="04090005" w:tentative="1">
+      <w:start w:val="1"/>
+      <w:numFmt w:val="bullet"/>
+      <w:lvlText w:val=""/>
+      <w:lvlJc w:val="left"/>
+      <w:pPr>
+        <w:ind w:left="4200" w:hanging="420"/>
+      </w:pPr>
+      <w:rPr>
+        <w:rFonts w:ascii="Wingdings" w:hAnsi="Wingdings" w:hint="default"/>
+      </w:rPr>
+    </w:lvl>
+  </w:abstractNum>
+  <w:abstractNum w:abstractNumId="13">
     <w:nsid w:val="7EAA0CB1"/>
     <w:multiLevelType w:val="hybridMultilevel"/>
     <w:tmpl w:val="1DEA1226"/>
@@ -2608,31 +10858,46 @@
     </w:lvl>
   </w:abstractNum>
   <w:num w:numId="1">
-    <w:abstractNumId w:val="4"/>
+    <w:abstractNumId w:val="7"/>
   </w:num>
   <w:num w:numId="2">
     <w:abstractNumId w:val="0"/>
   </w:num>
   <w:num w:numId="3">
+    <w:abstractNumId w:val="9"/>
+  </w:num>
+  <w:num w:numId="4">
+    <w:abstractNumId w:val="11"/>
+  </w:num>
+  <w:num w:numId="5">
+    <w:abstractNumId w:val="10"/>
+  </w:num>
+  <w:num w:numId="6">
+    <w:abstractNumId w:val="4"/>
+  </w:num>
+  <w:num w:numId="7">
+    <w:abstractNumId w:val="2"/>
+  </w:num>
+  <w:num w:numId="8">
+    <w:abstractNumId w:val="13"/>
+  </w:num>
+  <w:num w:numId="9">
     <w:abstractNumId w:val="5"/>
   </w:num>
-  <w:num w:numId="4">
-    <w:abstractNumId w:val="7"/>
+  <w:num w:numId="10">
+    <w:abstractNumId w:val="12"/>
   </w:num>
-  <w:num w:numId="5">
+  <w:num w:numId="11">
+    <w:abstractNumId w:val="3"/>
+  </w:num>
+  <w:num w:numId="12">
     <w:abstractNumId w:val="6"/>
   </w:num>
-  <w:num w:numId="6">
-    <w:abstractNumId w:val="2"/>
-  </w:num>
-  <w:num w:numId="7">
-    <w:abstractNumId w:val="1"/>
-  </w:num>
-  <w:num w:numId="8">
+  <w:num w:numId="13">
     <w:abstractNumId w:val="8"/>
   </w:num>
-  <w:num w:numId="9">
-    <w:abstractNumId w:val="3"/>
+  <w:num w:numId="14">
+    <w:abstractNumId w:val="1"/>
   </w:num>
 </w:numbering>
 </file>
@@ -3499,7 +11764,6 @@
     <w:name w:val="Hyperlink"/>
     <w:basedOn w:val="a0"/>
     <w:uiPriority w:val="99"/>
-    <w:semiHidden/>
     <w:unhideWhenUsed/>
     <w:rsid w:val="00E71417"/>
     <w:rPr>
@@ -3887,7 +12151,7 @@
 </file>
 
 <file path=customXml/itemProps1.xml><?xml version="1.0" encoding="utf-8"?>
-<ds:datastoreItem xmlns:ds="http://schemas.openxmlformats.org/officeDocument/2006/customXml" ds:itemID="{2B441E4B-CFEF-4910-9555-5907F940F92B}">
+<ds:datastoreItem xmlns:ds="http://schemas.openxmlformats.org/officeDocument/2006/customXml" ds:itemID="{9418F28C-201D-483E-8F75-B42C7A544CC7}">
   <ds:schemaRefs>
     <ds:schemaRef ds:uri="http://schemas.openxmlformats.org/officeDocument/2006/bibliography"/>
   </ds:schemaRefs>

--- a/OTA工程讲解.docx
+++ b/OTA工程讲解.docx
@@ -483,6 +483,20 @@
       </w:r>
     </w:p>
     <w:p/>
+    <w:p/>
+    <w:p/>
+    <w:p/>
+    <w:p/>
+    <w:p/>
+    <w:p>
+      <w:pPr>
+        <w:pStyle w:val="1"/>
+        <w:spacing w:before="156" w:after="156"/>
+      </w:pPr>
+      <w:r>
+        <w:t>超级终端</w:t>
+      </w:r>
+    </w:p>
     <w:p>
       <w:r>
         <w:rPr>
@@ -530,7 +544,83 @@
         </w:drawing>
       </w:r>
     </w:p>
-    <w:p/>
+    <w:p>
+      <w:r>
+        <w:rPr>
+          <w:rFonts w:hint="eastAsia"/>
+        </w:rPr>
+        <w:t>1</w:t>
+      </w:r>
+      <w:r>
+        <w:rPr>
+          <w:rFonts w:hint="eastAsia"/>
+        </w:rPr>
+        <w:t>、保证</w:t>
+      </w:r>
+      <w:r>
+        <w:rPr>
+          <w:rFonts w:hint="eastAsia"/>
+        </w:rPr>
+        <w:t xml:space="preserve"> LORA</w:t>
+      </w:r>
+      <w:r>
+        <w:rPr>
+          <w:rFonts w:hint="eastAsia"/>
+        </w:rPr>
+        <w:t>中带有</w:t>
+      </w:r>
+      <w:r>
+        <w:rPr>
+          <w:rFonts w:hint="eastAsia"/>
+        </w:rPr>
+        <w:t>boot</w:t>
+      </w:r>
+      <w:r>
+        <w:rPr>
+          <w:rFonts w:hint="eastAsia"/>
+        </w:rPr>
+        <w:t>程序</w:t>
+      </w:r>
+    </w:p>
+    <w:p>
+      <w:pPr>
+        <w:rPr>
+          <w:rFonts w:hint="eastAsia"/>
+        </w:rPr>
+      </w:pPr>
+      <w:r>
+        <w:rPr>
+          <w:rFonts w:hint="eastAsia"/>
+        </w:rPr>
+        <w:t>2</w:t>
+      </w:r>
+      <w:r>
+        <w:rPr>
+          <w:rFonts w:hint="eastAsia"/>
+        </w:rPr>
+        <w:t>、</w:t>
+      </w:r>
+      <w:bookmarkStart w:id="0" w:name="_GoBack"/>
+      <w:bookmarkEnd w:id="0"/>
+    </w:p>
+    <w:p/>
+    <w:p/>
+    <w:p/>
+    <w:p/>
+    <w:p/>
+    <w:p/>
+    <w:p/>
+    <w:p/>
+    <w:p/>
+    <w:p/>
+    <w:p/>
+    <w:p>
+      <w:pPr>
+        <w:rPr>
+          <w:rFonts w:hint="eastAsia"/>
+        </w:rPr>
+      </w:pPr>
+    </w:p>
     <w:p/>
     <w:p/>
     <w:p>
@@ -843,6 +933,7 @@
         <w:rPr>
           <w:noProof/>
         </w:rPr>
+        <w:lastRenderedPageBreak/>
         <w:drawing>
           <wp:inline distT="0" distB="0" distL="0" distR="0" wp14:anchorId="57FB84FA" wp14:editId="3416A642">
             <wp:extent cx="3873500" cy="853370"/>
@@ -2149,9 +2240,6 @@
     <w:p>
       <w:pPr>
         <w:pStyle w:val="3"/>
-        <w:rPr>
-          <w:rFonts w:hint="eastAsia"/>
-        </w:rPr>
       </w:pPr>
       <w:r>
         <w:rPr>
@@ -2322,9 +2410,6 @@
           <w:numId w:val="14"/>
         </w:numPr>
         <w:ind w:firstLineChars="0"/>
-        <w:rPr>
-          <w:rFonts w:hint="eastAsia"/>
-        </w:rPr>
       </w:pPr>
       <w:r>
         <w:rPr>
@@ -2372,13 +2457,7 @@
         <w:rPr>
           <w:rFonts w:hint="eastAsia"/>
         </w:rPr>
-        <w:t>也就是说，至少有一个应用程序的</w:t>
-      </w:r>
-      <w:r>
-        <w:rPr>
-          <w:rFonts w:hint="eastAsia"/>
-        </w:rPr>
-        <w:t>必须在</w:t>
+        <w:t>也就是说，至少有一个应用程序的必须在</w:t>
       </w:r>
       <w:r>
         <w:rPr>
@@ -2390,13 +2469,7 @@
         <w:rPr>
           <w:rFonts w:hint="eastAsia"/>
         </w:rPr>
-        <w:t>处存放中断向量表</w:t>
-      </w:r>
-      <w:r>
-        <w:rPr>
-          <w:rFonts w:hint="eastAsia"/>
-        </w:rPr>
-        <w:t>，好比说一个</w:t>
+        <w:t>处存放中断向量表，好比说一个</w:t>
       </w:r>
       <w:r>
         <w:rPr>
@@ -2666,9 +2739,6 @@
           <w:numId w:val="14"/>
         </w:numPr>
         <w:ind w:firstLineChars="0"/>
-        <w:rPr>
-          <w:rFonts w:hint="eastAsia"/>
-        </w:rPr>
       </w:pPr>
       <w:r>
         <w:rPr>
@@ -2848,19 +2918,12 @@
         <w:t>权威指南》。</w:t>
       </w:r>
     </w:p>
-    <w:p>
-      <w:pPr>
-        <w:rPr>
-          <w:rFonts w:hint="eastAsia"/>
-        </w:rPr>
-      </w:pPr>
-    </w:p>
+    <w:p/>
     <w:p>
       <w:pPr>
         <w:pStyle w:val="3"/>
       </w:pPr>
       <w:r>
-        <w:lastRenderedPageBreak/>
         <w:t>void NVIC_SetVectorTable(uint32_t NVIC_VectTab, uint32_t Offset)</w:t>
       </w:r>
     </w:p>
@@ -3078,9 +3141,6 @@
     <w:p>
       <w:pPr>
         <w:pStyle w:val="5"/>
-        <w:rPr>
-          <w:rFonts w:hint="eastAsia"/>
-        </w:rPr>
       </w:pPr>
       <w:r>
         <w:t>BootLoader</w:t>
@@ -3324,9 +3384,6 @@
           <w:p>
             <w:pPr>
               <w:pStyle w:val="ac"/>
-              <w:rPr>
-                <w:rFonts w:hint="eastAsia"/>
-              </w:rPr>
             </w:pPr>
             <w:r>
               <w:rPr>
@@ -3482,13 +3539,7 @@
     <w:p/>
     <w:p/>
     <w:p/>
-    <w:p>
-      <w:pPr>
-        <w:rPr>
-          <w:rFonts w:hint="eastAsia"/>
-        </w:rPr>
-      </w:pPr>
-    </w:p>
+    <w:p/>
     <w:p>
       <w:pPr>
         <w:pStyle w:val="4"/>
@@ -3640,6 +3691,7 @@
         <w:rPr>
           <w:noProof/>
         </w:rPr>
+        <w:lastRenderedPageBreak/>
         <w:drawing>
           <wp:inline distT="0" distB="0" distL="0" distR="0" wp14:anchorId="0920E896" wp14:editId="4E877E0F">
             <wp:extent cx="3321050" cy="2199403"/>
@@ -3743,13 +3795,7 @@
         <w:t>配合地址的改变，这样程序运行的时候才能找到中断服务函数的入口地址，正常执行。</w:t>
       </w:r>
     </w:p>
-    <w:p>
-      <w:pPr>
-        <w:rPr>
-          <w:rFonts w:hint="eastAsia"/>
-        </w:rPr>
-      </w:pPr>
-    </w:p>
+    <w:p/>
     <w:p>
       <w:pPr>
         <w:pStyle w:val="4"/>
@@ -3830,7 +3876,6 @@
         <w:ind w:firstLine="420"/>
       </w:pPr>
       <w:r>
-        <w:lastRenderedPageBreak/>
         <w:t>我们知道</w:t>
       </w:r>
       <w:r>
@@ -4503,11 +4548,6 @@
       </w:r>
     </w:p>
     <w:p>
-      <w:pPr>
-        <w:rPr>
-          <w:rFonts w:hint="eastAsia"/>
-        </w:rPr>
-      </w:pPr>
       <w:r>
         <w:rPr>
           <w:noProof/>
@@ -4558,11 +4598,6 @@
       </w:r>
     </w:p>
     <w:p>
-      <w:pPr>
-        <w:rPr>
-          <w:rFonts w:hint="eastAsia"/>
-        </w:rPr>
-      </w:pPr>
       <w:r>
         <w:rPr>
           <w:noProof/>
@@ -4716,9 +4751,6 @@
     <w:p>
       <w:pPr>
         <w:ind w:firstLine="420"/>
-        <w:rPr>
-          <w:rFonts w:hint="eastAsia"/>
-        </w:rPr>
       </w:pPr>
       <w:r>
         <w:t>第一个</w:t>
@@ -4829,11 +4861,6 @@
       </w:r>
     </w:p>
     <w:p>
-      <w:pPr>
-        <w:rPr>
-          <w:rFonts w:hint="eastAsia"/>
-        </w:rPr>
-      </w:pPr>
       <w:r>
         <w:rPr>
           <w:rFonts w:hint="eastAsia"/>
@@ -4905,13 +4932,7 @@
         <w:rPr>
           <w:rFonts w:hint="eastAsia"/>
         </w:rPr>
-        <w:t>）</w:t>
-      </w:r>
-      <w:r>
-        <w:rPr>
-          <w:rFonts w:hint="eastAsia"/>
-        </w:rPr>
-        <w:t>具体见</w:t>
+        <w:t>）具体见</w:t>
       </w:r>
       <w:r>
         <w:rPr>
@@ -5080,7 +5101,6 @@
       <w:pPr>
         <w:ind w:firstLine="420"/>
         <w:rPr>
-          <w:rFonts w:hint="eastAsia"/>
           <w:b/>
           <w:color w:val="FF0000"/>
           <w:highlight w:val="yellow"/>
@@ -5210,6 +5230,7 @@
               <w:pStyle w:val="ac"/>
             </w:pPr>
             <w:r>
+              <w:lastRenderedPageBreak/>
               <w:t xml:space="preserve">  RCC-&gt;CR |= (uint32_t)0x00000001;</w:t>
             </w:r>
           </w:p>
@@ -5487,7 +5508,6 @@
                 <w:szCs w:val="22"/>
                 <w:highlight w:val="yellow"/>
               </w:rPr>
-              <w:lastRenderedPageBreak/>
               <w:t>#endif</w:t>
             </w:r>
           </w:p>
@@ -6081,6 +6101,7 @@
               <w:pStyle w:val="ac"/>
             </w:pPr>
             <w:r>
+              <w:lastRenderedPageBreak/>
               <w:t xml:space="preserve">                DCD     TIM4_IRQHandler            ; TIM4</w:t>
             </w:r>
           </w:p>
@@ -6344,7 +6365,6 @@
                 <w:b/>
                 <w:color w:val="FF0000"/>
               </w:rPr>
-              <w:lastRenderedPageBreak/>
               <w:t xml:space="preserve">                 LDR     R0, =__main</w:t>
             </w:r>
           </w:p>
@@ -6380,13 +6400,7 @@
       </w:tr>
     </w:tbl>
     <w:p/>
-    <w:p>
-      <w:pPr>
-        <w:rPr>
-          <w:rFonts w:hint="eastAsia"/>
-        </w:rPr>
-      </w:pPr>
-    </w:p>
+    <w:p/>
     <w:p>
       <w:pPr>
         <w:pStyle w:val="5"/>
@@ -6444,13 +6458,7 @@
         <w:t>。</w:t>
       </w:r>
     </w:p>
-    <w:p>
-      <w:pPr>
-        <w:rPr>
-          <w:rFonts w:hint="eastAsia"/>
-        </w:rPr>
-      </w:pPr>
-    </w:p>
+    <w:p/>
     <w:p>
       <w:pPr>
         <w:rPr>
@@ -6906,19 +6914,10 @@
         <w:t>一些技术上的验证</w:t>
       </w:r>
     </w:p>
-    <w:p>
-      <w:pPr>
-        <w:rPr>
-          <w:rFonts w:hint="eastAsia"/>
-        </w:rPr>
-      </w:pPr>
-    </w:p>
+    <w:p/>
     <w:p>
       <w:pPr>
         <w:pStyle w:val="4"/>
-        <w:rPr>
-          <w:rFonts w:hint="eastAsia"/>
-        </w:rPr>
       </w:pPr>
       <w:r>
         <w:rPr>
@@ -7007,6 +7006,7 @@
         <w:rPr>
           <w:noProof/>
         </w:rPr>
+        <w:lastRenderedPageBreak/>
         <w:drawing>
           <wp:inline distT="0" distB="0" distL="0" distR="0" wp14:anchorId="670D0293" wp14:editId="65FBD399">
             <wp:extent cx="4159250" cy="1195704"/>
@@ -7052,9 +7052,6 @@
     <w:p>
       <w:pPr>
         <w:ind w:firstLine="420"/>
-        <w:rPr>
-          <w:rFonts w:hint="eastAsia"/>
-        </w:rPr>
       </w:pPr>
       <w:r>
         <w:t>在</w:t>
@@ -7314,7 +7311,6 @@
           <w:color w:val="FF0000"/>
           <w:highlight w:val="yellow"/>
         </w:rPr>
-        <w:lastRenderedPageBreak/>
         <w:t>说明</w:t>
       </w:r>
       <w:r>
@@ -7469,9 +7465,6 @@
     <w:p>
       <w:pPr>
         <w:pStyle w:val="5"/>
-        <w:rPr>
-          <w:rFonts w:hint="eastAsia"/>
-        </w:rPr>
       </w:pPr>
       <w:r>
         <w:rPr>
@@ -7481,11 +7474,6 @@
       </w:r>
     </w:p>
     <w:p>
-      <w:pPr>
-        <w:rPr>
-          <w:rFonts w:hint="eastAsia"/>
-        </w:rPr>
-      </w:pPr>
       <w:r>
         <w:rPr>
           <w:noProof/>
@@ -7660,9 +7648,6 @@
     <w:p>
       <w:pPr>
         <w:ind w:firstLine="420"/>
-        <w:rPr>
-          <w:rFonts w:hint="eastAsia"/>
-        </w:rPr>
       </w:pPr>
       <w:r>
         <w:t>这里是</w:t>
@@ -7722,9 +7707,6 @@
     <w:p>
       <w:pPr>
         <w:ind w:firstLine="420"/>
-        <w:rPr>
-          <w:rFonts w:hint="eastAsia"/>
-        </w:rPr>
       </w:pPr>
       <w:r>
         <w:t>首先使用</w:t>
@@ -7790,11 +7772,6 @@
       </w:r>
     </w:p>
     <w:p>
-      <w:pPr>
-        <w:rPr>
-          <w:rFonts w:hint="eastAsia"/>
-        </w:rPr>
-      </w:pPr>
       <w:r>
         <w:rPr>
           <w:noProof/>
@@ -7919,9 +7896,6 @@
     <w:p>
       <w:pPr>
         <w:ind w:firstLine="420"/>
-        <w:rPr>
-          <w:rFonts w:hint="eastAsia"/>
-        </w:rPr>
       </w:pPr>
       <w:r>
         <w:t>调试时候发现这里的</w:t>
@@ -8045,11 +8019,6 @@
       </w:r>
     </w:p>
     <w:p>
-      <w:pPr>
-        <w:rPr>
-          <w:rFonts w:hint="eastAsia"/>
-        </w:rPr>
-      </w:pPr>
       <w:r>
         <w:rPr>
           <w:noProof/>
@@ -8245,7 +8214,6 @@
       <w:pPr>
         <w:ind w:firstLine="420"/>
         <w:rPr>
-          <w:rFonts w:hint="eastAsia"/>
           <w:b/>
           <w:color w:val="FF0000"/>
           <w:highlight w:val="yellow"/>
@@ -8405,6 +8373,7 @@
         <w:ind w:firstLine="420"/>
       </w:pPr>
       <w:r>
+        <w:lastRenderedPageBreak/>
         <w:t>此时可以看到程序正常运行</w:t>
       </w:r>
       <w:r>
@@ -8417,18 +8386,9 @@
     <w:p/>
     <w:p/>
     <w:p/>
-    <w:p>
-      <w:bookmarkStart w:id="0" w:name="_GoBack"/>
-      <w:bookmarkEnd w:id="0"/>
-    </w:p>
-    <w:p/>
-    <w:p>
-      <w:pPr>
-        <w:rPr>
-          <w:rFonts w:hint="eastAsia"/>
-        </w:rPr>
-      </w:pPr>
-    </w:p>
+    <w:p/>
+    <w:p/>
+    <w:p/>
     <w:p/>
     <w:p>
       <w:pPr>
@@ -8539,7 +8499,6 @@
     <w:p/>
     <w:p>
       <w:r>
-        <w:lastRenderedPageBreak/>
         <w:t>stm32f407zgt6</w:t>
       </w:r>
     </w:p>
@@ -8973,6 +8932,7 @@
         <w:pStyle w:val="2"/>
       </w:pPr>
       <w:r>
+        <w:lastRenderedPageBreak/>
         <w:t>2</w:t>
       </w:r>
     </w:p>
@@ -12151,7 +12111,7 @@
 </file>
 
 <file path=customXml/itemProps1.xml><?xml version="1.0" encoding="utf-8"?>
-<ds:datastoreItem xmlns:ds="http://schemas.openxmlformats.org/officeDocument/2006/customXml" ds:itemID="{9418F28C-201D-483E-8F75-B42C7A544CC7}">
+<ds:datastoreItem xmlns:ds="http://schemas.openxmlformats.org/officeDocument/2006/customXml" ds:itemID="{8FFD811D-FAB9-41B7-98C0-5509588DDF10}">
   <ds:schemaRefs>
     <ds:schemaRef ds:uri="http://schemas.openxmlformats.org/officeDocument/2006/bibliography"/>
   </ds:schemaRefs>

--- a/OTA工程讲解.docx
+++ b/OTA工程讲解.docx
@@ -583,11 +583,6 @@
       </w:r>
     </w:p>
     <w:p>
-      <w:pPr>
-        <w:rPr>
-          <w:rFonts w:hint="eastAsia"/>
-        </w:rPr>
-      </w:pPr>
       <w:r>
         <w:rPr>
           <w:rFonts w:hint="eastAsia"/>
@@ -600,27 +595,19 @@
         </w:rPr>
         <w:t>、</w:t>
       </w:r>
-      <w:bookmarkStart w:id="0" w:name="_GoBack"/>
-      <w:bookmarkEnd w:id="0"/>
-    </w:p>
-    <w:p/>
-    <w:p/>
-    <w:p/>
-    <w:p/>
-    <w:p/>
-    <w:p/>
-    <w:p/>
-    <w:p/>
-    <w:p/>
-    <w:p/>
-    <w:p/>
-    <w:p>
-      <w:pPr>
-        <w:rPr>
-          <w:rFonts w:hint="eastAsia"/>
-        </w:rPr>
-      </w:pPr>
-    </w:p>
+    </w:p>
+    <w:p/>
+    <w:p/>
+    <w:p/>
+    <w:p/>
+    <w:p/>
+    <w:p/>
+    <w:p/>
+    <w:p/>
+    <w:p/>
+    <w:p/>
+    <w:p/>
+    <w:p/>
     <w:p/>
     <w:p/>
     <w:p>
@@ -8409,39 +8396,1002 @@
       </w:r>
     </w:p>
     <w:p/>
+    <w:p/>
+    <w:p/>
+    <w:p/>
+    <w:p/>
+    <w:p/>
+    <w:p>
+      <w:pPr>
+        <w:pStyle w:val="1"/>
+        <w:spacing w:before="156" w:after="156"/>
+        <w:rPr>
+          <w:rFonts w:hint="eastAsia"/>
+        </w:rPr>
+      </w:pPr>
+      <w:r>
+        <w:t>常见</w:t>
+      </w:r>
+      <w:r>
+        <w:t>flash</w:t>
+      </w:r>
+      <w:r>
+        <w:t>字节数字</w:t>
+      </w:r>
+    </w:p>
+    <w:p/>
+    <w:p/>
+    <w:p/>
+    <w:p>
+      <w:r>
+        <w:t>stm32f407zgt6</w:t>
+      </w:r>
+    </w:p>
+    <w:p>
+      <w:r>
+        <w:rPr>
+          <w:rFonts w:hint="eastAsia"/>
+        </w:rPr>
+        <w:t>R</w:t>
+      </w:r>
+      <w:r>
+        <w:t xml:space="preserve">OM </w:t>
+      </w:r>
+      <w:r>
+        <w:rPr>
+          <w:rFonts w:hint="eastAsia"/>
+        </w:rPr>
+        <w:t>：</w:t>
+      </w:r>
+      <w:r>
+        <w:rPr>
+          <w:rFonts w:hint="eastAsia"/>
+        </w:rPr>
+        <w:t xml:space="preserve"> </w:t>
+      </w:r>
+      <w:r>
+        <w:t xml:space="preserve"> </w:t>
+      </w:r>
+      <w:r>
+        <w:t>起始地址</w:t>
+      </w:r>
+      <w:r>
+        <w:t>0x08000000</w:t>
+      </w:r>
+      <w:r>
+        <w:t xml:space="preserve">       </w:t>
+      </w:r>
+      <w:r>
+        <w:t>0x080FFFFF</w:t>
+      </w:r>
+    </w:p>
+    <w:p>
+      <w:pPr>
+        <w:rPr>
+          <w:b/>
+          <w:color w:val="FF0000"/>
+        </w:rPr>
+      </w:pPr>
+      <w:r>
+        <w:rPr>
+          <w:b/>
+          <w:color w:val="FF0000"/>
+        </w:rPr>
+        <w:t>b</w:t>
+      </w:r>
+      <w:r>
+        <w:rPr>
+          <w:rFonts w:hint="eastAsia"/>
+          <w:b/>
+          <w:color w:val="FF0000"/>
+        </w:rPr>
+        <w:t>：</w:t>
+      </w:r>
+      <w:r>
+        <w:rPr>
+          <w:b/>
+          <w:color w:val="FF0000"/>
+        </w:rPr>
+        <w:t>字节</w:t>
+      </w:r>
+    </w:p>
+    <w:p>
+      <w:pPr>
+        <w:rPr>
+          <w:b/>
+          <w:color w:val="FF0000"/>
+        </w:rPr>
+      </w:pPr>
+      <w:r>
+        <w:rPr>
+          <w:rFonts w:hint="eastAsia"/>
+          <w:b/>
+          <w:color w:val="FF0000"/>
+        </w:rPr>
+        <w:t>0x</w:t>
+      </w:r>
+      <w:r>
+        <w:rPr>
+          <w:b/>
+          <w:color w:val="FF0000"/>
+        </w:rPr>
+        <w:t>1</w:t>
+      </w:r>
+      <w:r>
+        <w:rPr>
+          <w:b/>
+          <w:color w:val="FF0000"/>
+        </w:rPr>
+        <w:t>00b</w:t>
+      </w:r>
+      <w:r>
+        <w:rPr>
+          <w:b/>
+          <w:color w:val="FF0000"/>
+        </w:rPr>
+        <w:t xml:space="preserve">            256B</w:t>
+      </w:r>
+      <w:r>
+        <w:rPr>
+          <w:b/>
+          <w:color w:val="FF0000"/>
+        </w:rPr>
+        <w:t xml:space="preserve">           16^2</w:t>
+      </w:r>
+    </w:p>
+    <w:p>
+      <w:pPr>
+        <w:rPr>
+          <w:rFonts w:hint="eastAsia"/>
+          <w:b/>
+          <w:color w:val="FF0000"/>
+        </w:rPr>
+      </w:pPr>
+      <w:r>
+        <w:rPr>
+          <w:rFonts w:hint="eastAsia"/>
+          <w:b/>
+          <w:color w:val="FF0000"/>
+        </w:rPr>
+        <w:t>0x</w:t>
+      </w:r>
+      <w:r>
+        <w:rPr>
+          <w:b/>
+          <w:color w:val="FF0000"/>
+        </w:rPr>
+        <w:t>200b            512</w:t>
+      </w:r>
+      <w:r>
+        <w:rPr>
+          <w:b/>
+          <w:color w:val="FF0000"/>
+        </w:rPr>
+        <w:t>B</w:t>
+      </w:r>
+      <w:r>
+        <w:rPr>
+          <w:b/>
+          <w:color w:val="FF0000"/>
+        </w:rPr>
+        <w:t xml:space="preserve">           </w:t>
+      </w:r>
+      <w:r>
+        <w:rPr>
+          <w:b/>
+          <w:color w:val="FF0000"/>
+        </w:rPr>
+        <w:t>16^2</w:t>
+      </w:r>
+      <w:r>
+        <w:rPr>
+          <w:b/>
+          <w:color w:val="FF0000"/>
+        </w:rPr>
+        <w:t>*2</w:t>
+      </w:r>
+    </w:p>
+    <w:p>
+      <w:pPr>
+        <w:rPr>
+          <w:rFonts w:hint="eastAsia"/>
+          <w:b/>
+          <w:color w:val="FF0000"/>
+        </w:rPr>
+      </w:pPr>
+      <w:r>
+        <w:rPr>
+          <w:rFonts w:hint="eastAsia"/>
+          <w:b/>
+          <w:color w:val="FF0000"/>
+        </w:rPr>
+        <w:t>0x</w:t>
+      </w:r>
+      <w:r>
+        <w:rPr>
+          <w:b/>
+          <w:color w:val="FF0000"/>
+        </w:rPr>
+        <w:t xml:space="preserve">400b            1KB            </w:t>
+      </w:r>
+      <w:r>
+        <w:rPr>
+          <w:b/>
+          <w:color w:val="FF0000"/>
+        </w:rPr>
+        <w:t>16^2</w:t>
+      </w:r>
+      <w:r>
+        <w:rPr>
+          <w:b/>
+          <w:color w:val="FF0000"/>
+        </w:rPr>
+        <w:t>*4</w:t>
+      </w:r>
+    </w:p>
+    <w:p>
+      <w:pPr>
+        <w:rPr>
+          <w:b/>
+          <w:color w:val="FF0000"/>
+        </w:rPr>
+      </w:pPr>
+      <w:r>
+        <w:rPr>
+          <w:b/>
+          <w:color w:val="FF0000"/>
+        </w:rPr>
+        <w:t>0x1000</w:t>
+      </w:r>
+      <w:r>
+        <w:rPr>
+          <w:b/>
+          <w:color w:val="FF0000"/>
+        </w:rPr>
+        <w:t xml:space="preserve">b           4KB            16^3 </w:t>
+      </w:r>
+    </w:p>
+    <w:p>
+      <w:pPr>
+        <w:rPr>
+          <w:b/>
+          <w:color w:val="FF0000"/>
+        </w:rPr>
+      </w:pPr>
+      <w:r>
+        <w:rPr>
+          <w:rFonts w:hint="eastAsia"/>
+          <w:b/>
+          <w:color w:val="FF0000"/>
+        </w:rPr>
+        <w:t>000-</w:t>
+      </w:r>
+      <w:r>
+        <w:rPr>
+          <w:b/>
+          <w:color w:val="FF0000"/>
+        </w:rPr>
+        <w:t>3FF   400-</w:t>
+      </w:r>
+      <w:r>
+        <w:rPr>
+          <w:b/>
+          <w:color w:val="FF0000"/>
+        </w:rPr>
+        <w:t>7FF  800-BFF   C00-</w:t>
+      </w:r>
+      <w:r>
+        <w:rPr>
+          <w:b/>
+          <w:color w:val="FF0000"/>
+        </w:rPr>
+        <w:t xml:space="preserve">FFF   </w:t>
+      </w:r>
+      <w:r>
+        <w:rPr>
+          <w:b/>
+          <w:color w:val="FF0000"/>
+        </w:rPr>
+        <w:t xml:space="preserve">   </w:t>
+      </w:r>
+      <w:r>
+        <w:rPr>
+          <w:b/>
+          <w:color w:val="FF0000"/>
+        </w:rPr>
+        <w:t xml:space="preserve">                                </w:t>
+      </w:r>
+      <w:r>
+        <w:rPr>
+          <w:b/>
+          <w:color w:val="FF0000"/>
+        </w:rPr>
+        <w:t>4KB</w:t>
+      </w:r>
+      <w:r>
+        <w:rPr>
+          <w:b/>
+          <w:color w:val="FF0000"/>
+        </w:rPr>
+        <w:t>的空间分为</w:t>
+      </w:r>
+      <w:r>
+        <w:rPr>
+          <w:rFonts w:hint="eastAsia"/>
+          <w:b/>
+          <w:color w:val="FF0000"/>
+        </w:rPr>
+        <w:t>4</w:t>
+      </w:r>
+      <w:r>
+        <w:rPr>
+          <w:rFonts w:hint="eastAsia"/>
+          <w:b/>
+          <w:color w:val="FF0000"/>
+        </w:rPr>
+        <w:t>个</w:t>
+      </w:r>
+      <w:r>
+        <w:rPr>
+          <w:rFonts w:hint="eastAsia"/>
+          <w:b/>
+          <w:color w:val="FF0000"/>
+        </w:rPr>
+        <w:t>1KB</w:t>
+      </w:r>
+      <w:r>
+        <w:rPr>
+          <w:rFonts w:hint="eastAsia"/>
+          <w:b/>
+          <w:color w:val="FF0000"/>
+        </w:rPr>
+        <w:t>区域划分</w:t>
+      </w:r>
+    </w:p>
+    <w:p>
+      <w:pPr>
+        <w:rPr>
+          <w:b/>
+          <w:color w:val="FF0000"/>
+        </w:rPr>
+      </w:pPr>
+      <w:r>
+        <w:rPr>
+          <w:rFonts w:hint="eastAsia"/>
+          <w:b/>
+          <w:color w:val="FF0000"/>
+        </w:rPr>
+        <w:t>000-</w:t>
+      </w:r>
+      <w:r>
+        <w:rPr>
+          <w:b/>
+          <w:color w:val="FF0000"/>
+        </w:rPr>
+        <w:t>1</w:t>
+      </w:r>
+      <w:r>
+        <w:rPr>
+          <w:b/>
+          <w:color w:val="FF0000"/>
+        </w:rPr>
+        <w:t xml:space="preserve">FF </w:t>
+      </w:r>
+      <w:r>
+        <w:rPr>
+          <w:b/>
+          <w:color w:val="FF0000"/>
+        </w:rPr>
+        <w:t xml:space="preserve"> </w:t>
+      </w:r>
+      <w:r>
+        <w:rPr>
+          <w:b/>
+          <w:color w:val="FF0000"/>
+        </w:rPr>
+        <w:t xml:space="preserve"> </w:t>
+      </w:r>
+      <w:r>
+        <w:rPr>
+          <w:rFonts w:hint="eastAsia"/>
+          <w:b/>
+          <w:color w:val="FF0000"/>
+        </w:rPr>
+        <w:t>2</w:t>
+      </w:r>
+      <w:r>
+        <w:rPr>
+          <w:rFonts w:hint="eastAsia"/>
+          <w:b/>
+          <w:color w:val="FF0000"/>
+        </w:rPr>
+        <w:t>00-</w:t>
+      </w:r>
+      <w:r>
+        <w:rPr>
+          <w:b/>
+          <w:color w:val="FF0000"/>
+        </w:rPr>
+        <w:t>3FF</w:t>
+      </w:r>
+      <w:r>
+        <w:rPr>
+          <w:b/>
+          <w:color w:val="FF0000"/>
+        </w:rPr>
+        <w:t xml:space="preserve"> </w:t>
+      </w:r>
+      <w:r>
+        <w:rPr>
+          <w:b/>
+          <w:color w:val="FF0000"/>
+        </w:rPr>
+        <w:t xml:space="preserve"> </w:t>
+      </w:r>
+      <w:r>
+        <w:rPr>
+          <w:b/>
+          <w:color w:val="FF0000"/>
+        </w:rPr>
+        <w:t>400-</w:t>
+      </w:r>
+      <w:r>
+        <w:rPr>
+          <w:b/>
+          <w:color w:val="FF0000"/>
+        </w:rPr>
+        <w:t>5</w:t>
+      </w:r>
+      <w:r>
+        <w:rPr>
+          <w:b/>
+          <w:color w:val="FF0000"/>
+        </w:rPr>
+        <w:t>FF</w:t>
+      </w:r>
+      <w:r>
+        <w:rPr>
+          <w:b/>
+          <w:color w:val="FF0000"/>
+        </w:rPr>
+        <w:t xml:space="preserve"> </w:t>
+      </w:r>
+      <w:r>
+        <w:rPr>
+          <w:b/>
+          <w:color w:val="FF0000"/>
+        </w:rPr>
+        <w:t xml:space="preserve"> </w:t>
+      </w:r>
+      <w:r>
+        <w:rPr>
+          <w:b/>
+          <w:color w:val="FF0000"/>
+        </w:rPr>
+        <w:t xml:space="preserve"> </w:t>
+      </w:r>
+      <w:r>
+        <w:rPr>
+          <w:b/>
+          <w:color w:val="FF0000"/>
+        </w:rPr>
+        <w:t>6</w:t>
+      </w:r>
+      <w:r>
+        <w:rPr>
+          <w:b/>
+          <w:color w:val="FF0000"/>
+        </w:rPr>
+        <w:t>00-7FF</w:t>
+      </w:r>
+      <w:r>
+        <w:rPr>
+          <w:b/>
+          <w:color w:val="FF0000"/>
+        </w:rPr>
+        <w:t xml:space="preserve">  800-9</w:t>
+      </w:r>
+      <w:r>
+        <w:rPr>
+          <w:b/>
+          <w:color w:val="FF0000"/>
+        </w:rPr>
+        <w:t xml:space="preserve">FF </w:t>
+      </w:r>
+      <w:r>
+        <w:rPr>
+          <w:b/>
+          <w:color w:val="FF0000"/>
+        </w:rPr>
+        <w:t xml:space="preserve"> </w:t>
+      </w:r>
+      <w:r>
+        <w:rPr>
+          <w:b/>
+          <w:color w:val="FF0000"/>
+        </w:rPr>
+        <w:t>A</w:t>
+      </w:r>
+      <w:r>
+        <w:rPr>
+          <w:b/>
+          <w:color w:val="FF0000"/>
+        </w:rPr>
+        <w:t>00-BFF</w:t>
+      </w:r>
+      <w:r>
+        <w:rPr>
+          <w:b/>
+          <w:color w:val="FF0000"/>
+        </w:rPr>
+        <w:t xml:space="preserve">  C00-</w:t>
+      </w:r>
+      <w:r>
+        <w:rPr>
+          <w:b/>
+          <w:color w:val="FF0000"/>
+        </w:rPr>
+        <w:t>D</w:t>
+      </w:r>
+      <w:r>
+        <w:rPr>
+          <w:b/>
+          <w:color w:val="FF0000"/>
+        </w:rPr>
+        <w:t xml:space="preserve">FF  </w:t>
+      </w:r>
+      <w:r>
+        <w:rPr>
+          <w:b/>
+          <w:color w:val="FF0000"/>
+        </w:rPr>
+        <w:t>E</w:t>
+      </w:r>
+      <w:r>
+        <w:rPr>
+          <w:b/>
+          <w:color w:val="FF0000"/>
+        </w:rPr>
+        <w:t>00-F</w:t>
+      </w:r>
+      <w:r>
+        <w:rPr>
+          <w:b/>
+          <w:color w:val="FF0000"/>
+        </w:rPr>
+        <w:t>FF</w:t>
+      </w:r>
+      <w:r>
+        <w:rPr>
+          <w:b/>
+          <w:color w:val="FF0000"/>
+        </w:rPr>
+        <w:t xml:space="preserve">    4KB</w:t>
+      </w:r>
+      <w:r>
+        <w:rPr>
+          <w:b/>
+          <w:color w:val="FF0000"/>
+        </w:rPr>
+        <w:t>的空间分为</w:t>
+      </w:r>
+      <w:r>
+        <w:rPr>
+          <w:rFonts w:hint="eastAsia"/>
+          <w:b/>
+          <w:color w:val="FF0000"/>
+        </w:rPr>
+        <w:t>8</w:t>
+      </w:r>
+      <w:r>
+        <w:rPr>
+          <w:rFonts w:hint="eastAsia"/>
+          <w:b/>
+          <w:color w:val="FF0000"/>
+        </w:rPr>
+        <w:t>个</w:t>
+      </w:r>
+      <w:r>
+        <w:rPr>
+          <w:rFonts w:hint="eastAsia"/>
+          <w:b/>
+          <w:color w:val="FF0000"/>
+        </w:rPr>
+        <w:t>512</w:t>
+      </w:r>
+      <w:r>
+        <w:rPr>
+          <w:rFonts w:hint="eastAsia"/>
+          <w:b/>
+          <w:color w:val="FF0000"/>
+        </w:rPr>
+        <w:t>B</w:t>
+      </w:r>
+      <w:r>
+        <w:rPr>
+          <w:rFonts w:hint="eastAsia"/>
+          <w:b/>
+          <w:color w:val="FF0000"/>
+        </w:rPr>
+        <w:t>区域划分</w:t>
+      </w:r>
+    </w:p>
+    <w:p>
+      <w:pPr>
+        <w:rPr>
+          <w:rFonts w:hint="eastAsia"/>
+          <w:b/>
+          <w:color w:val="FF0000"/>
+        </w:rPr>
+      </w:pPr>
+    </w:p>
+    <w:p>
+      <w:pPr>
+        <w:rPr>
+          <w:b/>
+          <w:color w:val="FF0000"/>
+        </w:rPr>
+      </w:pPr>
+      <w:r>
+        <w:rPr>
+          <w:b/>
+          <w:color w:val="FF0000"/>
+        </w:rPr>
+        <w:t>0x1000</w:t>
+      </w:r>
+      <w:r>
+        <w:rPr>
+          <w:b/>
+          <w:color w:val="FF0000"/>
+        </w:rPr>
+        <w:t>0</w:t>
+      </w:r>
+      <w:r>
+        <w:rPr>
+          <w:b/>
+          <w:color w:val="FF0000"/>
+        </w:rPr>
+        <w:t>b</w:t>
+      </w:r>
+      <w:r>
+        <w:rPr>
+          <w:b/>
+          <w:color w:val="FF0000"/>
+        </w:rPr>
+        <w:t xml:space="preserve">          64KB           16^4</w:t>
+      </w:r>
+    </w:p>
+    <w:p>
+      <w:pPr>
+        <w:rPr>
+          <w:b/>
+          <w:color w:val="FF0000"/>
+        </w:rPr>
+      </w:pPr>
+      <w:r>
+        <w:rPr>
+          <w:b/>
+          <w:color w:val="FF0000"/>
+        </w:rPr>
+        <w:t>0x</w:t>
+      </w:r>
+      <w:r>
+        <w:rPr>
+          <w:b/>
+          <w:color w:val="FF0000"/>
+        </w:rPr>
+        <w:t>2</w:t>
+      </w:r>
+      <w:r>
+        <w:rPr>
+          <w:b/>
+          <w:color w:val="FF0000"/>
+        </w:rPr>
+        <w:t>000</w:t>
+      </w:r>
+      <w:r>
+        <w:rPr>
+          <w:b/>
+          <w:color w:val="FF0000"/>
+        </w:rPr>
+        <w:t>0</w:t>
+      </w:r>
+      <w:r>
+        <w:rPr>
+          <w:b/>
+          <w:color w:val="FF0000"/>
+        </w:rPr>
+        <w:t>b</w:t>
+      </w:r>
+      <w:r>
+        <w:rPr>
+          <w:b/>
+          <w:color w:val="FF0000"/>
+        </w:rPr>
+        <w:t xml:space="preserve">          128KB          16^4*2</w:t>
+      </w:r>
+    </w:p>
+    <w:p>
+      <w:pPr>
+        <w:rPr>
+          <w:b/>
+          <w:color w:val="FF0000"/>
+        </w:rPr>
+      </w:pPr>
+      <w:r>
+        <w:rPr>
+          <w:b/>
+          <w:color w:val="FF0000"/>
+        </w:rPr>
+        <w:t>0x</w:t>
+      </w:r>
+      <w:r>
+        <w:rPr>
+          <w:b/>
+          <w:color w:val="FF0000"/>
+        </w:rPr>
+        <w:t>A</w:t>
+      </w:r>
+      <w:r>
+        <w:rPr>
+          <w:b/>
+          <w:color w:val="FF0000"/>
+        </w:rPr>
+        <w:t>000</w:t>
+      </w:r>
+      <w:r>
+        <w:rPr>
+          <w:b/>
+          <w:color w:val="FF0000"/>
+        </w:rPr>
+        <w:t>0</w:t>
+      </w:r>
+      <w:r>
+        <w:rPr>
+          <w:b/>
+          <w:color w:val="FF0000"/>
+        </w:rPr>
+        <w:t>b</w:t>
+      </w:r>
+      <w:r>
+        <w:rPr>
+          <w:b/>
+          <w:color w:val="FF0000"/>
+        </w:rPr>
+        <w:t xml:space="preserve">          640KB</w:t>
+      </w:r>
+    </w:p>
+    <w:p>
+      <w:pPr>
+        <w:rPr>
+          <w:b/>
+          <w:color w:val="FF0000"/>
+        </w:rPr>
+      </w:pPr>
+      <w:r>
+        <w:rPr>
+          <w:b/>
+          <w:color w:val="FF0000"/>
+        </w:rPr>
+        <w:t>0x1000</w:t>
+      </w:r>
+      <w:r>
+        <w:rPr>
+          <w:b/>
+          <w:color w:val="FF0000"/>
+        </w:rPr>
+        <w:t>00</w:t>
+      </w:r>
+      <w:r>
+        <w:rPr>
+          <w:b/>
+          <w:color w:val="FF0000"/>
+        </w:rPr>
+        <w:t>b</w:t>
+      </w:r>
+      <w:r>
+        <w:rPr>
+          <w:b/>
+          <w:color w:val="FF0000"/>
+        </w:rPr>
+        <w:t xml:space="preserve">         1024KB</w:t>
+      </w:r>
+    </w:p>
+    <w:p>
+      <w:r>
+        <w:t>FF</w:t>
+      </w:r>
+      <w:r>
+        <w:t>+1=0x100</w:t>
+      </w:r>
+      <w:r>
+        <w:t>个</w:t>
+      </w:r>
+      <w:r>
+        <w:rPr>
+          <w:rFonts w:hint="eastAsia"/>
+        </w:rPr>
+        <w:t>4</w:t>
+      </w:r>
+      <w:r>
+        <w:t>K</w:t>
+      </w:r>
+      <w:r>
+        <w:rPr>
+          <w:rFonts w:hint="eastAsia"/>
+        </w:rPr>
+        <w:t>=</w:t>
+      </w:r>
+      <w:r>
+        <w:t>256</w:t>
+      </w:r>
+      <w:r>
+        <w:rPr>
+          <w:rFonts w:hint="eastAsia"/>
+        </w:rPr>
+        <w:t>*</w:t>
+      </w:r>
+      <w:r>
+        <w:t>4</w:t>
+      </w:r>
+      <w:r>
+        <w:rPr>
+          <w:rFonts w:hint="eastAsia"/>
+        </w:rPr>
+        <w:t>=</w:t>
+      </w:r>
+      <w:r>
+        <w:t>1024KB</w:t>
+      </w:r>
+    </w:p>
+    <w:p/>
+    <w:p/>
+    <w:p/>
+    <w:p>
+      <w:r>
+        <w:t>/* Base address of the Flash sectors */</w:t>
+      </w:r>
+    </w:p>
+    <w:p>
+      <w:r>
+        <w:t>#define ADDR_FLASH_SECTOR_0     ((uint32_t)0x08000000) /* Base @ of Sector 0, 16 Kbyte */</w:t>
+      </w:r>
+    </w:p>
+    <w:p>
+      <w:r>
+        <w:t>#define ADDR_FLASH_SECTOR_1     ((uint32_t)0x08004000) /* Base @ of Sector 1, 16 Kbyte */</w:t>
+      </w:r>
+    </w:p>
+    <w:p>
+      <w:r>
+        <w:t>#define ADDR_FLASH_SECTOR_2     ((uint32_t)0x08008000) /* Base @ of Sector 2, 16 Kbyte */</w:t>
+      </w:r>
+    </w:p>
+    <w:p>
+      <w:r>
+        <w:t>#define ADDR_FLASH_SECTOR_3     ((uint32_t)0x0800C000) /* Base @ of Sector 3, 16 Kbyte */</w:t>
+      </w:r>
+    </w:p>
+    <w:p>
+      <w:r>
+        <w:t>#define ADDR_FLASH_SECTOR_4     ((uint32_t)0x08010000) /* Base @ of Sector 4, 64 Kbyte */</w:t>
+      </w:r>
+    </w:p>
+    <w:p>
+      <w:r>
+        <w:t>#define ADDR_FLASH_SECTOR_5     ((uint32_t)0x08020000) /* Base @ of Sector 5, 128 Kbyte */</w:t>
+      </w:r>
+    </w:p>
+    <w:p>
+      <w:r>
+        <w:t>#define ADDR_FLASH_SECTOR_6     ((uint32_t)0x08040000) /* Base @ of Sector 6, 128 Kbyte */</w:t>
+      </w:r>
+    </w:p>
+    <w:p>
+      <w:r>
+        <w:t>#define ADDR_FLASH_SECTOR_7     ((uint32_t)0x08060000) /* Base @ of Sector 7, 128 Kbyte */</w:t>
+      </w:r>
+    </w:p>
+    <w:p>
+      <w:r>
+        <w:t>#define ADDR_FLASH_SECTOR_8     ((uint32_t)0x08080000) /* Base @ of Sector 8, 128 Kbyte */</w:t>
+      </w:r>
+    </w:p>
+    <w:p>
+      <w:r>
+        <w:t>#define ADDR_FLASH_SECTOR_9     ((uint32_t)0x080A0000) /* Base @ of Sector 9, 128 Kbyte */</w:t>
+      </w:r>
+    </w:p>
+    <w:p>
+      <w:r>
+        <w:t>#define ADDR_FLASH_SECTOR_10    ((uint32_t)0x080C0000) /* Base @ of Sector 10, 128 Kbyte */</w:t>
+      </w:r>
+    </w:p>
+    <w:p>
+      <w:r>
+        <w:t>#define ADDR_FLASH_SECTOR_11    ((uint32_t)0x080E0000) /* Base @ of Sector 11, 128 Kbyte */</w:t>
+      </w:r>
+    </w:p>
+    <w:p/>
+    <w:p/>
+    <w:p/>
+    <w:p/>
+    <w:p/>
+    <w:p/>
+    <w:p/>
+    <w:p/>
+    <w:p/>
+    <w:p/>
+    <w:p/>
+    <w:p/>
+    <w:p>
+      <w:pPr>
+        <w:rPr>
+          <w:rFonts w:hint="eastAsia"/>
+        </w:rPr>
+      </w:pPr>
+    </w:p>
+    <w:p/>
+    <w:p>
+      <w:pPr>
+        <w:pStyle w:val="1"/>
+        <w:spacing w:before="156" w:after="156"/>
+      </w:pPr>
+      <w:r>
+        <w:rPr>
+          <w:rFonts w:hint="eastAsia"/>
+        </w:rPr>
+        <w:t>常见问题</w:t>
+      </w:r>
+    </w:p>
+    <w:p/>
+    <w:p/>
     <w:p>
       <w:pPr>
         <w:pStyle w:val="3"/>
       </w:pPr>
       <w:r>
-        <w:t>EPNode_Pipe</w:t>
-      </w:r>
-    </w:p>
-    <w:p/>
-    <w:p>
-      <w:pPr>
-        <w:pStyle w:val="4"/>
-      </w:pPr>
-      <w:r>
-        <w:t>EPNode_Pipe.icf</w:t>
-      </w:r>
-      <w:r>
-        <w:t xml:space="preserve"> </w:t>
-      </w:r>
-      <w:r>
-        <w:t>区别</w:t>
-      </w:r>
-    </w:p>
+        <w:rPr>
+          <w:rFonts w:hint="eastAsia"/>
+        </w:rPr>
+        <w:t>1</w:t>
+      </w:r>
+      <w:r>
+        <w:rPr>
+          <w:rFonts w:hint="eastAsia"/>
+        </w:rPr>
+        <w:t>、</w:t>
+      </w:r>
+      <w:r>
+        <w:rPr>
+          <w:rFonts w:hint="eastAsia"/>
+        </w:rPr>
+        <w:t>参数覆盖了</w:t>
+      </w:r>
+      <w:r>
+        <w:rPr>
+          <w:rFonts w:hint="eastAsia"/>
+        </w:rPr>
+        <w:t>APP</w:t>
+      </w:r>
+      <w:r>
+        <w:rPr>
+          <w:rFonts w:hint="eastAsia"/>
+        </w:rPr>
+        <w:t>区导致硬件错误</w:t>
+      </w:r>
+    </w:p>
+    <w:p/>
     <w:p>
       <w:r>
         <w:rPr>
           <w:noProof/>
         </w:rPr>
         <w:drawing>
-          <wp:inline distT="0" distB="0" distL="0" distR="0" wp14:anchorId="168F31F7" wp14:editId="794EEAD8">
-            <wp:extent cx="8086725" cy="577850"/>
-            <wp:effectExtent l="19050" t="19050" r="28575" b="12700"/>
-            <wp:docPr id="2" name="图片 2"/>
+          <wp:inline distT="0" distB="0" distL="0" distR="0" wp14:anchorId="112288FD" wp14:editId="6934E570">
+            <wp:extent cx="3644900" cy="879804"/>
+            <wp:effectExtent l="19050" t="19050" r="12700" b="15875"/>
+            <wp:docPr id="20" name="图片 20"/>
             <wp:cNvGraphicFramePr>
               <a:graphicFrameLocks xmlns:a="http://schemas.openxmlformats.org/drawingml/2006/main" noChangeAspect="1"/>
             </wp:cNvGraphicFramePr>
@@ -8461,7 +9411,7 @@
                   <pic:spPr>
                     <a:xfrm>
                       <a:off x="0" y="0"/>
-                      <a:ext cx="8086725" cy="577850"/>
+                      <a:ext cx="3651312" cy="881352"/>
                     </a:xfrm>
                     <a:prstGeom prst="rect">
                       <a:avLst/>
@@ -8479,296 +9429,57 @@
         </w:drawing>
       </w:r>
     </w:p>
-    <w:p/>
-    <w:p/>
-    <w:p/>
-    <w:p>
-      <w:pPr>
-        <w:pStyle w:val="4"/>
-      </w:pPr>
-      <w:r>
-        <w:t>内部</w:t>
-      </w:r>
-      <w:r>
-        <w:t>flash</w:t>
-      </w:r>
-      <w:r>
-        <w:t>操作</w:t>
-      </w:r>
-    </w:p>
-    <w:p/>
-    <w:p>
-      <w:r>
-        <w:t>stm32f407zgt6</w:t>
-      </w:r>
-    </w:p>
-    <w:p>
-      <w:r>
-        <w:rPr>
-          <w:rFonts w:hint="eastAsia"/>
-        </w:rPr>
-        <w:t>R</w:t>
-      </w:r>
-      <w:r>
-        <w:t xml:space="preserve">OM </w:t>
-      </w:r>
-      <w:r>
-        <w:rPr>
-          <w:rFonts w:hint="eastAsia"/>
-        </w:rPr>
-        <w:t>：</w:t>
-      </w:r>
-      <w:r>
-        <w:rPr>
-          <w:rFonts w:hint="eastAsia"/>
-        </w:rPr>
-        <w:t xml:space="preserve"> </w:t>
-      </w:r>
-      <w:r>
-        <w:t xml:space="preserve"> </w:t>
-      </w:r>
-      <w:r>
-        <w:t>起始地址</w:t>
-      </w:r>
-      <w:r>
-        <w:t>0x08000000</w:t>
-      </w:r>
-      <w:r>
-        <w:t xml:space="preserve">       </w:t>
-      </w:r>
-      <w:r>
-        <w:t>0x080FFFFF</w:t>
-      </w:r>
-    </w:p>
-    <w:p/>
-    <w:p>
-      <w:pPr>
-        <w:rPr>
-          <w:b/>
-          <w:color w:val="FF0000"/>
-        </w:rPr>
-      </w:pPr>
-      <w:r>
-        <w:rPr>
-          <w:b/>
-          <w:color w:val="FF0000"/>
-        </w:rPr>
-        <w:t>0x1000</w:t>
-      </w:r>
-      <w:r>
-        <w:rPr>
-          <w:b/>
-          <w:color w:val="FF0000"/>
-        </w:rPr>
-        <w:t>b</w:t>
-      </w:r>
-      <w:r>
-        <w:rPr>
-          <w:b/>
-          <w:color w:val="FF0000"/>
-        </w:rPr>
-        <w:t xml:space="preserve">           4KB</w:t>
-      </w:r>
-    </w:p>
-    <w:p>
-      <w:pPr>
-        <w:rPr>
-          <w:b/>
-          <w:color w:val="FF0000"/>
-        </w:rPr>
-      </w:pPr>
-      <w:r>
-        <w:rPr>
-          <w:b/>
-          <w:color w:val="FF0000"/>
-        </w:rPr>
-        <w:t>0x1000</w:t>
-      </w:r>
-      <w:r>
-        <w:rPr>
-          <w:b/>
-          <w:color w:val="FF0000"/>
-        </w:rPr>
-        <w:t>0</w:t>
-      </w:r>
-      <w:r>
-        <w:rPr>
-          <w:b/>
-          <w:color w:val="FF0000"/>
-        </w:rPr>
-        <w:t>b</w:t>
-      </w:r>
-      <w:r>
-        <w:rPr>
-          <w:b/>
-          <w:color w:val="FF0000"/>
-        </w:rPr>
-        <w:t xml:space="preserve">          64KB</w:t>
-      </w:r>
-    </w:p>
-    <w:p>
-      <w:pPr>
-        <w:rPr>
-          <w:b/>
-          <w:color w:val="FF0000"/>
-        </w:rPr>
-      </w:pPr>
-      <w:r>
-        <w:rPr>
-          <w:b/>
-          <w:color w:val="FF0000"/>
-        </w:rPr>
-        <w:t>0x</w:t>
-      </w:r>
-      <w:r>
-        <w:rPr>
-          <w:b/>
-          <w:color w:val="FF0000"/>
-        </w:rPr>
-        <w:t>2</w:t>
-      </w:r>
-      <w:r>
-        <w:rPr>
-          <w:b/>
-          <w:color w:val="FF0000"/>
-        </w:rPr>
-        <w:t>000</w:t>
-      </w:r>
-      <w:r>
-        <w:rPr>
-          <w:b/>
-          <w:color w:val="FF0000"/>
-        </w:rPr>
-        <w:t>0</w:t>
-      </w:r>
-      <w:r>
-        <w:rPr>
-          <w:b/>
-          <w:color w:val="FF0000"/>
-        </w:rPr>
-        <w:t>b</w:t>
-      </w:r>
-      <w:r>
-        <w:rPr>
-          <w:b/>
-          <w:color w:val="FF0000"/>
-        </w:rPr>
-        <w:t xml:space="preserve">          128KB</w:t>
-      </w:r>
-    </w:p>
-    <w:p>
-      <w:pPr>
-        <w:rPr>
-          <w:b/>
-          <w:color w:val="FF0000"/>
-        </w:rPr>
-      </w:pPr>
-      <w:r>
-        <w:rPr>
-          <w:b/>
-          <w:color w:val="FF0000"/>
-        </w:rPr>
-        <w:t>0x</w:t>
-      </w:r>
-      <w:r>
-        <w:rPr>
-          <w:b/>
-          <w:color w:val="FF0000"/>
-        </w:rPr>
-        <w:t>A</w:t>
-      </w:r>
-      <w:r>
-        <w:rPr>
-          <w:b/>
-          <w:color w:val="FF0000"/>
-        </w:rPr>
-        <w:t>000</w:t>
-      </w:r>
-      <w:r>
-        <w:rPr>
-          <w:b/>
-          <w:color w:val="FF0000"/>
-        </w:rPr>
-        <w:t>0</w:t>
-      </w:r>
-      <w:r>
-        <w:rPr>
-          <w:b/>
-          <w:color w:val="FF0000"/>
-        </w:rPr>
-        <w:t>b</w:t>
-      </w:r>
-      <w:r>
-        <w:rPr>
-          <w:b/>
-          <w:color w:val="FF0000"/>
-        </w:rPr>
-        <w:t xml:space="preserve">          640KB</w:t>
-      </w:r>
-    </w:p>
-    <w:p>
-      <w:pPr>
-        <w:rPr>
-          <w:b/>
-          <w:color w:val="FF0000"/>
-        </w:rPr>
-      </w:pPr>
-      <w:r>
-        <w:rPr>
-          <w:b/>
-          <w:color w:val="FF0000"/>
-        </w:rPr>
-        <w:t>0x1000</w:t>
-      </w:r>
-      <w:r>
-        <w:rPr>
-          <w:b/>
-          <w:color w:val="FF0000"/>
-        </w:rPr>
-        <w:t>00</w:t>
-      </w:r>
-      <w:r>
-        <w:rPr>
-          <w:b/>
-          <w:color w:val="FF0000"/>
-        </w:rPr>
-        <w:t>b</w:t>
-      </w:r>
-      <w:r>
-        <w:rPr>
-          <w:b/>
-          <w:color w:val="FF0000"/>
-        </w:rPr>
-        <w:t xml:space="preserve">         1024KB</w:t>
-      </w:r>
-    </w:p>
-    <w:p>
-      <w:r>
-        <w:t>FF</w:t>
-      </w:r>
-      <w:r>
-        <w:t>+1=0x100</w:t>
-      </w:r>
-      <w:r>
-        <w:t>个</w:t>
-      </w:r>
-      <w:r>
-        <w:rPr>
-          <w:rFonts w:hint="eastAsia"/>
-        </w:rPr>
-        <w:t>4</w:t>
-      </w:r>
-      <w:r>
-        <w:t>K</w:t>
-      </w:r>
-      <w:r>
-        <w:rPr>
-          <w:rFonts w:hint="eastAsia"/>
-        </w:rPr>
-        <w:t>=</w:t>
-      </w:r>
-      <w:r>
-        <w:t>256</w:t>
+    <w:p>
+      <w:pPr>
+        <w:ind w:firstLine="420"/>
+        <w:rPr>
+          <w:rFonts w:hint="eastAsia"/>
+        </w:rPr>
+      </w:pPr>
+      <w:r>
+        <w:rPr>
+          <w:rFonts w:hint="eastAsia"/>
+        </w:rPr>
+        <w:t>由于原来的芯片这里使用的</w:t>
+      </w:r>
+      <w:r>
+        <w:rPr>
+          <w:rFonts w:hint="eastAsia"/>
+        </w:rPr>
+        <w:t>64K</w:t>
+      </w:r>
+      <w:r>
+        <w:rPr>
+          <w:rFonts w:hint="eastAsia"/>
+        </w:rPr>
+        <w:t>的芯片，</w:t>
+      </w:r>
+      <w:r>
+        <w:rPr>
+          <w:rFonts w:hint="eastAsia"/>
+        </w:rPr>
+        <w:t>0000-</w:t>
+      </w:r>
+      <w:r>
+        <w:t>FFFF</w:t>
+      </w:r>
+      <w:r>
+        <w:t>区域</w:t>
+      </w:r>
+      <w:r>
+        <w:rPr>
+          <w:rFonts w:hint="eastAsia"/>
+        </w:rPr>
+        <w:t>。</w:t>
+      </w:r>
+      <w:r>
+        <w:rPr>
+          <w:rFonts w:hint="eastAsia"/>
+        </w:rPr>
+        <w:t>0x10000=16*</w:t>
+      </w:r>
+      <w:r>
+        <w:t>16</w:t>
       </w:r>
       <w:r>
         <w:rPr>
@@ -8777,229 +9488,164 @@
         <w:t>*</w:t>
       </w:r>
       <w:r>
-        <w:t>4</w:t>
-      </w:r>
-      <w:r>
-        <w:rPr>
-          <w:rFonts w:hint="eastAsia"/>
-        </w:rPr>
-        <w:t>=</w:t>
-      </w:r>
-      <w:r>
-        <w:t>1024KB</w:t>
-      </w:r>
-    </w:p>
-    <w:p/>
-    <w:p/>
-    <w:p/>
-    <w:p>
-      <w:pPr>
-        <w:pStyle w:val="5"/>
-      </w:pPr>
-      <w:r>
-        <w:t>flash.h</w:t>
-      </w:r>
-    </w:p>
-    <w:p/>
-    <w:p>
-      <w:r>
-        <w:t>/* Base address of the Flash sectors */</w:t>
-      </w:r>
-    </w:p>
-    <w:p>
-      <w:r>
-        <w:t>#define ADDR_FLASH_SECTOR_0     ((uint32_t)0x08000000) /* Base @ of Sector 0, 16 Kbyte */</w:t>
-      </w:r>
-    </w:p>
-    <w:p>
-      <w:r>
-        <w:t>#define ADDR_FLASH_SECTOR_1     ((uint32_t)0x08004000) /* Base @ of Sector 1, 16 Kbyte */</w:t>
-      </w:r>
-    </w:p>
-    <w:p>
-      <w:r>
-        <w:t>#define ADDR_FLASH_SECTOR_2     ((uint32_t)0x08008000) /* Base @ of Sector 2, 16 Kbyte */</w:t>
-      </w:r>
-    </w:p>
-    <w:p>
-      <w:r>
-        <w:t>#define ADDR_FLASH_SECTOR_3     ((uint32_t)0x0800C000) /* Base @ of Sector 3, 16 Kbyte */</w:t>
-      </w:r>
-    </w:p>
-    <w:p>
-      <w:r>
-        <w:t>#define ADDR_FLASH_SECTOR_4     ((uint32_t)0x08010000) /* Base @ of Sector 4, 64 Kbyte */</w:t>
-      </w:r>
-    </w:p>
-    <w:p>
-      <w:r>
-        <w:t>#define ADDR_FLASH_SECTOR_5     ((uint32_t)0x08020000) /* Base @ of Sector 5, 128 Kbyte */</w:t>
-      </w:r>
-    </w:p>
-    <w:p>
-      <w:r>
-        <w:t>#define ADDR_FLASH_SECTOR_6     ((uint32_t)0x08040000) /* Base @ of Sector 6, 128 Kbyte */</w:t>
-      </w:r>
-    </w:p>
-    <w:p>
-      <w:r>
-        <w:t>#define ADDR_FLASH_SECTOR_7     ((uint32_t)0x08060000) /* Base @ of Sector 7, 128 Kbyte */</w:t>
-      </w:r>
-    </w:p>
-    <w:p>
-      <w:r>
-        <w:t>#define ADDR_FLASH_SECTOR_8     ((uint32_t)0x08080000) /* Base @ of Sector 8, 128 Kbyte */</w:t>
-      </w:r>
-    </w:p>
-    <w:p>
-      <w:r>
-        <w:t>#define ADDR_FLASH_SECTOR_9     ((uint32_t)0x080A0000) /* Base @ of Sector 9, 128 Kbyte */</w:t>
-      </w:r>
-    </w:p>
-    <w:p>
-      <w:r>
-        <w:t>#define ADDR_FLASH_SECTOR_10    ((uint32_t)0x080C0000) /* Base @ of Sector 10, 128 Kbyte */</w:t>
-      </w:r>
-    </w:p>
-    <w:p>
-      <w:r>
-        <w:t>#define ADDR_FLASH_SECTOR_11    ((uint32_t)0x080E0000) /* Base @ of Sector 11, 128 Kbyte */</w:t>
-      </w:r>
-    </w:p>
-    <w:p/>
-    <w:p/>
-    <w:p/>
-    <w:p>
-      <w:r>
-        <w:rPr>
-          <w:noProof/>
-        </w:rPr>
-        <w:drawing>
-          <wp:inline distT="0" distB="0" distL="0" distR="0" wp14:anchorId="2354E690" wp14:editId="146F1BE8">
-            <wp:extent cx="5959356" cy="4473328"/>
-            <wp:effectExtent l="0" t="0" r="3810" b="3810"/>
-            <wp:docPr id="4" name="图片 4"/>
-            <wp:cNvGraphicFramePr>
-              <a:graphicFrameLocks xmlns:a="http://schemas.openxmlformats.org/drawingml/2006/main" noChangeAspect="1"/>
-            </wp:cNvGraphicFramePr>
-            <a:graphic xmlns:a="http://schemas.openxmlformats.org/drawingml/2006/main">
-              <a:graphicData uri="http://schemas.openxmlformats.org/drawingml/2006/picture">
-                <pic:pic xmlns:pic="http://schemas.openxmlformats.org/drawingml/2006/picture">
-                  <pic:nvPicPr>
-                    <pic:cNvPr id="1" name=""/>
-                    <pic:cNvPicPr/>
-                  </pic:nvPicPr>
-                  <pic:blipFill>
-                    <a:blip r:embed="rId37"/>
-                    <a:stretch>
-                      <a:fillRect/>
-                    </a:stretch>
-                  </pic:blipFill>
-                  <pic:spPr>
-                    <a:xfrm>
-                      <a:off x="0" y="0"/>
-                      <a:ext cx="5959356" cy="4473328"/>
-                    </a:xfrm>
-                    <a:prstGeom prst="rect">
-                      <a:avLst/>
-                    </a:prstGeom>
-                  </pic:spPr>
-                </pic:pic>
-              </a:graphicData>
-            </a:graphic>
-          </wp:inline>
-        </w:drawing>
-      </w:r>
-    </w:p>
-    <w:p/>
-    <w:p/>
-    <w:p/>
-    <w:p/>
-    <w:p/>
-    <w:p>
-      <w:pPr>
-        <w:pStyle w:val="1"/>
-        <w:spacing w:before="156" w:after="156"/>
-      </w:pPr>
-      <w:r>
-        <w:t>1</w:t>
-      </w:r>
-    </w:p>
-    <w:p/>
-    <w:p/>
-    <w:p>
-      <w:pPr>
-        <w:pStyle w:val="2"/>
-      </w:pPr>
-      <w:r>
-        <w:lastRenderedPageBreak/>
-        <w:t>2</w:t>
-      </w:r>
-    </w:p>
-    <w:p>
-      <w:pPr>
-        <w:pStyle w:val="3"/>
-      </w:pPr>
-      <w:r>
-        <w:t>3</w:t>
-      </w:r>
-    </w:p>
-    <w:p/>
-    <w:p>
-      <w:pPr>
-        <w:pStyle w:val="4"/>
-      </w:pPr>
-      <w:r>
-        <w:t>4</w:t>
-      </w:r>
-    </w:p>
-    <w:p/>
-    <w:p/>
-    <w:p>
-      <w:pPr>
-        <w:pStyle w:val="5"/>
-      </w:pPr>
-      <w:r>
-        <w:t>5</w:t>
-      </w:r>
-    </w:p>
-    <w:p/>
-    <w:p/>
-    <w:p>
-      <w:pPr>
-        <w:pStyle w:val="6"/>
-      </w:pPr>
-      <w:r>
-        <w:t>6</w:t>
-      </w:r>
-    </w:p>
-    <w:p/>
-    <w:p>
-      <w:pPr>
-        <w:pStyle w:val="7"/>
-      </w:pPr>
-      <w:r>
-        <w:t>7</w:t>
-      </w:r>
-    </w:p>
-    <w:p/>
-    <w:p>
-      <w:pPr>
-        <w:pStyle w:val="8"/>
-      </w:pPr>
-      <w:r>
-        <w:t>8</w:t>
-      </w:r>
-    </w:p>
-    <w:p>
-      <w:pPr>
-        <w:pStyle w:val="9"/>
-      </w:pPr>
-      <w:r>
-        <w:t>9</w:t>
-      </w:r>
-    </w:p>
-    <w:p/>
+        <w:t>16</w:t>
+      </w:r>
+      <w:r>
+        <w:rPr>
+          <w:rFonts w:hint="eastAsia"/>
+        </w:rPr>
+        <w:t>*</w:t>
+      </w:r>
+      <w:r>
+        <w:t>16=</w:t>
+      </w:r>
+      <w:r>
+        <w:t xml:space="preserve"> 65536</w:t>
+      </w:r>
+      <w:r>
+        <w:t>B=</w:t>
+      </w:r>
+      <w:r>
+        <w:t>64KB</w:t>
+      </w:r>
+    </w:p>
+    <w:p>
+      <w:pPr>
+        <w:rPr>
+          <w:rFonts w:hint="eastAsia"/>
+        </w:rPr>
+      </w:pPr>
+      <w:r>
+        <w:tab/>
+      </w:r>
+      <w:r>
+        <w:t>现在使用了更大的芯片</w:t>
+      </w:r>
+      <w:r>
+        <w:rPr>
+          <w:rFonts w:hint="eastAsia"/>
+        </w:rPr>
+        <w:t>，</w:t>
+      </w:r>
+      <w:r>
+        <w:rPr>
+          <w:rFonts w:hint="eastAsia"/>
+        </w:rPr>
+        <w:t>范围为</w:t>
+      </w:r>
+      <w:r>
+        <w:rPr>
+          <w:rFonts w:hint="eastAsia"/>
+        </w:rPr>
+        <w:t>0000-</w:t>
+      </w:r>
+      <w:r>
+        <w:t>FFFF</w:t>
+      </w:r>
+      <w:r>
+        <w:rPr>
+          <w:rFonts w:hint="eastAsia"/>
+        </w:rPr>
+        <w:t>，</w:t>
+      </w:r>
+      <w:r>
+        <w:rPr>
+          <w:rFonts w:hint="eastAsia"/>
+        </w:rPr>
+        <w:t>128KB</w:t>
+      </w:r>
+      <w:r>
+        <w:rPr>
+          <w:rFonts w:hint="eastAsia"/>
+        </w:rPr>
+        <w:t>，</w:t>
+      </w:r>
+      <w:r>
+        <w:t>而且程序就有</w:t>
+      </w:r>
+      <w:r>
+        <w:rPr>
+          <w:rFonts w:hint="eastAsia"/>
+        </w:rPr>
+        <w:t>50KB</w:t>
+      </w:r>
+      <w:r>
+        <w:rPr>
+          <w:rFonts w:hint="eastAsia"/>
+        </w:rPr>
+        <w:t>，很有可能</w:t>
+      </w:r>
+      <w:r>
+        <w:rPr>
+          <w:rFonts w:hint="eastAsia"/>
+        </w:rPr>
+        <w:t>APP</w:t>
+      </w:r>
+      <w:r>
+        <w:rPr>
+          <w:rFonts w:hint="eastAsia"/>
+        </w:rPr>
+        <w:t>区域被这个地址覆盖掉。</w:t>
+      </w:r>
+    </w:p>
+    <w:p/>
+    <w:p>
+      <w:r>
+        <w:t xml:space="preserve">#define PARAMETER_ADDRESS     </w:t>
+      </w:r>
+      <w:r>
+        <w:rPr>
+          <w:highlight w:val="yellow"/>
+        </w:rPr>
+        <w:t>(uint32_t)0x0801FE00</w:t>
+      </w:r>
+      <w:r>
+        <w:t xml:space="preserve">      </w:t>
+      </w:r>
+      <w:r>
+        <w:rPr>
+          <w:highlight w:val="yellow"/>
+        </w:rPr>
+        <w:t>修改这里就</w:t>
+      </w:r>
+      <w:r>
+        <w:rPr>
+          <w:rFonts w:hint="eastAsia"/>
+        </w:rPr>
+        <w:t>OK</w:t>
+      </w:r>
+      <w:bookmarkStart w:id="0" w:name="_GoBack"/>
+      <w:bookmarkEnd w:id="0"/>
+    </w:p>
+    <w:p>
+      <w:r>
+        <w:t>#define APPLICATION_ADDRESS   (uint32_t)0x08004000</w:t>
+      </w:r>
+    </w:p>
+    <w:p>
+      <w:pPr>
+        <w:rPr>
+          <w:rFonts w:hint="eastAsia"/>
+        </w:rPr>
+      </w:pPr>
+    </w:p>
+    <w:p/>
+    <w:p/>
+    <w:p/>
+    <w:p/>
+    <w:p/>
+    <w:p/>
+    <w:p/>
+    <w:p/>
+    <w:p/>
+    <w:p/>
+    <w:p>
+      <w:pPr>
+        <w:rPr>
+          <w:rFonts w:hint="eastAsia"/>
+        </w:rPr>
+      </w:pPr>
+    </w:p>
     <w:p/>
     <w:sectPr>
       <w:pgSz w:w="14175" w:h="31185"/>
@@ -12111,7 +12757,7 @@
 </file>
 
 <file path=customXml/itemProps1.xml><?xml version="1.0" encoding="utf-8"?>
-<ds:datastoreItem xmlns:ds="http://schemas.openxmlformats.org/officeDocument/2006/customXml" ds:itemID="{8FFD811D-FAB9-41B7-98C0-5509588DDF10}">
+<ds:datastoreItem xmlns:ds="http://schemas.openxmlformats.org/officeDocument/2006/customXml" ds:itemID="{19186CBA-CA08-4861-B1A1-7F7A16256027}">
   <ds:schemaRefs>
     <ds:schemaRef ds:uri="http://schemas.openxmlformats.org/officeDocument/2006/bibliography"/>
   </ds:schemaRefs>

--- a/OTA工程讲解.docx
+++ b/OTA工程讲解.docx
@@ -8405,9 +8405,6 @@
       <w:pPr>
         <w:pStyle w:val="1"/>
         <w:spacing w:before="156" w:after="156"/>
-        <w:rPr>
-          <w:rFonts w:hint="eastAsia"/>
-        </w:rPr>
       </w:pPr>
       <w:r>
         <w:t>常见</w:t>
@@ -8515,6 +8512,229 @@
           <w:b/>
           <w:color w:val="FF0000"/>
         </w:rPr>
+        <w:t>100b            256B</w:t>
+      </w:r>
+      <w:r>
+        <w:rPr>
+          <w:b/>
+          <w:color w:val="FF0000"/>
+        </w:rPr>
+        <w:t xml:space="preserve">           16^2</w:t>
+      </w:r>
+    </w:p>
+    <w:p>
+      <w:pPr>
+        <w:rPr>
+          <w:b/>
+          <w:color w:val="FF0000"/>
+        </w:rPr>
+      </w:pPr>
+      <w:r>
+        <w:rPr>
+          <w:rFonts w:hint="eastAsia"/>
+          <w:b/>
+          <w:color w:val="FF0000"/>
+        </w:rPr>
+        <w:t>0x</w:t>
+      </w:r>
+      <w:r>
+        <w:rPr>
+          <w:b/>
+          <w:color w:val="FF0000"/>
+        </w:rPr>
+        <w:t>200b            512B</w:t>
+      </w:r>
+      <w:r>
+        <w:rPr>
+          <w:b/>
+          <w:color w:val="FF0000"/>
+        </w:rPr>
+        <w:t xml:space="preserve">           </w:t>
+      </w:r>
+      <w:r>
+        <w:rPr>
+          <w:b/>
+          <w:color w:val="FF0000"/>
+        </w:rPr>
+        <w:t>16^2</w:t>
+      </w:r>
+      <w:r>
+        <w:rPr>
+          <w:b/>
+          <w:color w:val="FF0000"/>
+        </w:rPr>
+        <w:t>*2</w:t>
+      </w:r>
+    </w:p>
+    <w:p>
+      <w:pPr>
+        <w:rPr>
+          <w:b/>
+          <w:color w:val="FF0000"/>
+        </w:rPr>
+      </w:pPr>
+      <w:r>
+        <w:rPr>
+          <w:rFonts w:hint="eastAsia"/>
+          <w:b/>
+          <w:color w:val="FF0000"/>
+        </w:rPr>
+        <w:t>0x</w:t>
+      </w:r>
+      <w:r>
+        <w:rPr>
+          <w:b/>
+          <w:color w:val="FF0000"/>
+        </w:rPr>
+        <w:t xml:space="preserve">400b            1KB            </w:t>
+      </w:r>
+      <w:r>
+        <w:rPr>
+          <w:b/>
+          <w:color w:val="FF0000"/>
+        </w:rPr>
+        <w:t>16^2*4</w:t>
+      </w:r>
+    </w:p>
+    <w:p>
+      <w:pPr>
+        <w:rPr>
+          <w:b/>
+          <w:color w:val="FF0000"/>
+        </w:rPr>
+      </w:pPr>
+      <w:r>
+        <w:rPr>
+          <w:b/>
+          <w:color w:val="FF0000"/>
+        </w:rPr>
+        <w:t>0x1000</w:t>
+      </w:r>
+      <w:r>
+        <w:rPr>
+          <w:b/>
+          <w:color w:val="FF0000"/>
+        </w:rPr>
+        <w:t xml:space="preserve">b           4KB            16^3 </w:t>
+      </w:r>
+    </w:p>
+    <w:p>
+      <w:pPr>
+        <w:rPr>
+          <w:b/>
+          <w:color w:val="FF0000"/>
+        </w:rPr>
+      </w:pPr>
+      <w:r>
+        <w:rPr>
+          <w:rFonts w:hint="eastAsia"/>
+          <w:b/>
+          <w:color w:val="FF0000"/>
+        </w:rPr>
+        <w:t>000-</w:t>
+      </w:r>
+      <w:r>
+        <w:rPr>
+          <w:b/>
+          <w:color w:val="FF0000"/>
+        </w:rPr>
+        <w:t>3FF   400-</w:t>
+      </w:r>
+      <w:r>
+        <w:rPr>
+          <w:b/>
+          <w:color w:val="FF0000"/>
+        </w:rPr>
+        <w:t>7FF  800-BFF   C00-</w:t>
+      </w:r>
+      <w:r>
+        <w:rPr>
+          <w:b/>
+          <w:color w:val="FF0000"/>
+        </w:rPr>
+        <w:t xml:space="preserve">FFF   </w:t>
+      </w:r>
+      <w:r>
+        <w:rPr>
+          <w:b/>
+          <w:color w:val="FF0000"/>
+        </w:rPr>
+        <w:t xml:space="preserve">   </w:t>
+      </w:r>
+      <w:r>
+        <w:rPr>
+          <w:b/>
+          <w:color w:val="FF0000"/>
+        </w:rPr>
+        <w:t xml:space="preserve">                                </w:t>
+      </w:r>
+      <w:r>
+        <w:rPr>
+          <w:b/>
+          <w:color w:val="FF0000"/>
+        </w:rPr>
+        <w:t>4KB</w:t>
+      </w:r>
+      <w:r>
+        <w:rPr>
+          <w:b/>
+          <w:color w:val="FF0000"/>
+        </w:rPr>
+        <w:t>的空间分为</w:t>
+      </w:r>
+      <w:r>
+        <w:rPr>
+          <w:rFonts w:hint="eastAsia"/>
+          <w:b/>
+          <w:color w:val="FF0000"/>
+        </w:rPr>
+        <w:t>4</w:t>
+      </w:r>
+      <w:r>
+        <w:rPr>
+          <w:rFonts w:hint="eastAsia"/>
+          <w:b/>
+          <w:color w:val="FF0000"/>
+        </w:rPr>
+        <w:t>个</w:t>
+      </w:r>
+      <w:r>
+        <w:rPr>
+          <w:rFonts w:hint="eastAsia"/>
+          <w:b/>
+          <w:color w:val="FF0000"/>
+        </w:rPr>
+        <w:t>1KB</w:t>
+      </w:r>
+      <w:r>
+        <w:rPr>
+          <w:rFonts w:hint="eastAsia"/>
+          <w:b/>
+          <w:color w:val="FF0000"/>
+        </w:rPr>
+        <w:t>区域划分</w:t>
+      </w:r>
+    </w:p>
+    <w:p>
+      <w:pPr>
+        <w:rPr>
+          <w:b/>
+          <w:color w:val="FF0000"/>
+        </w:rPr>
+      </w:pPr>
+      <w:r>
+        <w:rPr>
+          <w:rFonts w:hint="eastAsia"/>
+          <w:b/>
+          <w:color w:val="FF0000"/>
+        </w:rPr>
+        <w:t>000-</w:t>
+      </w:r>
+      <w:r>
+        <w:rPr>
+          <w:b/>
+          <w:color w:val="FF0000"/>
+        </w:rPr>
         <w:t>1</w:t>
       </w:r>
       <w:r>
@@ -8522,34 +8742,300 @@
           <w:b/>
           <w:color w:val="FF0000"/>
         </w:rPr>
-        <w:t>00b</w:t>
-      </w:r>
-      <w:r>
-        <w:rPr>
-          <w:b/>
-          <w:color w:val="FF0000"/>
-        </w:rPr>
-        <w:t xml:space="preserve">            256B</w:t>
-      </w:r>
-      <w:r>
-        <w:rPr>
-          <w:b/>
-          <w:color w:val="FF0000"/>
-        </w:rPr>
-        <w:t xml:space="preserve">           16^2</w:t>
-      </w:r>
-    </w:p>
-    <w:p>
-      <w:pPr>
-        <w:rPr>
-          <w:rFonts w:hint="eastAsia"/>
-          <w:b/>
-          <w:color w:val="FF0000"/>
-        </w:rPr>
-      </w:pPr>
-      <w:r>
-        <w:rPr>
-          <w:rFonts w:hint="eastAsia"/>
+        <w:t xml:space="preserve">FF </w:t>
+      </w:r>
+      <w:r>
+        <w:rPr>
+          <w:b/>
+          <w:color w:val="FF0000"/>
+        </w:rPr>
+        <w:t xml:space="preserve"> </w:t>
+      </w:r>
+      <w:r>
+        <w:rPr>
+          <w:b/>
+          <w:color w:val="FF0000"/>
+        </w:rPr>
+        <w:t xml:space="preserve"> </w:t>
+      </w:r>
+      <w:r>
+        <w:rPr>
+          <w:rFonts w:hint="eastAsia"/>
+          <w:b/>
+          <w:color w:val="FF0000"/>
+        </w:rPr>
+        <w:t>2</w:t>
+      </w:r>
+      <w:r>
+        <w:rPr>
+          <w:rFonts w:hint="eastAsia"/>
+          <w:b/>
+          <w:color w:val="FF0000"/>
+        </w:rPr>
+        <w:t>00-</w:t>
+      </w:r>
+      <w:r>
+        <w:rPr>
+          <w:b/>
+          <w:color w:val="FF0000"/>
+        </w:rPr>
+        <w:t>3FF</w:t>
+      </w:r>
+      <w:r>
+        <w:rPr>
+          <w:b/>
+          <w:color w:val="FF0000"/>
+        </w:rPr>
+        <w:t xml:space="preserve"> </w:t>
+      </w:r>
+      <w:r>
+        <w:rPr>
+          <w:b/>
+          <w:color w:val="FF0000"/>
+        </w:rPr>
+        <w:t xml:space="preserve"> </w:t>
+      </w:r>
+      <w:r>
+        <w:rPr>
+          <w:b/>
+          <w:color w:val="FF0000"/>
+        </w:rPr>
+        <w:t>400-</w:t>
+      </w:r>
+      <w:r>
+        <w:rPr>
+          <w:b/>
+          <w:color w:val="FF0000"/>
+        </w:rPr>
+        <w:t>5</w:t>
+      </w:r>
+      <w:r>
+        <w:rPr>
+          <w:b/>
+          <w:color w:val="FF0000"/>
+        </w:rPr>
+        <w:t>FF</w:t>
+      </w:r>
+      <w:r>
+        <w:rPr>
+          <w:b/>
+          <w:color w:val="FF0000"/>
+        </w:rPr>
+        <w:t xml:space="preserve"> </w:t>
+      </w:r>
+      <w:r>
+        <w:rPr>
+          <w:b/>
+          <w:color w:val="FF0000"/>
+        </w:rPr>
+        <w:t xml:space="preserve"> </w:t>
+      </w:r>
+      <w:r>
+        <w:rPr>
+          <w:b/>
+          <w:color w:val="FF0000"/>
+        </w:rPr>
+        <w:t xml:space="preserve"> </w:t>
+      </w:r>
+      <w:r>
+        <w:rPr>
+          <w:b/>
+          <w:color w:val="FF0000"/>
+        </w:rPr>
+        <w:t>6</w:t>
+      </w:r>
+      <w:r>
+        <w:rPr>
+          <w:b/>
+          <w:color w:val="FF0000"/>
+        </w:rPr>
+        <w:t>00-7FF</w:t>
+      </w:r>
+      <w:r>
+        <w:rPr>
+          <w:b/>
+          <w:color w:val="FF0000"/>
+        </w:rPr>
+        <w:t xml:space="preserve">  800-9</w:t>
+      </w:r>
+      <w:r>
+        <w:rPr>
+          <w:b/>
+          <w:color w:val="FF0000"/>
+        </w:rPr>
+        <w:t xml:space="preserve">FF </w:t>
+      </w:r>
+      <w:r>
+        <w:rPr>
+          <w:b/>
+          <w:color w:val="FF0000"/>
+        </w:rPr>
+        <w:t xml:space="preserve"> </w:t>
+      </w:r>
+      <w:r>
+        <w:rPr>
+          <w:b/>
+          <w:color w:val="FF0000"/>
+        </w:rPr>
+        <w:t>A</w:t>
+      </w:r>
+      <w:r>
+        <w:rPr>
+          <w:b/>
+          <w:color w:val="FF0000"/>
+        </w:rPr>
+        <w:t>00-BFF</w:t>
+      </w:r>
+      <w:r>
+        <w:rPr>
+          <w:b/>
+          <w:color w:val="FF0000"/>
+        </w:rPr>
+        <w:t xml:space="preserve">  C00-</w:t>
+      </w:r>
+      <w:r>
+        <w:rPr>
+          <w:b/>
+          <w:color w:val="FF0000"/>
+        </w:rPr>
+        <w:t>D</w:t>
+      </w:r>
+      <w:r>
+        <w:rPr>
+          <w:b/>
+          <w:color w:val="FF0000"/>
+        </w:rPr>
+        <w:t xml:space="preserve">FF  </w:t>
+      </w:r>
+      <w:r>
+        <w:rPr>
+          <w:b/>
+          <w:color w:val="FF0000"/>
+        </w:rPr>
+        <w:t>E</w:t>
+      </w:r>
+      <w:r>
+        <w:rPr>
+          <w:b/>
+          <w:color w:val="FF0000"/>
+        </w:rPr>
+        <w:t>00-F</w:t>
+      </w:r>
+      <w:r>
+        <w:rPr>
+          <w:b/>
+          <w:color w:val="FF0000"/>
+        </w:rPr>
+        <w:t>FF</w:t>
+      </w:r>
+      <w:r>
+        <w:rPr>
+          <w:b/>
+          <w:color w:val="FF0000"/>
+        </w:rPr>
+        <w:t xml:space="preserve">    4KB</w:t>
+      </w:r>
+      <w:r>
+        <w:rPr>
+          <w:b/>
+          <w:color w:val="FF0000"/>
+        </w:rPr>
+        <w:t>的空间分为</w:t>
+      </w:r>
+      <w:r>
+        <w:rPr>
+          <w:rFonts w:hint="eastAsia"/>
+          <w:b/>
+          <w:color w:val="FF0000"/>
+        </w:rPr>
+        <w:t>8</w:t>
+      </w:r>
+      <w:r>
+        <w:rPr>
+          <w:rFonts w:hint="eastAsia"/>
+          <w:b/>
+          <w:color w:val="FF0000"/>
+        </w:rPr>
+        <w:t>个</w:t>
+      </w:r>
+      <w:r>
+        <w:rPr>
+          <w:rFonts w:hint="eastAsia"/>
+          <w:b/>
+          <w:color w:val="FF0000"/>
+        </w:rPr>
+        <w:t>512</w:t>
+      </w:r>
+      <w:r>
+        <w:rPr>
+          <w:rFonts w:hint="eastAsia"/>
+          <w:b/>
+          <w:color w:val="FF0000"/>
+        </w:rPr>
+        <w:t>B</w:t>
+      </w:r>
+      <w:r>
+        <w:rPr>
+          <w:rFonts w:hint="eastAsia"/>
+          <w:b/>
+          <w:color w:val="FF0000"/>
+        </w:rPr>
+        <w:t>区域划分</w:t>
+      </w:r>
+    </w:p>
+    <w:p>
+      <w:pPr>
+        <w:rPr>
+          <w:b/>
+          <w:color w:val="FF0000"/>
+        </w:rPr>
+      </w:pPr>
+    </w:p>
+    <w:p>
+      <w:pPr>
+        <w:rPr>
+          <w:b/>
+          <w:color w:val="FF0000"/>
+        </w:rPr>
+      </w:pPr>
+      <w:r>
+        <w:rPr>
+          <w:b/>
+          <w:color w:val="FF0000"/>
+        </w:rPr>
+        <w:t>0x1000</w:t>
+      </w:r>
+      <w:r>
+        <w:rPr>
+          <w:b/>
+          <w:color w:val="FF0000"/>
+        </w:rPr>
+        <w:t>0</w:t>
+      </w:r>
+      <w:r>
+        <w:rPr>
+          <w:b/>
+          <w:color w:val="FF0000"/>
+        </w:rPr>
+        <w:t>b</w:t>
+      </w:r>
+      <w:r>
+        <w:rPr>
+          <w:b/>
+          <w:color w:val="FF0000"/>
+        </w:rPr>
+        <w:t xml:space="preserve">          64KB           16^4</w:t>
+      </w:r>
+    </w:p>
+    <w:p>
+      <w:pPr>
+        <w:rPr>
+          <w:b/>
+          <w:color w:val="FF0000"/>
+        </w:rPr>
+      </w:pPr>
+      <w:r>
+        <w:rPr>
           <w:b/>
           <w:color w:val="FF0000"/>
         </w:rPr>
@@ -8560,48 +9046,46 @@
           <w:b/>
           <w:color w:val="FF0000"/>
         </w:rPr>
-        <w:t>200b            512</w:t>
-      </w:r>
-      <w:r>
-        <w:rPr>
-          <w:b/>
-          <w:color w:val="FF0000"/>
-        </w:rPr>
-        <w:t>B</w:t>
-      </w:r>
-      <w:r>
-        <w:rPr>
-          <w:b/>
-          <w:color w:val="FF0000"/>
-        </w:rPr>
-        <w:t xml:space="preserve">           </w:t>
-      </w:r>
-      <w:r>
-        <w:rPr>
-          <w:b/>
-          <w:color w:val="FF0000"/>
-        </w:rPr>
-        <w:t>16^2</w:t>
-      </w:r>
-      <w:r>
-        <w:rPr>
-          <w:b/>
-          <w:color w:val="FF0000"/>
-        </w:rPr>
-        <w:t>*2</w:t>
-      </w:r>
-    </w:p>
-    <w:p>
-      <w:pPr>
-        <w:rPr>
-          <w:rFonts w:hint="eastAsia"/>
-          <w:b/>
-          <w:color w:val="FF0000"/>
-        </w:rPr>
-      </w:pPr>
-      <w:r>
-        <w:rPr>
-          <w:rFonts w:hint="eastAsia"/>
+        <w:t>2</w:t>
+      </w:r>
+      <w:r>
+        <w:rPr>
+          <w:b/>
+          <w:color w:val="FF0000"/>
+        </w:rPr>
+        <w:t>000</w:t>
+      </w:r>
+      <w:r>
+        <w:rPr>
+          <w:b/>
+          <w:color w:val="FF0000"/>
+        </w:rPr>
+        <w:t>0</w:t>
+      </w:r>
+      <w:r>
+        <w:rPr>
+          <w:b/>
+          <w:color w:val="FF0000"/>
+        </w:rPr>
+        <w:t>b</w:t>
+      </w:r>
+      <w:r>
+        <w:rPr>
+          <w:b/>
+          <w:color w:val="FF0000"/>
+        </w:rPr>
+        <w:t xml:space="preserve">          128KB          16^4*2</w:t>
+      </w:r>
+    </w:p>
+    <w:p>
+      <w:pPr>
+        <w:rPr>
+          <w:b/>
+          <w:color w:val="FF0000"/>
+        </w:rPr>
+      </w:pPr>
+      <w:r>
+        <w:rPr>
           <w:b/>
           <w:color w:val="FF0000"/>
         </w:rPr>
@@ -8612,21 +9096,35 @@
           <w:b/>
           <w:color w:val="FF0000"/>
         </w:rPr>
-        <w:t xml:space="preserve">400b            1KB            </w:t>
-      </w:r>
-      <w:r>
-        <w:rPr>
-          <w:b/>
-          <w:color w:val="FF0000"/>
-        </w:rPr>
-        <w:t>16^2</w:t>
-      </w:r>
-      <w:r>
-        <w:rPr>
-          <w:b/>
-          <w:color w:val="FF0000"/>
-        </w:rPr>
-        <w:t>*4</w:t>
+        <w:t>A</w:t>
+      </w:r>
+      <w:r>
+        <w:rPr>
+          <w:b/>
+          <w:color w:val="FF0000"/>
+        </w:rPr>
+        <w:t>000</w:t>
+      </w:r>
+      <w:r>
+        <w:rPr>
+          <w:b/>
+          <w:color w:val="FF0000"/>
+        </w:rPr>
+        <w:t>0</w:t>
+      </w:r>
+      <w:r>
+        <w:rPr>
+          <w:b/>
+          <w:color w:val="FF0000"/>
+        </w:rPr>
+        <w:t>b</w:t>
+      </w:r>
+      <w:r>
+        <w:rPr>
+          <w:b/>
+          <w:color w:val="FF0000"/>
+        </w:rPr>
+        <w:t xml:space="preserve">          640KB</w:t>
       </w:r>
     </w:p>
     <w:p>
@@ -8648,668 +9146,1657 @@
           <w:b/>
           <w:color w:val="FF0000"/>
         </w:rPr>
-        <w:t xml:space="preserve">b           4KB            16^3 </w:t>
-      </w:r>
-    </w:p>
-    <w:p>
-      <w:pPr>
-        <w:rPr>
-          <w:b/>
-          <w:color w:val="FF0000"/>
-        </w:rPr>
-      </w:pPr>
-      <w:r>
-        <w:rPr>
-          <w:rFonts w:hint="eastAsia"/>
-          <w:b/>
-          <w:color w:val="FF0000"/>
-        </w:rPr>
-        <w:t>000-</w:t>
-      </w:r>
-      <w:r>
-        <w:rPr>
-          <w:b/>
-          <w:color w:val="FF0000"/>
-        </w:rPr>
-        <w:t>3FF   400-</w:t>
-      </w:r>
-      <w:r>
-        <w:rPr>
-          <w:b/>
-          <w:color w:val="FF0000"/>
-        </w:rPr>
-        <w:t>7FF  800-BFF   C00-</w:t>
-      </w:r>
-      <w:r>
-        <w:rPr>
-          <w:b/>
-          <w:color w:val="FF0000"/>
-        </w:rPr>
-        <w:t xml:space="preserve">FFF   </w:t>
-      </w:r>
-      <w:r>
-        <w:rPr>
-          <w:b/>
-          <w:color w:val="FF0000"/>
+        <w:t>00</w:t>
+      </w:r>
+      <w:r>
+        <w:rPr>
+          <w:b/>
+          <w:color w:val="FF0000"/>
+        </w:rPr>
+        <w:t>b</w:t>
+      </w:r>
+      <w:r>
+        <w:rPr>
+          <w:b/>
+          <w:color w:val="FF0000"/>
+        </w:rPr>
+        <w:t xml:space="preserve">         1024KB</w:t>
+      </w:r>
+    </w:p>
+    <w:p>
+      <w:r>
+        <w:t>FF</w:t>
+      </w:r>
+      <w:r>
+        <w:t>+1=0x100</w:t>
+      </w:r>
+      <w:r>
+        <w:t>个</w:t>
+      </w:r>
+      <w:r>
+        <w:rPr>
+          <w:rFonts w:hint="eastAsia"/>
+        </w:rPr>
+        <w:t>4</w:t>
+      </w:r>
+      <w:r>
+        <w:t>K</w:t>
+      </w:r>
+      <w:r>
+        <w:rPr>
+          <w:rFonts w:hint="eastAsia"/>
+        </w:rPr>
+        <w:t>=</w:t>
+      </w:r>
+      <w:r>
+        <w:t>256</w:t>
+      </w:r>
+      <w:r>
+        <w:rPr>
+          <w:rFonts w:hint="eastAsia"/>
+        </w:rPr>
+        <w:t>*</w:t>
+      </w:r>
+      <w:r>
+        <w:t>4</w:t>
+      </w:r>
+      <w:r>
+        <w:rPr>
+          <w:rFonts w:hint="eastAsia"/>
+        </w:rPr>
+        <w:t>=</w:t>
+      </w:r>
+      <w:r>
+        <w:t>1024KB</w:t>
+      </w:r>
+    </w:p>
+    <w:p/>
+    <w:p/>
+    <w:p/>
+    <w:p>
+      <w:r>
+        <w:t>/* Base address of the Flash sectors */</w:t>
+      </w:r>
+    </w:p>
+    <w:p>
+      <w:r>
+        <w:t>#define ADDR_FLASH_SECTOR_0     ((uint32_t)0x08000000) /* Base @ of Sector 0, 16 Kbyte */</w:t>
+      </w:r>
+    </w:p>
+    <w:p>
+      <w:r>
+        <w:t>#define ADDR_FLASH_SECTOR_1     ((uint32_t)0x08004000) /* Base @ of Sector 1, 16 Kbyte */</w:t>
+      </w:r>
+    </w:p>
+    <w:p>
+      <w:r>
+        <w:t>#define ADDR_FLASH_SECTOR_2     ((uint32_t)0x08008000) /* Base @ of Sector 2, 16 Kbyte */</w:t>
+      </w:r>
+    </w:p>
+    <w:p>
+      <w:r>
+        <w:t>#define ADDR_FLASH_SECTOR_3     ((uint32_t)0x0800C000) /* Base @ of Sector 3, 16 Kbyte */</w:t>
+      </w:r>
+    </w:p>
+    <w:p>
+      <w:r>
+        <w:t>#define ADDR_FLASH_SECTOR_4     ((uint32_t)0x08010000) /* Base @ of Sector 4, 64 Kbyte */</w:t>
+      </w:r>
+    </w:p>
+    <w:p>
+      <w:r>
+        <w:t>#define ADDR_FLASH_SECTOR_5     ((uint32_t)0x08020000) /* Base @ of Sector 5, 128 Kbyte */</w:t>
+      </w:r>
+    </w:p>
+    <w:p>
+      <w:r>
+        <w:t>#define ADDR_FLASH_SECTOR_6     ((uint32_t)0x08040000) /* Base @ of Sector 6, 128 Kbyte */</w:t>
+      </w:r>
+    </w:p>
+    <w:p>
+      <w:r>
+        <w:t>#define ADDR_FLASH_SECTOR_7     ((uint32_t)0x08060000) /* Base @ of Sector 7, 128 Kbyte */</w:t>
+      </w:r>
+    </w:p>
+    <w:p>
+      <w:r>
+        <w:t>#define ADDR_FLASH_SECTOR_8     ((uint32_t)0x08080000) /* Base @ of Sector 8, 128 Kbyte */</w:t>
+      </w:r>
+    </w:p>
+    <w:p>
+      <w:r>
+        <w:t>#define ADDR_FLASH_SECTOR_9     ((uint32_t)0x080A0000) /* Base @ of Sector 9, 128 Kbyte */</w:t>
+      </w:r>
+    </w:p>
+    <w:p>
+      <w:r>
+        <w:t>#define ADDR_FLASH_SECTOR_10    ((uint32_t)0x080C0000) /* Base @ of Sector 10, 128 Kbyte */</w:t>
+      </w:r>
+    </w:p>
+    <w:p>
+      <w:r>
+        <w:t>#define ADDR_FLASH_SECTOR_11    ((uint32_t)0x080E0000) /* Base @ of Sector 11, 128 Kbyte */</w:t>
+      </w:r>
+    </w:p>
+    <w:p/>
+    <w:p/>
+    <w:p/>
+    <w:p/>
+    <w:p>
+      <w:pPr>
+        <w:pStyle w:val="1"/>
+        <w:spacing w:before="156" w:after="156"/>
+      </w:pPr>
+      <w:r>
+        <w:t>wifi 8266</w:t>
+      </w:r>
+      <w:r>
+        <w:t>透传工程</w:t>
+      </w:r>
+    </w:p>
+    <w:p>
+      <w:pPr>
+        <w:rPr>
+          <w:rFonts w:hint="eastAsia"/>
+        </w:rPr>
+      </w:pPr>
+    </w:p>
+    <w:p>
+      <w:pPr>
+        <w:pStyle w:val="2"/>
+        <w:spacing w:before="156" w:after="156"/>
+      </w:pPr>
+      <w:r>
+        <w:t>wifi 8266</w:t>
+      </w:r>
+      <w:r>
+        <w:t>透传工程</w:t>
+      </w:r>
+      <w:r>
+        <w:t>串口</w:t>
+      </w:r>
+    </w:p>
+    <w:p/>
+    <w:p>
+      <w:pPr>
+        <w:pStyle w:val="4"/>
+        <w:rPr>
+          <w:rFonts w:hint="eastAsia"/>
+        </w:rPr>
+      </w:pPr>
+      <w:r>
+        <w:rPr>
+          <w:rFonts w:hint="eastAsia"/>
+        </w:rPr>
+        <w:t>AT</w:t>
+      </w:r>
+      <w:r>
+        <w:rPr>
+          <w:rFonts w:hint="eastAsia"/>
+        </w:rPr>
+        <w:t>端口定义串口号</w:t>
+      </w:r>
+    </w:p>
+    <w:p>
+      <w:pPr>
+        <w:ind w:firstLine="420"/>
+        <w:rPr>
+          <w:rFonts w:hint="eastAsia"/>
+        </w:rPr>
+      </w:pPr>
+      <w:r>
+        <w:t>这里表示定义哪一个串口</w:t>
+      </w:r>
+      <w:r>
+        <w:rPr>
+          <w:rFonts w:hint="eastAsia"/>
+        </w:rPr>
+        <w:t>，</w:t>
+      </w:r>
+      <w:r>
+        <w:t>那个串口就可以使用</w:t>
+      </w:r>
+      <w:r>
+        <w:rPr>
+          <w:rFonts w:hint="eastAsia"/>
+        </w:rPr>
+        <w:t>AT</w:t>
+      </w:r>
+      <w:r>
+        <w:rPr>
+          <w:rFonts w:hint="eastAsia"/>
+        </w:rPr>
+        <w:t>命令，</w:t>
+      </w:r>
+    </w:p>
+    <w:p>
+      <w:pPr>
+        <w:ind w:firstLine="420"/>
+        <w:rPr>
+          <w:rFonts w:hint="eastAsia"/>
+        </w:rPr>
+      </w:pPr>
+      <w:r>
+        <w:t>这个工程支持</w:t>
+      </w:r>
+      <w:r>
+        <w:rPr>
+          <w:rFonts w:hint="eastAsia"/>
+        </w:rPr>
+        <w:t>AT</w:t>
+      </w:r>
+      <w:r>
+        <w:rPr>
+          <w:rFonts w:hint="eastAsia"/>
+        </w:rPr>
+        <w:t>指令集，也支持</w:t>
+      </w:r>
+      <w:r>
+        <w:rPr>
+          <w:rFonts w:hint="eastAsia"/>
+        </w:rPr>
+        <w:t>RTT</w:t>
+      </w:r>
+      <w:r>
+        <w:rPr>
+          <w:rFonts w:hint="eastAsia"/>
+        </w:rPr>
+        <w:t>的</w:t>
+      </w:r>
+      <w:r>
+        <w:rPr>
+          <w:rFonts w:hint="eastAsia"/>
+        </w:rPr>
+        <w:t>控制台</w:t>
+      </w:r>
+      <w:r>
+        <w:rPr>
+          <w:rFonts w:hint="eastAsia"/>
+        </w:rPr>
+        <w:t>命令集。</w:t>
+      </w:r>
+    </w:p>
+    <w:tbl>
+      <w:tblPr>
+        <w:tblStyle w:val="ab"/>
+        <w:tblW w:w="12758" w:type="dxa"/>
+        <w:shd w:val="clear" w:color="auto" w:fill="D9D9D9" w:themeFill="background1" w:themeFillShade="D9"/>
+        <w:tblLook w:val="04A0" w:firstRow="1" w:lastRow="0" w:firstColumn="1" w:lastColumn="0" w:noHBand="0" w:noVBand="1"/>
+      </w:tblPr>
+      <w:tblGrid>
+        <w:gridCol w:w="12758"/>
+      </w:tblGrid>
+      <w:tr>
+        <w:tc>
+          <w:tcPr>
+            <w:tcW w:w="12758" w:type="dxa"/>
+            <w:tcBorders>
+              <w:top w:val="nil"/>
+              <w:left w:val="nil"/>
+              <w:bottom w:val="nil"/>
+              <w:right w:val="nil"/>
+            </w:tcBorders>
+            <w:shd w:val="clear" w:color="auto" w:fill="F2F2F2" w:themeFill="background1" w:themeFillShade="F2"/>
+          </w:tcPr>
+          <w:p>
+            <w:pPr>
+              <w:pStyle w:val="ac"/>
+              <w:rPr>
+                <w:rFonts w:hint="eastAsia"/>
+              </w:rPr>
+            </w:pPr>
+            <w:r>
+              <w:rPr>
+                <w:rFonts w:hint="eastAsia"/>
+              </w:rPr>
+              <w:t>#ifdef WIFI_SERIAL      /*</w:t>
+            </w:r>
+            <w:r>
+              <w:rPr>
+                <w:rFonts w:hint="eastAsia"/>
+              </w:rPr>
+              <w:t>透传节点</w:t>
+            </w:r>
+            <w:r>
+              <w:rPr>
+                <w:rFonts w:hint="eastAsia"/>
+              </w:rPr>
+              <w:t>--</w:t>
+            </w:r>
+            <w:r>
+              <w:rPr>
+                <w:rFonts w:hint="eastAsia"/>
+              </w:rPr>
+              <w:t>串口</w:t>
+            </w:r>
+            <w:r>
+              <w:rPr>
+                <w:rFonts w:hint="eastAsia"/>
+              </w:rPr>
+              <w:t xml:space="preserve">2*/            </w:t>
+            </w:r>
+            <w:r>
+              <w:rPr>
+                <w:rFonts w:hint="eastAsia"/>
+              </w:rPr>
+              <w:t>连接到通讯串口，当做透传用</w:t>
+            </w:r>
+          </w:p>
+          <w:p>
+            <w:pPr>
+              <w:pStyle w:val="ac"/>
+              <w:rPr>
+                <w:rFonts w:hint="eastAsia"/>
+              </w:rPr>
+            </w:pPr>
+            <w:r>
+              <w:rPr>
+                <w:rFonts w:hint="eastAsia"/>
+              </w:rPr>
+              <w:t xml:space="preserve">  //</w:t>
+            </w:r>
+            <w:r>
+              <w:rPr>
+                <w:rFonts w:hint="eastAsia"/>
+              </w:rPr>
+              <w:t>串口</w:t>
+            </w:r>
+            <w:r>
+              <w:rPr>
+                <w:rFonts w:hint="eastAsia"/>
+              </w:rPr>
+              <w:t>IO</w:t>
+            </w:r>
+          </w:p>
+          <w:p>
+            <w:pPr>
+              <w:pStyle w:val="ac"/>
+            </w:pPr>
+            <w:r>
+              <w:t xml:space="preserve">  #define AT_TX_CLK       RCC_APB2Periph_GPIOA</w:t>
+            </w:r>
+          </w:p>
+          <w:p>
+            <w:pPr>
+              <w:pStyle w:val="ac"/>
+            </w:pPr>
+            <w:r>
+              <w:t xml:space="preserve">  #define AT_TX_PORT      GPIOA</w:t>
+            </w:r>
+          </w:p>
+          <w:p>
+            <w:pPr>
+              <w:pStyle w:val="ac"/>
+            </w:pPr>
+            <w:r>
+              <w:t xml:space="preserve">  #define AT_TX_PIN       GPIO_Pin_2</w:t>
+            </w:r>
+          </w:p>
+          <w:p>
+            <w:pPr>
+              <w:pStyle w:val="ac"/>
+            </w:pPr>
+            <w:r>
+              <w:t xml:space="preserve">  #define AT_RX_CLK       RCC_APB2Periph_GPIOA</w:t>
+            </w:r>
+          </w:p>
+          <w:p>
+            <w:pPr>
+              <w:pStyle w:val="ac"/>
+            </w:pPr>
+            <w:r>
+              <w:t xml:space="preserve">  #define AT_RX_PORT      GPIOA</w:t>
+            </w:r>
+          </w:p>
+          <w:p>
+            <w:pPr>
+              <w:pStyle w:val="ac"/>
+            </w:pPr>
+            <w:r>
+              <w:t xml:space="preserve">  #define AT_RX_PIN       GPIO_Pin_3</w:t>
+            </w:r>
+          </w:p>
+          <w:p>
+            <w:pPr>
+              <w:pStyle w:val="ac"/>
+              <w:rPr>
+                <w:rFonts w:hint="eastAsia"/>
+              </w:rPr>
+            </w:pPr>
+            <w:r>
+              <w:rPr>
+                <w:rFonts w:hint="eastAsia"/>
+              </w:rPr>
+              <w:t xml:space="preserve">  //</w:t>
+            </w:r>
+            <w:r>
+              <w:rPr>
+                <w:rFonts w:hint="eastAsia"/>
+              </w:rPr>
+              <w:t>串口设备</w:t>
+            </w:r>
+          </w:p>
+          <w:p>
+            <w:pPr>
+              <w:pStyle w:val="ac"/>
+            </w:pPr>
+            <w:r>
+              <w:t xml:space="preserve">  #define AT_UART         USART2</w:t>
+            </w:r>
+          </w:p>
+          <w:p>
+            <w:pPr>
+              <w:pStyle w:val="ac"/>
+            </w:pPr>
+            <w:r>
+              <w:t xml:space="preserve">  #define AT_UART_CLK     RCC_APB1Periph_USART2</w:t>
+            </w:r>
+          </w:p>
+          <w:p>
+            <w:pPr>
+              <w:pStyle w:val="ac"/>
+            </w:pPr>
+            <w:r>
+              <w:t xml:space="preserve">  #define AT_UART_CLKInit RCC_APB1PeriphClockCmd</w:t>
+            </w:r>
+          </w:p>
+          <w:p>
+            <w:pPr>
+              <w:pStyle w:val="ac"/>
+            </w:pPr>
+            <w:r>
+              <w:t xml:space="preserve">  #define AT_UART_IRQn    USART2_IRQn</w:t>
+            </w:r>
+          </w:p>
+          <w:p>
+            <w:pPr>
+              <w:pStyle w:val="ac"/>
+            </w:pPr>
+            <w:r>
+              <w:t xml:space="preserve">  #define AT_UART_ISR     USART2_IRQHandler</w:t>
+            </w:r>
+          </w:p>
+          <w:p>
+            <w:pPr>
+              <w:pStyle w:val="ac"/>
+              <w:rPr>
+                <w:rFonts w:hint="eastAsia"/>
+              </w:rPr>
+            </w:pPr>
+            <w:r>
+              <w:rPr>
+                <w:rFonts w:hint="eastAsia"/>
+              </w:rPr>
+              <w:t xml:space="preserve">  //</w:t>
+            </w:r>
+            <w:r>
+              <w:rPr>
+                <w:rFonts w:hint="eastAsia"/>
+              </w:rPr>
+              <w:t>串口</w:t>
+            </w:r>
+            <w:r>
+              <w:rPr>
+                <w:rFonts w:hint="eastAsia"/>
+              </w:rPr>
+              <w:t>DMA</w:t>
+            </w:r>
+            <w:r>
+              <w:rPr>
+                <w:rFonts w:hint="eastAsia"/>
+              </w:rPr>
+              <w:t>配置</w:t>
+            </w:r>
+          </w:p>
+          <w:p>
+            <w:pPr>
+              <w:pStyle w:val="ac"/>
+            </w:pPr>
+            <w:r>
+              <w:t xml:space="preserve">  #define AT_DMA_CLK      RCC_AHBPeriph_DMA1</w:t>
+            </w:r>
+          </w:p>
+          <w:p>
+            <w:pPr>
+              <w:pStyle w:val="ac"/>
+            </w:pPr>
+            <w:r>
+              <w:t xml:space="preserve">  #define AT_DMA_CHANNEL  DMA1_Channel6</w:t>
+            </w:r>
+          </w:p>
+          <w:p>
+            <w:pPr>
+              <w:pStyle w:val="ac"/>
+              <w:rPr>
+                <w:rFonts w:hint="eastAsia"/>
+              </w:rPr>
+            </w:pPr>
+            <w:r>
+              <w:rPr>
+                <w:rFonts w:hint="eastAsia"/>
+              </w:rPr>
+              <w:t>#else                        /*</w:t>
+            </w:r>
+            <w:r>
+              <w:rPr>
+                <w:rFonts w:hint="eastAsia"/>
+              </w:rPr>
+              <w:t>终端节点</w:t>
+            </w:r>
+            <w:r>
+              <w:rPr>
+                <w:rFonts w:hint="eastAsia"/>
+              </w:rPr>
+              <w:t>--</w:t>
+            </w:r>
+            <w:r>
+              <w:rPr>
+                <w:rFonts w:hint="eastAsia"/>
+              </w:rPr>
+              <w:t>串口</w:t>
+            </w:r>
+            <w:r>
+              <w:rPr>
+                <w:rFonts w:hint="eastAsia"/>
+              </w:rPr>
+              <w:t>3*/</w:t>
+            </w:r>
+          </w:p>
+          <w:p>
+            <w:pPr>
+              <w:pStyle w:val="ac"/>
+              <w:rPr>
+                <w:rFonts w:hint="eastAsia"/>
+              </w:rPr>
+            </w:pPr>
+            <w:r>
+              <w:rPr>
+                <w:rFonts w:hint="eastAsia"/>
+              </w:rPr>
+              <w:t xml:space="preserve">  //</w:t>
+            </w:r>
+            <w:r>
+              <w:rPr>
+                <w:rFonts w:hint="eastAsia"/>
+              </w:rPr>
+              <w:t>串口</w:t>
+            </w:r>
+            <w:r>
+              <w:rPr>
+                <w:rFonts w:hint="eastAsia"/>
+              </w:rPr>
+              <w:t>IO</w:t>
+            </w:r>
+          </w:p>
+          <w:p>
+            <w:pPr>
+              <w:pStyle w:val="ac"/>
+            </w:pPr>
+            <w:r>
+              <w:t xml:space="preserve">  #define AT_TX_CLK       RCC_APB2Periph_GPIOB</w:t>
+            </w:r>
+          </w:p>
+          <w:p>
+            <w:pPr>
+              <w:pStyle w:val="ac"/>
+            </w:pPr>
+            <w:r>
+              <w:t xml:space="preserve">  #define AT_TX_PORT      GPIOB</w:t>
+            </w:r>
+          </w:p>
+          <w:p>
+            <w:pPr>
+              <w:pStyle w:val="ac"/>
+            </w:pPr>
+            <w:r>
+              <w:t xml:space="preserve">  #define AT_TX_PIN       GPIO_Pin_10</w:t>
+            </w:r>
+          </w:p>
+          <w:p>
+            <w:pPr>
+              <w:pStyle w:val="ac"/>
+            </w:pPr>
+            <w:r>
+              <w:t xml:space="preserve">  #define AT_RX_CLK       RCC_APB2Periph_GPIOB</w:t>
+            </w:r>
+          </w:p>
+          <w:p>
+            <w:pPr>
+              <w:pStyle w:val="ac"/>
+            </w:pPr>
+            <w:r>
+              <w:t xml:space="preserve">  #define AT_RX_PORT      GPIOB</w:t>
+            </w:r>
+          </w:p>
+          <w:p>
+            <w:pPr>
+              <w:pStyle w:val="ac"/>
+            </w:pPr>
+            <w:r>
+              <w:t xml:space="preserve">  #define AT_RX_PIN       GPIO_Pin_11</w:t>
+            </w:r>
+          </w:p>
+          <w:p>
+            <w:pPr>
+              <w:pStyle w:val="ac"/>
+              <w:rPr>
+                <w:rFonts w:hint="eastAsia"/>
+              </w:rPr>
+            </w:pPr>
+            <w:r>
+              <w:rPr>
+                <w:rFonts w:hint="eastAsia"/>
+              </w:rPr>
+              <w:lastRenderedPageBreak/>
+              <w:t xml:space="preserve">  //</w:t>
+            </w:r>
+            <w:r>
+              <w:rPr>
+                <w:rFonts w:hint="eastAsia"/>
+              </w:rPr>
+              <w:t>串口设备</w:t>
+            </w:r>
+          </w:p>
+          <w:p>
+            <w:pPr>
+              <w:pStyle w:val="ac"/>
+            </w:pPr>
+            <w:r>
+              <w:t xml:space="preserve">  #define AT_UART         USART3</w:t>
+            </w:r>
+          </w:p>
+          <w:p>
+            <w:pPr>
+              <w:pStyle w:val="ac"/>
+            </w:pPr>
+            <w:r>
+              <w:t xml:space="preserve">  #define AT_UART_CLK     RCC_APB1Periph_USART3</w:t>
+            </w:r>
+          </w:p>
+          <w:p>
+            <w:pPr>
+              <w:pStyle w:val="ac"/>
+            </w:pPr>
+            <w:r>
+              <w:t xml:space="preserve">  #define AT_UART_CLKInit RCC_APB1PeriphClockCmd</w:t>
+            </w:r>
+          </w:p>
+          <w:p>
+            <w:pPr>
+              <w:pStyle w:val="ac"/>
+            </w:pPr>
+            <w:r>
+              <w:t xml:space="preserve">  #define AT_UART_IRQn    USART3_IRQn</w:t>
+            </w:r>
+          </w:p>
+          <w:p>
+            <w:pPr>
+              <w:pStyle w:val="ac"/>
+            </w:pPr>
+            <w:r>
+              <w:t xml:space="preserve">  #define AT_UART_ISR     USART3_IRQHandler</w:t>
+            </w:r>
+          </w:p>
+          <w:p>
+            <w:pPr>
+              <w:pStyle w:val="ac"/>
+              <w:rPr>
+                <w:rFonts w:hint="eastAsia"/>
+              </w:rPr>
+            </w:pPr>
+            <w:r>
+              <w:rPr>
+                <w:rFonts w:hint="eastAsia"/>
+              </w:rPr>
+              <w:t xml:space="preserve">  //</w:t>
+            </w:r>
+            <w:r>
+              <w:rPr>
+                <w:rFonts w:hint="eastAsia"/>
+              </w:rPr>
+              <w:t>串口</w:t>
+            </w:r>
+            <w:r>
+              <w:rPr>
+                <w:rFonts w:hint="eastAsia"/>
+              </w:rPr>
+              <w:t>DMA</w:t>
+            </w:r>
+            <w:r>
+              <w:rPr>
+                <w:rFonts w:hint="eastAsia"/>
+              </w:rPr>
+              <w:t>配置</w:t>
+            </w:r>
+          </w:p>
+          <w:p>
+            <w:pPr>
+              <w:pStyle w:val="ac"/>
+            </w:pPr>
+            <w:r>
+              <w:t xml:space="preserve">  #define AT_DMA_CLK      RCC_AHBPeriph_DMA1</w:t>
+            </w:r>
+          </w:p>
+          <w:p>
+            <w:pPr>
+              <w:pStyle w:val="ac"/>
+            </w:pPr>
+            <w:r>
+              <w:t xml:space="preserve">  #define AT_DMA_CHANNEL  DMA1_Channel3</w:t>
+            </w:r>
+          </w:p>
+          <w:p>
+            <w:pPr>
+              <w:pStyle w:val="ac"/>
+            </w:pPr>
+            <w:r>
+              <w:t>#endif</w:t>
+            </w:r>
+          </w:p>
+        </w:tc>
+      </w:tr>
+    </w:tbl>
+    <w:p/>
+    <w:p/>
+    <w:p>
+      <w:pPr>
+        <w:pStyle w:val="4"/>
+        <w:rPr>
+          <w:rFonts w:hint="eastAsia"/>
+        </w:rPr>
+      </w:pPr>
+      <w:r>
+        <w:t>如果配置了</w:t>
+      </w:r>
+      <w:r>
+        <w:rPr>
+          <w:rFonts w:hint="eastAsia"/>
+        </w:rPr>
+        <w:t>WIFI_SERIAL</w:t>
+      </w:r>
+      <w:r>
+        <w:rPr>
+          <w:rFonts w:hint="eastAsia"/>
+        </w:rPr>
+        <w:t>和</w:t>
+      </w:r>
+      <w:r>
+        <w:t>RT_USING_UART3</w:t>
+      </w:r>
+    </w:p>
+    <w:p>
+      <w:pPr>
+        <w:rPr>
+          <w:b/>
+          <w:color w:val="FF0000"/>
+        </w:rPr>
+      </w:pPr>
+      <w:r>
+        <w:rPr>
+          <w:b/>
+          <w:color w:val="FF0000"/>
+        </w:rPr>
+        <w:t>串口</w:t>
+      </w:r>
+      <w:r>
+        <w:rPr>
+          <w:rFonts w:hint="eastAsia"/>
+          <w:b/>
+          <w:color w:val="FF0000"/>
+        </w:rPr>
+        <w:t>2</w:t>
+      </w:r>
+      <w:r>
+        <w:rPr>
+          <w:rFonts w:hint="eastAsia"/>
+          <w:b/>
+          <w:color w:val="FF0000"/>
+        </w:rPr>
+        <w:t>使用的</w:t>
+      </w:r>
+      <w:r>
+        <w:rPr>
+          <w:rFonts w:hint="eastAsia"/>
+          <w:b/>
+          <w:color w:val="FF0000"/>
+        </w:rPr>
+        <w:t>AT</w:t>
+      </w:r>
+      <w:r>
+        <w:rPr>
+          <w:rFonts w:hint="eastAsia"/>
+          <w:b/>
+          <w:color w:val="FF0000"/>
+        </w:rPr>
+        <w:t>命令集</w:t>
+      </w:r>
+      <w:r>
+        <w:rPr>
+          <w:rFonts w:hint="eastAsia"/>
+          <w:b/>
+          <w:color w:val="FF0000"/>
+        </w:rPr>
+        <w:t xml:space="preserve">  </w:t>
+      </w:r>
+      <w:r>
+        <w:rPr>
+          <w:rFonts w:hint="eastAsia"/>
+          <w:b/>
+          <w:color w:val="FF0000"/>
+        </w:rPr>
+        <w:t>就是通讯串口</w:t>
+      </w:r>
+    </w:p>
+    <w:p>
+      <w:pPr>
+        <w:rPr>
+          <w:rFonts w:hint="eastAsia"/>
+          <w:b/>
+          <w:color w:val="FF0000"/>
+        </w:rPr>
+      </w:pPr>
+      <w:r>
+        <w:rPr>
+          <w:b/>
+          <w:color w:val="FF0000"/>
+        </w:rPr>
+        <w:t>串口</w:t>
+      </w:r>
+      <w:r>
+        <w:rPr>
+          <w:rFonts w:hint="eastAsia"/>
+          <w:b/>
+          <w:color w:val="FF0000"/>
+        </w:rPr>
+        <w:t>3</w:t>
+      </w:r>
+      <w:r>
+        <w:rPr>
+          <w:rFonts w:hint="eastAsia"/>
+          <w:b/>
+          <w:color w:val="FF0000"/>
+        </w:rPr>
+        <w:t>使用</w:t>
+      </w:r>
+      <w:r>
+        <w:rPr>
+          <w:rFonts w:hint="eastAsia"/>
+          <w:b/>
+          <w:color w:val="FF0000"/>
+        </w:rPr>
+        <w:t>RTT</w:t>
+      </w:r>
+      <w:r>
+        <w:rPr>
+          <w:rFonts w:hint="eastAsia"/>
+          <w:b/>
+          <w:color w:val="FF0000"/>
+        </w:rPr>
+        <w:t>框架，能够使用</w:t>
+      </w:r>
+      <w:r>
+        <w:rPr>
+          <w:rFonts w:hint="eastAsia"/>
+          <w:b/>
+          <w:color w:val="FF0000"/>
+        </w:rPr>
+        <w:t>finish</w:t>
+      </w:r>
+      <w:r>
+        <w:rPr>
+          <w:rFonts w:hint="eastAsia"/>
+          <w:b/>
+          <w:color w:val="FF0000"/>
+        </w:rPr>
+        <w:t>控制台命令集</w:t>
+      </w:r>
+    </w:p>
+    <w:p>
+      <w:pPr>
+        <w:rPr>
+          <w:rFonts w:hint="eastAsia"/>
+        </w:rPr>
+      </w:pPr>
+    </w:p>
+    <w:p>
+      <w:pPr>
+        <w:rPr>
+          <w:rFonts w:hint="eastAsia"/>
+        </w:rPr>
+      </w:pPr>
+    </w:p>
+    <w:tbl>
+      <w:tblPr>
+        <w:tblStyle w:val="ab"/>
+        <w:tblW w:w="12758" w:type="dxa"/>
+        <w:shd w:val="clear" w:color="auto" w:fill="D9D9D9" w:themeFill="background1" w:themeFillShade="D9"/>
+        <w:tblLook w:val="04A0" w:firstRow="1" w:lastRow="0" w:firstColumn="1" w:lastColumn="0" w:noHBand="0" w:noVBand="1"/>
+      </w:tblPr>
+      <w:tblGrid>
+        <w:gridCol w:w="12758"/>
+      </w:tblGrid>
+      <w:tr>
+        <w:tc>
+          <w:tcPr>
+            <w:tcW w:w="12758" w:type="dxa"/>
+            <w:tcBorders>
+              <w:top w:val="nil"/>
+              <w:left w:val="nil"/>
+              <w:bottom w:val="nil"/>
+              <w:right w:val="nil"/>
+            </w:tcBorders>
+            <w:shd w:val="clear" w:color="auto" w:fill="F2F2F2" w:themeFill="background1" w:themeFillShade="F2"/>
+          </w:tcPr>
+          <w:p>
+            <w:pPr>
+              <w:pStyle w:val="ac"/>
+            </w:pPr>
+          </w:p>
+        </w:tc>
+      </w:tr>
+    </w:tbl>
+    <w:p/>
+    <w:tbl>
+      <w:tblPr>
+        <w:tblStyle w:val="ab"/>
+        <w:tblW w:w="12758" w:type="dxa"/>
+        <w:shd w:val="clear" w:color="auto" w:fill="D9D9D9" w:themeFill="background1" w:themeFillShade="D9"/>
+        <w:tblLook w:val="04A0" w:firstRow="1" w:lastRow="0" w:firstColumn="1" w:lastColumn="0" w:noHBand="0" w:noVBand="1"/>
+      </w:tblPr>
+      <w:tblGrid>
+        <w:gridCol w:w="12758"/>
+      </w:tblGrid>
+      <w:tr>
+        <w:tc>
+          <w:tcPr>
+            <w:tcW w:w="12758" w:type="dxa"/>
+            <w:tcBorders>
+              <w:top w:val="nil"/>
+              <w:left w:val="nil"/>
+              <w:bottom w:val="nil"/>
+              <w:right w:val="nil"/>
+            </w:tcBorders>
+            <w:shd w:val="clear" w:color="auto" w:fill="F2F2F2" w:themeFill="background1" w:themeFillShade="F2"/>
+          </w:tcPr>
+          <w:p>
+            <w:pPr>
+              <w:pStyle w:val="ac"/>
+            </w:pPr>
+          </w:p>
+        </w:tc>
+      </w:tr>
+    </w:tbl>
+    <w:p/>
+    <w:p/>
+    <w:p/>
+    <w:p>
+      <w:pPr>
+        <w:rPr>
+          <w:rFonts w:hint="eastAsia"/>
+        </w:rPr>
+      </w:pPr>
+    </w:p>
+    <w:p/>
+    <w:p/>
+    <w:p/>
+    <w:p/>
+    <w:p>
+      <w:pPr>
+        <w:pStyle w:val="2"/>
+        <w:spacing w:before="156" w:after="156"/>
+      </w:pPr>
+      <w:r>
+        <w:t>wifi 8266</w:t>
+      </w:r>
+      <w:r>
+        <w:t>透传工程的配置过程</w:t>
+      </w:r>
+    </w:p>
+    <w:p/>
+    <w:p/>
+    <w:p/>
+    <w:p>
+      <w:r>
+        <w:t>boot</w:t>
+      </w:r>
+      <w:r>
+        <w:t>程序</w:t>
+      </w:r>
+      <w:r>
+        <w:rPr>
+          <w:rFonts w:hint="eastAsia"/>
+        </w:rPr>
+        <w:t xml:space="preserve"> </w:t>
+      </w:r>
+      <w:r>
+        <w:t>command.h</w:t>
+      </w:r>
+    </w:p>
+    <w:p>
+      <w:pPr>
+        <w:rPr>
+          <w:rFonts w:hint="eastAsia"/>
+        </w:rPr>
+      </w:pPr>
+    </w:p>
+    <w:p>
+      <w:r>
+        <w:t>typedef struct user_data {</w:t>
+      </w:r>
+    </w:p>
+    <w:p>
+      <w:r>
+        <w:t xml:space="preserve">  uint16_t boot_mode;</w:t>
+      </w:r>
+    </w:p>
+    <w:p>
+      <w:r>
+        <w:t xml:space="preserve">  uint16_t app_en;</w:t>
+      </w:r>
+    </w:p>
+    <w:p>
+      <w:r>
+        <w:t xml:space="preserve">  uint32_t flag;</w:t>
+      </w:r>
+    </w:p>
+    <w:p>
+      <w:r>
+        <w:t xml:space="preserve">  char mac[40];                 //Ä£¿émac</w:t>
+      </w:r>
+    </w:p>
+    <w:p>
+      <w:r>
+        <w:t xml:space="preserve">  char wifi_ssid[40];           //wifi ssid</w:t>
+      </w:r>
+    </w:p>
+    <w:p>
+      <w:r>
+        <w:t xml:space="preserve">  char wifi_key[20];            //wifi key</w:t>
+      </w:r>
+    </w:p>
+    <w:p>
+      <w:r>
+        <w:t xml:space="preserve">  char zhiyun_id[40];           //id</w:t>
+      </w:r>
+    </w:p>
+    <w:p>
+      <w:r>
+        <w:t xml:space="preserve">  char zhiyun_key[120];         //ÖÇÔÆkey</w:t>
+      </w:r>
+    </w:p>
+    <w:p>
+      <w:r>
+        <w:t xml:space="preserve">  char ip[38];                  //ÖÇÔÆIP</w:t>
+      </w:r>
+    </w:p>
+    <w:p>
+      <w:r>
+        <w:t xml:space="preserve">  uint16_t port;                //Á¬½ÓPort</w:t>
+      </w:r>
+    </w:p>
+    <w:p>
+      <w:r>
+        <w:t xml:space="preserve">  uint16_t sensor_type;         // sensor_nodeÀàÐÍ</w:t>
+      </w:r>
+    </w:p>
+    <w:p>
+      <w:pPr>
+        <w:rPr>
+          <w:rFonts w:hint="eastAsia"/>
+        </w:rPr>
+      </w:pPr>
+      <w:r>
+        <w:t>}user_data_t;</w:t>
+      </w:r>
+    </w:p>
+    <w:p>
+      <w:r>
+        <w:rPr>
+          <w:rFonts w:hint="eastAsia"/>
+        </w:rPr>
+        <w:t>和</w:t>
+      </w:r>
+      <w:r>
+        <w:rPr>
+          <w:rFonts w:hint="eastAsia"/>
+        </w:rPr>
+        <w:t>app</w:t>
+      </w:r>
+      <w:r>
+        <w:rPr>
+          <w:rFonts w:hint="eastAsia"/>
+        </w:rPr>
+        <w:t>保持一致</w:t>
+      </w:r>
+    </w:p>
+    <w:p/>
+    <w:p>
+      <w:pPr>
+        <w:rPr>
+          <w:rFonts w:hint="eastAsia"/>
+        </w:rPr>
+      </w:pPr>
+    </w:p>
+    <w:p>
+      <w:pPr>
+        <w:rPr>
+          <w:rFonts w:hint="eastAsia"/>
+        </w:rPr>
+      </w:pPr>
+      <w:r>
+        <w:t>APP</w:t>
+      </w:r>
+      <w:r>
+        <w:t>程序</w:t>
+      </w:r>
+      <w:r>
+        <w:rPr>
+          <w:rFonts w:hint="eastAsia"/>
+        </w:rPr>
+        <w:t xml:space="preserve"> </w:t>
+      </w:r>
+      <w:r>
+        <w:t>rf_if_app.h</w:t>
+      </w:r>
+    </w:p>
+    <w:p>
+      <w:r>
+        <w:t>typedef struct {</w:t>
+      </w:r>
+    </w:p>
+    <w:p>
+      <w:r>
+        <w:t xml:space="preserve">  uint16_t boot_mode;</w:t>
+      </w:r>
+    </w:p>
+    <w:p>
+      <w:r>
+        <w:t xml:space="preserve">  uint16_t app_en;</w:t>
+      </w:r>
+    </w:p>
+    <w:p>
+      <w:r>
+        <w:t xml:space="preserve">  uint32_t flag;</w:t>
+      </w:r>
+    </w:p>
+    <w:p>
+      <w:pPr>
+        <w:rPr>
+          <w:rFonts w:hint="eastAsia"/>
+        </w:rPr>
+      </w:pPr>
+      <w:r>
+        <w:rPr>
+          <w:rFonts w:hint="eastAsia"/>
+        </w:rPr>
+        <w:t xml:space="preserve">  char mac[40];                 //</w:t>
+      </w:r>
+      <w:r>
+        <w:rPr>
+          <w:rFonts w:hint="eastAsia"/>
+        </w:rPr>
+        <w:t>模块</w:t>
+      </w:r>
+      <w:r>
+        <w:rPr>
+          <w:rFonts w:hint="eastAsia"/>
+        </w:rPr>
+        <w:t>mac</w:t>
+      </w:r>
+    </w:p>
+    <w:p>
+      <w:r>
+        <w:t xml:space="preserve">  char wifi_ssid[40];           //wifi ssid</w:t>
+      </w:r>
+    </w:p>
+    <w:p>
+      <w:r>
+        <w:t xml:space="preserve">  char wifi_key[20];            //wifi key</w:t>
+      </w:r>
+    </w:p>
+    <w:p>
+      <w:pPr>
+        <w:rPr>
+          <w:rFonts w:hint="eastAsia"/>
+        </w:rPr>
+      </w:pPr>
+      <w:r>
+        <w:rPr>
+          <w:rFonts w:hint="eastAsia"/>
+        </w:rPr>
+        <w:t xml:space="preserve">  char zhiyun_id[40];           //</w:t>
+      </w:r>
+      <w:r>
+        <w:rPr>
+          <w:rFonts w:hint="eastAsia"/>
+        </w:rPr>
+        <w:t>智云</w:t>
+      </w:r>
+      <w:r>
+        <w:rPr>
+          <w:rFonts w:hint="eastAsia"/>
+        </w:rPr>
+        <w:t>id</w:t>
+      </w:r>
+    </w:p>
+    <w:p>
+      <w:pPr>
+        <w:rPr>
+          <w:rFonts w:hint="eastAsia"/>
+        </w:rPr>
+      </w:pPr>
+      <w:r>
+        <w:rPr>
+          <w:rFonts w:hint="eastAsia"/>
+        </w:rPr>
+        <w:t xml:space="preserve">  char zhiyun_key[120];         //</w:t>
+      </w:r>
+      <w:r>
+        <w:rPr>
+          <w:rFonts w:hint="eastAsia"/>
+        </w:rPr>
+        <w:t>智云</w:t>
+      </w:r>
+      <w:r>
+        <w:rPr>
+          <w:rFonts w:hint="eastAsia"/>
+        </w:rPr>
+        <w:t>key</w:t>
+      </w:r>
+    </w:p>
+    <w:p>
+      <w:pPr>
+        <w:rPr>
+          <w:rFonts w:hint="eastAsia"/>
+        </w:rPr>
+      </w:pPr>
+      <w:r>
+        <w:rPr>
+          <w:rFonts w:hint="eastAsia"/>
+        </w:rPr>
+        <w:t xml:space="preserve">  char ip[38];                  //</w:t>
+      </w:r>
+      <w:r>
+        <w:rPr>
+          <w:rFonts w:hint="eastAsia"/>
+        </w:rPr>
+        <w:t>连接</w:t>
+      </w:r>
+      <w:r>
+        <w:rPr>
+          <w:rFonts w:hint="eastAsia"/>
+        </w:rPr>
+        <w:t>IP</w:t>
+      </w:r>
+    </w:p>
+    <w:p>
+      <w:pPr>
+        <w:rPr>
+          <w:rFonts w:hint="eastAsia"/>
+        </w:rPr>
+      </w:pPr>
+      <w:r>
+        <w:rPr>
+          <w:rFonts w:hint="eastAsia"/>
+        </w:rPr>
+        <w:t xml:space="preserve">  uint16_t port;                //</w:t>
+      </w:r>
+      <w:r>
+        <w:rPr>
+          <w:rFonts w:hint="eastAsia"/>
+        </w:rPr>
+        <w:t>连接</w:t>
+      </w:r>
+      <w:r>
+        <w:rPr>
+          <w:rFonts w:hint="eastAsia"/>
+        </w:rPr>
+        <w:t>Port</w:t>
+      </w:r>
+    </w:p>
+    <w:p>
+      <w:pPr>
+        <w:rPr>
+          <w:rFonts w:hint="eastAsia"/>
+        </w:rPr>
+      </w:pPr>
+      <w:r>
+        <w:rPr>
+          <w:rFonts w:hint="eastAsia"/>
+        </w:rPr>
+        <w:t xml:space="preserve">  uint16_t sensor_type;         // sensor_node</w:t>
+      </w:r>
+      <w:r>
+        <w:rPr>
+          <w:rFonts w:hint="eastAsia"/>
+        </w:rPr>
+        <w:t>类型</w:t>
+      </w:r>
+    </w:p>
+    <w:p>
+      <w:pPr>
+        <w:rPr>
+          <w:rFonts w:hint="eastAsia"/>
+        </w:rPr>
+      </w:pPr>
+      <w:r>
+        <w:t>} t_rf_info;</w:t>
+      </w:r>
+    </w:p>
+    <w:p/>
+    <w:p>
+      <w:pPr>
+        <w:pStyle w:val="3"/>
+      </w:pPr>
+      <w:r>
+        <w:rPr>
+          <w:rFonts w:hint="eastAsia"/>
+        </w:rPr>
+        <w:t>fla</w:t>
+      </w:r>
+      <w:r>
+        <w:t>sh_if.h</w:t>
+      </w:r>
+    </w:p>
+    <w:p>
+      <w:pPr>
+        <w:ind w:firstLine="420"/>
+        <w:rPr>
+          <w:rFonts w:hint="eastAsia"/>
+        </w:rPr>
+      </w:pPr>
+      <w:r>
+        <w:t>如果设置了大容量的</w:t>
+      </w:r>
+      <w:r>
+        <w:t>code</w:t>
+      </w:r>
+      <w:r>
+        <w:rPr>
+          <w:rFonts w:hint="eastAsia"/>
+        </w:rPr>
+        <w:t>，</w:t>
+      </w:r>
+      <w:r>
+        <w:t>注意这里的参数地址不要覆盖了代码区域</w:t>
+      </w:r>
+      <w:r>
+        <w:rPr>
+          <w:rFonts w:hint="eastAsia"/>
+        </w:rPr>
+        <w:t>。</w:t>
+      </w:r>
+    </w:p>
+    <w:p>
+      <w:pPr>
+        <w:rPr>
+          <w:rFonts w:hint="eastAsia"/>
+        </w:rPr>
+      </w:pPr>
+      <w:r>
+        <w:t xml:space="preserve">#define </w:t>
+      </w:r>
+      <w:r>
+        <w:rPr>
+          <w:highlight w:val="yellow"/>
+        </w:rPr>
+        <w:t>PARAMETER_ADDRESS     (uint32_t)0x0801FC00</w:t>
+      </w:r>
+      <w:r>
+        <w:t xml:space="preserve">  </w:t>
+      </w:r>
+      <w:r>
+        <w:rPr>
+          <w:highlight w:val="yellow"/>
+        </w:rPr>
+        <w:t>参数地址要和</w:t>
+      </w:r>
+      <w:r>
+        <w:rPr>
+          <w:rFonts w:hint="eastAsia"/>
+        </w:rPr>
+        <w:t>APP</w:t>
+      </w:r>
+      <w:r>
+        <w:rPr>
+          <w:rFonts w:hint="eastAsia"/>
+          <w:highlight w:val="yellow"/>
+        </w:rPr>
+        <w:t>工程一致，</w:t>
+      </w:r>
+    </w:p>
+    <w:p>
+      <w:r>
+        <w:t>#define APPLICATION_ADDRESS   (uint32_t)0x08004000</w:t>
+      </w:r>
+    </w:p>
+    <w:p/>
+    <w:p>
+      <w:r>
+        <w:t>比如</w:t>
+      </w:r>
+      <w:r>
+        <w:t>boot</w:t>
+      </w:r>
+    </w:p>
+    <w:p>
+      <w:bookmarkStart w:id="0" w:name="_GoBack"/>
+      <w:bookmarkEnd w:id="0"/>
+    </w:p>
+    <w:p/>
+    <w:p/>
+    <w:p/>
+    <w:p/>
+    <w:p/>
+    <w:p/>
+    <w:p/>
+    <w:p/>
+    <w:p/>
+    <w:p/>
+    <w:p/>
+    <w:p/>
+    <w:p/>
+    <w:p>
+      <w:pPr>
+        <w:rPr>
+          <w:rFonts w:hint="eastAsia"/>
+        </w:rPr>
+      </w:pPr>
+    </w:p>
+    <w:p/>
+    <w:p/>
+    <w:p/>
+    <w:p>
+      <w:pPr>
+        <w:pStyle w:val="2"/>
+        <w:spacing w:before="156" w:after="156"/>
+      </w:pPr>
+      <w:r>
+        <w:rPr>
+          <w:rFonts w:hint="eastAsia"/>
+        </w:rPr>
+        <w:lastRenderedPageBreak/>
+        <w:t>wifi</w:t>
+      </w:r>
+      <w:r>
+        <w:t xml:space="preserve"> 8266</w:t>
+      </w:r>
+      <w:r>
+        <w:rPr>
+          <w:rFonts w:hint="eastAsia"/>
+        </w:rPr>
+        <w:t>透传工程参数设置</w:t>
+      </w:r>
+    </w:p>
+    <w:p>
+      <w:pPr>
+        <w:rPr>
+          <w:rFonts w:hint="eastAsia"/>
+        </w:rPr>
+      </w:pPr>
+      <w:r>
+        <w:rPr>
+          <w:rFonts w:hint="eastAsia"/>
+        </w:rPr>
+        <w:t>RTT</w:t>
+      </w:r>
+      <w:r>
+        <w:rPr>
+          <w:rFonts w:hint="eastAsia"/>
+        </w:rPr>
+        <w:t>命令集</w:t>
+      </w:r>
+      <w:r>
+        <w:rPr>
+          <w:rFonts w:hint="eastAsia"/>
+        </w:rPr>
+        <w:t xml:space="preserve">    </w:t>
+      </w:r>
+      <w:r>
+        <w:rPr>
+          <w:rFonts w:hint="eastAsia"/>
+        </w:rPr>
+        <w:t>串口</w:t>
+      </w:r>
+      <w:r>
+        <w:rPr>
+          <w:rFonts w:hint="eastAsia"/>
+        </w:rPr>
+        <w:t>3</w:t>
+      </w:r>
+    </w:p>
+    <w:p>
+      <w:r>
+        <w:t xml:space="preserve">rf </w:t>
+      </w:r>
+      <w:r>
+        <w:t>aid</w:t>
+      </w:r>
+      <w:r>
+        <w:t xml:space="preserve"> </w:t>
+      </w:r>
+      <w:r>
+        <w:t>9298378704</w:t>
+      </w:r>
+    </w:p>
+    <w:p>
+      <w:r>
+        <w:t xml:space="preserve">rf </w:t>
+      </w:r>
+      <w:r>
+        <w:t>akey</w:t>
+      </w:r>
+      <w:r>
+        <w:t xml:space="preserve"> </w:t>
+      </w:r>
+      <w:r>
+        <w:t>7IqsPPQwpNGssgRNnbaOzvLsVAR14MGN</w:t>
+      </w:r>
+    </w:p>
+    <w:p>
+      <w:r>
+        <w:t xml:space="preserve">rf </w:t>
+      </w:r>
+      <w:r>
+        <w:t>ssid</w:t>
+      </w:r>
+      <w:r>
+        <w:t xml:space="preserve"> </w:t>
+      </w:r>
+      <w:r>
+        <w:t>zonesion</w:t>
+      </w:r>
+    </w:p>
+    <w:p>
+      <w:pPr>
+        <w:rPr>
+          <w:rFonts w:hint="eastAsia"/>
+        </w:rPr>
+      </w:pPr>
+      <w:r>
+        <w:t xml:space="preserve">rf </w:t>
+      </w:r>
+      <w:r>
+        <w:t>key</w:t>
+      </w:r>
+      <w:r>
+        <w:t xml:space="preserve"> </w:t>
+      </w:r>
+      <w:r>
+        <w:t>018164011650</w:t>
+      </w:r>
+    </w:p>
+    <w:p>
+      <w:r>
+        <w:t>rf</w:t>
+      </w:r>
+      <w:r>
+        <w:t xml:space="preserve"> save</w:t>
+      </w:r>
+    </w:p>
+    <w:p/>
+    <w:p/>
+    <w:p/>
+    <w:p>
+      <w:pPr>
+        <w:rPr>
+          <w:rFonts w:hint="eastAsia"/>
+        </w:rPr>
+      </w:pPr>
+      <w:r>
+        <w:rPr>
+          <w:rFonts w:hint="eastAsia"/>
+        </w:rPr>
+        <w:t>AT</w:t>
+      </w:r>
+      <w:r>
+        <w:rPr>
+          <w:rFonts w:hint="eastAsia"/>
+        </w:rPr>
+        <w:t>命令集</w:t>
+      </w:r>
+      <w:r>
+        <w:rPr>
+          <w:rFonts w:hint="eastAsia"/>
         </w:rPr>
         <w:t xml:space="preserve">   </w:t>
       </w:r>
       <w:r>
         <w:rPr>
-          <w:b/>
-          <w:color w:val="FF0000"/>
-        </w:rPr>
-        <w:t xml:space="preserve">                                </w:t>
-      </w:r>
-      <w:r>
-        <w:rPr>
-          <w:b/>
-          <w:color w:val="FF0000"/>
-        </w:rPr>
-        <w:t>4KB</w:t>
-      </w:r>
-      <w:r>
-        <w:rPr>
-          <w:b/>
-          <w:color w:val="FF0000"/>
-        </w:rPr>
-        <w:t>的空间分为</w:t>
-      </w:r>
-      <w:r>
-        <w:rPr>
-          <w:rFonts w:hint="eastAsia"/>
-          <w:b/>
-          <w:color w:val="FF0000"/>
-        </w:rPr>
-        <w:t>4</w:t>
-      </w:r>
-      <w:r>
-        <w:rPr>
-          <w:rFonts w:hint="eastAsia"/>
-          <w:b/>
-          <w:color w:val="FF0000"/>
-        </w:rPr>
-        <w:t>个</w:t>
-      </w:r>
-      <w:r>
-        <w:rPr>
-          <w:rFonts w:hint="eastAsia"/>
-          <w:b/>
-          <w:color w:val="FF0000"/>
-        </w:rPr>
-        <w:t>1KB</w:t>
-      </w:r>
-      <w:r>
-        <w:rPr>
-          <w:rFonts w:hint="eastAsia"/>
-          <w:b/>
-          <w:color w:val="FF0000"/>
-        </w:rPr>
-        <w:t>区域划分</w:t>
-      </w:r>
-    </w:p>
-    <w:p>
-      <w:pPr>
-        <w:rPr>
-          <w:b/>
-          <w:color w:val="FF0000"/>
-        </w:rPr>
-      </w:pPr>
-      <w:r>
-        <w:rPr>
-          <w:rFonts w:hint="eastAsia"/>
-          <w:b/>
-          <w:color w:val="FF0000"/>
-        </w:rPr>
-        <w:t>000-</w:t>
-      </w:r>
-      <w:r>
-        <w:rPr>
-          <w:b/>
-          <w:color w:val="FF0000"/>
-        </w:rPr>
-        <w:t>1</w:t>
-      </w:r>
-      <w:r>
-        <w:rPr>
-          <w:b/>
-          <w:color w:val="FF0000"/>
-        </w:rPr>
-        <w:t xml:space="preserve">FF </w:t>
-      </w:r>
-      <w:r>
-        <w:rPr>
-          <w:b/>
-          <w:color w:val="FF0000"/>
-        </w:rPr>
-        <w:t xml:space="preserve"> </w:t>
-      </w:r>
-      <w:r>
-        <w:rPr>
-          <w:b/>
-          <w:color w:val="FF0000"/>
-        </w:rPr>
-        <w:t xml:space="preserve"> </w:t>
-      </w:r>
-      <w:r>
-        <w:rPr>
-          <w:rFonts w:hint="eastAsia"/>
-          <w:b/>
-          <w:color w:val="FF0000"/>
+          <w:rFonts w:hint="eastAsia"/>
+        </w:rPr>
+        <w:t>串口</w:t>
+      </w:r>
+      <w:r>
+        <w:rPr>
+          <w:rFonts w:hint="eastAsia"/>
         </w:rPr>
         <w:t>2</w:t>
       </w:r>
-      <w:r>
-        <w:rPr>
-          <w:rFonts w:hint="eastAsia"/>
-          <w:b/>
-          <w:color w:val="FF0000"/>
-        </w:rPr>
-        <w:t>00-</w:t>
-      </w:r>
-      <w:r>
-        <w:rPr>
-          <w:b/>
-          <w:color w:val="FF0000"/>
-        </w:rPr>
-        <w:t>3FF</w:t>
-      </w:r>
-      <w:r>
-        <w:rPr>
-          <w:b/>
-          <w:color w:val="FF0000"/>
-        </w:rPr>
-        <w:t xml:space="preserve"> </w:t>
-      </w:r>
-      <w:r>
-        <w:rPr>
-          <w:b/>
-          <w:color w:val="FF0000"/>
-        </w:rPr>
-        <w:t xml:space="preserve"> </w:t>
-      </w:r>
-      <w:r>
-        <w:rPr>
-          <w:b/>
-          <w:color w:val="FF0000"/>
-        </w:rPr>
-        <w:t>400-</w:t>
-      </w:r>
-      <w:r>
-        <w:rPr>
-          <w:b/>
-          <w:color w:val="FF0000"/>
-        </w:rPr>
-        <w:t>5</w:t>
-      </w:r>
-      <w:r>
-        <w:rPr>
-          <w:b/>
-          <w:color w:val="FF0000"/>
-        </w:rPr>
-        <w:t>FF</w:t>
-      </w:r>
-      <w:r>
-        <w:rPr>
-          <w:b/>
-          <w:color w:val="FF0000"/>
-        </w:rPr>
-        <w:t xml:space="preserve"> </w:t>
-      </w:r>
-      <w:r>
-        <w:rPr>
-          <w:b/>
-          <w:color w:val="FF0000"/>
-        </w:rPr>
-        <w:t xml:space="preserve"> </w:t>
-      </w:r>
-      <w:r>
-        <w:rPr>
-          <w:b/>
-          <w:color w:val="FF0000"/>
-        </w:rPr>
-        <w:t xml:space="preserve"> </w:t>
-      </w:r>
-      <w:r>
-        <w:rPr>
-          <w:b/>
-          <w:color w:val="FF0000"/>
-        </w:rPr>
-        <w:t>6</w:t>
-      </w:r>
-      <w:r>
-        <w:rPr>
-          <w:b/>
-          <w:color w:val="FF0000"/>
-        </w:rPr>
-        <w:t>00-7FF</w:t>
-      </w:r>
-      <w:r>
-        <w:rPr>
-          <w:b/>
-          <w:color w:val="FF0000"/>
-        </w:rPr>
-        <w:t xml:space="preserve">  800-9</w:t>
-      </w:r>
-      <w:r>
-        <w:rPr>
-          <w:b/>
-          <w:color w:val="FF0000"/>
-        </w:rPr>
-        <w:t xml:space="preserve">FF </w:t>
-      </w:r>
-      <w:r>
-        <w:rPr>
-          <w:b/>
-          <w:color w:val="FF0000"/>
-        </w:rPr>
-        <w:t xml:space="preserve"> </w:t>
-      </w:r>
-      <w:r>
-        <w:rPr>
-          <w:b/>
-          <w:color w:val="FF0000"/>
-        </w:rPr>
-        <w:t>A</w:t>
-      </w:r>
-      <w:r>
-        <w:rPr>
-          <w:b/>
-          <w:color w:val="FF0000"/>
-        </w:rPr>
-        <w:t>00-BFF</w:t>
-      </w:r>
-      <w:r>
-        <w:rPr>
-          <w:b/>
-          <w:color w:val="FF0000"/>
-        </w:rPr>
-        <w:t xml:space="preserve">  C00-</w:t>
-      </w:r>
-      <w:r>
-        <w:rPr>
-          <w:b/>
-          <w:color w:val="FF0000"/>
-        </w:rPr>
-        <w:t>D</w:t>
-      </w:r>
-      <w:r>
-        <w:rPr>
-          <w:b/>
-          <w:color w:val="FF0000"/>
-        </w:rPr>
-        <w:t xml:space="preserve">FF  </w:t>
-      </w:r>
-      <w:r>
-        <w:rPr>
-          <w:b/>
-          <w:color w:val="FF0000"/>
-        </w:rPr>
-        <w:t>E</w:t>
-      </w:r>
-      <w:r>
-        <w:rPr>
-          <w:b/>
-          <w:color w:val="FF0000"/>
-        </w:rPr>
-        <w:t>00-F</w:t>
-      </w:r>
-      <w:r>
-        <w:rPr>
-          <w:b/>
-          <w:color w:val="FF0000"/>
-        </w:rPr>
-        <w:t>FF</w:t>
-      </w:r>
-      <w:r>
-        <w:rPr>
-          <w:b/>
-          <w:color w:val="FF0000"/>
-        </w:rPr>
-        <w:t xml:space="preserve">    4KB</w:t>
-      </w:r>
-      <w:r>
-        <w:rPr>
-          <w:b/>
-          <w:color w:val="FF0000"/>
-        </w:rPr>
-        <w:t>的空间分为</w:t>
-      </w:r>
-      <w:r>
-        <w:rPr>
-          <w:rFonts w:hint="eastAsia"/>
-          <w:b/>
-          <w:color w:val="FF0000"/>
-        </w:rPr>
-        <w:t>8</w:t>
-      </w:r>
-      <w:r>
-        <w:rPr>
-          <w:rFonts w:hint="eastAsia"/>
-          <w:b/>
-          <w:color w:val="FF0000"/>
-        </w:rPr>
-        <w:t>个</w:t>
-      </w:r>
-      <w:r>
-        <w:rPr>
-          <w:rFonts w:hint="eastAsia"/>
-          <w:b/>
-          <w:color w:val="FF0000"/>
-        </w:rPr>
-        <w:t>512</w:t>
-      </w:r>
-      <w:r>
-        <w:rPr>
-          <w:rFonts w:hint="eastAsia"/>
-          <w:b/>
-          <w:color w:val="FF0000"/>
-        </w:rPr>
-        <w:t>B</w:t>
-      </w:r>
-      <w:r>
-        <w:rPr>
-          <w:rFonts w:hint="eastAsia"/>
-          <w:b/>
-          <w:color w:val="FF0000"/>
-        </w:rPr>
-        <w:t>区域划分</w:t>
-      </w:r>
-    </w:p>
-    <w:p>
-      <w:pPr>
-        <w:rPr>
-          <w:rFonts w:hint="eastAsia"/>
-          <w:b/>
-          <w:color w:val="FF0000"/>
-        </w:rPr>
-      </w:pPr>
-    </w:p>
-    <w:p>
-      <w:pPr>
-        <w:rPr>
-          <w:b/>
-          <w:color w:val="FF0000"/>
-        </w:rPr>
-      </w:pPr>
-      <w:r>
-        <w:rPr>
-          <w:b/>
-          <w:color w:val="FF0000"/>
-        </w:rPr>
-        <w:t>0x1000</w:t>
-      </w:r>
-      <w:r>
-        <w:rPr>
-          <w:b/>
-          <w:color w:val="FF0000"/>
-        </w:rPr>
-        <w:t>0</w:t>
-      </w:r>
-      <w:r>
-        <w:rPr>
-          <w:b/>
-          <w:color w:val="FF0000"/>
-        </w:rPr>
-        <w:t>b</w:t>
-      </w:r>
-      <w:r>
-        <w:rPr>
-          <w:b/>
-          <w:color w:val="FF0000"/>
-        </w:rPr>
-        <w:t xml:space="preserve">          64KB           16^4</w:t>
-      </w:r>
-    </w:p>
-    <w:p>
-      <w:pPr>
-        <w:rPr>
-          <w:b/>
-          <w:color w:val="FF0000"/>
-        </w:rPr>
-      </w:pPr>
-      <w:r>
-        <w:rPr>
-          <w:b/>
-          <w:color w:val="FF0000"/>
-        </w:rPr>
-        <w:t>0x</w:t>
-      </w:r>
-      <w:r>
-        <w:rPr>
-          <w:b/>
-          <w:color w:val="FF0000"/>
-        </w:rPr>
-        <w:t>2</w:t>
-      </w:r>
-      <w:r>
-        <w:rPr>
-          <w:b/>
-          <w:color w:val="FF0000"/>
-        </w:rPr>
-        <w:t>000</w:t>
-      </w:r>
-      <w:r>
-        <w:rPr>
-          <w:b/>
-          <w:color w:val="FF0000"/>
-        </w:rPr>
-        <w:t>0</w:t>
-      </w:r>
-      <w:r>
-        <w:rPr>
-          <w:b/>
-          <w:color w:val="FF0000"/>
-        </w:rPr>
-        <w:t>b</w:t>
-      </w:r>
-      <w:r>
-        <w:rPr>
-          <w:b/>
-          <w:color w:val="FF0000"/>
-        </w:rPr>
-        <w:t xml:space="preserve">          128KB          16^4*2</w:t>
-      </w:r>
-    </w:p>
-    <w:p>
-      <w:pPr>
-        <w:rPr>
-          <w:b/>
-          <w:color w:val="FF0000"/>
-        </w:rPr>
-      </w:pPr>
-      <w:r>
-        <w:rPr>
-          <w:b/>
-          <w:color w:val="FF0000"/>
-        </w:rPr>
-        <w:t>0x</w:t>
-      </w:r>
-      <w:r>
-        <w:rPr>
-          <w:b/>
-          <w:color w:val="FF0000"/>
-        </w:rPr>
-        <w:t>A</w:t>
-      </w:r>
-      <w:r>
-        <w:rPr>
-          <w:b/>
-          <w:color w:val="FF0000"/>
-        </w:rPr>
-        <w:t>000</w:t>
-      </w:r>
-      <w:r>
-        <w:rPr>
-          <w:b/>
-          <w:color w:val="FF0000"/>
-        </w:rPr>
-        <w:t>0</w:t>
-      </w:r>
-      <w:r>
-        <w:rPr>
-          <w:b/>
-          <w:color w:val="FF0000"/>
-        </w:rPr>
-        <w:t>b</w:t>
-      </w:r>
-      <w:r>
-        <w:rPr>
-          <w:b/>
-          <w:color w:val="FF0000"/>
-        </w:rPr>
-        <w:t xml:space="preserve">          640KB</w:t>
-      </w:r>
-    </w:p>
-    <w:p>
-      <w:pPr>
-        <w:rPr>
-          <w:b/>
-          <w:color w:val="FF0000"/>
-        </w:rPr>
-      </w:pPr>
-      <w:r>
-        <w:rPr>
-          <w:b/>
-          <w:color w:val="FF0000"/>
-        </w:rPr>
-        <w:t>0x1000</w:t>
-      </w:r>
-      <w:r>
-        <w:rPr>
-          <w:b/>
-          <w:color w:val="FF0000"/>
-        </w:rPr>
-        <w:t>00</w:t>
-      </w:r>
-      <w:r>
-        <w:rPr>
-          <w:b/>
-          <w:color w:val="FF0000"/>
-        </w:rPr>
-        <w:t>b</w:t>
-      </w:r>
-      <w:r>
-        <w:rPr>
-          <w:b/>
-          <w:color w:val="FF0000"/>
-        </w:rPr>
-        <w:t xml:space="preserve">         1024KB</w:t>
-      </w:r>
-    </w:p>
-    <w:p>
-      <w:r>
-        <w:t>FF</w:t>
-      </w:r>
-      <w:r>
-        <w:t>+1=0x100</w:t>
-      </w:r>
-      <w:r>
-        <w:t>个</w:t>
-      </w:r>
-      <w:r>
-        <w:rPr>
-          <w:rFonts w:hint="eastAsia"/>
-        </w:rPr>
-        <w:t>4</w:t>
-      </w:r>
-      <w:r>
-        <w:t>K</w:t>
-      </w:r>
-      <w:r>
-        <w:rPr>
-          <w:rFonts w:hint="eastAsia"/>
-        </w:rPr>
-        <w:t>=</w:t>
-      </w:r>
-      <w:r>
-        <w:t>256</w:t>
-      </w:r>
-      <w:r>
-        <w:rPr>
-          <w:rFonts w:hint="eastAsia"/>
-        </w:rPr>
-        <w:t>*</w:t>
-      </w:r>
-      <w:r>
-        <w:t>4</w:t>
-      </w:r>
-      <w:r>
-        <w:rPr>
-          <w:rFonts w:hint="eastAsia"/>
-        </w:rPr>
-        <w:t>=</w:t>
-      </w:r>
-      <w:r>
-        <w:t>1024KB</w:t>
-      </w:r>
-    </w:p>
-    <w:p/>
-    <w:p/>
-    <w:p/>
-    <w:p>
-      <w:r>
-        <w:t>/* Base address of the Flash sectors */</w:t>
-      </w:r>
-    </w:p>
-    <w:p>
-      <w:r>
-        <w:t>#define ADDR_FLASH_SECTOR_0     ((uint32_t)0x08000000) /* Base @ of Sector 0, 16 Kbyte */</w:t>
-      </w:r>
-    </w:p>
-    <w:p>
-      <w:r>
-        <w:t>#define ADDR_FLASH_SECTOR_1     ((uint32_t)0x08004000) /* Base @ of Sector 1, 16 Kbyte */</w:t>
-      </w:r>
-    </w:p>
-    <w:p>
-      <w:r>
-        <w:t>#define ADDR_FLASH_SECTOR_2     ((uint32_t)0x08008000) /* Base @ of Sector 2, 16 Kbyte */</w:t>
-      </w:r>
-    </w:p>
-    <w:p>
-      <w:r>
-        <w:t>#define ADDR_FLASH_SECTOR_3     ((uint32_t)0x0800C000) /* Base @ of Sector 3, 16 Kbyte */</w:t>
-      </w:r>
-    </w:p>
-    <w:p>
-      <w:r>
-        <w:t>#define ADDR_FLASH_SECTOR_4     ((uint32_t)0x08010000) /* Base @ of Sector 4, 64 Kbyte */</w:t>
-      </w:r>
-    </w:p>
-    <w:p>
-      <w:r>
-        <w:t>#define ADDR_FLASH_SECTOR_5     ((uint32_t)0x08020000) /* Base @ of Sector 5, 128 Kbyte */</w:t>
-      </w:r>
-    </w:p>
-    <w:p>
-      <w:r>
-        <w:t>#define ADDR_FLASH_SECTOR_6     ((uint32_t)0x08040000) /* Base @ of Sector 6, 128 Kbyte */</w:t>
-      </w:r>
-    </w:p>
-    <w:p>
-      <w:r>
-        <w:t>#define ADDR_FLASH_SECTOR_7     ((uint32_t)0x08060000) /* Base @ of Sector 7, 128 Kbyte */</w:t>
-      </w:r>
-    </w:p>
-    <w:p>
-      <w:r>
-        <w:t>#define ADDR_FLASH_SECTOR_8     ((uint32_t)0x08080000) /* Base @ of Sector 8, 128 Kbyte */</w:t>
-      </w:r>
-    </w:p>
-    <w:p>
-      <w:r>
-        <w:t>#define ADDR_FLASH_SECTOR_9     ((uint32_t)0x080A0000) /* Base @ of Sector 9, 128 Kbyte */</w:t>
-      </w:r>
-    </w:p>
-    <w:p>
-      <w:r>
-        <w:t>#define ADDR_FLASH_SECTOR_10    ((uint32_t)0x080C0000) /* Base @ of Sector 10, 128 Kbyte */</w:t>
-      </w:r>
-    </w:p>
-    <w:p>
-      <w:r>
-        <w:t>#define ADDR_FLASH_SECTOR_11    ((uint32_t)0x080E0000) /* Base @ of Sector 11, 128 Kbyte */</w:t>
+    </w:p>
+    <w:p>
+      <w:r>
+        <w:t>AT+SSID="zonesion"</w:t>
+      </w:r>
+    </w:p>
+    <w:p>
+      <w:r>
+        <w:t>AT+KEY="018164011650"</w:t>
+      </w:r>
+    </w:p>
+    <w:p>
+      <w:pPr>
+        <w:rPr>
+          <w:rFonts w:hint="eastAsia"/>
+        </w:rPr>
+      </w:pPr>
+      <w:r>
+        <w:t>AT+AID=9298378704</w:t>
+      </w:r>
+    </w:p>
+    <w:p>
+      <w:r>
+        <w:t>AT+AKEY="7IqsPPQwpNGssgRNnbaOzvLsVAR14MGN"</w:t>
       </w:r>
     </w:p>
     <w:p/>
@@ -9432,9 +10919,6 @@
     <w:p>
       <w:pPr>
         <w:ind w:firstLine="420"/>
-        <w:rPr>
-          <w:rFonts w:hint="eastAsia"/>
-        </w:rPr>
       </w:pPr>
       <w:r>
         <w:rPr>
@@ -9510,11 +10994,6 @@
       </w:r>
     </w:p>
     <w:p>
-      <w:pPr>
-        <w:rPr>
-          <w:rFonts w:hint="eastAsia"/>
-        </w:rPr>
-      </w:pPr>
       <w:r>
         <w:tab/>
       </w:r>
@@ -9614,38 +11093,24 @@
         </w:rPr>
         <w:t>OK</w:t>
       </w:r>
-      <w:bookmarkStart w:id="0" w:name="_GoBack"/>
-      <w:bookmarkEnd w:id="0"/>
     </w:p>
     <w:p>
       <w:r>
         <w:t>#define APPLICATION_ADDRESS   (uint32_t)0x08004000</w:t>
       </w:r>
     </w:p>
-    <w:p>
-      <w:pPr>
-        <w:rPr>
-          <w:rFonts w:hint="eastAsia"/>
-        </w:rPr>
-      </w:pPr>
-    </w:p>
-    <w:p/>
-    <w:p/>
-    <w:p/>
-    <w:p/>
-    <w:p/>
-    <w:p/>
-    <w:p/>
-    <w:p/>
-    <w:p/>
-    <w:p/>
-    <w:p>
-      <w:pPr>
-        <w:rPr>
-          <w:rFonts w:hint="eastAsia"/>
-        </w:rPr>
-      </w:pPr>
-    </w:p>
+    <w:p/>
+    <w:p/>
+    <w:p/>
+    <w:p/>
+    <w:p/>
+    <w:p/>
+    <w:p/>
+    <w:p/>
+    <w:p/>
+    <w:p/>
+    <w:p/>
+    <w:p/>
     <w:p/>
     <w:sectPr>
       <w:pgSz w:w="14175" w:h="31185"/>
@@ -12757,7 +14222,7 @@
 </file>
 
 <file path=customXml/itemProps1.xml><?xml version="1.0" encoding="utf-8"?>
-<ds:datastoreItem xmlns:ds="http://schemas.openxmlformats.org/officeDocument/2006/customXml" ds:itemID="{19186CBA-CA08-4861-B1A1-7F7A16256027}">
+<ds:datastoreItem xmlns:ds="http://schemas.openxmlformats.org/officeDocument/2006/customXml" ds:itemID="{946C8713-B96D-4007-8BD9-33544F58CE61}">
   <ds:schemaRefs>
     <ds:schemaRef ds:uri="http://schemas.openxmlformats.org/officeDocument/2006/bibliography"/>
   </ds:schemaRefs>

--- a/OTA工程讲解.docx
+++ b/OTA工程讲解.docx
@@ -8373,28 +8373,102 @@
     <w:p/>
     <w:p/>
     <w:p/>
-    <w:p/>
-    <w:p/>
-    <w:p/>
-    <w:p/>
+    <w:p>
+      <w:pPr>
+        <w:pStyle w:val="3"/>
+      </w:pPr>
+      <w:r>
+        <w:t>wifi</w:t>
+      </w:r>
+      <w:r>
+        <w:t>的</w:t>
+      </w:r>
+      <w:r>
+        <w:t>boot</w:t>
+      </w:r>
+      <w:r>
+        <w:t>程序修改过程</w:t>
+      </w:r>
+    </w:p>
+    <w:p/>
+    <w:p/>
+    <w:p/>
+    <w:p/>
+    <w:p/>
+    <w:p/>
+    <w:p/>
+    <w:p/>
+    <w:p/>
+    <w:p>
+      <w:pPr>
+        <w:rPr>
+          <w:rFonts w:hint="eastAsia"/>
+        </w:rPr>
+      </w:pPr>
+    </w:p>
     <w:p>
       <w:pPr>
         <w:pStyle w:val="1"/>
         <w:spacing w:before="156" w:after="156"/>
       </w:pPr>
       <w:r>
-        <w:rPr>
-          <w:rFonts w:hint="eastAsia"/>
-        </w:rPr>
-        <w:t>S</w:t>
-      </w:r>
-      <w:r>
-        <w:t>TM32F407</w:t>
-      </w:r>
-      <w:r>
-        <w:t>工程</w:t>
-      </w:r>
-    </w:p>
+        <w:t xml:space="preserve">IAP </w:t>
+      </w:r>
+      <w:r>
+        <w:rPr>
+          <w:rFonts w:hint="eastAsia"/>
+        </w:rPr>
+        <w:t>F103</w:t>
+      </w:r>
+      <w:r>
+        <w:rPr>
+          <w:rFonts w:hint="eastAsia"/>
+        </w:rPr>
+        <w:t>的</w:t>
+      </w:r>
+      <w:r>
+        <w:rPr>
+          <w:rFonts w:hint="eastAsia"/>
+        </w:rPr>
+        <w:t>APP</w:t>
+      </w:r>
+      <w:r>
+        <w:rPr>
+          <w:rFonts w:hint="eastAsia"/>
+        </w:rPr>
+        <w:t>程序</w:t>
+      </w:r>
+    </w:p>
+    <w:p/>
+    <w:p/>
+    <w:p>
+      <w:pPr>
+        <w:pStyle w:val="3"/>
+      </w:pPr>
+      <w:r>
+        <w:t>wifi</w:t>
+      </w:r>
+      <w:r>
+        <w:t>的</w:t>
+      </w:r>
+      <w:r>
+        <w:t>F103 APP</w:t>
+      </w:r>
+      <w:bookmarkStart w:id="0" w:name="_GoBack"/>
+      <w:bookmarkEnd w:id="0"/>
+      <w:r>
+        <w:t>程序修改过程</w:t>
+      </w:r>
+    </w:p>
+    <w:p/>
+    <w:p/>
+    <w:p/>
+    <w:p/>
+    <w:p/>
+    <w:p/>
+    <w:p/>
+    <w:p/>
+    <w:p/>
     <w:p/>
     <w:p/>
     <w:p/>
@@ -8407,877 +8481,20 @@
         <w:spacing w:before="156" w:after="156"/>
       </w:pPr>
       <w:r>
-        <w:t>常见</w:t>
-      </w:r>
-      <w:r>
-        <w:t>flash</w:t>
-      </w:r>
-      <w:r>
-        <w:t>字节数字</w:t>
-      </w:r>
-    </w:p>
-    <w:p/>
-    <w:p/>
-    <w:p/>
-    <w:p>
-      <w:r>
-        <w:t>stm32f407zgt6</w:t>
-      </w:r>
-    </w:p>
-    <w:p>
-      <w:r>
-        <w:rPr>
-          <w:rFonts w:hint="eastAsia"/>
-        </w:rPr>
-        <w:t>R</w:t>
-      </w:r>
-      <w:r>
-        <w:t xml:space="preserve">OM </w:t>
-      </w:r>
-      <w:r>
-        <w:rPr>
-          <w:rFonts w:hint="eastAsia"/>
-        </w:rPr>
-        <w:t>：</w:t>
-      </w:r>
-      <w:r>
-        <w:rPr>
-          <w:rFonts w:hint="eastAsia"/>
-        </w:rPr>
-        <w:t xml:space="preserve"> </w:t>
-      </w:r>
-      <w:r>
-        <w:t xml:space="preserve"> </w:t>
-      </w:r>
-      <w:r>
-        <w:t>起始地址</w:t>
-      </w:r>
-      <w:r>
-        <w:t>0x08000000</w:t>
-      </w:r>
-      <w:r>
-        <w:t xml:space="preserve">       </w:t>
-      </w:r>
-      <w:r>
-        <w:t>0x080FFFFF</w:t>
-      </w:r>
-    </w:p>
-    <w:p>
-      <w:pPr>
-        <w:rPr>
-          <w:b/>
-          <w:color w:val="FF0000"/>
-        </w:rPr>
-      </w:pPr>
-      <w:r>
-        <w:rPr>
-          <w:b/>
-          <w:color w:val="FF0000"/>
-        </w:rPr>
-        <w:t>b</w:t>
-      </w:r>
-      <w:r>
-        <w:rPr>
-          <w:rFonts w:hint="eastAsia"/>
-          <w:b/>
-          <w:color w:val="FF0000"/>
-        </w:rPr>
-        <w:t>：</w:t>
-      </w:r>
-      <w:r>
-        <w:rPr>
-          <w:b/>
-          <w:color w:val="FF0000"/>
-        </w:rPr>
-        <w:t>字节</w:t>
-      </w:r>
-    </w:p>
-    <w:p>
-      <w:pPr>
-        <w:rPr>
-          <w:b/>
-          <w:color w:val="FF0000"/>
-        </w:rPr>
-      </w:pPr>
-      <w:r>
-        <w:rPr>
-          <w:rFonts w:hint="eastAsia"/>
-          <w:b/>
-          <w:color w:val="FF0000"/>
-        </w:rPr>
-        <w:t>0x</w:t>
-      </w:r>
-      <w:r>
-        <w:rPr>
-          <w:b/>
-          <w:color w:val="FF0000"/>
-        </w:rPr>
-        <w:t>100b            256B</w:t>
-      </w:r>
-      <w:r>
-        <w:rPr>
-          <w:b/>
-          <w:color w:val="FF0000"/>
-        </w:rPr>
-        <w:t xml:space="preserve">           16^2</w:t>
-      </w:r>
-    </w:p>
-    <w:p>
-      <w:pPr>
-        <w:rPr>
-          <w:b/>
-          <w:color w:val="FF0000"/>
-        </w:rPr>
-      </w:pPr>
-      <w:r>
-        <w:rPr>
-          <w:rFonts w:hint="eastAsia"/>
-          <w:b/>
-          <w:color w:val="FF0000"/>
-        </w:rPr>
-        <w:t>0x</w:t>
-      </w:r>
-      <w:r>
-        <w:rPr>
-          <w:b/>
-          <w:color w:val="FF0000"/>
-        </w:rPr>
-        <w:t>200b            512B</w:t>
-      </w:r>
-      <w:r>
-        <w:rPr>
-          <w:b/>
-          <w:color w:val="FF0000"/>
-        </w:rPr>
-        <w:t xml:space="preserve">           </w:t>
-      </w:r>
-      <w:r>
-        <w:rPr>
-          <w:b/>
-          <w:color w:val="FF0000"/>
-        </w:rPr>
-        <w:t>16^2</w:t>
-      </w:r>
-      <w:r>
-        <w:rPr>
-          <w:b/>
-          <w:color w:val="FF0000"/>
-        </w:rPr>
-        <w:t>*2</w:t>
-      </w:r>
-    </w:p>
-    <w:p>
-      <w:pPr>
-        <w:rPr>
-          <w:b/>
-          <w:color w:val="FF0000"/>
-        </w:rPr>
-      </w:pPr>
-      <w:r>
-        <w:rPr>
-          <w:rFonts w:hint="eastAsia"/>
-          <w:b/>
-          <w:color w:val="FF0000"/>
-        </w:rPr>
-        <w:t>0x</w:t>
-      </w:r>
-      <w:r>
-        <w:rPr>
-          <w:b/>
-          <w:color w:val="FF0000"/>
-        </w:rPr>
-        <w:t xml:space="preserve">400b            1KB            </w:t>
-      </w:r>
-      <w:r>
-        <w:rPr>
-          <w:b/>
-          <w:color w:val="FF0000"/>
-        </w:rPr>
-        <w:t>16^2*4</w:t>
-      </w:r>
-    </w:p>
-    <w:p>
-      <w:pPr>
-        <w:rPr>
-          <w:b/>
-          <w:color w:val="FF0000"/>
-        </w:rPr>
-      </w:pPr>
-      <w:r>
-        <w:rPr>
-          <w:b/>
-          <w:color w:val="FF0000"/>
-        </w:rPr>
-        <w:t>0x1000</w:t>
-      </w:r>
-      <w:r>
-        <w:rPr>
-          <w:b/>
-          <w:color w:val="FF0000"/>
-        </w:rPr>
-        <w:t xml:space="preserve">b           4KB            16^3 </w:t>
-      </w:r>
-    </w:p>
-    <w:p>
-      <w:pPr>
-        <w:rPr>
-          <w:b/>
-          <w:color w:val="FF0000"/>
-        </w:rPr>
-      </w:pPr>
-      <w:r>
-        <w:rPr>
-          <w:rFonts w:hint="eastAsia"/>
-          <w:b/>
-          <w:color w:val="FF0000"/>
-        </w:rPr>
-        <w:t>000-</w:t>
-      </w:r>
-      <w:r>
-        <w:rPr>
-          <w:b/>
-          <w:color w:val="FF0000"/>
-        </w:rPr>
-        <w:t>3FF   400-</w:t>
-      </w:r>
-      <w:r>
-        <w:rPr>
-          <w:b/>
-          <w:color w:val="FF0000"/>
-        </w:rPr>
-        <w:t>7FF  800-BFF   C00-</w:t>
-      </w:r>
-      <w:r>
-        <w:rPr>
-          <w:b/>
-          <w:color w:val="FF0000"/>
-        </w:rPr>
-        <w:t xml:space="preserve">FFF   </w:t>
-      </w:r>
-      <w:r>
-        <w:rPr>
-          <w:b/>
-          <w:color w:val="FF0000"/>
-        </w:rPr>
-        <w:t xml:space="preserve">   </w:t>
-      </w:r>
-      <w:r>
-        <w:rPr>
-          <w:b/>
-          <w:color w:val="FF0000"/>
-        </w:rPr>
-        <w:t xml:space="preserve">                                </w:t>
-      </w:r>
-      <w:r>
-        <w:rPr>
-          <w:b/>
-          <w:color w:val="FF0000"/>
-        </w:rPr>
-        <w:t>4KB</w:t>
-      </w:r>
-      <w:r>
-        <w:rPr>
-          <w:b/>
-          <w:color w:val="FF0000"/>
-        </w:rPr>
-        <w:t>的空间分为</w:t>
-      </w:r>
-      <w:r>
-        <w:rPr>
-          <w:rFonts w:hint="eastAsia"/>
-          <w:b/>
-          <w:color w:val="FF0000"/>
-        </w:rPr>
-        <w:t>4</w:t>
-      </w:r>
-      <w:r>
-        <w:rPr>
-          <w:rFonts w:hint="eastAsia"/>
-          <w:b/>
-          <w:color w:val="FF0000"/>
-        </w:rPr>
-        <w:t>个</w:t>
-      </w:r>
-      <w:r>
-        <w:rPr>
-          <w:rFonts w:hint="eastAsia"/>
-          <w:b/>
-          <w:color w:val="FF0000"/>
-        </w:rPr>
-        <w:t>1KB</w:t>
-      </w:r>
-      <w:r>
-        <w:rPr>
-          <w:rFonts w:hint="eastAsia"/>
-          <w:b/>
-          <w:color w:val="FF0000"/>
-        </w:rPr>
-        <w:t>区域划分</w:t>
-      </w:r>
-    </w:p>
-    <w:p>
-      <w:pPr>
-        <w:rPr>
-          <w:b/>
-          <w:color w:val="FF0000"/>
-        </w:rPr>
-      </w:pPr>
-      <w:r>
-        <w:rPr>
-          <w:rFonts w:hint="eastAsia"/>
-          <w:b/>
-          <w:color w:val="FF0000"/>
-        </w:rPr>
-        <w:t>000-</w:t>
-      </w:r>
-      <w:r>
-        <w:rPr>
-          <w:b/>
-          <w:color w:val="FF0000"/>
-        </w:rPr>
-        <w:t>1</w:t>
-      </w:r>
-      <w:r>
-        <w:rPr>
-          <w:b/>
-          <w:color w:val="FF0000"/>
-        </w:rPr>
-        <w:t xml:space="preserve">FF </w:t>
-      </w:r>
-      <w:r>
-        <w:rPr>
-          <w:b/>
-          <w:color w:val="FF0000"/>
-        </w:rPr>
-        <w:t xml:space="preserve"> </w:t>
-      </w:r>
-      <w:r>
-        <w:rPr>
-          <w:b/>
-          <w:color w:val="FF0000"/>
-        </w:rPr>
-        <w:t xml:space="preserve"> </w:t>
-      </w:r>
-      <w:r>
-        <w:rPr>
-          <w:rFonts w:hint="eastAsia"/>
-          <w:b/>
-          <w:color w:val="FF0000"/>
-        </w:rPr>
-        <w:t>2</w:t>
-      </w:r>
-      <w:r>
-        <w:rPr>
-          <w:rFonts w:hint="eastAsia"/>
-          <w:b/>
-          <w:color w:val="FF0000"/>
-        </w:rPr>
-        <w:t>00-</w:t>
-      </w:r>
-      <w:r>
-        <w:rPr>
-          <w:b/>
-          <w:color w:val="FF0000"/>
-        </w:rPr>
-        <w:t>3FF</w:t>
-      </w:r>
-      <w:r>
-        <w:rPr>
-          <w:b/>
-          <w:color w:val="FF0000"/>
-        </w:rPr>
-        <w:t xml:space="preserve"> </w:t>
-      </w:r>
-      <w:r>
-        <w:rPr>
-          <w:b/>
-          <w:color w:val="FF0000"/>
-        </w:rPr>
-        <w:t xml:space="preserve"> </w:t>
-      </w:r>
-      <w:r>
-        <w:rPr>
-          <w:b/>
-          <w:color w:val="FF0000"/>
-        </w:rPr>
-        <w:t>400-</w:t>
-      </w:r>
-      <w:r>
-        <w:rPr>
-          <w:b/>
-          <w:color w:val="FF0000"/>
-        </w:rPr>
-        <w:t>5</w:t>
-      </w:r>
-      <w:r>
-        <w:rPr>
-          <w:b/>
-          <w:color w:val="FF0000"/>
-        </w:rPr>
-        <w:t>FF</w:t>
-      </w:r>
-      <w:r>
-        <w:rPr>
-          <w:b/>
-          <w:color w:val="FF0000"/>
-        </w:rPr>
-        <w:t xml:space="preserve"> </w:t>
-      </w:r>
-      <w:r>
-        <w:rPr>
-          <w:b/>
-          <w:color w:val="FF0000"/>
-        </w:rPr>
-        <w:t xml:space="preserve"> </w:t>
-      </w:r>
-      <w:r>
-        <w:rPr>
-          <w:b/>
-          <w:color w:val="FF0000"/>
-        </w:rPr>
-        <w:t xml:space="preserve"> </w:t>
-      </w:r>
-      <w:r>
-        <w:rPr>
-          <w:b/>
-          <w:color w:val="FF0000"/>
-        </w:rPr>
-        <w:t>6</w:t>
-      </w:r>
-      <w:r>
-        <w:rPr>
-          <w:b/>
-          <w:color w:val="FF0000"/>
-        </w:rPr>
-        <w:t>00-7FF</w:t>
-      </w:r>
-      <w:r>
-        <w:rPr>
-          <w:b/>
-          <w:color w:val="FF0000"/>
-        </w:rPr>
-        <w:t xml:space="preserve">  800-9</w:t>
-      </w:r>
-      <w:r>
-        <w:rPr>
-          <w:b/>
-          <w:color w:val="FF0000"/>
-        </w:rPr>
-        <w:t xml:space="preserve">FF </w:t>
-      </w:r>
-      <w:r>
-        <w:rPr>
-          <w:b/>
-          <w:color w:val="FF0000"/>
-        </w:rPr>
-        <w:t xml:space="preserve"> </w:t>
-      </w:r>
-      <w:r>
-        <w:rPr>
-          <w:b/>
-          <w:color w:val="FF0000"/>
-        </w:rPr>
-        <w:t>A</w:t>
-      </w:r>
-      <w:r>
-        <w:rPr>
-          <w:b/>
-          <w:color w:val="FF0000"/>
-        </w:rPr>
-        <w:t>00-BFF</w:t>
-      </w:r>
-      <w:r>
-        <w:rPr>
-          <w:b/>
-          <w:color w:val="FF0000"/>
-        </w:rPr>
-        <w:t xml:space="preserve">  C00-</w:t>
-      </w:r>
-      <w:r>
-        <w:rPr>
-          <w:b/>
-          <w:color w:val="FF0000"/>
-        </w:rPr>
-        <w:t>D</w:t>
-      </w:r>
-      <w:r>
-        <w:rPr>
-          <w:b/>
-          <w:color w:val="FF0000"/>
-        </w:rPr>
-        <w:t xml:space="preserve">FF  </w:t>
-      </w:r>
-      <w:r>
-        <w:rPr>
-          <w:b/>
-          <w:color w:val="FF0000"/>
-        </w:rPr>
-        <w:t>E</w:t>
-      </w:r>
-      <w:r>
-        <w:rPr>
-          <w:b/>
-          <w:color w:val="FF0000"/>
-        </w:rPr>
-        <w:t>00-F</w:t>
-      </w:r>
-      <w:r>
-        <w:rPr>
-          <w:b/>
-          <w:color w:val="FF0000"/>
-        </w:rPr>
-        <w:t>FF</w:t>
-      </w:r>
-      <w:r>
-        <w:rPr>
-          <w:b/>
-          <w:color w:val="FF0000"/>
-        </w:rPr>
-        <w:t xml:space="preserve">    4KB</w:t>
-      </w:r>
-      <w:r>
-        <w:rPr>
-          <w:b/>
-          <w:color w:val="FF0000"/>
-        </w:rPr>
-        <w:t>的空间分为</w:t>
-      </w:r>
-      <w:r>
-        <w:rPr>
-          <w:rFonts w:hint="eastAsia"/>
-          <w:b/>
-          <w:color w:val="FF0000"/>
-        </w:rPr>
-        <w:t>8</w:t>
-      </w:r>
-      <w:r>
-        <w:rPr>
-          <w:rFonts w:hint="eastAsia"/>
-          <w:b/>
-          <w:color w:val="FF0000"/>
-        </w:rPr>
-        <w:t>个</w:t>
-      </w:r>
-      <w:r>
-        <w:rPr>
-          <w:rFonts w:hint="eastAsia"/>
-          <w:b/>
-          <w:color w:val="FF0000"/>
-        </w:rPr>
-        <w:t>512</w:t>
-      </w:r>
-      <w:r>
-        <w:rPr>
-          <w:rFonts w:hint="eastAsia"/>
-          <w:b/>
-          <w:color w:val="FF0000"/>
-        </w:rPr>
-        <w:t>B</w:t>
-      </w:r>
-      <w:r>
-        <w:rPr>
-          <w:rFonts w:hint="eastAsia"/>
-          <w:b/>
-          <w:color w:val="FF0000"/>
-        </w:rPr>
-        <w:t>区域划分</w:t>
-      </w:r>
-    </w:p>
-    <w:p>
-      <w:pPr>
-        <w:rPr>
-          <w:b/>
-          <w:color w:val="FF0000"/>
-        </w:rPr>
-      </w:pPr>
-    </w:p>
-    <w:p>
-      <w:pPr>
-        <w:rPr>
-          <w:b/>
-          <w:color w:val="FF0000"/>
-        </w:rPr>
-      </w:pPr>
-      <w:r>
-        <w:rPr>
-          <w:b/>
-          <w:color w:val="FF0000"/>
-        </w:rPr>
-        <w:t>0x1000</w:t>
-      </w:r>
-      <w:r>
-        <w:rPr>
-          <w:b/>
-          <w:color w:val="FF0000"/>
-        </w:rPr>
-        <w:t>0</w:t>
-      </w:r>
-      <w:r>
-        <w:rPr>
-          <w:b/>
-          <w:color w:val="FF0000"/>
-        </w:rPr>
-        <w:t>b</w:t>
-      </w:r>
-      <w:r>
-        <w:rPr>
-          <w:b/>
-          <w:color w:val="FF0000"/>
-        </w:rPr>
-        <w:t xml:space="preserve">          64KB           16^4</w:t>
-      </w:r>
-    </w:p>
-    <w:p>
-      <w:pPr>
-        <w:rPr>
-          <w:b/>
-          <w:color w:val="FF0000"/>
-        </w:rPr>
-      </w:pPr>
-      <w:r>
-        <w:rPr>
-          <w:b/>
-          <w:color w:val="FF0000"/>
-        </w:rPr>
-        <w:t>0x</w:t>
-      </w:r>
-      <w:r>
-        <w:rPr>
-          <w:b/>
-          <w:color w:val="FF0000"/>
-        </w:rPr>
-        <w:t>2</w:t>
-      </w:r>
-      <w:r>
-        <w:rPr>
-          <w:b/>
-          <w:color w:val="FF0000"/>
-        </w:rPr>
-        <w:t>000</w:t>
-      </w:r>
-      <w:r>
-        <w:rPr>
-          <w:b/>
-          <w:color w:val="FF0000"/>
-        </w:rPr>
-        <w:t>0</w:t>
-      </w:r>
-      <w:r>
-        <w:rPr>
-          <w:b/>
-          <w:color w:val="FF0000"/>
-        </w:rPr>
-        <w:t>b</w:t>
-      </w:r>
-      <w:r>
-        <w:rPr>
-          <w:b/>
-          <w:color w:val="FF0000"/>
-        </w:rPr>
-        <w:t xml:space="preserve">          128KB          16^4*2</w:t>
-      </w:r>
-    </w:p>
-    <w:p>
-      <w:pPr>
-        <w:rPr>
-          <w:b/>
-          <w:color w:val="FF0000"/>
-        </w:rPr>
-      </w:pPr>
-      <w:r>
-        <w:rPr>
-          <w:b/>
-          <w:color w:val="FF0000"/>
-        </w:rPr>
-        <w:t>0x</w:t>
-      </w:r>
-      <w:r>
-        <w:rPr>
-          <w:b/>
-          <w:color w:val="FF0000"/>
-        </w:rPr>
-        <w:t>A</w:t>
-      </w:r>
-      <w:r>
-        <w:rPr>
-          <w:b/>
-          <w:color w:val="FF0000"/>
-        </w:rPr>
-        <w:t>000</w:t>
-      </w:r>
-      <w:r>
-        <w:rPr>
-          <w:b/>
-          <w:color w:val="FF0000"/>
-        </w:rPr>
-        <w:t>0</w:t>
-      </w:r>
-      <w:r>
-        <w:rPr>
-          <w:b/>
-          <w:color w:val="FF0000"/>
-        </w:rPr>
-        <w:t>b</w:t>
-      </w:r>
-      <w:r>
-        <w:rPr>
-          <w:b/>
-          <w:color w:val="FF0000"/>
-        </w:rPr>
-        <w:t xml:space="preserve">          640KB</w:t>
-      </w:r>
-    </w:p>
-    <w:p>
-      <w:pPr>
-        <w:rPr>
-          <w:b/>
-          <w:color w:val="FF0000"/>
-        </w:rPr>
-      </w:pPr>
-      <w:r>
-        <w:rPr>
-          <w:b/>
-          <w:color w:val="FF0000"/>
-        </w:rPr>
-        <w:t>0x1000</w:t>
-      </w:r>
-      <w:r>
-        <w:rPr>
-          <w:b/>
-          <w:color w:val="FF0000"/>
-        </w:rPr>
-        <w:t>00</w:t>
-      </w:r>
-      <w:r>
-        <w:rPr>
-          <w:b/>
-          <w:color w:val="FF0000"/>
-        </w:rPr>
-        <w:t>b</w:t>
-      </w:r>
-      <w:r>
-        <w:rPr>
-          <w:b/>
-          <w:color w:val="FF0000"/>
-        </w:rPr>
-        <w:t xml:space="preserve">         1024KB</w:t>
-      </w:r>
-    </w:p>
-    <w:p>
-      <w:r>
-        <w:t>FF</w:t>
-      </w:r>
-      <w:r>
-        <w:t>+1=0x100</w:t>
-      </w:r>
-      <w:r>
-        <w:t>个</w:t>
-      </w:r>
-      <w:r>
-        <w:rPr>
-          <w:rFonts w:hint="eastAsia"/>
-        </w:rPr>
-        <w:t>4</w:t>
-      </w:r>
-      <w:r>
-        <w:t>K</w:t>
-      </w:r>
-      <w:r>
-        <w:rPr>
-          <w:rFonts w:hint="eastAsia"/>
-        </w:rPr>
-        <w:t>=</w:t>
-      </w:r>
-      <w:r>
-        <w:t>256</w:t>
-      </w:r>
-      <w:r>
-        <w:rPr>
-          <w:rFonts w:hint="eastAsia"/>
-        </w:rPr>
-        <w:t>*</w:t>
-      </w:r>
-      <w:r>
-        <w:t>4</w:t>
-      </w:r>
-      <w:r>
-        <w:rPr>
-          <w:rFonts w:hint="eastAsia"/>
-        </w:rPr>
-        <w:t>=</w:t>
-      </w:r>
-      <w:r>
-        <w:t>1024KB</w:t>
-      </w:r>
-    </w:p>
-    <w:p/>
-    <w:p/>
-    <w:p/>
-    <w:p>
-      <w:r>
-        <w:t>/* Base address of the Flash sectors */</w:t>
-      </w:r>
-    </w:p>
-    <w:p>
-      <w:r>
-        <w:t>#define ADDR_FLASH_SECTOR_0     ((uint32_t)0x08000000) /* Base @ of Sector 0, 16 Kbyte */</w:t>
-      </w:r>
-    </w:p>
-    <w:p>
-      <w:r>
-        <w:t>#define ADDR_FLASH_SECTOR_1     ((uint32_t)0x08004000) /* Base @ of Sector 1, 16 Kbyte */</w:t>
-      </w:r>
-    </w:p>
-    <w:p>
-      <w:r>
-        <w:t>#define ADDR_FLASH_SECTOR_2     ((uint32_t)0x08008000) /* Base @ of Sector 2, 16 Kbyte */</w:t>
-      </w:r>
-    </w:p>
-    <w:p>
-      <w:r>
-        <w:t>#define ADDR_FLASH_SECTOR_3     ((uint32_t)0x0800C000) /* Base @ of Sector 3, 16 Kbyte */</w:t>
-      </w:r>
-    </w:p>
-    <w:p>
-      <w:r>
-        <w:t>#define ADDR_FLASH_SECTOR_4     ((uint32_t)0x08010000) /* Base @ of Sector 4, 64 Kbyte */</w:t>
-      </w:r>
-    </w:p>
-    <w:p>
-      <w:r>
-        <w:t>#define ADDR_FLASH_SECTOR_5     ((uint32_t)0x08020000) /* Base @ of Sector 5, 128 Kbyte */</w:t>
-      </w:r>
-    </w:p>
-    <w:p>
-      <w:r>
-        <w:t>#define ADDR_FLASH_SECTOR_6     ((uint32_t)0x08040000) /* Base @ of Sector 6, 128 Kbyte */</w:t>
-      </w:r>
-    </w:p>
-    <w:p>
-      <w:r>
-        <w:t>#define ADDR_FLASH_SECTOR_7     ((uint32_t)0x08060000) /* Base @ of Sector 7, 128 Kbyte */</w:t>
-      </w:r>
-    </w:p>
-    <w:p>
-      <w:r>
-        <w:t>#define ADDR_FLASH_SECTOR_8     ((uint32_t)0x08080000) /* Base @ of Sector 8, 128 Kbyte */</w:t>
-      </w:r>
-    </w:p>
-    <w:p>
-      <w:r>
-        <w:t>#define ADDR_FLASH_SECTOR_9     ((uint32_t)0x080A0000) /* Base @ of Sector 9, 128 Kbyte */</w:t>
-      </w:r>
-    </w:p>
-    <w:p>
-      <w:r>
-        <w:t>#define ADDR_FLASH_SECTOR_10    ((uint32_t)0x080C0000) /* Base @ of Sector 10, 128 Kbyte */</w:t>
-      </w:r>
-    </w:p>
-    <w:p>
-      <w:r>
-        <w:t>#define ADDR_FLASH_SECTOR_11    ((uint32_t)0x080E0000) /* Base @ of Sector 11, 128 Kbyte */</w:t>
-      </w:r>
-    </w:p>
+        <w:rPr>
+          <w:rFonts w:hint="eastAsia"/>
+        </w:rPr>
+        <w:t>S</w:t>
+      </w:r>
+      <w:r>
+        <w:t>TM32F407</w:t>
+      </w:r>
+      <w:r>
+        <w:t>工程</w:t>
+      </w:r>
+    </w:p>
+    <w:p/>
+    <w:p/>
     <w:p/>
     <w:p/>
     <w:p/>
@@ -9288,41 +8505,911 @@
         <w:spacing w:before="156" w:after="156"/>
       </w:pPr>
       <w:r>
+        <w:t>常见</w:t>
+      </w:r>
+      <w:r>
+        <w:t>flash</w:t>
+      </w:r>
+      <w:r>
+        <w:t>字节数字</w:t>
+      </w:r>
+    </w:p>
+    <w:p/>
+    <w:p/>
+    <w:p/>
+    <w:p>
+      <w:r>
+        <w:t>stm32f407zgt6</w:t>
+      </w:r>
+    </w:p>
+    <w:p>
+      <w:r>
+        <w:rPr>
+          <w:rFonts w:hint="eastAsia"/>
+        </w:rPr>
+        <w:t>R</w:t>
+      </w:r>
+      <w:r>
+        <w:t xml:space="preserve">OM </w:t>
+      </w:r>
+      <w:r>
+        <w:rPr>
+          <w:rFonts w:hint="eastAsia"/>
+        </w:rPr>
+        <w:t>：</w:t>
+      </w:r>
+      <w:r>
+        <w:rPr>
+          <w:rFonts w:hint="eastAsia"/>
+        </w:rPr>
+        <w:t xml:space="preserve"> </w:t>
+      </w:r>
+      <w:r>
+        <w:t xml:space="preserve"> </w:t>
+      </w:r>
+      <w:r>
+        <w:t>起始地址</w:t>
+      </w:r>
+      <w:r>
+        <w:t>0x08000000</w:t>
+      </w:r>
+      <w:r>
+        <w:t xml:space="preserve">       </w:t>
+      </w:r>
+      <w:r>
+        <w:t>0x080FFFFF</w:t>
+      </w:r>
+    </w:p>
+    <w:p>
+      <w:pPr>
+        <w:rPr>
+          <w:b/>
+          <w:color w:val="FF0000"/>
+        </w:rPr>
+      </w:pPr>
+      <w:r>
+        <w:rPr>
+          <w:b/>
+          <w:color w:val="FF0000"/>
+        </w:rPr>
+        <w:t>b</w:t>
+      </w:r>
+      <w:r>
+        <w:rPr>
+          <w:rFonts w:hint="eastAsia"/>
+          <w:b/>
+          <w:color w:val="FF0000"/>
+        </w:rPr>
+        <w:t>：</w:t>
+      </w:r>
+      <w:r>
+        <w:rPr>
+          <w:b/>
+          <w:color w:val="FF0000"/>
+        </w:rPr>
+        <w:t>字节</w:t>
+      </w:r>
+    </w:p>
+    <w:p>
+      <w:pPr>
+        <w:rPr>
+          <w:b/>
+          <w:color w:val="FF0000"/>
+        </w:rPr>
+      </w:pPr>
+      <w:r>
+        <w:rPr>
+          <w:rFonts w:hint="eastAsia"/>
+          <w:b/>
+          <w:color w:val="FF0000"/>
+        </w:rPr>
+        <w:t>0x</w:t>
+      </w:r>
+      <w:r>
+        <w:rPr>
+          <w:b/>
+          <w:color w:val="FF0000"/>
+        </w:rPr>
+        <w:t>100b            256B</w:t>
+      </w:r>
+      <w:r>
+        <w:rPr>
+          <w:b/>
+          <w:color w:val="FF0000"/>
+        </w:rPr>
+        <w:t xml:space="preserve">           16^2</w:t>
+      </w:r>
+    </w:p>
+    <w:p>
+      <w:pPr>
+        <w:rPr>
+          <w:b/>
+          <w:color w:val="FF0000"/>
+        </w:rPr>
+      </w:pPr>
+      <w:r>
+        <w:rPr>
+          <w:rFonts w:hint="eastAsia"/>
+          <w:b/>
+          <w:color w:val="FF0000"/>
+        </w:rPr>
+        <w:t>0x</w:t>
+      </w:r>
+      <w:r>
+        <w:rPr>
+          <w:b/>
+          <w:color w:val="FF0000"/>
+        </w:rPr>
+        <w:t>200b            512B</w:t>
+      </w:r>
+      <w:r>
+        <w:rPr>
+          <w:b/>
+          <w:color w:val="FF0000"/>
+        </w:rPr>
+        <w:t xml:space="preserve">           </w:t>
+      </w:r>
+      <w:r>
+        <w:rPr>
+          <w:b/>
+          <w:color w:val="FF0000"/>
+        </w:rPr>
+        <w:t>16^2</w:t>
+      </w:r>
+      <w:r>
+        <w:rPr>
+          <w:b/>
+          <w:color w:val="FF0000"/>
+        </w:rPr>
+        <w:t>*2</w:t>
+      </w:r>
+    </w:p>
+    <w:p>
+      <w:pPr>
+        <w:rPr>
+          <w:b/>
+          <w:color w:val="FF0000"/>
+        </w:rPr>
+      </w:pPr>
+      <w:r>
+        <w:rPr>
+          <w:rFonts w:hint="eastAsia"/>
+          <w:b/>
+          <w:color w:val="FF0000"/>
+        </w:rPr>
+        <w:t>0x</w:t>
+      </w:r>
+      <w:r>
+        <w:rPr>
+          <w:b/>
+          <w:color w:val="FF0000"/>
+        </w:rPr>
+        <w:t xml:space="preserve">400b            1KB            </w:t>
+      </w:r>
+      <w:r>
+        <w:rPr>
+          <w:b/>
+          <w:color w:val="FF0000"/>
+        </w:rPr>
+        <w:t>16^2*4</w:t>
+      </w:r>
+    </w:p>
+    <w:p>
+      <w:pPr>
+        <w:rPr>
+          <w:b/>
+          <w:color w:val="FF0000"/>
+        </w:rPr>
+      </w:pPr>
+      <w:r>
+        <w:rPr>
+          <w:b/>
+          <w:color w:val="FF0000"/>
+        </w:rPr>
+        <w:t>0x1000</w:t>
+      </w:r>
+      <w:r>
+        <w:rPr>
+          <w:b/>
+          <w:color w:val="FF0000"/>
+        </w:rPr>
+        <w:t xml:space="preserve">b           4KB            16^3 </w:t>
+      </w:r>
+    </w:p>
+    <w:p>
+      <w:pPr>
+        <w:rPr>
+          <w:b/>
+          <w:color w:val="FF0000"/>
+        </w:rPr>
+      </w:pPr>
+      <w:r>
+        <w:rPr>
+          <w:rFonts w:hint="eastAsia"/>
+          <w:b/>
+          <w:color w:val="FF0000"/>
+        </w:rPr>
+        <w:t>000-</w:t>
+      </w:r>
+      <w:r>
+        <w:rPr>
+          <w:b/>
+          <w:color w:val="FF0000"/>
+        </w:rPr>
+        <w:t>3FF   400-</w:t>
+      </w:r>
+      <w:r>
+        <w:rPr>
+          <w:b/>
+          <w:color w:val="FF0000"/>
+        </w:rPr>
+        <w:t>7FF  800-BFF   C00-</w:t>
+      </w:r>
+      <w:r>
+        <w:rPr>
+          <w:b/>
+          <w:color w:val="FF0000"/>
+        </w:rPr>
+        <w:t xml:space="preserve">FFF   </w:t>
+      </w:r>
+      <w:r>
+        <w:rPr>
+          <w:b/>
+          <w:color w:val="FF0000"/>
+        </w:rPr>
+        <w:t xml:space="preserve">   </w:t>
+      </w:r>
+      <w:r>
+        <w:rPr>
+          <w:b/>
+          <w:color w:val="FF0000"/>
+        </w:rPr>
+        <w:t xml:space="preserve">                                </w:t>
+      </w:r>
+      <w:r>
+        <w:rPr>
+          <w:b/>
+          <w:color w:val="FF0000"/>
+        </w:rPr>
+        <w:t>4KB</w:t>
+      </w:r>
+      <w:r>
+        <w:rPr>
+          <w:b/>
+          <w:color w:val="FF0000"/>
+        </w:rPr>
+        <w:t>的空间分为</w:t>
+      </w:r>
+      <w:r>
+        <w:rPr>
+          <w:rFonts w:hint="eastAsia"/>
+          <w:b/>
+          <w:color w:val="FF0000"/>
+        </w:rPr>
+        <w:t>4</w:t>
+      </w:r>
+      <w:r>
+        <w:rPr>
+          <w:rFonts w:hint="eastAsia"/>
+          <w:b/>
+          <w:color w:val="FF0000"/>
+        </w:rPr>
+        <w:t>个</w:t>
+      </w:r>
+      <w:r>
+        <w:rPr>
+          <w:rFonts w:hint="eastAsia"/>
+          <w:b/>
+          <w:color w:val="FF0000"/>
+        </w:rPr>
+        <w:t>1KB</w:t>
+      </w:r>
+      <w:r>
+        <w:rPr>
+          <w:rFonts w:hint="eastAsia"/>
+          <w:b/>
+          <w:color w:val="FF0000"/>
+        </w:rPr>
+        <w:t>区域划分</w:t>
+      </w:r>
+    </w:p>
+    <w:p>
+      <w:pPr>
+        <w:rPr>
+          <w:b/>
+          <w:color w:val="FF0000"/>
+        </w:rPr>
+      </w:pPr>
+      <w:r>
+        <w:rPr>
+          <w:rFonts w:hint="eastAsia"/>
+          <w:b/>
+          <w:color w:val="FF0000"/>
+        </w:rPr>
+        <w:t>000-</w:t>
+      </w:r>
+      <w:r>
+        <w:rPr>
+          <w:b/>
+          <w:color w:val="FF0000"/>
+        </w:rPr>
+        <w:t>1</w:t>
+      </w:r>
+      <w:r>
+        <w:rPr>
+          <w:b/>
+          <w:color w:val="FF0000"/>
+        </w:rPr>
+        <w:t xml:space="preserve">FF </w:t>
+      </w:r>
+      <w:r>
+        <w:rPr>
+          <w:b/>
+          <w:color w:val="FF0000"/>
+        </w:rPr>
+        <w:t xml:space="preserve"> </w:t>
+      </w:r>
+      <w:r>
+        <w:rPr>
+          <w:b/>
+          <w:color w:val="FF0000"/>
+        </w:rPr>
+        <w:t xml:space="preserve"> </w:t>
+      </w:r>
+      <w:r>
+        <w:rPr>
+          <w:rFonts w:hint="eastAsia"/>
+          <w:b/>
+          <w:color w:val="FF0000"/>
+        </w:rPr>
+        <w:t>2</w:t>
+      </w:r>
+      <w:r>
+        <w:rPr>
+          <w:rFonts w:hint="eastAsia"/>
+          <w:b/>
+          <w:color w:val="FF0000"/>
+        </w:rPr>
+        <w:t>00-</w:t>
+      </w:r>
+      <w:r>
+        <w:rPr>
+          <w:b/>
+          <w:color w:val="FF0000"/>
+        </w:rPr>
+        <w:t>3FF</w:t>
+      </w:r>
+      <w:r>
+        <w:rPr>
+          <w:b/>
+          <w:color w:val="FF0000"/>
+        </w:rPr>
+        <w:t xml:space="preserve"> </w:t>
+      </w:r>
+      <w:r>
+        <w:rPr>
+          <w:b/>
+          <w:color w:val="FF0000"/>
+        </w:rPr>
+        <w:t xml:space="preserve"> </w:t>
+      </w:r>
+      <w:r>
+        <w:rPr>
+          <w:b/>
+          <w:color w:val="FF0000"/>
+        </w:rPr>
+        <w:t>400-</w:t>
+      </w:r>
+      <w:r>
+        <w:rPr>
+          <w:b/>
+          <w:color w:val="FF0000"/>
+        </w:rPr>
+        <w:t>5</w:t>
+      </w:r>
+      <w:r>
+        <w:rPr>
+          <w:b/>
+          <w:color w:val="FF0000"/>
+        </w:rPr>
+        <w:t>FF</w:t>
+      </w:r>
+      <w:r>
+        <w:rPr>
+          <w:b/>
+          <w:color w:val="FF0000"/>
+        </w:rPr>
+        <w:t xml:space="preserve"> </w:t>
+      </w:r>
+      <w:r>
+        <w:rPr>
+          <w:b/>
+          <w:color w:val="FF0000"/>
+        </w:rPr>
+        <w:t xml:space="preserve"> </w:t>
+      </w:r>
+      <w:r>
+        <w:rPr>
+          <w:b/>
+          <w:color w:val="FF0000"/>
+        </w:rPr>
+        <w:t xml:space="preserve"> </w:t>
+      </w:r>
+      <w:r>
+        <w:rPr>
+          <w:b/>
+          <w:color w:val="FF0000"/>
+        </w:rPr>
+        <w:t>6</w:t>
+      </w:r>
+      <w:r>
+        <w:rPr>
+          <w:b/>
+          <w:color w:val="FF0000"/>
+        </w:rPr>
+        <w:t>00-7FF</w:t>
+      </w:r>
+      <w:r>
+        <w:rPr>
+          <w:b/>
+          <w:color w:val="FF0000"/>
+        </w:rPr>
+        <w:t xml:space="preserve">  800-9</w:t>
+      </w:r>
+      <w:r>
+        <w:rPr>
+          <w:b/>
+          <w:color w:val="FF0000"/>
+        </w:rPr>
+        <w:t xml:space="preserve">FF </w:t>
+      </w:r>
+      <w:r>
+        <w:rPr>
+          <w:b/>
+          <w:color w:val="FF0000"/>
+        </w:rPr>
+        <w:t xml:space="preserve"> </w:t>
+      </w:r>
+      <w:r>
+        <w:rPr>
+          <w:b/>
+          <w:color w:val="FF0000"/>
+        </w:rPr>
+        <w:t>A</w:t>
+      </w:r>
+      <w:r>
+        <w:rPr>
+          <w:b/>
+          <w:color w:val="FF0000"/>
+        </w:rPr>
+        <w:t>00-BFF</w:t>
+      </w:r>
+      <w:r>
+        <w:rPr>
+          <w:b/>
+          <w:color w:val="FF0000"/>
+        </w:rPr>
+        <w:t xml:space="preserve">  C00-</w:t>
+      </w:r>
+      <w:r>
+        <w:rPr>
+          <w:b/>
+          <w:color w:val="FF0000"/>
+        </w:rPr>
+        <w:t>D</w:t>
+      </w:r>
+      <w:r>
+        <w:rPr>
+          <w:b/>
+          <w:color w:val="FF0000"/>
+        </w:rPr>
+        <w:t xml:space="preserve">FF  </w:t>
+      </w:r>
+      <w:r>
+        <w:rPr>
+          <w:b/>
+          <w:color w:val="FF0000"/>
+        </w:rPr>
+        <w:t>E</w:t>
+      </w:r>
+      <w:r>
+        <w:rPr>
+          <w:b/>
+          <w:color w:val="FF0000"/>
+        </w:rPr>
+        <w:t>00-F</w:t>
+      </w:r>
+      <w:r>
+        <w:rPr>
+          <w:b/>
+          <w:color w:val="FF0000"/>
+        </w:rPr>
+        <w:t>FF</w:t>
+      </w:r>
+      <w:r>
+        <w:rPr>
+          <w:b/>
+          <w:color w:val="FF0000"/>
+        </w:rPr>
+        <w:t xml:space="preserve">    4KB</w:t>
+      </w:r>
+      <w:r>
+        <w:rPr>
+          <w:b/>
+          <w:color w:val="FF0000"/>
+        </w:rPr>
+        <w:t>的空间分为</w:t>
+      </w:r>
+      <w:r>
+        <w:rPr>
+          <w:rFonts w:hint="eastAsia"/>
+          <w:b/>
+          <w:color w:val="FF0000"/>
+        </w:rPr>
+        <w:t>8</w:t>
+      </w:r>
+      <w:r>
+        <w:rPr>
+          <w:rFonts w:hint="eastAsia"/>
+          <w:b/>
+          <w:color w:val="FF0000"/>
+        </w:rPr>
+        <w:t>个</w:t>
+      </w:r>
+      <w:r>
+        <w:rPr>
+          <w:rFonts w:hint="eastAsia"/>
+          <w:b/>
+          <w:color w:val="FF0000"/>
+        </w:rPr>
+        <w:t>512</w:t>
+      </w:r>
+      <w:r>
+        <w:rPr>
+          <w:rFonts w:hint="eastAsia"/>
+          <w:b/>
+          <w:color w:val="FF0000"/>
+        </w:rPr>
+        <w:t>B</w:t>
+      </w:r>
+      <w:r>
+        <w:rPr>
+          <w:rFonts w:hint="eastAsia"/>
+          <w:b/>
+          <w:color w:val="FF0000"/>
+        </w:rPr>
+        <w:t>区域划分</w:t>
+      </w:r>
+    </w:p>
+    <w:p>
+      <w:pPr>
+        <w:rPr>
+          <w:b/>
+          <w:color w:val="FF0000"/>
+        </w:rPr>
+      </w:pPr>
+    </w:p>
+    <w:p>
+      <w:pPr>
+        <w:rPr>
+          <w:b/>
+          <w:color w:val="FF0000"/>
+        </w:rPr>
+      </w:pPr>
+      <w:r>
+        <w:rPr>
+          <w:b/>
+          <w:color w:val="FF0000"/>
+        </w:rPr>
+        <w:t>0x1000</w:t>
+      </w:r>
+      <w:r>
+        <w:rPr>
+          <w:b/>
+          <w:color w:val="FF0000"/>
+        </w:rPr>
+        <w:t>0</w:t>
+      </w:r>
+      <w:r>
+        <w:rPr>
+          <w:b/>
+          <w:color w:val="FF0000"/>
+        </w:rPr>
+        <w:t>b</w:t>
+      </w:r>
+      <w:r>
+        <w:rPr>
+          <w:b/>
+          <w:color w:val="FF0000"/>
+        </w:rPr>
+        <w:t xml:space="preserve">          64KB           16^4</w:t>
+      </w:r>
+    </w:p>
+    <w:p>
+      <w:pPr>
+        <w:rPr>
+          <w:b/>
+          <w:color w:val="FF0000"/>
+        </w:rPr>
+      </w:pPr>
+      <w:r>
+        <w:rPr>
+          <w:b/>
+          <w:color w:val="FF0000"/>
+        </w:rPr>
+        <w:t>0x</w:t>
+      </w:r>
+      <w:r>
+        <w:rPr>
+          <w:b/>
+          <w:color w:val="FF0000"/>
+        </w:rPr>
+        <w:t>2</w:t>
+      </w:r>
+      <w:r>
+        <w:rPr>
+          <w:b/>
+          <w:color w:val="FF0000"/>
+        </w:rPr>
+        <w:t>000</w:t>
+      </w:r>
+      <w:r>
+        <w:rPr>
+          <w:b/>
+          <w:color w:val="FF0000"/>
+        </w:rPr>
+        <w:t>0</w:t>
+      </w:r>
+      <w:r>
+        <w:rPr>
+          <w:b/>
+          <w:color w:val="FF0000"/>
+        </w:rPr>
+        <w:t>b</w:t>
+      </w:r>
+      <w:r>
+        <w:rPr>
+          <w:b/>
+          <w:color w:val="FF0000"/>
+        </w:rPr>
+        <w:t xml:space="preserve">          128KB          16^4*2</w:t>
+      </w:r>
+    </w:p>
+    <w:p>
+      <w:pPr>
+        <w:rPr>
+          <w:b/>
+          <w:color w:val="FF0000"/>
+        </w:rPr>
+      </w:pPr>
+      <w:r>
+        <w:rPr>
+          <w:b/>
+          <w:color w:val="FF0000"/>
+        </w:rPr>
+        <w:t>0x</w:t>
+      </w:r>
+      <w:r>
+        <w:rPr>
+          <w:b/>
+          <w:color w:val="FF0000"/>
+        </w:rPr>
+        <w:t>A</w:t>
+      </w:r>
+      <w:r>
+        <w:rPr>
+          <w:b/>
+          <w:color w:val="FF0000"/>
+        </w:rPr>
+        <w:t>000</w:t>
+      </w:r>
+      <w:r>
+        <w:rPr>
+          <w:b/>
+          <w:color w:val="FF0000"/>
+        </w:rPr>
+        <w:t>0</w:t>
+      </w:r>
+      <w:r>
+        <w:rPr>
+          <w:b/>
+          <w:color w:val="FF0000"/>
+        </w:rPr>
+        <w:t>b</w:t>
+      </w:r>
+      <w:r>
+        <w:rPr>
+          <w:b/>
+          <w:color w:val="FF0000"/>
+        </w:rPr>
+        <w:t xml:space="preserve">          640KB</w:t>
+      </w:r>
+    </w:p>
+    <w:p>
+      <w:pPr>
+        <w:rPr>
+          <w:b/>
+          <w:color w:val="FF0000"/>
+        </w:rPr>
+      </w:pPr>
+      <w:r>
+        <w:rPr>
+          <w:b/>
+          <w:color w:val="FF0000"/>
+        </w:rPr>
+        <w:t>0x1000</w:t>
+      </w:r>
+      <w:r>
+        <w:rPr>
+          <w:b/>
+          <w:color w:val="FF0000"/>
+        </w:rPr>
+        <w:t>00</w:t>
+      </w:r>
+      <w:r>
+        <w:rPr>
+          <w:b/>
+          <w:color w:val="FF0000"/>
+        </w:rPr>
+        <w:t>b</w:t>
+      </w:r>
+      <w:r>
+        <w:rPr>
+          <w:b/>
+          <w:color w:val="FF0000"/>
+        </w:rPr>
+        <w:t xml:space="preserve">         1024KB</w:t>
+      </w:r>
+    </w:p>
+    <w:p>
+      <w:r>
+        <w:t>FF</w:t>
+      </w:r>
+      <w:r>
+        <w:t>+1=0x100</w:t>
+      </w:r>
+      <w:r>
+        <w:t>个</w:t>
+      </w:r>
+      <w:r>
+        <w:rPr>
+          <w:rFonts w:hint="eastAsia"/>
+        </w:rPr>
+        <w:t>4</w:t>
+      </w:r>
+      <w:r>
+        <w:t>K</w:t>
+      </w:r>
+      <w:r>
+        <w:rPr>
+          <w:rFonts w:hint="eastAsia"/>
+        </w:rPr>
+        <w:t>=</w:t>
+      </w:r>
+      <w:r>
+        <w:t>256</w:t>
+      </w:r>
+      <w:r>
+        <w:rPr>
+          <w:rFonts w:hint="eastAsia"/>
+        </w:rPr>
+        <w:t>*</w:t>
+      </w:r>
+      <w:r>
+        <w:t>4</w:t>
+      </w:r>
+      <w:r>
+        <w:rPr>
+          <w:rFonts w:hint="eastAsia"/>
+        </w:rPr>
+        <w:t>=</w:t>
+      </w:r>
+      <w:r>
+        <w:t>1024KB</w:t>
+      </w:r>
+    </w:p>
+    <w:p/>
+    <w:p/>
+    <w:p/>
+    <w:p>
+      <w:r>
+        <w:t>/* Base address of the Flash sectors */</w:t>
+      </w:r>
+    </w:p>
+    <w:p>
+      <w:r>
+        <w:t>#define ADDR_FLASH_SECTOR_0     ((uint32_t)0x08000000) /* Base @ of Sector 0, 16 Kbyte */</w:t>
+      </w:r>
+    </w:p>
+    <w:p>
+      <w:r>
+        <w:t>#define ADDR_FLASH_SECTOR_1     ((uint32_t)0x08004000) /* Base @ of Sector 1, 16 Kbyte */</w:t>
+      </w:r>
+    </w:p>
+    <w:p>
+      <w:r>
+        <w:t>#define ADDR_FLASH_SECTOR_2     ((uint32_t)0x08008000) /* Base @ of Sector 2, 16 Kbyte */</w:t>
+      </w:r>
+    </w:p>
+    <w:p>
+      <w:r>
+        <w:t>#define ADDR_FLASH_SECTOR_3     ((uint32_t)0x0800C000) /* Base @ of Sector 3, 16 Kbyte */</w:t>
+      </w:r>
+    </w:p>
+    <w:p>
+      <w:r>
+        <w:t>#define ADDR_FLASH_SECTOR_4     ((uint32_t)0x08010000) /* Base @ of Sector 4, 64 Kbyte */</w:t>
+      </w:r>
+    </w:p>
+    <w:p>
+      <w:r>
+        <w:t>#define ADDR_FLASH_SECTOR_5     ((uint32_t)0x08020000) /* Base @ of Sector 5, 128 Kbyte */</w:t>
+      </w:r>
+    </w:p>
+    <w:p>
+      <w:r>
+        <w:t>#define ADDR_FLASH_SECTOR_6     ((uint32_t)0x08040000) /* Base @ of Sector 6, 128 Kbyte */</w:t>
+      </w:r>
+    </w:p>
+    <w:p>
+      <w:r>
+        <w:t>#define ADDR_FLASH_SECTOR_7     ((uint32_t)0x08060000) /* Base @ of Sector 7, 128 Kbyte */</w:t>
+      </w:r>
+    </w:p>
+    <w:p>
+      <w:r>
+        <w:t>#define ADDR_FLASH_SECTOR_8     ((uint32_t)0x08080000) /* Base @ of Sector 8, 128 Kbyte */</w:t>
+      </w:r>
+    </w:p>
+    <w:p>
+      <w:r>
+        <w:t>#define ADDR_FLASH_SECTOR_9     ((uint32_t)0x080A0000) /* Base @ of Sector 9, 128 Kbyte */</w:t>
+      </w:r>
+    </w:p>
+    <w:p>
+      <w:r>
+        <w:t>#define ADDR_FLASH_SECTOR_10    ((uint32_t)0x080C0000) /* Base @ of Sector 10, 128 Kbyte */</w:t>
+      </w:r>
+    </w:p>
+    <w:p>
+      <w:r>
+        <w:t>#define ADDR_FLASH_SECTOR_11    ((uint32_t)0x080E0000) /* Base @ of Sector 11, 128 Kbyte */</w:t>
+      </w:r>
+    </w:p>
+    <w:p/>
+    <w:p/>
+    <w:p/>
+    <w:p/>
+    <w:p>
+      <w:pPr>
+        <w:pStyle w:val="1"/>
+        <w:spacing w:before="156" w:after="156"/>
+      </w:pPr>
+      <w:r>
         <w:t>wifi 8266</w:t>
       </w:r>
       <w:r>
         <w:t>透传工程</w:t>
       </w:r>
     </w:p>
-    <w:p>
-      <w:pPr>
-        <w:rPr>
-          <w:rFonts w:hint="eastAsia"/>
-        </w:rPr>
-      </w:pPr>
-    </w:p>
+    <w:p/>
     <w:p>
       <w:pPr>
         <w:pStyle w:val="2"/>
         <w:spacing w:before="156" w:after="156"/>
       </w:pPr>
       <w:r>
+        <w:lastRenderedPageBreak/>
         <w:t>wifi 8266</w:t>
       </w:r>
       <w:r>
-        <w:t>透传工程</w:t>
-      </w:r>
-      <w:r>
-        <w:t>串口</w:t>
+        <w:t>透传工程串口</w:t>
       </w:r>
     </w:p>
     <w:p/>
     <w:p>
       <w:pPr>
         <w:pStyle w:val="4"/>
-        <w:rPr>
-          <w:rFonts w:hint="eastAsia"/>
-        </w:rPr>
       </w:pPr>
       <w:r>
         <w:rPr>
@@ -9340,9 +9427,6 @@
     <w:p>
       <w:pPr>
         <w:ind w:firstLine="420"/>
-        <w:rPr>
-          <w:rFonts w:hint="eastAsia"/>
-        </w:rPr>
       </w:pPr>
       <w:r>
         <w:t>这里表示定义哪一个串口</w:t>
@@ -9372,9 +9456,6 @@
     <w:p>
       <w:pPr>
         <w:ind w:firstLine="420"/>
-        <w:rPr>
-          <w:rFonts w:hint="eastAsia"/>
-        </w:rPr>
       </w:pPr>
       <w:r>
         <w:t>这个工程支持</w:t>
@@ -9441,9 +9522,6 @@
           <w:p>
             <w:pPr>
               <w:pStyle w:val="ac"/>
-              <w:rPr>
-                <w:rFonts w:hint="eastAsia"/>
-              </w:rPr>
             </w:pPr>
             <w:r>
               <w:rPr>
@@ -9485,9 +9563,6 @@
           <w:p>
             <w:pPr>
               <w:pStyle w:val="ac"/>
-              <w:rPr>
-                <w:rFonts w:hint="eastAsia"/>
-              </w:rPr>
             </w:pPr>
             <w:r>
               <w:rPr>
@@ -9559,9 +9634,6 @@
           <w:p>
             <w:pPr>
               <w:pStyle w:val="ac"/>
-              <w:rPr>
-                <w:rFonts w:hint="eastAsia"/>
-              </w:rPr>
             </w:pPr>
             <w:r>
               <w:rPr>
@@ -9619,9 +9691,6 @@
           <w:p>
             <w:pPr>
               <w:pStyle w:val="ac"/>
-              <w:rPr>
-                <w:rFonts w:hint="eastAsia"/>
-              </w:rPr>
             </w:pPr>
             <w:r>
               <w:rPr>
@@ -9667,9 +9736,6 @@
           <w:p>
             <w:pPr>
               <w:pStyle w:val="ac"/>
-              <w:rPr>
-                <w:rFonts w:hint="eastAsia"/>
-              </w:rPr>
             </w:pPr>
             <w:r>
               <w:rPr>
@@ -9705,9 +9771,6 @@
           <w:p>
             <w:pPr>
               <w:pStyle w:val="ac"/>
-              <w:rPr>
-                <w:rFonts w:hint="eastAsia"/>
-              </w:rPr>
             </w:pPr>
             <w:r>
               <w:rPr>
@@ -9779,15 +9842,11 @@
           <w:p>
             <w:pPr>
               <w:pStyle w:val="ac"/>
+            </w:pPr>
+            <w:r>
               <w:rPr>
                 <w:rFonts w:hint="eastAsia"/>
               </w:rPr>
-            </w:pPr>
-            <w:r>
-              <w:rPr>
-                <w:rFonts w:hint="eastAsia"/>
-              </w:rPr>
-              <w:lastRenderedPageBreak/>
               <w:t xml:space="preserve">  //</w:t>
             </w:r>
             <w:r>
@@ -9840,9 +9899,6 @@
           <w:p>
             <w:pPr>
               <w:pStyle w:val="ac"/>
-              <w:rPr>
-                <w:rFonts w:hint="eastAsia"/>
-              </w:rPr>
             </w:pPr>
             <w:r>
               <w:rPr>
@@ -9901,9 +9957,6 @@
     <w:p>
       <w:pPr>
         <w:pStyle w:val="4"/>
-        <w:rPr>
-          <w:rFonts w:hint="eastAsia"/>
-        </w:rPr>
       </w:pPr>
       <w:r>
         <w:t>如果配置了</w:t>
@@ -9990,7 +10043,6 @@
     <w:p>
       <w:pPr>
         <w:rPr>
-          <w:rFonts w:hint="eastAsia"/>
           <w:b/>
           <w:color w:val="FF0000"/>
         </w:rPr>
@@ -10051,20 +10103,8 @@
         <w:t>控制台命令集</w:t>
       </w:r>
     </w:p>
-    <w:p>
-      <w:pPr>
-        <w:rPr>
-          <w:rFonts w:hint="eastAsia"/>
-        </w:rPr>
-      </w:pPr>
-    </w:p>
-    <w:p>
-      <w:pPr>
-        <w:rPr>
-          <w:rFonts w:hint="eastAsia"/>
-        </w:rPr>
-      </w:pPr>
-    </w:p>
+    <w:p/>
+    <w:p/>
     <w:tbl>
       <w:tblPr>
         <w:tblStyle w:val="ab"/>
@@ -10129,13 +10169,7 @@
     <w:p/>
     <w:p/>
     <w:p/>
-    <w:p>
-      <w:pPr>
-        <w:rPr>
-          <w:rFonts w:hint="eastAsia"/>
-        </w:rPr>
-      </w:pPr>
-    </w:p>
+    <w:p/>
     <w:p/>
     <w:p/>
     <w:p/>
@@ -10172,13 +10206,7 @@
         <w:t>command.h</w:t>
       </w:r>
     </w:p>
-    <w:p>
-      <w:pPr>
-        <w:rPr>
-          <w:rFonts w:hint="eastAsia"/>
-        </w:rPr>
-      </w:pPr>
-    </w:p>
+    <w:p/>
     <w:p>
       <w:r>
         <w:t>typedef struct user_data {</w:t>
@@ -10240,11 +10268,6 @@
       </w:r>
     </w:p>
     <w:p>
-      <w:pPr>
-        <w:rPr>
-          <w:rFonts w:hint="eastAsia"/>
-        </w:rPr>
-      </w:pPr>
       <w:r>
         <w:t>}user_data_t;</w:t>
       </w:r>
@@ -10270,19 +10293,8 @@
       </w:r>
     </w:p>
     <w:p/>
-    <w:p>
-      <w:pPr>
-        <w:rPr>
-          <w:rFonts w:hint="eastAsia"/>
-        </w:rPr>
-      </w:pPr>
-    </w:p>
-    <w:p>
-      <w:pPr>
-        <w:rPr>
-          <w:rFonts w:hint="eastAsia"/>
-        </w:rPr>
-      </w:pPr>
+    <w:p/>
+    <w:p>
       <w:r>
         <w:t>APP</w:t>
       </w:r>
@@ -10320,11 +10332,6 @@
       </w:r>
     </w:p>
     <w:p>
-      <w:pPr>
-        <w:rPr>
-          <w:rFonts w:hint="eastAsia"/>
-        </w:rPr>
-      </w:pPr>
       <w:r>
         <w:rPr>
           <w:rFonts w:hint="eastAsia"/>
@@ -10355,11 +10362,6 @@
       </w:r>
     </w:p>
     <w:p>
-      <w:pPr>
-        <w:rPr>
-          <w:rFonts w:hint="eastAsia"/>
-        </w:rPr>
-      </w:pPr>
       <w:r>
         <w:rPr>
           <w:rFonts w:hint="eastAsia"/>
@@ -10380,11 +10382,6 @@
       </w:r>
     </w:p>
     <w:p>
-      <w:pPr>
-        <w:rPr>
-          <w:rFonts w:hint="eastAsia"/>
-        </w:rPr>
-      </w:pPr>
       <w:r>
         <w:rPr>
           <w:rFonts w:hint="eastAsia"/>
@@ -10405,15 +10402,11 @@
       </w:r>
     </w:p>
     <w:p>
-      <w:pPr>
-        <w:rPr>
-          <w:rFonts w:hint="eastAsia"/>
-        </w:rPr>
-      </w:pPr>
-      <w:r>
-        <w:rPr>
-          <w:rFonts w:hint="eastAsia"/>
-        </w:rPr>
+      <w:r>
+        <w:rPr>
+          <w:rFonts w:hint="eastAsia"/>
+        </w:rPr>
+        <w:lastRenderedPageBreak/>
         <w:t xml:space="preserve">  char ip[38];                  //</w:t>
       </w:r>
       <w:r>
@@ -10430,11 +10423,6 @@
       </w:r>
     </w:p>
     <w:p>
-      <w:pPr>
-        <w:rPr>
-          <w:rFonts w:hint="eastAsia"/>
-        </w:rPr>
-      </w:pPr>
       <w:r>
         <w:rPr>
           <w:rFonts w:hint="eastAsia"/>
@@ -10455,11 +10443,6 @@
       </w:r>
     </w:p>
     <w:p>
-      <w:pPr>
-        <w:rPr>
-          <w:rFonts w:hint="eastAsia"/>
-        </w:rPr>
-      </w:pPr>
       <w:r>
         <w:rPr>
           <w:rFonts w:hint="eastAsia"/>
@@ -10474,11 +10457,6 @@
       </w:r>
     </w:p>
     <w:p>
-      <w:pPr>
-        <w:rPr>
-          <w:rFonts w:hint="eastAsia"/>
-        </w:rPr>
-      </w:pPr>
       <w:r>
         <w:t>} t_rf_info;</w:t>
       </w:r>
@@ -10501,9 +10479,6 @@
     <w:p>
       <w:pPr>
         <w:ind w:firstLine="420"/>
-        <w:rPr>
-          <w:rFonts w:hint="eastAsia"/>
-        </w:rPr>
       </w:pPr>
       <w:r>
         <w:t>如果设置了大容量的</w:t>
@@ -10528,11 +10503,6 @@
       </w:r>
     </w:p>
     <w:p>
-      <w:pPr>
-        <w:rPr>
-          <w:rFonts w:hint="eastAsia"/>
-        </w:rPr>
-      </w:pPr>
       <w:r>
         <w:t xml:space="preserve">#define </w:t>
       </w:r>
@@ -10579,30 +10549,21 @@
         <w:t>boot</w:t>
       </w:r>
     </w:p>
-    <w:p>
-      <w:bookmarkStart w:id="0" w:name="_GoBack"/>
-      <w:bookmarkEnd w:id="0"/>
-    </w:p>
-    <w:p/>
-    <w:p/>
-    <w:p/>
-    <w:p/>
-    <w:p/>
-    <w:p/>
-    <w:p/>
-    <w:p/>
-    <w:p/>
-    <w:p/>
-    <w:p/>
-    <w:p/>
-    <w:p/>
-    <w:p>
-      <w:pPr>
-        <w:rPr>
-          <w:rFonts w:hint="eastAsia"/>
-        </w:rPr>
-      </w:pPr>
-    </w:p>
+    <w:p/>
+    <w:p/>
+    <w:p/>
+    <w:p/>
+    <w:p/>
+    <w:p/>
+    <w:p/>
+    <w:p/>
+    <w:p/>
+    <w:p/>
+    <w:p/>
+    <w:p/>
+    <w:p/>
+    <w:p/>
+    <w:p/>
     <w:p/>
     <w:p/>
     <w:p/>
@@ -10615,7 +10576,6 @@
         <w:rPr>
           <w:rFonts w:hint="eastAsia"/>
         </w:rPr>
-        <w:lastRenderedPageBreak/>
         <w:t>wifi</w:t>
       </w:r>
       <w:r>
@@ -10629,11 +10589,6 @@
       </w:r>
     </w:p>
     <w:p>
-      <w:pPr>
-        <w:rPr>
-          <w:rFonts w:hint="eastAsia"/>
-        </w:rPr>
-      </w:pPr>
       <w:r>
         <w:rPr>
           <w:rFonts w:hint="eastAsia"/>
@@ -10708,11 +10663,6 @@
       </w:r>
     </w:p>
     <w:p>
-      <w:pPr>
-        <w:rPr>
-          <w:rFonts w:hint="eastAsia"/>
-        </w:rPr>
-      </w:pPr>
       <w:r>
         <w:t xml:space="preserve">rf </w:t>
       </w:r>
@@ -10738,11 +10688,6 @@
     <w:p/>
     <w:p/>
     <w:p>
-      <w:pPr>
-        <w:rPr>
-          <w:rFonts w:hint="eastAsia"/>
-        </w:rPr>
-      </w:pPr>
       <w:r>
         <w:rPr>
           <w:rFonts w:hint="eastAsia"/>
@@ -10785,11 +10730,6 @@
       </w:r>
     </w:p>
     <w:p>
-      <w:pPr>
-        <w:rPr>
-          <w:rFonts w:hint="eastAsia"/>
-        </w:rPr>
-      </w:pPr>
       <w:r>
         <w:t>AT+AID=9298378704</w:t>
       </w:r>
@@ -10811,13 +10751,7 @@
     <w:p/>
     <w:p/>
     <w:p/>
-    <w:p>
-      <w:pPr>
-        <w:rPr>
-          <w:rFonts w:hint="eastAsia"/>
-        </w:rPr>
-      </w:pPr>
-    </w:p>
+    <w:p/>
     <w:p/>
     <w:p>
       <w:pPr>
@@ -14222,7 +14156,7 @@
 </file>
 
 <file path=customXml/itemProps1.xml><?xml version="1.0" encoding="utf-8"?>
-<ds:datastoreItem xmlns:ds="http://schemas.openxmlformats.org/officeDocument/2006/customXml" ds:itemID="{946C8713-B96D-4007-8BD9-33544F58CE61}">
+<ds:datastoreItem xmlns:ds="http://schemas.openxmlformats.org/officeDocument/2006/customXml" ds:itemID="{18F9DC07-7786-4806-A3BF-210843176937}">
   <ds:schemaRefs>
     <ds:schemaRef ds:uri="http://schemas.openxmlformats.org/officeDocument/2006/bibliography"/>
   </ds:schemaRefs>

--- a/OTA工程讲解.docx
+++ b/OTA工程讲解.docx
@@ -8395,17 +8395,264 @@
     <w:p/>
     <w:p/>
     <w:p/>
-    <w:p/>
-    <w:p/>
-    <w:p/>
-    <w:p/>
-    <w:p>
-      <w:pPr>
-        <w:rPr>
-          <w:rFonts w:hint="eastAsia"/>
-        </w:rPr>
-      </w:pPr>
-    </w:p>
+    <w:p>
+      <w:pPr>
+        <w:pStyle w:val="3"/>
+      </w:pPr>
+      <w:r>
+        <w:t>cat1</w:t>
+      </w:r>
+      <w:r>
+        <w:t>的</w:t>
+      </w:r>
+      <w:r>
+        <w:t>boot</w:t>
+      </w:r>
+      <w:r>
+        <w:t>程序修改</w:t>
+      </w:r>
+    </w:p>
+    <w:p/>
+    <w:p/>
+    <w:p>
+      <w:pPr>
+        <w:pStyle w:val="4"/>
+      </w:pPr>
+      <w:r>
+        <w:t>flash_if.h</w:t>
+      </w:r>
+      <w:r>
+        <w:t xml:space="preserve">  </w:t>
+      </w:r>
+      <w:r>
+        <w:t>对应</w:t>
+      </w:r>
+    </w:p>
+    <w:p>
+      <w:r>
+        <w:t>#define PARAMETER_ADDRESS     (uint32_t)0x0801FC00</w:t>
+      </w:r>
+      <w:r>
+        <w:t xml:space="preserve">     </w:t>
+      </w:r>
+      <w:r>
+        <w:t>这个参数地址要和</w:t>
+      </w:r>
+      <w:r>
+        <w:rPr>
+          <w:rFonts w:hint="eastAsia"/>
+        </w:rPr>
+        <w:t>A</w:t>
+      </w:r>
+      <w:r>
+        <w:t>PP</w:t>
+      </w:r>
+      <w:r>
+        <w:t>对应</w:t>
+      </w:r>
+    </w:p>
+    <w:p>
+      <w:r>
+        <w:t>#define APPLICATION_ADDRESS   (uint32_t)0x08004000</w:t>
+      </w:r>
+    </w:p>
+    <w:p/>
+    <w:p/>
+    <w:p/>
+    <w:p/>
+    <w:p/>
+    <w:p/>
+    <w:p>
+      <w:pPr>
+        <w:pStyle w:val="4"/>
+      </w:pPr>
+      <w:r>
+        <w:rPr>
+          <w:rFonts w:hint="eastAsia"/>
+        </w:rPr>
+        <w:t>c</w:t>
+      </w:r>
+      <w:r>
+        <w:t>ommand.h</w:t>
+      </w:r>
+    </w:p>
+    <w:p/>
+    <w:p>
+      <w:r>
+        <w:t>typedef struct user_data {</w:t>
+      </w:r>
+    </w:p>
+    <w:p>
+      <w:r>
+        <w:t xml:space="preserve">  uint16_t boot_mode;</w:t>
+      </w:r>
+    </w:p>
+    <w:p>
+      <w:r>
+        <w:t xml:space="preserve">  uint16_t app_en;</w:t>
+      </w:r>
+    </w:p>
+    <w:p>
+      <w:r>
+        <w:t xml:space="preserve">  uint32_t flag;</w:t>
+      </w:r>
+    </w:p>
+    <w:p>
+      <w:r>
+        <w:rPr>
+          <w:rFonts w:hint="eastAsia"/>
+        </w:rPr>
+        <w:t xml:space="preserve">  char mac[24];                 //</w:t>
+      </w:r>
+      <w:r>
+        <w:rPr>
+          <w:rFonts w:hint="eastAsia"/>
+        </w:rPr>
+        <w:t>模块</w:t>
+      </w:r>
+      <w:r>
+        <w:rPr>
+          <w:rFonts w:hint="eastAsia"/>
+        </w:rPr>
+        <w:t>mac</w:t>
+      </w:r>
+    </w:p>
+    <w:p>
+      <w:r>
+        <w:rPr>
+          <w:rFonts w:hint="eastAsia"/>
+        </w:rPr>
+        <w:t xml:space="preserve">  char zhiyun_id[40];           //</w:t>
+      </w:r>
+      <w:r>
+        <w:rPr>
+          <w:rFonts w:hint="eastAsia"/>
+        </w:rPr>
+        <w:t>智云</w:t>
+      </w:r>
+      <w:r>
+        <w:rPr>
+          <w:rFonts w:hint="eastAsia"/>
+        </w:rPr>
+        <w:t>id</w:t>
+      </w:r>
+    </w:p>
+    <w:p>
+      <w:r>
+        <w:rPr>
+          <w:rFonts w:hint="eastAsia"/>
+        </w:rPr>
+        <w:t xml:space="preserve">  char zhiyun_key[120];         //</w:t>
+      </w:r>
+      <w:r>
+        <w:rPr>
+          <w:rFonts w:hint="eastAsia"/>
+        </w:rPr>
+        <w:t>智云</w:t>
+      </w:r>
+      <w:r>
+        <w:rPr>
+          <w:rFonts w:hint="eastAsia"/>
+        </w:rPr>
+        <w:t>key</w:t>
+      </w:r>
+    </w:p>
+    <w:p>
+      <w:r>
+        <w:rPr>
+          <w:rFonts w:hint="eastAsia"/>
+        </w:rPr>
+        <w:t xml:space="preserve">  char ip[38];                  //</w:t>
+      </w:r>
+      <w:r>
+        <w:rPr>
+          <w:rFonts w:hint="eastAsia"/>
+        </w:rPr>
+        <w:t>连接</w:t>
+      </w:r>
+      <w:r>
+        <w:rPr>
+          <w:rFonts w:hint="eastAsia"/>
+        </w:rPr>
+        <w:t>IP</w:t>
+      </w:r>
+    </w:p>
+    <w:p>
+      <w:r>
+        <w:rPr>
+          <w:rFonts w:hint="eastAsia"/>
+        </w:rPr>
+        <w:t xml:space="preserve">  uint16_t port;                //</w:t>
+      </w:r>
+      <w:r>
+        <w:rPr>
+          <w:rFonts w:hint="eastAsia"/>
+        </w:rPr>
+        <w:t>连接</w:t>
+      </w:r>
+      <w:r>
+        <w:rPr>
+          <w:rFonts w:hint="eastAsia"/>
+        </w:rPr>
+        <w:t>Port</w:t>
+      </w:r>
+    </w:p>
+    <w:p>
+      <w:r>
+        <w:t>}user_data_t;</w:t>
+      </w:r>
+    </w:p>
+    <w:p/>
+    <w:p/>
+    <w:p/>
+    <w:p>
+      <w:pPr>
+        <w:pStyle w:val="4"/>
+      </w:pPr>
+      <w:r>
+        <w:t>开启测试</w:t>
+      </w:r>
+      <w:r>
+        <w:rPr>
+          <w:rFonts w:hint="eastAsia"/>
+        </w:rPr>
+        <w:t xml:space="preserve"> </w:t>
+      </w:r>
+      <w:r>
+        <w:t xml:space="preserve">   </w:t>
+      </w:r>
+      <w:r>
+        <w:t>记得改回去</w:t>
+      </w:r>
+    </w:p>
+    <w:p/>
+    <w:p>
+      <w:pPr>
+        <w:pStyle w:val="5"/>
+      </w:pPr>
+      <w:bookmarkStart w:id="0" w:name="_GoBack"/>
+      <w:bookmarkEnd w:id="0"/>
+      <w:r>
+        <w:t>main.h</w:t>
+      </w:r>
+    </w:p>
+    <w:p/>
+    <w:p>
+      <w:r>
+        <w:t>#define USB_TEST  1</w:t>
+      </w:r>
+    </w:p>
+    <w:p/>
+    <w:p/>
+    <w:p/>
+    <w:p/>
+    <w:p/>
+    <w:p/>
+    <w:p/>
+    <w:p/>
+    <w:p/>
+    <w:p/>
+    <w:p/>
     <w:p>
       <w:pPr>
         <w:pStyle w:val="1"/>
@@ -8454,8 +8701,6 @@
       <w:r>
         <w:t>F103 APP</w:t>
       </w:r>
-      <w:bookmarkStart w:id="0" w:name="_GoBack"/>
-      <w:bookmarkEnd w:id="0"/>
       <w:r>
         <w:t>程序修改过程</w:t>
       </w:r>
@@ -8467,13 +8712,1172 @@
     <w:p/>
     <w:p/>
     <w:p/>
-    <w:p/>
-    <w:p/>
-    <w:p/>
-    <w:p/>
-    <w:p/>
-    <w:p/>
-    <w:p/>
+    <w:p>
+      <w:pPr>
+        <w:pStyle w:val="3"/>
+      </w:pPr>
+      <w:r>
+        <w:t>cat1</w:t>
+      </w:r>
+      <w:r>
+        <w:t>的</w:t>
+      </w:r>
+      <w:r>
+        <w:t>F103 APP</w:t>
+      </w:r>
+      <w:r>
+        <w:t>程序修改过程</w:t>
+      </w:r>
+    </w:p>
+    <w:p/>
+    <w:p>
+      <w:pPr>
+        <w:pStyle w:val="4"/>
+      </w:pPr>
+      <w:r>
+        <w:rPr>
+          <w:rFonts w:hint="eastAsia"/>
+        </w:rPr>
+        <w:t>f</w:t>
+      </w:r>
+      <w:r>
+        <w:t>lash</w:t>
+      </w:r>
+      <w:r>
+        <w:rPr>
+          <w:rFonts w:hint="eastAsia"/>
+        </w:rPr>
+        <w:t>.</w:t>
+      </w:r>
+      <w:r>
+        <w:t>h</w:t>
+      </w:r>
+      <w:r>
+        <w:t xml:space="preserve">   </w:t>
+      </w:r>
+      <w:r>
+        <w:t>对应</w:t>
+      </w:r>
+    </w:p>
+    <w:p>
+      <w:r>
+        <w:t>#define FLASH_PARAM_START_ADDR      0x0801FC00   /* Start @ of user Flash area */</w:t>
+      </w:r>
+    </w:p>
+    <w:p>
+      <w:r>
+        <w:t>#define FLASH_PARAM_END_ADDR        0x0801FFFF   /* End @ of user Flash area */</w:t>
+      </w:r>
+    </w:p>
+    <w:p/>
+    <w:p>
+      <w:pPr>
+        <w:pStyle w:val="4"/>
+      </w:pPr>
+      <w:r>
+        <w:t>rf_if_app.c</w:t>
+      </w:r>
+      <w:r>
+        <w:t xml:space="preserve">  </w:t>
+      </w:r>
+      <w:r>
+        <w:t>记录</w:t>
+      </w:r>
+    </w:p>
+    <w:p>
+      <w:r>
+        <w:rPr>
+          <w:rFonts w:hint="eastAsia"/>
+        </w:rPr>
+        <w:t>t_rf_info rf_info;      //</w:t>
+      </w:r>
+      <w:r>
+        <w:rPr>
+          <w:rFonts w:hint="eastAsia"/>
+        </w:rPr>
+        <w:t>通讯模块信息</w:t>
+      </w:r>
+    </w:p>
+    <w:p/>
+    <w:p>
+      <w:pPr>
+        <w:pStyle w:val="4"/>
+      </w:pPr>
+      <w:r>
+        <w:t>rf_if_app.h</w:t>
+      </w:r>
+      <w:r>
+        <w:t xml:space="preserve">  </w:t>
+      </w:r>
+      <w:r>
+        <w:t>更改</w:t>
+      </w:r>
+    </w:p>
+    <w:p/>
+    <w:p>
+      <w:r>
+        <w:t>typedef struct {</w:t>
+      </w:r>
+    </w:p>
+    <w:p>
+      <w:r>
+        <w:t xml:space="preserve">  uint16_t boot_mode;</w:t>
+      </w:r>
+    </w:p>
+    <w:p>
+      <w:r>
+        <w:t xml:space="preserve">  uint16_t app_en;</w:t>
+      </w:r>
+    </w:p>
+    <w:p>
+      <w:r>
+        <w:t xml:space="preserve">  uint32_t flag;</w:t>
+      </w:r>
+    </w:p>
+    <w:p>
+      <w:r>
+        <w:rPr>
+          <w:rFonts w:hint="eastAsia"/>
+        </w:rPr>
+        <w:t xml:space="preserve">  char mac[24];                 //</w:t>
+      </w:r>
+      <w:r>
+        <w:rPr>
+          <w:rFonts w:hint="eastAsia"/>
+        </w:rPr>
+        <w:t>模块</w:t>
+      </w:r>
+      <w:r>
+        <w:rPr>
+          <w:rFonts w:hint="eastAsia"/>
+        </w:rPr>
+        <w:t>mac</w:t>
+      </w:r>
+    </w:p>
+    <w:p>
+      <w:r>
+        <w:rPr>
+          <w:rFonts w:hint="eastAsia"/>
+        </w:rPr>
+        <w:t xml:space="preserve">  char zhiyun_id[40];           //</w:t>
+      </w:r>
+      <w:r>
+        <w:rPr>
+          <w:rFonts w:hint="eastAsia"/>
+        </w:rPr>
+        <w:t>智云</w:t>
+      </w:r>
+      <w:r>
+        <w:rPr>
+          <w:rFonts w:hint="eastAsia"/>
+        </w:rPr>
+        <w:t>id</w:t>
+      </w:r>
+    </w:p>
+    <w:p>
+      <w:r>
+        <w:rPr>
+          <w:rFonts w:hint="eastAsia"/>
+        </w:rPr>
+        <w:t xml:space="preserve">  char zhiyun_key[120];         //</w:t>
+      </w:r>
+      <w:r>
+        <w:rPr>
+          <w:rFonts w:hint="eastAsia"/>
+        </w:rPr>
+        <w:t>智云</w:t>
+      </w:r>
+      <w:r>
+        <w:rPr>
+          <w:rFonts w:hint="eastAsia"/>
+        </w:rPr>
+        <w:t>key</w:t>
+      </w:r>
+    </w:p>
+    <w:p>
+      <w:r>
+        <w:rPr>
+          <w:rFonts w:hint="eastAsia"/>
+        </w:rPr>
+        <w:t xml:space="preserve">  char ip[38];                  //</w:t>
+      </w:r>
+      <w:r>
+        <w:rPr>
+          <w:rFonts w:hint="eastAsia"/>
+        </w:rPr>
+        <w:t>连接</w:t>
+      </w:r>
+      <w:r>
+        <w:rPr>
+          <w:rFonts w:hint="eastAsia"/>
+        </w:rPr>
+        <w:t>IP</w:t>
+      </w:r>
+    </w:p>
+    <w:p>
+      <w:r>
+        <w:rPr>
+          <w:rFonts w:hint="eastAsia"/>
+        </w:rPr>
+        <w:lastRenderedPageBreak/>
+        <w:t xml:space="preserve">  uint16_t port;                //</w:t>
+      </w:r>
+      <w:r>
+        <w:rPr>
+          <w:rFonts w:hint="eastAsia"/>
+        </w:rPr>
+        <w:t>连接</w:t>
+      </w:r>
+      <w:r>
+        <w:rPr>
+          <w:rFonts w:hint="eastAsia"/>
+        </w:rPr>
+        <w:t>Port</w:t>
+      </w:r>
+    </w:p>
+    <w:p>
+      <w:r>
+        <w:t>} t_rf_info;</w:t>
+      </w:r>
+    </w:p>
+    <w:p/>
+    <w:p/>
+    <w:p>
+      <w:pPr>
+        <w:pStyle w:val="4"/>
+      </w:pPr>
+      <w:r>
+        <w:t>board.c</w:t>
+      </w:r>
+    </w:p>
+    <w:p/>
+    <w:p>
+      <w:r>
+        <w:t>#define USER_APP_BEGIN (uint32_t)0x08004000</w:t>
+      </w:r>
+    </w:p>
+    <w:p/>
+    <w:p>
+      <w:r>
+        <w:rPr>
+          <w:rFonts w:hint="eastAsia"/>
+        </w:rPr>
+        <w:t xml:space="preserve">  NVIC_SetVectorTable(NVIC_VectTab_FLASH,(USER_APP_BEGIN - NVIC_VectTab_FLASH));//</w:t>
+      </w:r>
+      <w:r>
+        <w:rPr>
+          <w:rFonts w:hint="eastAsia"/>
+        </w:rPr>
+        <w:t>重映射中断向量表</w:t>
+      </w:r>
+    </w:p>
+    <w:p/>
+    <w:p>
+      <w:pPr>
+        <w:pStyle w:val="4"/>
+      </w:pPr>
+      <w:r>
+        <w:rPr>
+          <w:rFonts w:hint="eastAsia"/>
+        </w:rPr>
+        <w:t>f</w:t>
+      </w:r>
+      <w:r>
+        <w:t>lash.h</w:t>
+      </w:r>
+    </w:p>
+    <w:p/>
+    <w:p>
+      <w:r>
+        <w:t>#define BOOT_IAP    0xA2</w:t>
+      </w:r>
+    </w:p>
+    <w:p>
+      <w:r>
+        <w:t>#define BOOT_APP    0x3C</w:t>
+      </w:r>
+    </w:p>
+    <w:p/>
+    <w:p>
+      <w:r>
+        <w:t>#define APP_OK      0x4D</w:t>
+      </w:r>
+    </w:p>
+    <w:p>
+      <w:pPr>
+        <w:rPr>
+          <w:rFonts w:hint="eastAsia"/>
+        </w:rPr>
+      </w:pPr>
+      <w:r>
+        <w:t>#define APP_ERR     0xFF</w:t>
+      </w:r>
+    </w:p>
+    <w:p/>
+    <w:p>
+      <w:pPr>
+        <w:pStyle w:val="4"/>
+      </w:pPr>
+      <w:r>
+        <w:t>at_app.c</w:t>
+      </w:r>
+    </w:p>
+    <w:p/>
+    <w:p>
+      <w:r>
+        <w:t>#ifdef CONFIG_AT_IAP</w:t>
+      </w:r>
+    </w:p>
+    <w:p>
+      <w:r>
+        <w:t xml:space="preserve">  else if (strncmp(pat, "AT+IAP=", 7)==0){</w:t>
+      </w:r>
+    </w:p>
+    <w:p>
+      <w:r>
+        <w:t xml:space="preserve">    ATOK();</w:t>
+      </w:r>
+    </w:p>
+    <w:p>
+      <w:r>
+        <w:t xml:space="preserve">    if(strncmp(pat+7, "IAP", 3)==0) {</w:t>
+      </w:r>
+    </w:p>
+    <w:p>
+      <w:r>
+        <w:t xml:space="preserve">      rf_info.boot_mode = BOOT_IAP;</w:t>
+      </w:r>
+    </w:p>
+    <w:p>
+      <w:r>
+        <w:t xml:space="preserve">    } else if(strncmp(pat+7, "APP", 3)==0) {</w:t>
+      </w:r>
+    </w:p>
+    <w:p>
+      <w:r>
+        <w:t xml:space="preserve">      rf_info.boot_mode = BOOT_APP;</w:t>
+      </w:r>
+    </w:p>
+    <w:p>
+      <w:r>
+        <w:t xml:space="preserve">    }</w:t>
+      </w:r>
+    </w:p>
+    <w:p>
+      <w:r>
+        <w:t xml:space="preserve">    rf_info.app_en = APP_OK;</w:t>
+      </w:r>
+    </w:p>
+    <w:p>
+      <w:r>
+        <w:t xml:space="preserve">    flash_write(FLASH_PARAM_START_ADDR, (uint16_t *)(&amp;rf_info), sizeof(t_rf_info) / 2);</w:t>
+      </w:r>
+    </w:p>
+    <w:p>
+      <w:r>
+        <w:t xml:space="preserve">    rt_thread_mdelay(100);</w:t>
+      </w:r>
+    </w:p>
+    <w:p>
+      <w:pPr>
+        <w:rPr>
+          <w:rFonts w:hint="eastAsia"/>
+        </w:rPr>
+      </w:pPr>
+      <w:r>
+        <w:rPr>
+          <w:rFonts w:hint="eastAsia"/>
+        </w:rPr>
+        <w:t xml:space="preserve">    //</w:t>
+      </w:r>
+      <w:r>
+        <w:rPr>
+          <w:rFonts w:hint="eastAsia"/>
+        </w:rPr>
+        <w:t>关闭所有中断</w:t>
+      </w:r>
+    </w:p>
+    <w:p>
+      <w:r>
+        <w:t xml:space="preserve">    rt_base_t level;</w:t>
+      </w:r>
+    </w:p>
+    <w:p>
+      <w:r>
+        <w:t xml:space="preserve">    level=rt_hw_interrupt_disable();</w:t>
+      </w:r>
+    </w:p>
+    <w:p>
+      <w:r>
+        <w:t xml:space="preserve">    SysTick-&gt;CTRL = 0;</w:t>
+      </w:r>
+    </w:p>
+    <w:p>
+      <w:r>
+        <w:t xml:space="preserve">    SysTick-&gt;VAL  = 0;</w:t>
+      </w:r>
+    </w:p>
+    <w:p>
+      <w:r>
+        <w:t xml:space="preserve">    rt_hw_interrupt_enable(level);</w:t>
+      </w:r>
+    </w:p>
+    <w:p>
+      <w:r>
+        <w:t xml:space="preserve">    NVIC_DisableIRQ(EXTI3_IRQn);</w:t>
+      </w:r>
+    </w:p>
+    <w:p>
+      <w:r>
+        <w:t xml:space="preserve">    NVIC_DisableIRQ(EXTI4_IRQn);</w:t>
+      </w:r>
+    </w:p>
+    <w:p>
+      <w:r>
+        <w:t xml:space="preserve">    NVIC_DisableIRQ(EXTI9_5_IRQn);</w:t>
+      </w:r>
+    </w:p>
+    <w:p>
+      <w:r>
+        <w:t xml:space="preserve">    NVIC_DisableIRQ(USART1_IRQn);</w:t>
+      </w:r>
+    </w:p>
+    <w:p>
+      <w:r>
+        <w:t xml:space="preserve">    NVIC_DisableIRQ(USART2_IRQn);</w:t>
+      </w:r>
+    </w:p>
+    <w:p>
+      <w:r>
+        <w:t xml:space="preserve">    NVIC_DisableIRQ(USART3_IRQn);</w:t>
+      </w:r>
+    </w:p>
+    <w:p/>
+    <w:p>
+      <w:pPr>
+        <w:rPr>
+          <w:rFonts w:hint="eastAsia"/>
+        </w:rPr>
+      </w:pPr>
+      <w:r>
+        <w:rPr>
+          <w:rFonts w:hint="eastAsia"/>
+        </w:rPr>
+        <w:t xml:space="preserve">    //</w:t>
+      </w:r>
+      <w:r>
+        <w:rPr>
+          <w:rFonts w:hint="eastAsia"/>
+        </w:rPr>
+        <w:t>复位所有初始化过的外设</w:t>
+      </w:r>
+    </w:p>
+    <w:p>
+      <w:r>
+        <w:t xml:space="preserve">    EXTI_DeInit();</w:t>
+      </w:r>
+    </w:p>
+    <w:p>
+      <w:r>
+        <w:t xml:space="preserve">    USART_DeInit(USART1);</w:t>
+      </w:r>
+    </w:p>
+    <w:p>
+      <w:r>
+        <w:t xml:space="preserve">    USART_DeInit(USART2);</w:t>
+      </w:r>
+    </w:p>
+    <w:p>
+      <w:r>
+        <w:t xml:space="preserve">    USART_DeInit(USART3);</w:t>
+      </w:r>
+    </w:p>
+    <w:p>
+      <w:r>
+        <w:t xml:space="preserve">    GPIO_DeInit(GPIOA);</w:t>
+      </w:r>
+    </w:p>
+    <w:p>
+      <w:r>
+        <w:t xml:space="preserve">    GPIO_DeInit(GPIOB);</w:t>
+      </w:r>
+    </w:p>
+    <w:p>
+      <w:r>
+        <w:t xml:space="preserve">    GPIO_AFIODeInit();</w:t>
+      </w:r>
+    </w:p>
+    <w:p>
+      <w:pPr>
+        <w:rPr>
+          <w:rFonts w:hint="eastAsia"/>
+        </w:rPr>
+      </w:pPr>
+      <w:r>
+        <w:rPr>
+          <w:rFonts w:hint="eastAsia"/>
+        </w:rPr>
+        <w:t xml:space="preserve">    //</w:t>
+      </w:r>
+      <w:r>
+        <w:rPr>
+          <w:rFonts w:hint="eastAsia"/>
+        </w:rPr>
+        <w:t>复位时钟</w:t>
+      </w:r>
+    </w:p>
+    <w:p>
+      <w:r>
+        <w:t xml:space="preserve">    RCC_APB2PeriphClockCmd(RCC_APB2Periph_USART1, DISABLE);</w:t>
+      </w:r>
+    </w:p>
+    <w:p>
+      <w:r>
+        <w:t xml:space="preserve">    RCC_APB1PeriphClockCmd(RCC_APB1Periph_USART2, DISABLE);</w:t>
+      </w:r>
+    </w:p>
+    <w:p>
+      <w:r>
+        <w:t xml:space="preserve">    RCC_APB1PeriphClockCmd(RCC_APB1Periph_USART3, DISABLE);</w:t>
+      </w:r>
+    </w:p>
+    <w:p>
+      <w:r>
+        <w:t xml:space="preserve">    RCC_APB2PeriphClockCmd(RCC_APB2Periph_GPIOA, DISABLE);</w:t>
+      </w:r>
+    </w:p>
+    <w:p>
+      <w:r>
+        <w:t xml:space="preserve">    RCC_APB2PeriphClockCmd(RCC_APB2Periph_GPIOB, DISABLE);</w:t>
+      </w:r>
+    </w:p>
+    <w:p>
+      <w:r>
+        <w:t xml:space="preserve">    RCC_DeInit();</w:t>
+      </w:r>
+    </w:p>
+    <w:p/>
+    <w:p>
+      <w:pPr>
+        <w:rPr>
+          <w:rFonts w:hint="eastAsia"/>
+        </w:rPr>
+      </w:pPr>
+      <w:r>
+        <w:rPr>
+          <w:rFonts w:hint="eastAsia"/>
+        </w:rPr>
+        <w:t xml:space="preserve">    //</w:t>
+      </w:r>
+      <w:r>
+        <w:rPr>
+          <w:rFonts w:hint="eastAsia"/>
+        </w:rPr>
+        <w:t>系统复位</w:t>
+      </w:r>
+    </w:p>
+    <w:p>
+      <w:r>
+        <w:t xml:space="preserve">    typedef  void (*pFunction)(void);</w:t>
+      </w:r>
+    </w:p>
+    <w:p>
+      <w:r>
+        <w:t xml:space="preserve">    pFunction Jump_To_Application; </w:t>
+      </w:r>
+    </w:p>
+    <w:p>
+      <w:r>
+        <w:t xml:space="preserve">    unsigned JumpAddress;</w:t>
+      </w:r>
+      <w:r>
+        <w:tab/>
+      </w:r>
+    </w:p>
+    <w:p>
+      <w:r>
+        <w:t xml:space="preserve">    uint32_t programe_addr = 0x08000000;</w:t>
+      </w:r>
+    </w:p>
+    <w:p/>
+    <w:p>
+      <w:r>
+        <w:t xml:space="preserve">    JumpAddress = *(volatile unsigned*) (programe_addr + 4);</w:t>
+      </w:r>
+    </w:p>
+    <w:p>
+      <w:r>
+        <w:t xml:space="preserve">    Jump_To_Application = (pFunction) JumpAddress;</w:t>
+      </w:r>
+    </w:p>
+    <w:p>
+      <w:r>
+        <w:t xml:space="preserve">    /* Initialize user application's Stack Pointer */</w:t>
+      </w:r>
+    </w:p>
+    <w:p>
+      <w:r>
+        <w:t xml:space="preserve">    __set_PSP(*(volatile unsigned*) programe_addr);</w:t>
+      </w:r>
+    </w:p>
+    <w:p>
+      <w:r>
+        <w:t xml:space="preserve">    __set_CONTROL(0);</w:t>
+      </w:r>
+    </w:p>
+    <w:p>
+      <w:r>
+        <w:t xml:space="preserve">    __set_MSP(*(volatile unsigned*) programe_addr);</w:t>
+      </w:r>
+    </w:p>
+    <w:p>
+      <w:r>
+        <w:t xml:space="preserve">    Jump_To_Application();</w:t>
+      </w:r>
+    </w:p>
+    <w:p>
+      <w:r>
+        <w:t xml:space="preserve">  }</w:t>
+      </w:r>
+    </w:p>
+    <w:p/>
+    <w:p>
+      <w:pPr>
+        <w:rPr>
+          <w:rFonts w:hint="eastAsia"/>
+        </w:rPr>
+      </w:pPr>
+    </w:p>
+    <w:p/>
+    <w:p>
+      <w:pPr>
+        <w:pStyle w:val="4"/>
+      </w:pPr>
+      <w:r>
+        <w:rPr>
+          <w:rFonts w:hint="eastAsia"/>
+        </w:rPr>
+        <w:t>工程配置</w:t>
+      </w:r>
+    </w:p>
+    <w:p/>
+    <w:p>
+      <w:pPr>
+        <w:pStyle w:val="5"/>
+      </w:pPr>
+      <w:r>
+        <w:t>ST STM32F103xB</w:t>
+      </w:r>
+    </w:p>
+    <w:p>
+      <w:r>
+        <w:rPr>
+          <w:noProof/>
+        </w:rPr>
+        <w:drawing>
+          <wp:inline distT="0" distB="0" distL="0" distR="0" wp14:anchorId="1C4D6A4F" wp14:editId="02A12B39">
+            <wp:extent cx="3269263" cy="1074513"/>
+            <wp:effectExtent l="19050" t="19050" r="26670" b="11430"/>
+            <wp:docPr id="2" name="图片 2"/>
+            <wp:cNvGraphicFramePr>
+              <a:graphicFrameLocks xmlns:a="http://schemas.openxmlformats.org/drawingml/2006/main" noChangeAspect="1"/>
+            </wp:cNvGraphicFramePr>
+            <a:graphic xmlns:a="http://schemas.openxmlformats.org/drawingml/2006/main">
+              <a:graphicData uri="http://schemas.openxmlformats.org/drawingml/2006/picture">
+                <pic:pic xmlns:pic="http://schemas.openxmlformats.org/drawingml/2006/picture">
+                  <pic:nvPicPr>
+                    <pic:cNvPr id="1" name=""/>
+                    <pic:cNvPicPr/>
+                  </pic:nvPicPr>
+                  <pic:blipFill>
+                    <a:blip r:embed="rId36"/>
+                    <a:stretch>
+                      <a:fillRect/>
+                    </a:stretch>
+                  </pic:blipFill>
+                  <pic:spPr>
+                    <a:xfrm>
+                      <a:off x="0" y="0"/>
+                      <a:ext cx="3269263" cy="1074513"/>
+                    </a:xfrm>
+                    <a:prstGeom prst="rect">
+                      <a:avLst/>
+                    </a:prstGeom>
+                    <a:ln w="3175">
+                      <a:solidFill>
+                        <a:schemeClr val="tx1"/>
+                      </a:solidFill>
+                    </a:ln>
+                  </pic:spPr>
+                </pic:pic>
+              </a:graphicData>
+            </a:graphic>
+          </wp:inline>
+        </w:drawing>
+      </w:r>
+    </w:p>
+    <w:p/>
+    <w:p>
+      <w:pPr>
+        <w:pStyle w:val="5"/>
+      </w:pPr>
+      <w:r>
+        <w:rPr>
+          <w:rFonts w:hint="eastAsia"/>
+        </w:rPr>
+        <w:t>配置起始地址</w:t>
+      </w:r>
+    </w:p>
+    <w:p/>
+    <w:p>
+      <w:r>
+        <w:rPr>
+          <w:noProof/>
+        </w:rPr>
+        <w:lastRenderedPageBreak/>
+        <w:drawing>
+          <wp:inline distT="0" distB="0" distL="0" distR="0" wp14:anchorId="1E151141" wp14:editId="3AA22B5D">
+            <wp:extent cx="2907323" cy="1656293"/>
+            <wp:effectExtent l="19050" t="19050" r="26670" b="20320"/>
+            <wp:docPr id="29" name="图片 29"/>
+            <wp:cNvGraphicFramePr>
+              <a:graphicFrameLocks xmlns:a="http://schemas.openxmlformats.org/drawingml/2006/main" noChangeAspect="1"/>
+            </wp:cNvGraphicFramePr>
+            <a:graphic xmlns:a="http://schemas.openxmlformats.org/drawingml/2006/main">
+              <a:graphicData uri="http://schemas.openxmlformats.org/drawingml/2006/picture">
+                <pic:pic xmlns:pic="http://schemas.openxmlformats.org/drawingml/2006/picture">
+                  <pic:nvPicPr>
+                    <pic:cNvPr id="1" name=""/>
+                    <pic:cNvPicPr/>
+                  </pic:nvPicPr>
+                  <pic:blipFill>
+                    <a:blip r:embed="rId37"/>
+                    <a:stretch>
+                      <a:fillRect/>
+                    </a:stretch>
+                  </pic:blipFill>
+                  <pic:spPr>
+                    <a:xfrm>
+                      <a:off x="0" y="0"/>
+                      <a:ext cx="2915335" cy="1660858"/>
+                    </a:xfrm>
+                    <a:prstGeom prst="rect">
+                      <a:avLst/>
+                    </a:prstGeom>
+                    <a:ln w="3175">
+                      <a:solidFill>
+                        <a:schemeClr val="tx1"/>
+                      </a:solidFill>
+                    </a:ln>
+                  </pic:spPr>
+                </pic:pic>
+              </a:graphicData>
+            </a:graphic>
+          </wp:inline>
+        </w:drawing>
+      </w:r>
+    </w:p>
+    <w:p/>
+    <w:p/>
+    <w:p/>
+    <w:p>
+      <w:pPr>
+        <w:pStyle w:val="5"/>
+      </w:pPr>
+      <w:r>
+        <w:t>配置</w:t>
+      </w:r>
+      <w:r>
+        <w:t>bin</w:t>
+      </w:r>
+      <w:r>
+        <w:t>生成</w:t>
+      </w:r>
+    </w:p>
+    <w:p>
+      <w:r>
+        <w:rPr>
+          <w:noProof/>
+        </w:rPr>
+        <w:drawing>
+          <wp:inline distT="0" distB="0" distL="0" distR="0" wp14:anchorId="0213AD6A" wp14:editId="5AC669E6">
+            <wp:extent cx="5006774" cy="2095682"/>
+            <wp:effectExtent l="19050" t="19050" r="22860" b="19050"/>
+            <wp:docPr id="30" name="图片 30"/>
+            <wp:cNvGraphicFramePr>
+              <a:graphicFrameLocks xmlns:a="http://schemas.openxmlformats.org/drawingml/2006/main" noChangeAspect="1"/>
+            </wp:cNvGraphicFramePr>
+            <a:graphic xmlns:a="http://schemas.openxmlformats.org/drawingml/2006/main">
+              <a:graphicData uri="http://schemas.openxmlformats.org/drawingml/2006/picture">
+                <pic:pic xmlns:pic="http://schemas.openxmlformats.org/drawingml/2006/picture">
+                  <pic:nvPicPr>
+                    <pic:cNvPr id="1" name=""/>
+                    <pic:cNvPicPr/>
+                  </pic:nvPicPr>
+                  <pic:blipFill>
+                    <a:blip r:embed="rId38"/>
+                    <a:stretch>
+                      <a:fillRect/>
+                    </a:stretch>
+                  </pic:blipFill>
+                  <pic:spPr>
+                    <a:xfrm>
+                      <a:off x="0" y="0"/>
+                      <a:ext cx="5006774" cy="2095682"/>
+                    </a:xfrm>
+                    <a:prstGeom prst="rect">
+                      <a:avLst/>
+                    </a:prstGeom>
+                    <a:ln w="3175">
+                      <a:solidFill>
+                        <a:schemeClr val="tx1"/>
+                      </a:solidFill>
+                    </a:ln>
+                  </pic:spPr>
+                </pic:pic>
+              </a:graphicData>
+            </a:graphic>
+          </wp:inline>
+        </w:drawing>
+      </w:r>
+    </w:p>
+    <w:p/>
+    <w:p/>
+    <w:p/>
+    <w:p/>
+    <w:p/>
+    <w:p>
+      <w:pPr>
+        <w:rPr>
+          <w:rFonts w:hint="eastAsia"/>
+        </w:rPr>
+      </w:pPr>
+    </w:p>
+    <w:p/>
+    <w:p>
+      <w:pPr>
+        <w:pStyle w:val="4"/>
+      </w:pPr>
+      <w:r>
+        <w:t>开启测试</w:t>
+      </w:r>
+      <w:r>
+        <w:rPr>
+          <w:rFonts w:hint="eastAsia"/>
+        </w:rPr>
+        <w:t xml:space="preserve"> </w:t>
+      </w:r>
+      <w:r>
+        <w:rPr>
+          <w:rFonts w:hint="eastAsia"/>
+        </w:rPr>
+        <w:t>记得还原</w:t>
+      </w:r>
+    </w:p>
+    <w:p/>
+    <w:p/>
+    <w:p>
+      <w:pPr>
+        <w:pStyle w:val="5"/>
+      </w:pPr>
+      <w:r>
+        <w:t>1</w:t>
+      </w:r>
+      <w:r>
+        <w:rPr>
+          <w:rFonts w:hint="eastAsia"/>
+        </w:rPr>
+        <w:t>、</w:t>
+      </w:r>
+      <w:r>
+        <w:rPr>
+          <w:rFonts w:hint="eastAsia"/>
+        </w:rPr>
+        <w:t>r</w:t>
+      </w:r>
+      <w:r>
+        <w:t>t</w:t>
+      </w:r>
+      <w:r>
+        <w:rPr>
+          <w:rFonts w:hint="eastAsia"/>
+        </w:rPr>
+        <w:t>_</w:t>
+      </w:r>
+      <w:r>
+        <w:t>config.h</w:t>
+      </w:r>
+    </w:p>
+    <w:p/>
+    <w:p>
+      <w:r>
+        <w:t xml:space="preserve">// </w:t>
+      </w:r>
+      <w:r>
+        <w:t>#define RT_USING_UART3</w:t>
+      </w:r>
+    </w:p>
+    <w:p/>
+    <w:p>
+      <w:pPr>
+        <w:pStyle w:val="5"/>
+      </w:pPr>
+      <w:r>
+        <w:rPr>
+          <w:rFonts w:hint="eastAsia"/>
+        </w:rPr>
+        <w:t>2</w:t>
+      </w:r>
+      <w:r>
+        <w:rPr>
+          <w:rFonts w:hint="eastAsia"/>
+        </w:rPr>
+        <w:t>、</w:t>
+      </w:r>
+      <w:r>
+        <w:rPr>
+          <w:rFonts w:hint="eastAsia"/>
+        </w:rPr>
+        <w:t>删除</w:t>
+      </w:r>
+    </w:p>
+    <w:p>
+      <w:r>
+        <w:rPr>
+          <w:noProof/>
+        </w:rPr>
+        <w:drawing>
+          <wp:inline distT="0" distB="0" distL="0" distR="0" wp14:anchorId="4CF3B2C2" wp14:editId="55EF5E5B">
+            <wp:extent cx="2857748" cy="853514"/>
+            <wp:effectExtent l="19050" t="19050" r="19050" b="22860"/>
+            <wp:docPr id="4" name="图片 4"/>
+            <wp:cNvGraphicFramePr>
+              <a:graphicFrameLocks xmlns:a="http://schemas.openxmlformats.org/drawingml/2006/main" noChangeAspect="1"/>
+            </wp:cNvGraphicFramePr>
+            <a:graphic xmlns:a="http://schemas.openxmlformats.org/drawingml/2006/main">
+              <a:graphicData uri="http://schemas.openxmlformats.org/drawingml/2006/picture">
+                <pic:pic xmlns:pic="http://schemas.openxmlformats.org/drawingml/2006/picture">
+                  <pic:nvPicPr>
+                    <pic:cNvPr id="1" name=""/>
+                    <pic:cNvPicPr/>
+                  </pic:nvPicPr>
+                  <pic:blipFill>
+                    <a:blip r:embed="rId39"/>
+                    <a:stretch>
+                      <a:fillRect/>
+                    </a:stretch>
+                  </pic:blipFill>
+                  <pic:spPr>
+                    <a:xfrm>
+                      <a:off x="0" y="0"/>
+                      <a:ext cx="2857748" cy="853514"/>
+                    </a:xfrm>
+                    <a:prstGeom prst="rect">
+                      <a:avLst/>
+                    </a:prstGeom>
+                    <a:ln w="3175">
+                      <a:solidFill>
+                        <a:schemeClr val="tx1"/>
+                      </a:solidFill>
+                    </a:ln>
+                  </pic:spPr>
+                </pic:pic>
+              </a:graphicData>
+            </a:graphic>
+          </wp:inline>
+        </w:drawing>
+      </w:r>
+    </w:p>
+    <w:p>
+      <w:r>
+        <w:rPr>
+          <w:rFonts w:hint="eastAsia"/>
+        </w:rPr>
+        <w:t>删除</w:t>
+      </w:r>
+    </w:p>
+    <w:p>
+      <w:r>
+        <w:t>CAT1_SERIAL</w:t>
+      </w:r>
+    </w:p>
+    <w:p/>
+    <w:p/>
+    <w:p>
+      <w:pPr>
+        <w:pStyle w:val="5"/>
+      </w:pPr>
+      <w:r>
+        <w:rPr>
+          <w:rFonts w:hint="eastAsia"/>
+        </w:rPr>
+        <w:t>3</w:t>
+      </w:r>
+      <w:r>
+        <w:rPr>
+          <w:rFonts w:hint="eastAsia"/>
+        </w:rPr>
+        <w:t>、</w:t>
+      </w:r>
+      <w:r>
+        <w:t>rf_if_app.c</w:t>
+      </w:r>
+      <w:r>
+        <w:t xml:space="preserve"> </w:t>
+      </w:r>
+      <w:r>
+        <w:rPr>
+          <w:rFonts w:hint="eastAsia"/>
+        </w:rPr>
+        <w:t>4</w:t>
+      </w:r>
+      <w:r>
+        <w:t>3</w:t>
+      </w:r>
+      <w:r>
+        <w:t>行</w:t>
+      </w:r>
+    </w:p>
+    <w:p/>
+    <w:p>
+      <w:pPr>
+        <w:rPr>
+          <w:rFonts w:hint="eastAsia"/>
+        </w:rPr>
+      </w:pPr>
+      <w:r>
+        <w:rPr>
+          <w:rFonts w:hint="eastAsia"/>
+        </w:rPr>
+        <w:t>#ifndef CAT1_SERIAL      /*</w:t>
+      </w:r>
+      <w:r>
+        <w:rPr>
+          <w:rFonts w:hint="eastAsia"/>
+        </w:rPr>
+        <w:t>终端节点</w:t>
+      </w:r>
+      <w:r>
+        <w:rPr>
+          <w:rFonts w:hint="eastAsia"/>
+        </w:rPr>
+        <w:t>*/</w:t>
+      </w:r>
+    </w:p>
+    <w:p>
+      <w:pPr>
+        <w:rPr>
+          <w:rFonts w:hint="eastAsia"/>
+        </w:rPr>
+      </w:pPr>
+      <w:r>
+        <w:rPr>
+          <w:rFonts w:hint="eastAsia"/>
+        </w:rPr>
+        <w:t xml:space="preserve">          if(recv[0]=='{' &amp;&amp; recv[length-1]=='}') { //control</w:t>
+      </w:r>
+      <w:r>
+        <w:rPr>
+          <w:rFonts w:hint="eastAsia"/>
+        </w:rPr>
+        <w:t>类数据</w:t>
+      </w:r>
+    </w:p>
+    <w:p>
+      <w:r>
+        <w:t xml:space="preserve">            recv[length] = 0;</w:t>
+      </w:r>
+    </w:p>
+    <w:p>
+      <w:r>
+        <w:t>//            zxbee_onrecv_fun(recv, length);</w:t>
+      </w:r>
+    </w:p>
+    <w:p>
+      <w:r>
+        <w:t xml:space="preserve">          }</w:t>
+      </w:r>
+    </w:p>
+    <w:p>
+      <w:r>
+        <w:t>#endif</w:t>
+      </w:r>
+    </w:p>
+    <w:p/>
+    <w:p/>
+    <w:p/>
+    <w:p/>
+    <w:p>
+      <w:pPr>
+        <w:pStyle w:val="5"/>
+      </w:pPr>
+      <w:r>
+        <w:t>4</w:t>
+      </w:r>
+      <w:r>
+        <w:rPr>
+          <w:rFonts w:hint="eastAsia"/>
+        </w:rPr>
+        <w:t>、</w:t>
+      </w:r>
+      <w:r>
+        <w:t>rf_if_app.c</w:t>
+      </w:r>
+      <w:r>
+        <w:t xml:space="preserve"> </w:t>
+      </w:r>
+      <w:r>
+        <w:t>241</w:t>
+      </w:r>
+      <w:r>
+        <w:t>行</w:t>
+      </w:r>
+    </w:p>
+    <w:p/>
+    <w:p/>
+    <w:p>
+      <w:pPr>
+        <w:rPr>
+          <w:rFonts w:hint="eastAsia"/>
+        </w:rPr>
+      </w:pPr>
+      <w:r>
+        <w:rPr>
+          <w:rFonts w:hint="eastAsia"/>
+        </w:rPr>
+        <w:t>//            #ifndef CAT1_SERIAL      /*</w:t>
+      </w:r>
+      <w:r>
+        <w:rPr>
+          <w:rFonts w:hint="eastAsia"/>
+        </w:rPr>
+        <w:t>终端节点</w:t>
+      </w:r>
+      <w:r>
+        <w:rPr>
+          <w:rFonts w:hint="eastAsia"/>
+        </w:rPr>
+        <w:t>*/</w:t>
+      </w:r>
+    </w:p>
+    <w:p>
+      <w:r>
+        <w:t>//              sensorLinkOn();</w:t>
+      </w:r>
+    </w:p>
+    <w:p>
+      <w:r>
+        <w:t>//            #endif</w:t>
+      </w:r>
+    </w:p>
+    <w:p/>
+    <w:p>
+      <w:pPr>
+        <w:rPr>
+          <w:rFonts w:hint="eastAsia"/>
+        </w:rPr>
+      </w:pPr>
+    </w:p>
     <w:p/>
     <w:p>
       <w:pPr>
@@ -8826,6 +10230,7 @@
           <w:b/>
           <w:color w:val="FF0000"/>
         </w:rPr>
+        <w:lastRenderedPageBreak/>
         <w:t>000-</w:t>
       </w:r>
       <w:r>
@@ -9399,7 +10804,6 @@
         <w:spacing w:before="156" w:after="156"/>
       </w:pPr>
       <w:r>
-        <w:lastRenderedPageBreak/>
         <w:t>wifi 8266</w:t>
       </w:r>
       <w:r>
@@ -10180,6 +11584,7 @@
         <w:spacing w:before="156" w:after="156"/>
       </w:pPr>
       <w:r>
+        <w:lastRenderedPageBreak/>
         <w:t>wifi 8266</w:t>
       </w:r>
       <w:r>
@@ -10406,7 +11811,6 @@
         <w:rPr>
           <w:rFonts w:hint="eastAsia"/>
         </w:rPr>
-        <w:lastRenderedPageBreak/>
         <w:t xml:space="preserve">  char ip[38];                  //</w:t>
       </w:r>
       <w:r>
@@ -10762,6 +12166,7 @@
         <w:rPr>
           <w:rFonts w:hint="eastAsia"/>
         </w:rPr>
+        <w:lastRenderedPageBreak/>
         <w:t>常见问题</w:t>
       </w:r>
     </w:p>
@@ -10824,7 +12229,7 @@
                     <pic:cNvPicPr/>
                   </pic:nvPicPr>
                   <pic:blipFill>
-                    <a:blip r:embed="rId36"/>
+                    <a:blip r:embed="rId40"/>
                     <a:stretch>
                       <a:fillRect/>
                     </a:stretch>
@@ -14156,7 +15561,7 @@
 </file>
 
 <file path=customXml/itemProps1.xml><?xml version="1.0" encoding="utf-8"?>
-<ds:datastoreItem xmlns:ds="http://schemas.openxmlformats.org/officeDocument/2006/customXml" ds:itemID="{18F9DC07-7786-4806-A3BF-210843176937}">
+<ds:datastoreItem xmlns:ds="http://schemas.openxmlformats.org/officeDocument/2006/customXml" ds:itemID="{37843143-F7A6-4490-A531-C0BD8C4C1E18}">
   <ds:schemaRefs>
     <ds:schemaRef ds:uri="http://schemas.openxmlformats.org/officeDocument/2006/bibliography"/>
   </ds:schemaRefs>

--- a/OTA工程讲解.docx
+++ b/OTA工程讲解.docx
@@ -8630,8 +8630,6 @@
       <w:pPr>
         <w:pStyle w:val="5"/>
       </w:pPr>
-      <w:bookmarkStart w:id="0" w:name="_GoBack"/>
-      <w:bookmarkEnd w:id="0"/>
       <w:r>
         <w:t>main.h</w:t>
       </w:r>
@@ -8646,8 +8644,342 @@
     <w:p/>
     <w:p/>
     <w:p/>
-    <w:p/>
-    <w:p/>
+    <w:p>
+      <w:pPr>
+        <w:pStyle w:val="3"/>
+      </w:pPr>
+      <w:r>
+        <w:t>NB</w:t>
+      </w:r>
+      <w:r>
+        <w:t>的</w:t>
+      </w:r>
+      <w:r>
+        <w:t>boot</w:t>
+      </w:r>
+      <w:r>
+        <w:t>程序修改</w:t>
+      </w:r>
+    </w:p>
+    <w:p/>
+    <w:p/>
+    <w:p/>
+    <w:p>
+      <w:r>
+        <w:t>#define PARAMETER_ADDRESS     (uint32_t)</w:t>
+      </w:r>
+      <w:r>
+        <w:t xml:space="preserve"> 0x0800FE00 </w:t>
+      </w:r>
+    </w:p>
+    <w:p>
+      <w:r>
+        <w:t>#define APPLICATION_ADDRESS   (uint32_t)0x08004000</w:t>
+      </w:r>
+    </w:p>
+    <w:p/>
+    <w:p>
+      <w:pPr>
+        <w:rPr>
+          <w:rFonts w:hint="eastAsia"/>
+        </w:rPr>
+      </w:pPr>
+      <w:r>
+        <w:t>boot</w:t>
+      </w:r>
+      <w:r>
+        <w:t>程序大小</w:t>
+      </w:r>
+      <w:r>
+        <w:rPr>
+          <w:rFonts w:hint="eastAsia"/>
+        </w:rPr>
+        <w:t xml:space="preserve"> </w:t>
+      </w:r>
+      <w:r>
+        <w:t xml:space="preserve">  16KB</w:t>
+      </w:r>
+    </w:p>
+    <w:p>
+      <w:pPr>
+        <w:rPr>
+          <w:rFonts w:hint="eastAsia"/>
+        </w:rPr>
+      </w:pPr>
+      <w:r>
+        <w:t>NB-Serial-IAP.bin</w:t>
+      </w:r>
+      <w:r>
+        <w:t xml:space="preserve">  31KB</w:t>
+      </w:r>
+    </w:p>
+    <w:p>
+      <w:r>
+        <w:t>参数区</w:t>
+      </w:r>
+      <w:r>
+        <w:rPr>
+          <w:rFonts w:hint="eastAsia"/>
+        </w:rPr>
+        <w:t xml:space="preserve">          </w:t>
+      </w:r>
+      <w:r>
+        <w:rPr>
+          <w:rFonts w:hint="eastAsia"/>
+        </w:rPr>
+        <w:t>末尾</w:t>
+      </w:r>
+      <w:r>
+        <w:t>512B</w:t>
+      </w:r>
+    </w:p>
+    <w:p>
+      <w:r>
+        <w:t>完全足够</w:t>
+      </w:r>
+    </w:p>
+    <w:p/>
+    <w:p>
+      <w:pPr>
+        <w:rPr>
+          <w:rFonts w:hint="eastAsia"/>
+        </w:rPr>
+      </w:pPr>
+    </w:p>
+    <w:p>
+      <w:pPr>
+        <w:rPr>
+          <w:rFonts w:hint="eastAsia"/>
+        </w:rPr>
+      </w:pPr>
+    </w:p>
+    <w:p/>
+    <w:p>
+      <w:pPr>
+        <w:pStyle w:val="4"/>
+      </w:pPr>
+      <w:r>
+        <w:t>flash_if.h</w:t>
+      </w:r>
+      <w:r>
+        <w:t xml:space="preserve">  </w:t>
+      </w:r>
+      <w:r>
+        <w:t>对应</w:t>
+      </w:r>
+    </w:p>
+    <w:p/>
+    <w:p>
+      <w:r>
+        <w:t>#define PARAMETER_ADDRESS     (uint32_t)0x0800FE00</w:t>
+      </w:r>
+    </w:p>
+    <w:p>
+      <w:r>
+        <w:t>#define APPLICATION_ADDRESS   (uint32_t)0x08004000</w:t>
+      </w:r>
+    </w:p>
+    <w:p/>
+    <w:p/>
+    <w:p/>
+    <w:p>
+      <w:pPr>
+        <w:pStyle w:val="4"/>
+      </w:pPr>
+      <w:r>
+        <w:rPr>
+          <w:rFonts w:hint="eastAsia"/>
+        </w:rPr>
+        <w:t>c</w:t>
+      </w:r>
+      <w:r>
+        <w:t>ommand.h</w:t>
+      </w:r>
+    </w:p>
+    <w:p/>
+    <w:p>
+      <w:r>
+        <w:t>typedef struct user_data {</w:t>
+      </w:r>
+    </w:p>
+    <w:p>
+      <w:r>
+        <w:t xml:space="preserve">  uint16_t boot_mode;</w:t>
+      </w:r>
+    </w:p>
+    <w:p>
+      <w:r>
+        <w:t xml:space="preserve">  uint16_t app_en;</w:t>
+      </w:r>
+    </w:p>
+    <w:p>
+      <w:r>
+        <w:t xml:space="preserve">  uint32_t flag;</w:t>
+      </w:r>
+    </w:p>
+    <w:p>
+      <w:pPr>
+        <w:rPr>
+          <w:color w:val="FF0000"/>
+        </w:rPr>
+      </w:pPr>
+      <w:r>
+        <w:rPr>
+          <w:color w:val="FF0000"/>
+        </w:rPr>
+        <w:t xml:space="preserve">  char id[40]; //ID</w:t>
+      </w:r>
+    </w:p>
+    <w:p>
+      <w:pPr>
+        <w:rPr>
+          <w:color w:val="FF0000"/>
+        </w:rPr>
+      </w:pPr>
+      <w:r>
+        <w:rPr>
+          <w:color w:val="FF0000"/>
+        </w:rPr>
+        <w:t xml:space="preserve">  char key[120]; //KEY</w:t>
+      </w:r>
+    </w:p>
+    <w:p>
+      <w:pPr>
+        <w:rPr>
+          <w:color w:val="FF0000"/>
+        </w:rPr>
+      </w:pPr>
+      <w:r>
+        <w:rPr>
+          <w:color w:val="FF0000"/>
+        </w:rPr>
+        <w:t xml:space="preserve">  char ip[64]; //</w:t>
+      </w:r>
+    </w:p>
+    <w:p>
+      <w:pPr>
+        <w:rPr>
+          <w:color w:val="FF0000"/>
+        </w:rPr>
+      </w:pPr>
+      <w:r>
+        <w:rPr>
+          <w:color w:val="FF0000"/>
+        </w:rPr>
+        <w:t xml:space="preserve">  unsigned char nbandFlag;</w:t>
+      </w:r>
+    </w:p>
+    <w:p>
+      <w:pPr>
+        <w:rPr>
+          <w:color w:val="FF0000"/>
+        </w:rPr>
+      </w:pPr>
+      <w:r>
+        <w:rPr>
+          <w:color w:val="FF0000"/>
+        </w:rPr>
+        <w:t xml:space="preserve">  int port;</w:t>
+      </w:r>
+    </w:p>
+    <w:p>
+      <w:pPr>
+        <w:rPr>
+          <w:color w:val="FF0000"/>
+        </w:rPr>
+      </w:pPr>
+      <w:r>
+        <w:rPr>
+          <w:color w:val="FF0000"/>
+        </w:rPr>
+        <w:t xml:space="preserve">  int mode;</w:t>
+      </w:r>
+    </w:p>
+    <w:p>
+      <w:r>
+        <w:t>}user_data_t;</w:t>
+      </w:r>
+    </w:p>
+    <w:p/>
+    <w:p/>
+    <w:p/>
+    <w:p/>
+    <w:p/>
+    <w:p>
+      <w:pPr>
+        <w:pStyle w:val="4"/>
+      </w:pPr>
+      <w:r>
+        <w:lastRenderedPageBreak/>
+        <w:t>开启测试</w:t>
+      </w:r>
+      <w:r>
+        <w:rPr>
+          <w:rFonts w:hint="eastAsia"/>
+        </w:rPr>
+        <w:t xml:space="preserve"> </w:t>
+      </w:r>
+      <w:r>
+        <w:t xml:space="preserve">   </w:t>
+      </w:r>
+      <w:r>
+        <w:t>记得改回去</w:t>
+      </w:r>
+    </w:p>
+    <w:p/>
+    <w:p>
+      <w:pPr>
+        <w:pStyle w:val="5"/>
+      </w:pPr>
+      <w:r>
+        <w:t>main.h</w:t>
+      </w:r>
+    </w:p>
+    <w:p/>
+    <w:p>
+      <w:r>
+        <w:t>#define USB_TEST  1</w:t>
+      </w:r>
+    </w:p>
+    <w:p/>
+    <w:p>
+      <w:pPr>
+        <w:rPr>
+          <w:rFonts w:hint="eastAsia"/>
+        </w:rPr>
+      </w:pPr>
+    </w:p>
+    <w:p/>
+    <w:p/>
+    <w:p/>
+    <w:p/>
+    <w:p/>
+    <w:p/>
+    <w:p>
+      <w:pPr>
+        <w:rPr>
+          <w:rFonts w:hint="eastAsia"/>
+        </w:rPr>
+      </w:pPr>
+    </w:p>
+    <w:p/>
+    <w:p/>
+    <w:p/>
+    <w:p/>
+    <w:p/>
+    <w:p/>
+    <w:p/>
+    <w:p/>
+    <w:p/>
+    <w:p/>
+    <w:p/>
+    <w:p>
+      <w:pPr>
+        <w:rPr>
+          <w:rFonts w:hint="eastAsia"/>
+        </w:rPr>
+      </w:pPr>
+    </w:p>
     <w:p/>
     <w:p/>
     <w:p/>
@@ -8919,132 +9251,127 @@
         <w:rPr>
           <w:rFonts w:hint="eastAsia"/>
         </w:rPr>
+        <w:t xml:space="preserve">  uint16_t port;                //</w:t>
+      </w:r>
+      <w:r>
+        <w:rPr>
+          <w:rFonts w:hint="eastAsia"/>
+        </w:rPr>
+        <w:t>连接</w:t>
+      </w:r>
+      <w:r>
+        <w:rPr>
+          <w:rFonts w:hint="eastAsia"/>
+        </w:rPr>
+        <w:t>Port</w:t>
+      </w:r>
+    </w:p>
+    <w:p>
+      <w:r>
+        <w:t>} t_rf_info;</w:t>
+      </w:r>
+    </w:p>
+    <w:p/>
+    <w:p/>
+    <w:p>
+      <w:pPr>
+        <w:pStyle w:val="4"/>
+      </w:pPr>
+      <w:r>
+        <w:t>board.c</w:t>
+      </w:r>
+    </w:p>
+    <w:p/>
+    <w:p>
+      <w:r>
+        <w:t>#define USER_APP_BEGIN (uint32_t)0x08004000</w:t>
+      </w:r>
+    </w:p>
+    <w:p/>
+    <w:p>
+      <w:r>
+        <w:rPr>
+          <w:rFonts w:hint="eastAsia"/>
+        </w:rPr>
+        <w:t xml:space="preserve">  NVIC_SetVectorTable(NVIC_VectTab_FLASH,(USER_APP_BEGIN - NVIC_VectTab_FLASH));//</w:t>
+      </w:r>
+      <w:r>
+        <w:rPr>
+          <w:rFonts w:hint="eastAsia"/>
+        </w:rPr>
+        <w:t>重映射中断向量表</w:t>
+      </w:r>
+    </w:p>
+    <w:p/>
+    <w:p>
+      <w:pPr>
+        <w:pStyle w:val="4"/>
+      </w:pPr>
+      <w:r>
+        <w:rPr>
+          <w:rFonts w:hint="eastAsia"/>
+        </w:rPr>
+        <w:t>f</w:t>
+      </w:r>
+      <w:r>
+        <w:t>lash.h</w:t>
+      </w:r>
+    </w:p>
+    <w:p/>
+    <w:p>
+      <w:r>
+        <w:t>#define BOOT_IAP    0xA2</w:t>
+      </w:r>
+    </w:p>
+    <w:p>
+      <w:r>
+        <w:t>#define BOOT_APP    0x3C</w:t>
+      </w:r>
+    </w:p>
+    <w:p/>
+    <w:p>
+      <w:r>
+        <w:t>#define APP_OK      0x4D</w:t>
+      </w:r>
+    </w:p>
+    <w:p>
+      <w:r>
+        <w:t>#define APP_ERR     0xFF</w:t>
+      </w:r>
+    </w:p>
+    <w:p/>
+    <w:p>
+      <w:pPr>
+        <w:pStyle w:val="4"/>
+      </w:pPr>
+      <w:r>
+        <w:t>at_app.c</w:t>
+      </w:r>
+    </w:p>
+    <w:p/>
+    <w:p>
+      <w:r>
+        <w:t>#ifdef CONFIG_AT_IAP</w:t>
+      </w:r>
+    </w:p>
+    <w:p>
+      <w:r>
+        <w:t xml:space="preserve">  else if (strncmp(pat, "AT+IAP=", 7)==0){</w:t>
+      </w:r>
+    </w:p>
+    <w:p>
+      <w:r>
+        <w:t xml:space="preserve">    ATOK();</w:t>
+      </w:r>
+    </w:p>
+    <w:p>
+      <w:r>
+        <w:t xml:space="preserve">    if(strncmp(pat+7, "IAP", 3)==0) {</w:t>
+      </w:r>
+    </w:p>
+    <w:p>
+      <w:r>
         <w:lastRenderedPageBreak/>
-        <w:t xml:space="preserve">  uint16_t port;                //</w:t>
-      </w:r>
-      <w:r>
-        <w:rPr>
-          <w:rFonts w:hint="eastAsia"/>
-        </w:rPr>
-        <w:t>连接</w:t>
-      </w:r>
-      <w:r>
-        <w:rPr>
-          <w:rFonts w:hint="eastAsia"/>
-        </w:rPr>
-        <w:t>Port</w:t>
-      </w:r>
-    </w:p>
-    <w:p>
-      <w:r>
-        <w:t>} t_rf_info;</w:t>
-      </w:r>
-    </w:p>
-    <w:p/>
-    <w:p/>
-    <w:p>
-      <w:pPr>
-        <w:pStyle w:val="4"/>
-      </w:pPr>
-      <w:r>
-        <w:t>board.c</w:t>
-      </w:r>
-    </w:p>
-    <w:p/>
-    <w:p>
-      <w:r>
-        <w:t>#define USER_APP_BEGIN (uint32_t)0x08004000</w:t>
-      </w:r>
-    </w:p>
-    <w:p/>
-    <w:p>
-      <w:r>
-        <w:rPr>
-          <w:rFonts w:hint="eastAsia"/>
-        </w:rPr>
-        <w:t xml:space="preserve">  NVIC_SetVectorTable(NVIC_VectTab_FLASH,(USER_APP_BEGIN - NVIC_VectTab_FLASH));//</w:t>
-      </w:r>
-      <w:r>
-        <w:rPr>
-          <w:rFonts w:hint="eastAsia"/>
-        </w:rPr>
-        <w:t>重映射中断向量表</w:t>
-      </w:r>
-    </w:p>
-    <w:p/>
-    <w:p>
-      <w:pPr>
-        <w:pStyle w:val="4"/>
-      </w:pPr>
-      <w:r>
-        <w:rPr>
-          <w:rFonts w:hint="eastAsia"/>
-        </w:rPr>
-        <w:t>f</w:t>
-      </w:r>
-      <w:r>
-        <w:t>lash.h</w:t>
-      </w:r>
-    </w:p>
-    <w:p/>
-    <w:p>
-      <w:r>
-        <w:t>#define BOOT_IAP    0xA2</w:t>
-      </w:r>
-    </w:p>
-    <w:p>
-      <w:r>
-        <w:t>#define BOOT_APP    0x3C</w:t>
-      </w:r>
-    </w:p>
-    <w:p/>
-    <w:p>
-      <w:r>
-        <w:t>#define APP_OK      0x4D</w:t>
-      </w:r>
-    </w:p>
-    <w:p>
-      <w:pPr>
-        <w:rPr>
-          <w:rFonts w:hint="eastAsia"/>
-        </w:rPr>
-      </w:pPr>
-      <w:r>
-        <w:t>#define APP_ERR     0xFF</w:t>
-      </w:r>
-    </w:p>
-    <w:p/>
-    <w:p>
-      <w:pPr>
-        <w:pStyle w:val="4"/>
-      </w:pPr>
-      <w:r>
-        <w:t>at_app.c</w:t>
-      </w:r>
-    </w:p>
-    <w:p/>
-    <w:p>
-      <w:r>
-        <w:t>#ifdef CONFIG_AT_IAP</w:t>
-      </w:r>
-    </w:p>
-    <w:p>
-      <w:r>
-        <w:t xml:space="preserve">  else if (strncmp(pat, "AT+IAP=", 7)==0){</w:t>
-      </w:r>
-    </w:p>
-    <w:p>
-      <w:r>
-        <w:t xml:space="preserve">    ATOK();</w:t>
-      </w:r>
-    </w:p>
-    <w:p>
-      <w:r>
-        <w:t xml:space="preserve">    if(strncmp(pat+7, "IAP", 3)==0) {</w:t>
-      </w:r>
-    </w:p>
-    <w:p>
-      <w:r>
         <w:t xml:space="preserve">      rf_info.boot_mode = BOOT_IAP;</w:t>
       </w:r>
     </w:p>
@@ -9079,11 +9406,6 @@
       </w:r>
     </w:p>
     <w:p>
-      <w:pPr>
-        <w:rPr>
-          <w:rFonts w:hint="eastAsia"/>
-        </w:rPr>
-      </w:pPr>
       <w:r>
         <w:rPr>
           <w:rFonts w:hint="eastAsia"/>
@@ -9154,11 +9476,6 @@
     </w:p>
     <w:p/>
     <w:p>
-      <w:pPr>
-        <w:rPr>
-          <w:rFonts w:hint="eastAsia"/>
-        </w:rPr>
-      </w:pPr>
       <w:r>
         <w:rPr>
           <w:rFonts w:hint="eastAsia"/>
@@ -9208,11 +9525,6 @@
       </w:r>
     </w:p>
     <w:p>
-      <w:pPr>
-        <w:rPr>
-          <w:rFonts w:hint="eastAsia"/>
-        </w:rPr>
-      </w:pPr>
       <w:r>
         <w:rPr>
           <w:rFonts w:hint="eastAsia"/>
@@ -9258,11 +9570,6 @@
     </w:p>
     <w:p/>
     <w:p>
-      <w:pPr>
-        <w:rPr>
-          <w:rFonts w:hint="eastAsia"/>
-        </w:rPr>
-      </w:pPr>
       <w:r>
         <w:rPr>
           <w:rFonts w:hint="eastAsia"/>
@@ -9341,13 +9648,7 @@
       </w:r>
     </w:p>
     <w:p/>
-    <w:p>
-      <w:pPr>
-        <w:rPr>
-          <w:rFonts w:hint="eastAsia"/>
-        </w:rPr>
-      </w:pPr>
-    </w:p>
+    <w:p/>
     <w:p/>
     <w:p>
       <w:pPr>
@@ -9434,7 +9735,6 @@
         <w:rPr>
           <w:noProof/>
         </w:rPr>
-        <w:lastRenderedPageBreak/>
         <w:drawing>
           <wp:inline distT="0" distB="0" distL="0" distR="0" wp14:anchorId="1E151141" wp14:editId="3AA22B5D">
             <wp:extent cx="2907323" cy="1656293"/>
@@ -9546,13 +9846,7 @@
     <w:p/>
     <w:p/>
     <w:p/>
-    <w:p>
-      <w:pPr>
-        <w:rPr>
-          <w:rFonts w:hint="eastAsia"/>
-        </w:rPr>
-      </w:pPr>
-    </w:p>
+    <w:p/>
     <w:p/>
     <w:p>
       <w:pPr>
@@ -9740,11 +10034,6 @@
     </w:p>
     <w:p/>
     <w:p>
-      <w:pPr>
-        <w:rPr>
-          <w:rFonts w:hint="eastAsia"/>
-        </w:rPr>
-      </w:pPr>
       <w:r>
         <w:rPr>
           <w:rFonts w:hint="eastAsia"/>
@@ -9765,11 +10054,6 @@
       </w:r>
     </w:p>
     <w:p>
-      <w:pPr>
-        <w:rPr>
-          <w:rFonts w:hint="eastAsia"/>
-        </w:rPr>
-      </w:pPr>
       <w:r>
         <w:rPr>
           <w:rFonts w:hint="eastAsia"/>
@@ -9836,11 +10120,6 @@
     <w:p/>
     <w:p/>
     <w:p>
-      <w:pPr>
-        <w:rPr>
-          <w:rFonts w:hint="eastAsia"/>
-        </w:rPr>
-      </w:pPr>
       <w:r>
         <w:rPr>
           <w:rFonts w:hint="eastAsia"/>
@@ -9871,14 +10150,1036 @@
       </w:r>
     </w:p>
     <w:p/>
-    <w:p>
-      <w:pPr>
-        <w:rPr>
-          <w:rFonts w:hint="eastAsia"/>
-        </w:rPr>
-      </w:pPr>
-    </w:p>
-    <w:p/>
+    <w:p/>
+    <w:p/>
+    <w:p/>
+    <w:p/>
+    <w:p/>
+    <w:p>
+      <w:pPr>
+        <w:pStyle w:val="3"/>
+      </w:pPr>
+      <w:r>
+        <w:t>NB</w:t>
+      </w:r>
+      <w:r>
+        <w:t>的</w:t>
+      </w:r>
+      <w:r>
+        <w:t>F103 APP</w:t>
+      </w:r>
+      <w:r>
+        <w:t>程序修改过程</w:t>
+      </w:r>
+    </w:p>
+    <w:p/>
+    <w:p>
+      <w:pPr>
+        <w:pStyle w:val="4"/>
+      </w:pPr>
+      <w:r>
+        <w:t>参数地址对应</w:t>
+      </w:r>
+    </w:p>
+    <w:p/>
+    <w:p>
+      <w:pPr>
+        <w:pStyle w:val="5"/>
+        <w:rPr>
+          <w:rFonts w:hint="eastAsia"/>
+        </w:rPr>
+      </w:pPr>
+      <w:r>
+        <w:rPr>
+          <w:rFonts w:hint="eastAsia"/>
+        </w:rPr>
+        <w:t>config</w:t>
+      </w:r>
+      <w:r>
+        <w:t>.h</w:t>
+      </w:r>
+    </w:p>
+    <w:p>
+      <w:r>
+        <w:t>#define PARAMETER_ADDRESS     (uint32_t)0x0800FE00</w:t>
+      </w:r>
+    </w:p>
+    <w:p>
+      <w:r>
+        <w:t>#define APPLICATION_ADDRESS   (uint32_t)0x08004000</w:t>
+      </w:r>
+    </w:p>
+    <w:p/>
+    <w:p>
+      <w:r>
+        <w:t>#define BOOT_IAP    0xA2</w:t>
+      </w:r>
+    </w:p>
+    <w:p>
+      <w:r>
+        <w:t>#define BOOT_APP    0x3C</w:t>
+      </w:r>
+    </w:p>
+    <w:p/>
+    <w:p>
+      <w:r>
+        <w:t>#define APP_OK      0x4D</w:t>
+      </w:r>
+    </w:p>
+    <w:p>
+      <w:r>
+        <w:t>#define APP_ERR     0xFF</w:t>
+      </w:r>
+    </w:p>
+    <w:p/>
+    <w:p/>
+    <w:p>
+      <w:pPr>
+        <w:rPr>
+          <w:rFonts w:hint="eastAsia"/>
+        </w:rPr>
+      </w:pPr>
+      <w:r>
+        <w:rPr>
+          <w:rFonts w:hint="eastAsia"/>
+        </w:rPr>
+        <w:t>下面和</w:t>
+      </w:r>
+      <w:r>
+        <w:rPr>
+          <w:rFonts w:hint="eastAsia"/>
+        </w:rPr>
+        <w:t>boot</w:t>
+      </w:r>
+      <w:r>
+        <w:rPr>
+          <w:rFonts w:hint="eastAsia"/>
+        </w:rPr>
+        <w:t>程序对应</w:t>
+      </w:r>
+    </w:p>
+    <w:p>
+      <w:r>
+        <w:t>typedef struct {</w:t>
+      </w:r>
+    </w:p>
+    <w:p>
+      <w:r>
+        <w:t xml:space="preserve">  uint16_t boot_mode;</w:t>
+      </w:r>
+    </w:p>
+    <w:p>
+      <w:r>
+        <w:t xml:space="preserve">  uint16_t app_en;</w:t>
+      </w:r>
+    </w:p>
+    <w:p>
+      <w:r>
+        <w:t xml:space="preserve">  uint32_t flag;</w:t>
+      </w:r>
+    </w:p>
+    <w:p>
+      <w:pPr>
+        <w:rPr>
+          <w:color w:val="FF0000"/>
+        </w:rPr>
+      </w:pPr>
+      <w:r>
+        <w:rPr>
+          <w:color w:val="FF0000"/>
+        </w:rPr>
+        <w:t xml:space="preserve">  char id[40]; //ID</w:t>
+      </w:r>
+    </w:p>
+    <w:p>
+      <w:pPr>
+        <w:rPr>
+          <w:color w:val="FF0000"/>
+        </w:rPr>
+      </w:pPr>
+      <w:r>
+        <w:rPr>
+          <w:color w:val="FF0000"/>
+        </w:rPr>
+        <w:t xml:space="preserve">  char key[120]; //KEY</w:t>
+      </w:r>
+    </w:p>
+    <w:p>
+      <w:pPr>
+        <w:rPr>
+          <w:color w:val="FF0000"/>
+        </w:rPr>
+      </w:pPr>
+      <w:r>
+        <w:rPr>
+          <w:color w:val="FF0000"/>
+        </w:rPr>
+        <w:t xml:space="preserve">  char ip[64]; //</w:t>
+      </w:r>
+    </w:p>
+    <w:p>
+      <w:pPr>
+        <w:rPr>
+          <w:color w:val="FF0000"/>
+        </w:rPr>
+      </w:pPr>
+      <w:r>
+        <w:rPr>
+          <w:color w:val="FF0000"/>
+        </w:rPr>
+        <w:t xml:space="preserve">  unsigned char nbandFlag;</w:t>
+      </w:r>
+    </w:p>
+    <w:p>
+      <w:pPr>
+        <w:rPr>
+          <w:color w:val="FF0000"/>
+        </w:rPr>
+      </w:pPr>
+      <w:r>
+        <w:rPr>
+          <w:color w:val="FF0000"/>
+        </w:rPr>
+        <w:t xml:space="preserve">  int port;</w:t>
+      </w:r>
+    </w:p>
+    <w:p>
+      <w:pPr>
+        <w:rPr>
+          <w:color w:val="FF0000"/>
+        </w:rPr>
+      </w:pPr>
+      <w:r>
+        <w:rPr>
+          <w:color w:val="FF0000"/>
+        </w:rPr>
+        <w:t xml:space="preserve">  int mode;</w:t>
+      </w:r>
+    </w:p>
+    <w:p>
+      <w:r>
+        <w:t>}nb_config_t;</w:t>
+      </w:r>
+    </w:p>
+    <w:p/>
+    <w:p/>
+    <w:p/>
+    <w:p>
+      <w:pPr>
+        <w:pStyle w:val="4"/>
+        <w:rPr>
+          <w:rFonts w:hint="eastAsia"/>
+        </w:rPr>
+      </w:pPr>
+      <w:r>
+        <w:t>修改函数</w:t>
+      </w:r>
+    </w:p>
+    <w:p/>
+    <w:p>
+      <w:pPr>
+        <w:pStyle w:val="5"/>
+        <w:rPr>
+          <w:rFonts w:hint="eastAsia"/>
+        </w:rPr>
+      </w:pPr>
+      <w:r>
+        <w:t>config.c</w:t>
+      </w:r>
+    </w:p>
+    <w:p>
+      <w:r>
+        <w:t>int config_init(void)</w:t>
+      </w:r>
+    </w:p>
+    <w:p>
+      <w:r>
+        <w:t>{</w:t>
+      </w:r>
+      <w:r>
+        <w:t xml:space="preserve">  </w:t>
+      </w:r>
+    </w:p>
+    <w:p>
+      <w:r>
+        <w:t xml:space="preserve">  nb_config_t temp_param;</w:t>
+      </w:r>
+    </w:p>
+    <w:p>
+      <w:r>
+        <w:t xml:space="preserve">  STMFLASH_Read(PARAMETER_ADDRESS, (u16*)&amp;temp_param, (sizeof(nb_config_t)+1)&gt;&gt;1);</w:t>
+      </w:r>
+    </w:p>
+    <w:p>
+      <w:pPr>
+        <w:rPr>
+          <w:rFonts w:hint="eastAsia"/>
+        </w:rPr>
+      </w:pPr>
+      <w:r>
+        <w:rPr>
+          <w:rFonts w:hint="eastAsia"/>
+        </w:rPr>
+        <w:t xml:space="preserve">  if (temp_param.flag != 0xa5a5a5a5) {  //</w:t>
+      </w:r>
+      <w:r>
+        <w:rPr>
+          <w:rFonts w:hint="eastAsia"/>
+        </w:rPr>
+        <w:t>未初始化</w:t>
+      </w:r>
+    </w:p>
+    <w:p>
+      <w:r>
+        <w:t xml:space="preserve">    nbConfig.boot_mode = BOOT_APP;</w:t>
+      </w:r>
+    </w:p>
+    <w:p>
+      <w:r>
+        <w:t xml:space="preserve">    nbConfig.app_en = APP_OK;</w:t>
+      </w:r>
+    </w:p>
+    <w:p>
+      <w:r>
+        <w:t xml:space="preserve">    nbConfig.flag = 0xa5a5a5a5;</w:t>
+      </w:r>
+    </w:p>
+    <w:p>
+      <w:r>
+        <w:t xml:space="preserve">    return 0;</w:t>
+      </w:r>
+    </w:p>
+    <w:p>
+      <w:r>
+        <w:t xml:space="preserve">  } else {</w:t>
+      </w:r>
+    </w:p>
+    <w:p>
+      <w:r>
+        <w:t xml:space="preserve">    nbConfig = temp_param;</w:t>
+      </w:r>
+    </w:p>
+    <w:p>
+      <w:r>
+        <w:lastRenderedPageBreak/>
+        <w:t xml:space="preserve">    return 1;</w:t>
+      </w:r>
+    </w:p>
+    <w:p>
+      <w:r>
+        <w:t xml:space="preserve">  }</w:t>
+      </w:r>
+    </w:p>
+    <w:p>
+      <w:r>
+        <w:t>}</w:t>
+      </w:r>
+    </w:p>
+    <w:p/>
+    <w:p/>
+    <w:p>
+      <w:r>
+        <w:t>void config_save(void)</w:t>
+      </w:r>
+    </w:p>
+    <w:p>
+      <w:r>
+        <w:t>{</w:t>
+      </w:r>
+    </w:p>
+    <w:p>
+      <w:r>
+        <w:t xml:space="preserve">  nbConfig.flag = 0xa5a5a5a5;</w:t>
+      </w:r>
+    </w:p>
+    <w:p>
+      <w:r>
+        <w:t xml:space="preserve">  STMFLASH_Write(PARAMETER_ADDRESS, (u16*)&amp;nbConfig, (sizeof(nbConfig)+1)&gt;&gt;1);</w:t>
+      </w:r>
+    </w:p>
+    <w:p>
+      <w:r>
+        <w:t>}</w:t>
+      </w:r>
+    </w:p>
+    <w:p/>
+    <w:p/>
+    <w:p>
+      <w:pPr>
+        <w:pStyle w:val="5"/>
+      </w:pPr>
+      <w:r>
+        <w:t>contiki-main.c</w:t>
+      </w:r>
+    </w:p>
+    <w:p>
+      <w:r>
+        <w:t>#include "misc.h"</w:t>
+      </w:r>
+    </w:p>
+    <w:p/>
+    <w:p>
+      <w:pPr>
+        <w:rPr>
+          <w:rFonts w:hint="eastAsia"/>
+        </w:rPr>
+      </w:pPr>
+      <w:r>
+        <w:t>mai</w:t>
+      </w:r>
+      <w:r>
+        <w:t>n</w:t>
+      </w:r>
+      <w:r>
+        <w:t>函数添加</w:t>
+      </w:r>
+    </w:p>
+    <w:p>
+      <w:r>
+        <w:t>#ifdef USER_APP_BEGIN</w:t>
+      </w:r>
+    </w:p>
+    <w:p>
+      <w:r>
+        <w:t xml:space="preserve">    NVIC_SetVectorTable(NVIC_VectTab_FLASH,(USER_APP_BEGIN - NVIC_VectTab_FLASH));</w:t>
+      </w:r>
+    </w:p>
+    <w:p>
+      <w:r>
+        <w:t>#endif</w:t>
+      </w:r>
+    </w:p>
+    <w:p/>
+    <w:p/>
+    <w:p/>
+    <w:p/>
+    <w:p>
+      <w:pPr>
+        <w:pStyle w:val="5"/>
+      </w:pPr>
+      <w:r>
+        <w:rPr>
+          <w:rFonts w:hint="eastAsia"/>
+        </w:rPr>
+        <w:t>at.c</w:t>
+      </w:r>
+    </w:p>
+    <w:p>
+      <w:r>
+        <w:t>extern void clock_delay_ms(unsigned int ms);</w:t>
+      </w:r>
+    </w:p>
+    <w:p/>
+    <w:p>
+      <w:r>
+        <w:t xml:space="preserve">        else if (memcmp(p_msg, "AT+IAP=", 7)==0){</w:t>
+      </w:r>
+    </w:p>
+    <w:p>
+      <w:r>
+        <w:t xml:space="preserve">          at_response(ATOK); </w:t>
+      </w:r>
+    </w:p>
+    <w:p>
+      <w:r>
+        <w:t xml:space="preserve">          if(memcmp(p_msg+7, "IAP", 3)==0) {</w:t>
+      </w:r>
+    </w:p>
+    <w:p>
+      <w:r>
+        <w:t xml:space="preserve">            nbConfig.boot_mode = BOOT_IAP;</w:t>
+      </w:r>
+    </w:p>
+    <w:p>
+      <w:r>
+        <w:t xml:space="preserve">          } else if(memcmp(p_msg+7, "APP", 3)==0) {</w:t>
+      </w:r>
+    </w:p>
+    <w:p>
+      <w:r>
+        <w:t xml:space="preserve">            nbConfig.boot_mode = BOOT_APP;</w:t>
+      </w:r>
+    </w:p>
+    <w:p>
+      <w:r>
+        <w:t xml:space="preserve">          }</w:t>
+      </w:r>
+    </w:p>
+    <w:p>
+      <w:r>
+        <w:t xml:space="preserve">          nbConfig.app_en = APP_OK;</w:t>
+      </w:r>
+    </w:p>
+    <w:p>
+      <w:r>
+        <w:t xml:space="preserve">          config_save();</w:t>
+      </w:r>
+    </w:p>
+    <w:p>
+      <w:r>
+        <w:t xml:space="preserve">          clock_delay_ms(100);</w:t>
+      </w:r>
+    </w:p>
+    <w:p>
+      <w:pPr>
+        <w:rPr>
+          <w:rFonts w:hint="eastAsia"/>
+        </w:rPr>
+      </w:pPr>
+      <w:r>
+        <w:rPr>
+          <w:rFonts w:hint="eastAsia"/>
+        </w:rPr>
+        <w:t xml:space="preserve">          //</w:t>
+      </w:r>
+      <w:r>
+        <w:rPr>
+          <w:rFonts w:hint="eastAsia"/>
+        </w:rPr>
+        <w:t>关闭所有中断</w:t>
+      </w:r>
+    </w:p>
+    <w:p>
+      <w:r>
+        <w:t xml:space="preserve">          NVIC_DisableIRQ(SysTick_IRQn);</w:t>
+      </w:r>
+    </w:p>
+    <w:p>
+      <w:r>
+        <w:t xml:space="preserve">          NVIC_DisableIRQ(EXTI3_IRQn);</w:t>
+      </w:r>
+    </w:p>
+    <w:p>
+      <w:r>
+        <w:t xml:space="preserve">          NVIC_DisableIRQ(EXTI4_IRQn);</w:t>
+      </w:r>
+    </w:p>
+    <w:p>
+      <w:r>
+        <w:t xml:space="preserve">          NVIC_DisableIRQ(EXTI9_5_IRQn);</w:t>
+      </w:r>
+    </w:p>
+    <w:p>
+      <w:r>
+        <w:t xml:space="preserve">          NVIC_DisableIRQ(USART1_IRQn);</w:t>
+      </w:r>
+    </w:p>
+    <w:p>
+      <w:r>
+        <w:t xml:space="preserve">          NVIC_DisableIRQ(USART2_IRQn);</w:t>
+      </w:r>
+    </w:p>
+    <w:p>
+      <w:r>
+        <w:t xml:space="preserve">          NVIC_DisableIRQ(USART3_IRQn);</w:t>
+      </w:r>
+    </w:p>
+    <w:p>
+      <w:r>
+        <w:t xml:space="preserve">          SysTick-&gt;CTRL = 0;</w:t>
+      </w:r>
+    </w:p>
+    <w:p>
+      <w:r>
+        <w:t xml:space="preserve">          SysTick-&gt;VAL  = 0;</w:t>
+      </w:r>
+    </w:p>
+    <w:p>
+      <w:pPr>
+        <w:rPr>
+          <w:rFonts w:hint="eastAsia"/>
+        </w:rPr>
+      </w:pPr>
+      <w:r>
+        <w:rPr>
+          <w:rFonts w:hint="eastAsia"/>
+        </w:rPr>
+        <w:t xml:space="preserve">          //</w:t>
+      </w:r>
+      <w:r>
+        <w:rPr>
+          <w:rFonts w:hint="eastAsia"/>
+        </w:rPr>
+        <w:t>复位所有初始化过的外设</w:t>
+      </w:r>
+    </w:p>
+    <w:p>
+      <w:r>
+        <w:t xml:space="preserve">          EXTI_DeInit();</w:t>
+      </w:r>
+    </w:p>
+    <w:p>
+      <w:r>
+        <w:t xml:space="preserve">          USART_DeInit(USART1);</w:t>
+      </w:r>
+    </w:p>
+    <w:p>
+      <w:r>
+        <w:t xml:space="preserve">          USART_DeInit(USART2);</w:t>
+      </w:r>
+    </w:p>
+    <w:p>
+      <w:r>
+        <w:t xml:space="preserve">          USART_DeInit(USART3);</w:t>
+      </w:r>
+    </w:p>
+    <w:p>
+      <w:r>
+        <w:t xml:space="preserve">          GPIO_DeInit(GPIOA);</w:t>
+      </w:r>
+    </w:p>
+    <w:p>
+      <w:r>
+        <w:t xml:space="preserve">          GPIO_DeInit(GPIOB);</w:t>
+      </w:r>
+    </w:p>
+    <w:p>
+      <w:r>
+        <w:t xml:space="preserve">          GPIO_AFIODeInit();</w:t>
+      </w:r>
+    </w:p>
+    <w:p>
+      <w:pPr>
+        <w:rPr>
+          <w:rFonts w:hint="eastAsia"/>
+        </w:rPr>
+      </w:pPr>
+      <w:r>
+        <w:rPr>
+          <w:rFonts w:hint="eastAsia"/>
+        </w:rPr>
+        <w:t xml:space="preserve">          //</w:t>
+      </w:r>
+      <w:r>
+        <w:rPr>
+          <w:rFonts w:hint="eastAsia"/>
+        </w:rPr>
+        <w:t>复位时钟</w:t>
+      </w:r>
+    </w:p>
+    <w:p>
+      <w:r>
+        <w:t xml:space="preserve">          RCC_APB2PeriphClockCmd(RCC_APB2Periph_USART1, DISABLE);</w:t>
+      </w:r>
+    </w:p>
+    <w:p>
+      <w:r>
+        <w:t xml:space="preserve">          RCC_APB1PeriphClockCmd(RCC_APB1Periph_USART2, DISABLE);</w:t>
+      </w:r>
+    </w:p>
+    <w:p>
+      <w:r>
+        <w:t xml:space="preserve">          RCC_APB1PeriphClockCmd(RCC_APB1Periph_USART3, DISABLE);</w:t>
+      </w:r>
+    </w:p>
+    <w:p>
+      <w:r>
+        <w:t xml:space="preserve">          RCC_APB2PeriphClockCmd(RCC_APB2Periph_GPIOA, DISABLE);</w:t>
+      </w:r>
+    </w:p>
+    <w:p>
+      <w:r>
+        <w:t xml:space="preserve">          RCC_APB2PeriphClockCmd(RCC_APB2Periph_GPIOB, DISABLE);</w:t>
+      </w:r>
+    </w:p>
+    <w:p>
+      <w:r>
+        <w:t xml:space="preserve">          RCC_DeInit();</w:t>
+      </w:r>
+    </w:p>
+    <w:p>
+      <w:r>
+        <w:t xml:space="preserve">          </w:t>
+      </w:r>
+    </w:p>
+    <w:p>
+      <w:pPr>
+        <w:rPr>
+          <w:rFonts w:hint="eastAsia"/>
+        </w:rPr>
+      </w:pPr>
+      <w:r>
+        <w:rPr>
+          <w:rFonts w:hint="eastAsia"/>
+        </w:rPr>
+        <w:t xml:space="preserve">          //</w:t>
+      </w:r>
+      <w:r>
+        <w:rPr>
+          <w:rFonts w:hint="eastAsia"/>
+        </w:rPr>
+        <w:t>系统复位</w:t>
+      </w:r>
+    </w:p>
+    <w:p>
+      <w:r>
+        <w:t xml:space="preserve">          typedef  void (*pFunction)(void);</w:t>
+      </w:r>
+    </w:p>
+    <w:p>
+      <w:r>
+        <w:t xml:space="preserve">          pFunction Jump_To_Application; </w:t>
+      </w:r>
+    </w:p>
+    <w:p>
+      <w:r>
+        <w:t xml:space="preserve">          unsigned JumpAddress;</w:t>
+      </w:r>
+      <w:r>
+        <w:tab/>
+      </w:r>
+    </w:p>
+    <w:p>
+      <w:r>
+        <w:t xml:space="preserve">          uint32_t programe_addr = 0x08000000;</w:t>
+      </w:r>
+    </w:p>
+    <w:p>
+      <w:r>
+        <w:t xml:space="preserve">          </w:t>
+      </w:r>
+    </w:p>
+    <w:p>
+      <w:r>
+        <w:t xml:space="preserve">          JumpAddress = *(volatile unsigned*) (programe_addr + 4);</w:t>
+      </w:r>
+    </w:p>
+    <w:p>
+      <w:r>
+        <w:t xml:space="preserve">          Jump_To_Application = (pFunction) JumpAddress;</w:t>
+      </w:r>
+    </w:p>
+    <w:p>
+      <w:r>
+        <w:t xml:space="preserve">          /* Initialize user application's Stack Pointer */</w:t>
+      </w:r>
+    </w:p>
+    <w:p>
+      <w:r>
+        <w:t xml:space="preserve">          __set_PSP(*(volatile unsigned*) programe_addr);</w:t>
+      </w:r>
+    </w:p>
+    <w:p>
+      <w:r>
+        <w:t xml:space="preserve">          __set_CONTROL(0);</w:t>
+      </w:r>
+    </w:p>
+    <w:p>
+      <w:r>
+        <w:t xml:space="preserve">          __set_MSP(*(volatile unsigned*) programe_addr);</w:t>
+      </w:r>
+    </w:p>
+    <w:p>
+      <w:r>
+        <w:t xml:space="preserve">          Jump_To_Application();</w:t>
+      </w:r>
+    </w:p>
+    <w:p>
+      <w:r>
+        <w:t xml:space="preserve">        }</w:t>
+      </w:r>
+    </w:p>
+    <w:p/>
+    <w:p/>
+    <w:p/>
+    <w:p/>
+    <w:p/>
+    <w:p/>
+    <w:p/>
+    <w:p/>
+    <w:p/>
+    <w:p/>
+    <w:p/>
+    <w:p/>
+    <w:p/>
+    <w:p/>
+    <w:p>
+      <w:pPr>
+        <w:rPr>
+          <w:rFonts w:hint="eastAsia"/>
+        </w:rPr>
+      </w:pPr>
+    </w:p>
+    <w:p/>
+    <w:p/>
+    <w:p>
+      <w:pPr>
+        <w:rPr>
+          <w:rFonts w:hint="eastAsia"/>
+        </w:rPr>
+      </w:pPr>
+    </w:p>
+    <w:p/>
+    <w:p/>
+    <w:p/>
+    <w:p>
+      <w:pPr>
+        <w:pStyle w:val="4"/>
+      </w:pPr>
+      <w:r>
+        <w:t>工程配置</w:t>
+      </w:r>
+    </w:p>
+    <w:p>
+      <w:pPr>
+        <w:pStyle w:val="5"/>
+      </w:pPr>
+      <w:r>
+        <w:t>配置</w:t>
+      </w:r>
+      <w:r>
+        <w:t>bin</w:t>
+      </w:r>
+      <w:r>
+        <w:t>生成</w:t>
+      </w:r>
+    </w:p>
+    <w:p>
+      <w:pPr>
+        <w:rPr>
+          <w:rFonts w:hint="eastAsia"/>
+        </w:rPr>
+      </w:pPr>
+    </w:p>
+    <w:p>
+      <w:r>
+        <w:rPr>
+          <w:noProof/>
+        </w:rPr>
+        <w:drawing>
+          <wp:inline distT="0" distB="0" distL="0" distR="0" wp14:anchorId="73300437" wp14:editId="769E3E4D">
+            <wp:extent cx="3689350" cy="1351746"/>
+            <wp:effectExtent l="19050" t="19050" r="25400" b="20320"/>
+            <wp:docPr id="35" name="图片 35"/>
+            <wp:cNvGraphicFramePr>
+              <a:graphicFrameLocks xmlns:a="http://schemas.openxmlformats.org/drawingml/2006/main" noChangeAspect="1"/>
+            </wp:cNvGraphicFramePr>
+            <a:graphic xmlns:a="http://schemas.openxmlformats.org/drawingml/2006/main">
+              <a:graphicData uri="http://schemas.openxmlformats.org/drawingml/2006/picture">
+                <pic:pic xmlns:pic="http://schemas.openxmlformats.org/drawingml/2006/picture">
+                  <pic:nvPicPr>
+                    <pic:cNvPr id="1" name=""/>
+                    <pic:cNvPicPr/>
+                  </pic:nvPicPr>
+                  <pic:blipFill>
+                    <a:blip r:embed="rId40"/>
+                    <a:stretch>
+                      <a:fillRect/>
+                    </a:stretch>
+                  </pic:blipFill>
+                  <pic:spPr>
+                    <a:xfrm>
+                      <a:off x="0" y="0"/>
+                      <a:ext cx="3695793" cy="1354107"/>
+                    </a:xfrm>
+                    <a:prstGeom prst="rect">
+                      <a:avLst/>
+                    </a:prstGeom>
+                    <a:ln w="3175">
+                      <a:solidFill>
+                        <a:schemeClr val="tx1"/>
+                      </a:solidFill>
+                    </a:ln>
+                  </pic:spPr>
+                </pic:pic>
+              </a:graphicData>
+            </a:graphic>
+          </wp:inline>
+        </w:drawing>
+      </w:r>
+    </w:p>
+    <w:p/>
+    <w:p>
+      <w:pPr>
+        <w:pStyle w:val="5"/>
+      </w:pPr>
+      <w:r>
+        <w:rPr>
+          <w:rFonts w:hint="eastAsia"/>
+        </w:rPr>
+        <w:t>配置起始地址</w:t>
+      </w:r>
+    </w:p>
+    <w:p/>
+    <w:p>
+      <w:r>
+        <w:rPr>
+          <w:noProof/>
+        </w:rPr>
+        <w:drawing>
+          <wp:inline distT="0" distB="0" distL="0" distR="0" wp14:anchorId="1811D683" wp14:editId="01B5B410">
+            <wp:extent cx="5502117" cy="1318374"/>
+            <wp:effectExtent l="19050" t="19050" r="22860" b="15240"/>
+            <wp:docPr id="36" name="图片 36"/>
+            <wp:cNvGraphicFramePr>
+              <a:graphicFrameLocks xmlns:a="http://schemas.openxmlformats.org/drawingml/2006/main" noChangeAspect="1"/>
+            </wp:cNvGraphicFramePr>
+            <a:graphic xmlns:a="http://schemas.openxmlformats.org/drawingml/2006/main">
+              <a:graphicData uri="http://schemas.openxmlformats.org/drawingml/2006/picture">
+                <pic:pic xmlns:pic="http://schemas.openxmlformats.org/drawingml/2006/picture">
+                  <pic:nvPicPr>
+                    <pic:cNvPr id="1" name=""/>
+                    <pic:cNvPicPr/>
+                  </pic:nvPicPr>
+                  <pic:blipFill>
+                    <a:blip r:embed="rId41"/>
+                    <a:stretch>
+                      <a:fillRect/>
+                    </a:stretch>
+                  </pic:blipFill>
+                  <pic:spPr>
+                    <a:xfrm>
+                      <a:off x="0" y="0"/>
+                      <a:ext cx="5502117" cy="1318374"/>
+                    </a:xfrm>
+                    <a:prstGeom prst="rect">
+                      <a:avLst/>
+                    </a:prstGeom>
+                    <a:ln w="3175">
+                      <a:solidFill>
+                        <a:schemeClr val="tx1"/>
+                      </a:solidFill>
+                    </a:ln>
+                  </pic:spPr>
+                </pic:pic>
+              </a:graphicData>
+            </a:graphic>
+          </wp:inline>
+        </w:drawing>
+      </w:r>
+    </w:p>
+    <w:p/>
+    <w:p/>
+    <w:p>
+      <w:pPr>
+        <w:pStyle w:val="5"/>
+        <w:rPr>
+          <w:rFonts w:hint="eastAsia"/>
+        </w:rPr>
+      </w:pPr>
+      <w:r>
+        <w:t>添加宏定义</w:t>
+      </w:r>
+    </w:p>
+    <w:p>
+      <w:r>
+        <w:rPr>
+          <w:noProof/>
+        </w:rPr>
+        <w:drawing>
+          <wp:inline distT="0" distB="0" distL="0" distR="0" wp14:anchorId="0D2E1207" wp14:editId="6FB177AE">
+            <wp:extent cx="2278577" cy="457240"/>
+            <wp:effectExtent l="19050" t="19050" r="26670" b="19050"/>
+            <wp:docPr id="37" name="图片 37"/>
+            <wp:cNvGraphicFramePr>
+              <a:graphicFrameLocks xmlns:a="http://schemas.openxmlformats.org/drawingml/2006/main" noChangeAspect="1"/>
+            </wp:cNvGraphicFramePr>
+            <a:graphic xmlns:a="http://schemas.openxmlformats.org/drawingml/2006/main">
+              <a:graphicData uri="http://schemas.openxmlformats.org/drawingml/2006/picture">
+                <pic:pic xmlns:pic="http://schemas.openxmlformats.org/drawingml/2006/picture">
+                  <pic:nvPicPr>
+                    <pic:cNvPr id="1" name=""/>
+                    <pic:cNvPicPr/>
+                  </pic:nvPicPr>
+                  <pic:blipFill>
+                    <a:blip r:embed="rId42"/>
+                    <a:stretch>
+                      <a:fillRect/>
+                    </a:stretch>
+                  </pic:blipFill>
+                  <pic:spPr>
+                    <a:xfrm>
+                      <a:off x="0" y="0"/>
+                      <a:ext cx="2278577" cy="457240"/>
+                    </a:xfrm>
+                    <a:prstGeom prst="rect">
+                      <a:avLst/>
+                    </a:prstGeom>
+                    <a:ln w="3175">
+                      <a:solidFill>
+                        <a:schemeClr val="tx1"/>
+                      </a:solidFill>
+                    </a:ln>
+                  </pic:spPr>
+                </pic:pic>
+              </a:graphicData>
+            </a:graphic>
+          </wp:inline>
+        </w:drawing>
+      </w:r>
+    </w:p>
+    <w:p/>
+    <w:p>
+      <w:r>
+        <w:t>USER_APP_BEGIN=0x08004000</w:t>
+      </w:r>
+    </w:p>
+    <w:p/>
+    <w:p/>
+    <w:p/>
+    <w:p/>
+    <w:p/>
+    <w:p/>
+    <w:p/>
+    <w:p/>
+    <w:p/>
+    <w:p/>
+    <w:p/>
+    <w:p/>
+    <w:p>
+      <w:pPr>
+        <w:rPr>
+          <w:rFonts w:hint="eastAsia"/>
+        </w:rPr>
+      </w:pPr>
+    </w:p>
+    <w:p/>
+    <w:p/>
+    <w:p/>
+    <w:p/>
+    <w:p>
+      <w:bookmarkStart w:id="0" w:name="_GoBack"/>
+      <w:bookmarkEnd w:id="0"/>
+    </w:p>
+    <w:p/>
+    <w:p/>
+    <w:p/>
+    <w:p/>
+    <w:p/>
+    <w:p/>
+    <w:p/>
+    <w:p/>
+    <w:p/>
+    <w:p/>
+    <w:p/>
+    <w:p/>
+    <w:p/>
+    <w:p/>
+    <w:p/>
+    <w:p/>
+    <w:p/>
+    <w:p/>
+    <w:p/>
+    <w:p/>
+    <w:p/>
+    <w:p/>
+    <w:p/>
+    <w:p/>
+    <w:p/>
+    <w:p/>
+    <w:p/>
+    <w:p/>
+    <w:p/>
+    <w:p/>
+    <w:p/>
+    <w:p/>
+    <w:p>
+      <w:pPr>
+        <w:rPr>
+          <w:rFonts w:hint="eastAsia"/>
+        </w:rPr>
+      </w:pPr>
+    </w:p>
     <w:p>
       <w:pPr>
         <w:pStyle w:val="1"/>
@@ -9909,6 +11210,7 @@
         <w:spacing w:before="156" w:after="156"/>
       </w:pPr>
       <w:r>
+        <w:lastRenderedPageBreak/>
         <w:t>常见</w:t>
       </w:r>
       <w:r>
@@ -10230,7 +11532,6 @@
           <w:b/>
           <w:color w:val="FF0000"/>
         </w:rPr>
-        <w:lastRenderedPageBreak/>
         <w:t>000-</w:t>
       </w:r>
       <w:r>
@@ -11584,7 +12885,6 @@
         <w:spacing w:before="156" w:after="156"/>
       </w:pPr>
       <w:r>
-        <w:lastRenderedPageBreak/>
         <w:t>wifi 8266</w:t>
       </w:r>
       <w:r>
@@ -12166,7 +13466,6 @@
         <w:rPr>
           <w:rFonts w:hint="eastAsia"/>
         </w:rPr>
-        <w:lastRenderedPageBreak/>
         <w:t>常见问题</w:t>
       </w:r>
     </w:p>
@@ -12229,7 +13528,7 @@
                     <pic:cNvPicPr/>
                   </pic:nvPicPr>
                   <pic:blipFill>
-                    <a:blip r:embed="rId40"/>
+                    <a:blip r:embed="rId43"/>
                     <a:stretch>
                       <a:fillRect/>
                     </a:stretch>
@@ -15561,7 +16860,7 @@
 </file>
 
 <file path=customXml/itemProps1.xml><?xml version="1.0" encoding="utf-8"?>
-<ds:datastoreItem xmlns:ds="http://schemas.openxmlformats.org/officeDocument/2006/customXml" ds:itemID="{37843143-F7A6-4490-A531-C0BD8C4C1E18}">
+<ds:datastoreItem xmlns:ds="http://schemas.openxmlformats.org/officeDocument/2006/customXml" ds:itemID="{AC4800A5-2C2F-42F6-9166-26FC8428ABD7}">
   <ds:schemaRefs>
     <ds:schemaRef ds:uri="http://schemas.openxmlformats.org/officeDocument/2006/bibliography"/>
   </ds:schemaRefs>
